--- a/Espacio, Vida & Música - Entrega 1.docx
+++ b/Espacio, Vida & Música - Entrega 1.docx
@@ -730,13 +730,7 @@
           <w:rFonts w:asciiTheme="minorHAnsi" w:eastAsia="Liberation Serif" w:hAnsiTheme="minorHAnsi" w:cstheme="minorHAnsi"/>
         </w:rPr>
         <w:lastRenderedPageBreak/>
-        <w:t xml:space="preserve">1 - </w:t>
-      </w:r>
-      <w:r>
-        <w:rPr>
-          <w:rFonts w:asciiTheme="minorHAnsi" w:eastAsia="Liberation Serif" w:hAnsiTheme="minorHAnsi" w:cstheme="minorHAnsi"/>
-        </w:rPr>
-        <w:t>Introducción</w:t>
+        <w:t>1 - Introducción</w:t>
       </w:r>
     </w:p>
     <w:p>
@@ -1019,14 +1013,27 @@
       <w:r>
         <w:t xml:space="preserve">Imagen </w:t>
       </w:r>
-      <w:fldSimple w:instr=" SEQ Imagen \* ARABIC ">
-        <w:r>
-          <w:rPr>
-            <w:noProof/>
-          </w:rPr>
-          <w:t>1</w:t>
-        </w:r>
-      </w:fldSimple>
+      <w:r>
+        <w:fldChar w:fldCharType="begin"/>
+      </w:r>
+      <w:r>
+        <w:instrText xml:space="preserve"> SEQ Imagen \* ARABIC </w:instrText>
+      </w:r>
+      <w:r>
+        <w:fldChar w:fldCharType="separate"/>
+      </w:r>
+      <w:r>
+        <w:rPr>
+          <w:noProof/>
+        </w:rPr>
+        <w:t>1</w:t>
+      </w:r>
+      <w:r>
+        <w:rPr>
+          <w:noProof/>
+        </w:rPr>
+        <w:fldChar w:fldCharType="end"/>
+      </w:r>
       <w:r>
         <w:t>: Folleto promocional</w:t>
       </w:r>
@@ -1138,8 +1145,6 @@
           <w:szCs w:val="28"/>
         </w:rPr>
       </w:pPr>
-      <w:bookmarkStart w:id="0" w:name="_GoBack"/>
-      <w:bookmarkEnd w:id="0"/>
     </w:p>
     <w:p>
       <w:pPr>
@@ -1161,21 +1166,870 @@
     </w:p>
     <w:p>
       <w:pPr>
-        <w:rPr>
-          <w:rFonts w:cstheme="minorHAnsi"/>
-        </w:rPr>
-      </w:pPr>
-      <w:r>
-        <w:rPr>
-          <w:rFonts w:cstheme="minorHAnsi"/>
-        </w:rPr>
-        <w:br w:type="page"/>
-      </w:r>
-    </w:p>
-    <w:p>
-      <w:pPr>
-        <w:rPr>
-          <w:rFonts w:cstheme="minorHAnsi"/>
+        <w:jc w:val="both"/>
+      </w:pPr>
+    </w:p>
+    <w:p>
+      <w:pPr>
+        <w:spacing w:line="240" w:lineRule="auto"/>
+        <w:jc w:val="both"/>
+        <w:rPr>
+          <w:b/>
+          <w:sz w:val="28"/>
+          <w:szCs w:val="28"/>
+          <w:lang w:val="es-ES_tradnl"/>
+        </w:rPr>
+      </w:pPr>
+      <w:r>
+        <w:rPr>
+          <w:b/>
+          <w:sz w:val="28"/>
+          <w:szCs w:val="28"/>
+          <w:lang w:val="es-ES_tradnl"/>
+        </w:rPr>
+        <w:t>Usuario</w:t>
+      </w:r>
+      <w:proofErr w:type="gramStart"/>
+      <w:r>
+        <w:rPr>
+          <w:b/>
+          <w:sz w:val="28"/>
+          <w:szCs w:val="28"/>
+          <w:lang w:val="es-ES_tradnl"/>
+        </w:rPr>
+        <w:t xml:space="preserve">: </w:t>
+      </w:r>
+      <w:r>
+        <w:rPr>
+          <w:sz w:val="28"/>
+          <w:szCs w:val="28"/>
+          <w:lang w:val="es-ES_tradnl"/>
+        </w:rPr>
+        <w:t xml:space="preserve"> Un</w:t>
+      </w:r>
+      <w:proofErr w:type="gramEnd"/>
+      <w:r>
+        <w:rPr>
+          <w:sz w:val="28"/>
+          <w:szCs w:val="28"/>
+          <w:lang w:val="es-ES_tradnl"/>
+        </w:rPr>
+        <w:t xml:space="preserve"> usuario en nuestro contexto es un niño</w:t>
+      </w:r>
+      <w:r>
+        <w:rPr>
+          <w:sz w:val="28"/>
+          <w:szCs w:val="28"/>
+          <w:lang w:val="es-ES_tradnl"/>
+        </w:rPr>
+        <w:t xml:space="preserve"> a partir de</w:t>
+      </w:r>
+      <w:r>
+        <w:rPr>
+          <w:sz w:val="28"/>
+          <w:szCs w:val="28"/>
+          <w:lang w:val="es-ES_tradnl"/>
+        </w:rPr>
+        <w:t xml:space="preserve"> 3 años que quiere apuntarse en la escuela de música.</w:t>
+      </w:r>
+      <w:r>
+        <w:rPr>
+          <w:b/>
+          <w:sz w:val="28"/>
+          <w:szCs w:val="28"/>
+          <w:lang w:val="es-ES_tradnl"/>
+        </w:rPr>
+        <w:t xml:space="preserve"> </w:t>
+      </w:r>
+    </w:p>
+    <w:p>
+      <w:pPr>
+        <w:spacing w:line="240" w:lineRule="auto"/>
+        <w:jc w:val="both"/>
+        <w:rPr>
+          <w:sz w:val="28"/>
+          <w:szCs w:val="28"/>
+          <w:lang w:val="es-ES_tradnl"/>
+        </w:rPr>
+      </w:pPr>
+      <w:r>
+        <w:rPr>
+          <w:b/>
+          <w:sz w:val="28"/>
+          <w:szCs w:val="28"/>
+          <w:lang w:val="es-ES_tradnl"/>
+        </w:rPr>
+        <w:t>Proyecto “EVM”</w:t>
+      </w:r>
+      <w:r>
+        <w:rPr>
+          <w:b/>
+          <w:sz w:val="28"/>
+          <w:szCs w:val="28"/>
+          <w:lang w:val="es-ES_tradnl"/>
+        </w:rPr>
+        <w:t>:</w:t>
+      </w:r>
+      <w:r>
+        <w:rPr>
+          <w:sz w:val="28"/>
+          <w:szCs w:val="28"/>
+          <w:lang w:val="es-ES_tradnl"/>
+        </w:rPr>
+        <w:t xml:space="preserve">   Para que un niño pueda participar en el proyecto “EVM”, tiene que tener </w:t>
+      </w:r>
+      <w:r>
+        <w:rPr>
+          <w:sz w:val="28"/>
+          <w:szCs w:val="28"/>
+          <w:lang w:val="es-ES_tradnl"/>
+        </w:rPr>
+        <w:t>al menos</w:t>
+      </w:r>
+      <w:r>
+        <w:rPr>
+          <w:sz w:val="28"/>
+          <w:szCs w:val="28"/>
+          <w:lang w:val="es-ES_tradnl"/>
+        </w:rPr>
+        <w:t xml:space="preserve"> </w:t>
+      </w:r>
+      <w:r>
+        <w:rPr>
+          <w:sz w:val="28"/>
+          <w:szCs w:val="28"/>
+          <w:lang w:val="es-ES_tradnl"/>
+        </w:rPr>
+        <w:t xml:space="preserve">3 </w:t>
+      </w:r>
+      <w:r>
+        <w:rPr>
+          <w:sz w:val="28"/>
+          <w:szCs w:val="28"/>
+          <w:lang w:val="es-ES_tradnl"/>
+        </w:rPr>
+        <w:t xml:space="preserve">años. Además, el padre o madre </w:t>
+      </w:r>
+      <w:r>
+        <w:rPr>
+          <w:rStyle w:val="gt-cd-cl"/>
+          <w:rFonts w:eastAsia="Times New Roman" w:cs="Times New Roman"/>
+          <w:sz w:val="28"/>
+          <w:szCs w:val="28"/>
+          <w:lang w:val="es-ES_tradnl"/>
+        </w:rPr>
+        <w:t xml:space="preserve">debería </w:t>
+      </w:r>
+      <w:r>
+        <w:rPr>
+          <w:sz w:val="28"/>
+          <w:szCs w:val="28"/>
+          <w:lang w:val="es-ES_tradnl"/>
+        </w:rPr>
+        <w:t>estar regularmente presentes en las clases</w:t>
+      </w:r>
+      <w:r>
+        <w:rPr>
+          <w:sz w:val="28"/>
+          <w:szCs w:val="28"/>
+          <w:lang w:val="es-ES_tradnl"/>
+        </w:rPr>
+        <w:t xml:space="preserve"> hasta que el niño cumpla los 13 años</w:t>
+      </w:r>
+      <w:r>
+        <w:rPr>
+          <w:sz w:val="28"/>
+          <w:szCs w:val="28"/>
+          <w:lang w:val="es-ES_tradnl"/>
+        </w:rPr>
+        <w:t>. El objetivo de este proyecto no es solamente aprender música al niño sino aprenderle a desarrollar sus capacidades cognitivas, sociales y aprenderle cultura también. Todo esto se puede ser gracias a la cooperación entre el niño, los padres y los profesores.</w:t>
+      </w:r>
+    </w:p>
+    <w:p>
+      <w:pPr>
+        <w:spacing w:line="240" w:lineRule="auto"/>
+        <w:jc w:val="both"/>
+        <w:rPr>
+          <w:sz w:val="28"/>
+          <w:szCs w:val="28"/>
+          <w:lang w:val="es-ES_tradnl"/>
+        </w:rPr>
+      </w:pPr>
+      <w:r>
+        <w:rPr>
+          <w:b/>
+          <w:sz w:val="28"/>
+          <w:szCs w:val="28"/>
+          <w:lang w:val="es-ES_tradnl"/>
+        </w:rPr>
+        <w:t>Matrí</w:t>
+      </w:r>
+      <w:r>
+        <w:rPr>
+          <w:b/>
+          <w:sz w:val="28"/>
+          <w:szCs w:val="28"/>
+          <w:lang w:val="es-ES_tradnl"/>
+        </w:rPr>
+        <w:t>cula</w:t>
+      </w:r>
+      <w:r>
+        <w:rPr>
+          <w:sz w:val="28"/>
+          <w:szCs w:val="28"/>
+          <w:lang w:val="es-ES_tradnl"/>
+        </w:rPr>
+        <w:t>: Para matricularse, el niño (con sus padres) debe rellenar un formulario con los datos del alumno, los datos de los padres, aceptar la filosofía del proyecto “EVM” y elegir el instrumento que quiere aprender.</w:t>
+      </w:r>
+    </w:p>
+    <w:p>
+      <w:pPr>
+        <w:spacing w:line="240" w:lineRule="auto"/>
+        <w:jc w:val="both"/>
+        <w:rPr>
+          <w:b/>
+          <w:sz w:val="28"/>
+          <w:szCs w:val="28"/>
+          <w:lang w:val="es-ES_tradnl"/>
+        </w:rPr>
+      </w:pPr>
+      <w:r>
+        <w:rPr>
+          <w:b/>
+          <w:sz w:val="28"/>
+          <w:szCs w:val="28"/>
+          <w:lang w:val="es-ES_tradnl"/>
+        </w:rPr>
+        <w:t>Calendario “EVM”</w:t>
+      </w:r>
+      <w:proofErr w:type="gramStart"/>
+      <w:r>
+        <w:rPr>
+          <w:b/>
+          <w:sz w:val="28"/>
+          <w:szCs w:val="28"/>
+          <w:lang w:val="es-ES_tradnl"/>
+        </w:rPr>
+        <w:t>:</w:t>
+      </w:r>
+      <w:r>
+        <w:rPr>
+          <w:sz w:val="28"/>
+          <w:szCs w:val="28"/>
+          <w:lang w:val="es-ES_tradnl"/>
+        </w:rPr>
+        <w:t xml:space="preserve">  El</w:t>
+      </w:r>
+      <w:proofErr w:type="gramEnd"/>
+      <w:r>
+        <w:rPr>
+          <w:sz w:val="28"/>
+          <w:szCs w:val="28"/>
+          <w:lang w:val="es-ES_tradnl"/>
+        </w:rPr>
+        <w:t xml:space="preserve"> calendario de la escuela tiene muchos eventos. Por ejemplo, acción de Gracias en el mes de septiembre y todos los meses hay conciertos y a veces evaluaciones.</w:t>
+      </w:r>
+    </w:p>
+    <w:p>
+      <w:pPr>
+        <w:spacing w:line="240" w:lineRule="auto"/>
+        <w:jc w:val="both"/>
+        <w:rPr>
+          <w:sz w:val="28"/>
+          <w:szCs w:val="28"/>
+          <w:lang w:val="es-ES_tradnl"/>
+        </w:rPr>
+      </w:pPr>
+      <w:r>
+        <w:rPr>
+          <w:b/>
+          <w:sz w:val="28"/>
+          <w:szCs w:val="28"/>
+          <w:lang w:val="es-ES_tradnl"/>
+        </w:rPr>
+        <w:t>Inversión económica</w:t>
+      </w:r>
+      <w:proofErr w:type="gramStart"/>
+      <w:r>
+        <w:rPr>
+          <w:b/>
+          <w:sz w:val="28"/>
+          <w:szCs w:val="28"/>
+          <w:lang w:val="es-ES_tradnl"/>
+        </w:rPr>
+        <w:t xml:space="preserve">: </w:t>
+      </w:r>
+      <w:r>
+        <w:rPr>
+          <w:sz w:val="28"/>
+          <w:szCs w:val="28"/>
+          <w:lang w:val="es-ES_tradnl"/>
+        </w:rPr>
+        <w:t xml:space="preserve"> Tasa</w:t>
+      </w:r>
+      <w:proofErr w:type="gramEnd"/>
+      <w:r>
+        <w:rPr>
+          <w:sz w:val="28"/>
+          <w:szCs w:val="28"/>
+          <w:lang w:val="es-ES_tradnl"/>
+        </w:rPr>
+        <w:t xml:space="preserve"> de </w:t>
+      </w:r>
+      <w:r>
+        <w:rPr>
+          <w:sz w:val="28"/>
+          <w:szCs w:val="28"/>
+          <w:lang w:val="es-ES_tradnl"/>
+        </w:rPr>
+        <w:t>matrícula</w:t>
+      </w:r>
+      <w:r>
+        <w:rPr>
+          <w:sz w:val="28"/>
+          <w:szCs w:val="28"/>
+          <w:lang w:val="es-ES_tradnl"/>
+        </w:rPr>
+        <w:t>: 25€ y las cuotas mensuales serán:</w:t>
+      </w:r>
+    </w:p>
+    <w:p>
+      <w:pPr>
+        <w:spacing w:line="240" w:lineRule="auto"/>
+        <w:jc w:val="both"/>
+        <w:rPr>
+          <w:sz w:val="28"/>
+          <w:szCs w:val="28"/>
+          <w:lang w:val="es-ES_tradnl"/>
+        </w:rPr>
+      </w:pPr>
+      <w:r>
+        <w:rPr>
+          <w:sz w:val="28"/>
+          <w:szCs w:val="28"/>
+          <w:lang w:val="es-ES_tradnl"/>
+        </w:rPr>
+        <w:t>35€ cuando un hijo, 40€ cuando dos hijos y 45€ cuando tres hijos.</w:t>
+      </w:r>
+    </w:p>
+    <w:p>
+      <w:pPr>
+        <w:spacing w:line="240" w:lineRule="auto"/>
+        <w:jc w:val="both"/>
+        <w:rPr>
+          <w:sz w:val="28"/>
+          <w:szCs w:val="28"/>
+          <w:lang w:val="es-ES_tradnl"/>
+        </w:rPr>
+      </w:pPr>
+      <w:r>
+        <w:rPr>
+          <w:b/>
+          <w:sz w:val="28"/>
+          <w:szCs w:val="28"/>
+          <w:lang w:val="es-ES_tradnl"/>
+        </w:rPr>
+        <w:t>Clases:</w:t>
+      </w:r>
+    </w:p>
+    <w:p>
+      <w:pPr>
+        <w:pStyle w:val="Prrafodelista"/>
+        <w:numPr>
+          <w:ilvl w:val="0"/>
+          <w:numId w:val="3"/>
+        </w:numPr>
+        <w:spacing w:line="240" w:lineRule="auto"/>
+        <w:jc w:val="both"/>
+        <w:rPr>
+          <w:sz w:val="28"/>
+          <w:szCs w:val="28"/>
+          <w:lang w:val="es-ES_tradnl"/>
+        </w:rPr>
+      </w:pPr>
+      <w:r>
+        <w:rPr>
+          <w:b/>
+          <w:sz w:val="28"/>
+          <w:szCs w:val="28"/>
+          <w:lang w:val="es-ES_tradnl"/>
+        </w:rPr>
+        <w:t>Lenguaje musical</w:t>
+      </w:r>
+      <w:proofErr w:type="gramStart"/>
+      <w:r>
+        <w:rPr>
+          <w:b/>
+          <w:sz w:val="28"/>
+          <w:szCs w:val="28"/>
+          <w:lang w:val="es-ES_tradnl"/>
+        </w:rPr>
+        <w:t xml:space="preserve">:  </w:t>
+      </w:r>
+      <w:r>
+        <w:rPr>
+          <w:sz w:val="28"/>
+          <w:szCs w:val="28"/>
+          <w:lang w:val="es-ES_tradnl"/>
+        </w:rPr>
+        <w:t>(</w:t>
+      </w:r>
+      <w:proofErr w:type="gramEnd"/>
+      <w:r>
+        <w:rPr>
+          <w:sz w:val="28"/>
+          <w:szCs w:val="28"/>
+          <w:lang w:val="es-ES_tradnl"/>
+        </w:rPr>
+        <w:t xml:space="preserve">Grupo familiar una vez en la semana) Este </w:t>
+      </w:r>
+      <w:r>
+        <w:rPr>
+          <w:sz w:val="28"/>
+          <w:szCs w:val="28"/>
+          <w:lang w:val="es-ES_tradnl"/>
+        </w:rPr>
+        <w:tab/>
+        <w:t xml:space="preserve">asignatura se trata del fundamental de la música, como aprender a leer las </w:t>
+      </w:r>
+      <w:r>
+        <w:rPr>
+          <w:sz w:val="28"/>
+          <w:szCs w:val="28"/>
+          <w:lang w:val="es-ES_tradnl"/>
+        </w:rPr>
+        <w:tab/>
+        <w:t xml:space="preserve">partituras musicales, </w:t>
+      </w:r>
+      <w:r>
+        <w:rPr>
+          <w:sz w:val="28"/>
+          <w:szCs w:val="28"/>
+          <w:lang w:val="es-ES_tradnl"/>
+        </w:rPr>
+        <w:t>cómo</w:t>
+      </w:r>
+      <w:r>
+        <w:rPr>
+          <w:sz w:val="28"/>
+          <w:szCs w:val="28"/>
+          <w:lang w:val="es-ES_tradnl"/>
+        </w:rPr>
+        <w:t xml:space="preserve"> funcionan los instrumentos, etc.</w:t>
+      </w:r>
+    </w:p>
+    <w:p>
+      <w:pPr>
+        <w:pStyle w:val="Prrafodelista"/>
+        <w:numPr>
+          <w:ilvl w:val="0"/>
+          <w:numId w:val="3"/>
+        </w:numPr>
+        <w:spacing w:line="240" w:lineRule="auto"/>
+        <w:jc w:val="both"/>
+        <w:rPr>
+          <w:sz w:val="28"/>
+          <w:szCs w:val="28"/>
+          <w:lang w:val="es-ES_tradnl"/>
+        </w:rPr>
+      </w:pPr>
+      <w:r>
+        <w:rPr>
+          <w:b/>
+          <w:sz w:val="28"/>
+          <w:szCs w:val="28"/>
+          <w:lang w:val="es-ES_tradnl"/>
+        </w:rPr>
+        <w:t>Instrumento</w:t>
+      </w:r>
+      <w:proofErr w:type="gramStart"/>
+      <w:r>
+        <w:rPr>
+          <w:b/>
+          <w:sz w:val="28"/>
+          <w:szCs w:val="28"/>
+          <w:lang w:val="es-ES_tradnl"/>
+        </w:rPr>
+        <w:t>:</w:t>
+      </w:r>
+      <w:r>
+        <w:rPr>
+          <w:sz w:val="28"/>
+          <w:szCs w:val="28"/>
+          <w:lang w:val="es-ES_tradnl"/>
+        </w:rPr>
+        <w:t xml:space="preserve">  La</w:t>
+      </w:r>
+      <w:proofErr w:type="gramEnd"/>
+      <w:r>
+        <w:rPr>
+          <w:sz w:val="28"/>
+          <w:szCs w:val="28"/>
+          <w:lang w:val="es-ES_tradnl"/>
+        </w:rPr>
+        <w:t xml:space="preserve"> asignatura de instrumento se desarrolla en pequeño </w:t>
+      </w:r>
+      <w:r>
+        <w:rPr>
+          <w:sz w:val="28"/>
+          <w:szCs w:val="28"/>
+          <w:lang w:val="es-ES_tradnl"/>
+        </w:rPr>
+        <w:tab/>
+        <w:t xml:space="preserve">grupos con 2 o 3 estudiantes </w:t>
+      </w:r>
+      <w:r>
+        <w:rPr>
+          <w:sz w:val="28"/>
+          <w:szCs w:val="28"/>
+          <w:lang w:val="es-ES_tradnl"/>
+        </w:rPr>
+        <w:t>más la</w:t>
+      </w:r>
+      <w:r>
+        <w:rPr>
+          <w:sz w:val="28"/>
+          <w:szCs w:val="28"/>
+          <w:lang w:val="es-ES_tradnl"/>
+        </w:rPr>
+        <w:t xml:space="preserve"> presencia de padre o madre. </w:t>
+      </w:r>
+      <w:r>
+        <w:rPr>
+          <w:sz w:val="28"/>
+          <w:szCs w:val="28"/>
+          <w:lang w:val="es-ES_tradnl"/>
+        </w:rPr>
+        <w:t>En esta</w:t>
+      </w:r>
+      <w:r>
+        <w:rPr>
+          <w:sz w:val="28"/>
+          <w:szCs w:val="28"/>
+          <w:lang w:val="es-ES_tradnl"/>
+        </w:rPr>
+        <w:tab/>
+        <w:t xml:space="preserve">asignatura, el alumno puede aprender la </w:t>
+      </w:r>
+      <w:r>
+        <w:rPr>
+          <w:sz w:val="28"/>
+          <w:szCs w:val="28"/>
+          <w:lang w:val="es-ES_tradnl"/>
+        </w:rPr>
+        <w:t>práctica</w:t>
+      </w:r>
+      <w:r>
+        <w:rPr>
+          <w:sz w:val="28"/>
+          <w:szCs w:val="28"/>
+          <w:lang w:val="es-ES_tradnl"/>
+        </w:rPr>
+        <w:t xml:space="preserve"> del instrumento que ha </w:t>
+      </w:r>
+      <w:r>
+        <w:rPr>
+          <w:sz w:val="28"/>
+          <w:szCs w:val="28"/>
+          <w:lang w:val="es-ES_tradnl"/>
+        </w:rPr>
+        <w:tab/>
+        <w:t xml:space="preserve">elegido en su </w:t>
+      </w:r>
+      <w:r>
+        <w:rPr>
+          <w:sz w:val="28"/>
+          <w:szCs w:val="28"/>
+          <w:lang w:val="es-ES_tradnl"/>
+        </w:rPr>
+        <w:t>matrícula</w:t>
+      </w:r>
+      <w:r>
+        <w:rPr>
+          <w:sz w:val="28"/>
+          <w:szCs w:val="28"/>
+          <w:lang w:val="es-ES_tradnl"/>
+        </w:rPr>
+        <w:t>.</w:t>
+      </w:r>
+    </w:p>
+    <w:p>
+      <w:pPr>
+        <w:pStyle w:val="Prrafodelista"/>
+        <w:numPr>
+          <w:ilvl w:val="0"/>
+          <w:numId w:val="3"/>
+        </w:numPr>
+        <w:spacing w:line="240" w:lineRule="auto"/>
+        <w:jc w:val="both"/>
+        <w:rPr>
+          <w:rStyle w:val="hps"/>
+          <w:rFonts w:eastAsia="Times New Roman" w:cs="Times New Roman"/>
+          <w:sz w:val="28"/>
+          <w:szCs w:val="28"/>
+        </w:rPr>
+      </w:pPr>
+      <w:r>
+        <w:rPr>
+          <w:b/>
+          <w:sz w:val="28"/>
+          <w:szCs w:val="28"/>
+          <w:lang w:val="es-ES_tradnl"/>
+        </w:rPr>
+        <w:t>Expresión</w:t>
+      </w:r>
+      <w:r>
+        <w:rPr>
+          <w:b/>
+          <w:sz w:val="28"/>
+          <w:szCs w:val="28"/>
+          <w:lang w:val="es-ES_tradnl"/>
+        </w:rPr>
+        <w:t xml:space="preserve"> corporal y danza</w:t>
+      </w:r>
+      <w:r>
+        <w:rPr>
+          <w:b/>
+          <w:sz w:val="28"/>
+          <w:szCs w:val="28"/>
+          <w:lang w:val="es-ES_tradnl"/>
+        </w:rPr>
+        <w:t>:</w:t>
+      </w:r>
+      <w:r>
+        <w:rPr>
+          <w:sz w:val="28"/>
+          <w:szCs w:val="28"/>
+          <w:lang w:val="es-ES_tradnl"/>
+        </w:rPr>
+        <w:t xml:space="preserve"> Para los niños de 3 a 6 años,  </w:t>
+      </w:r>
+      <w:r>
+        <w:rPr>
+          <w:sz w:val="28"/>
+          <w:szCs w:val="28"/>
+          <w:lang w:val="es-ES_tradnl"/>
+        </w:rPr>
+        <w:t>en esta</w:t>
+      </w:r>
+      <w:r>
+        <w:rPr>
+          <w:sz w:val="28"/>
+          <w:szCs w:val="28"/>
+          <w:lang w:val="es-ES_tradnl"/>
+        </w:rPr>
+        <w:tab/>
+        <w:t xml:space="preserve">asignatura,  el alumno tiene una introducción  a los diferentes tipos de </w:t>
+      </w:r>
+      <w:r>
+        <w:rPr>
+          <w:sz w:val="28"/>
+          <w:szCs w:val="28"/>
+          <w:lang w:val="es-ES_tradnl"/>
+        </w:rPr>
+        <w:tab/>
+        <w:t xml:space="preserve">danzas y de </w:t>
+      </w:r>
+      <w:r>
+        <w:rPr>
+          <w:rStyle w:val="hps"/>
+          <w:rFonts w:eastAsia="Times New Roman" w:cs="Times New Roman"/>
+          <w:sz w:val="28"/>
+          <w:szCs w:val="28"/>
+        </w:rPr>
+        <w:t>coreografía.</w:t>
+      </w:r>
+    </w:p>
+    <w:p>
+      <w:pPr>
+        <w:spacing w:line="240" w:lineRule="auto"/>
+        <w:jc w:val="both"/>
+        <w:rPr>
+          <w:rStyle w:val="hps"/>
+          <w:rFonts w:eastAsia="Times New Roman" w:cs="Times New Roman"/>
+          <w:sz w:val="28"/>
+          <w:szCs w:val="28"/>
+        </w:rPr>
+      </w:pPr>
+    </w:p>
+    <w:p>
+      <w:pPr>
+        <w:tabs>
+          <w:tab w:val="left" w:pos="720"/>
+          <w:tab w:val="left" w:pos="1440"/>
+          <w:tab w:val="left" w:pos="2160"/>
+          <w:tab w:val="left" w:pos="2880"/>
+          <w:tab w:val="left" w:pos="3600"/>
+          <w:tab w:val="left" w:pos="4320"/>
+          <w:tab w:val="left" w:pos="5040"/>
+          <w:tab w:val="left" w:pos="6140"/>
+        </w:tabs>
+        <w:spacing w:line="240" w:lineRule="auto"/>
+        <w:jc w:val="both"/>
+        <w:rPr>
+          <w:rStyle w:val="hps"/>
+          <w:rFonts w:eastAsia="Times New Roman" w:cs="Times New Roman"/>
+          <w:sz w:val="28"/>
+          <w:szCs w:val="28"/>
+        </w:rPr>
+      </w:pPr>
+      <w:r>
+        <w:rPr>
+          <w:rStyle w:val="hps"/>
+          <w:rFonts w:eastAsia="Times New Roman" w:cs="Times New Roman"/>
+          <w:b/>
+          <w:sz w:val="28"/>
+          <w:szCs w:val="28"/>
+        </w:rPr>
+        <w:lastRenderedPageBreak/>
+        <w:t>Encuen</w:t>
+      </w:r>
+      <w:r>
+        <w:rPr>
+          <w:rStyle w:val="hps"/>
+          <w:rFonts w:eastAsia="Times New Roman" w:cs="Times New Roman"/>
+          <w:b/>
+          <w:sz w:val="28"/>
+          <w:szCs w:val="28"/>
+        </w:rPr>
+        <w:t>tros semanales con las familias</w:t>
+      </w:r>
+      <w:proofErr w:type="gramStart"/>
+      <w:r>
+        <w:rPr>
+          <w:rStyle w:val="hps"/>
+          <w:rFonts w:eastAsia="Times New Roman" w:cs="Times New Roman"/>
+          <w:b/>
+          <w:sz w:val="28"/>
+          <w:szCs w:val="28"/>
+        </w:rPr>
+        <w:t xml:space="preserve">: </w:t>
+      </w:r>
+      <w:r>
+        <w:rPr>
+          <w:rStyle w:val="hps"/>
+          <w:rFonts w:eastAsia="Times New Roman" w:cs="Times New Roman"/>
+          <w:sz w:val="28"/>
+          <w:szCs w:val="28"/>
+        </w:rPr>
+        <w:t xml:space="preserve"> Todas</w:t>
+      </w:r>
+      <w:proofErr w:type="gramEnd"/>
+      <w:r>
+        <w:rPr>
+          <w:rStyle w:val="hps"/>
+          <w:rFonts w:eastAsia="Times New Roman" w:cs="Times New Roman"/>
+          <w:sz w:val="28"/>
+          <w:szCs w:val="28"/>
+        </w:rPr>
+        <w:t xml:space="preserve"> la semanas, los padres </w:t>
+      </w:r>
+      <w:r>
+        <w:rPr>
+          <w:rStyle w:val="hps"/>
+          <w:rFonts w:eastAsia="Times New Roman" w:cs="Times New Roman"/>
+          <w:sz w:val="28"/>
+          <w:szCs w:val="28"/>
+        </w:rPr>
+        <w:t xml:space="preserve">del niño debe encontrar los profesores para hablar de ello </w:t>
+      </w:r>
+      <w:r>
+        <w:rPr>
+          <w:rStyle w:val="hps"/>
+          <w:rFonts w:eastAsia="Times New Roman" w:cs="Times New Roman"/>
+          <w:sz w:val="28"/>
+          <w:szCs w:val="28"/>
+        </w:rPr>
+        <w:t xml:space="preserve">y permite </w:t>
+      </w:r>
+      <w:bookmarkStart w:id="0" w:name="_GoBack"/>
+      <w:bookmarkEnd w:id="0"/>
+      <w:r>
+        <w:rPr>
+          <w:rStyle w:val="hps"/>
+          <w:rFonts w:eastAsia="Times New Roman" w:cs="Times New Roman"/>
+          <w:sz w:val="28"/>
+          <w:szCs w:val="28"/>
+        </w:rPr>
+        <w:t>también de conocer más a las otra</w:t>
+      </w:r>
+      <w:r>
+        <w:rPr>
+          <w:rStyle w:val="hps"/>
+          <w:rFonts w:eastAsia="Times New Roman" w:cs="Times New Roman"/>
+          <w:sz w:val="28"/>
+          <w:szCs w:val="28"/>
+        </w:rPr>
+        <w:t xml:space="preserve">s personas de la asociación. </w:t>
+      </w:r>
+    </w:p>
+    <w:p>
+      <w:pPr>
+        <w:tabs>
+          <w:tab w:val="left" w:pos="720"/>
+          <w:tab w:val="left" w:pos="1440"/>
+          <w:tab w:val="left" w:pos="2160"/>
+          <w:tab w:val="left" w:pos="2880"/>
+          <w:tab w:val="left" w:pos="3600"/>
+          <w:tab w:val="left" w:pos="4320"/>
+          <w:tab w:val="left" w:pos="5040"/>
+          <w:tab w:val="left" w:pos="6140"/>
+        </w:tabs>
+        <w:spacing w:line="240" w:lineRule="auto"/>
+        <w:jc w:val="both"/>
+        <w:rPr>
+          <w:rStyle w:val="hps"/>
+          <w:rFonts w:eastAsia="Times New Roman" w:cs="Times New Roman"/>
+          <w:b/>
+          <w:sz w:val="28"/>
+          <w:szCs w:val="28"/>
+        </w:rPr>
+      </w:pPr>
+    </w:p>
+    <w:p>
+      <w:pPr>
+        <w:tabs>
+          <w:tab w:val="left" w:pos="720"/>
+          <w:tab w:val="left" w:pos="1440"/>
+          <w:tab w:val="left" w:pos="2160"/>
+          <w:tab w:val="left" w:pos="2880"/>
+          <w:tab w:val="left" w:pos="3600"/>
+          <w:tab w:val="left" w:pos="4320"/>
+          <w:tab w:val="left" w:pos="5040"/>
+          <w:tab w:val="left" w:pos="6140"/>
+        </w:tabs>
+        <w:spacing w:line="240" w:lineRule="auto"/>
+        <w:jc w:val="both"/>
+        <w:rPr>
+          <w:sz w:val="28"/>
+          <w:szCs w:val="28"/>
+          <w:lang w:val="es-ES_tradnl"/>
+        </w:rPr>
+      </w:pPr>
+      <w:r>
+        <w:rPr>
+          <w:rStyle w:val="hps"/>
+          <w:rFonts w:eastAsia="Times New Roman" w:cs="Times New Roman"/>
+          <w:b/>
+          <w:sz w:val="28"/>
+          <w:szCs w:val="28"/>
+        </w:rPr>
+        <w:t xml:space="preserve">Tiempo del estudio: </w:t>
+      </w:r>
+      <w:r>
+        <w:rPr>
+          <w:rStyle w:val="hps"/>
+          <w:rFonts w:eastAsia="Times New Roman" w:cs="Times New Roman"/>
+          <w:sz w:val="28"/>
+          <w:szCs w:val="28"/>
+        </w:rPr>
+        <w:t>Se trata de un periodo de 4 años consecutivos, dejando preparado estudiante para el acceso al Conservatorio u otro curso de música de carácter oficial.</w:t>
+      </w:r>
+    </w:p>
+    <w:p>
+      <w:pPr>
+        <w:rPr>
+          <w:lang w:val="es-ES_tradnl"/>
         </w:rPr>
         <w:sectPr>
           <w:headerReference w:type="default" r:id="rId10"/>
@@ -1611,9 +2465,9 @@
 <file path=word/numbering.xml><?xml version="1.0" encoding="utf-8"?>
 <w:numbering xmlns:wpc="http://schemas.microsoft.com/office/word/2010/wordprocessingCanvas" xmlns:mc="http://schemas.openxmlformats.org/markup-compatibility/2006" xmlns:o="urn:schemas-microsoft-com:office:office" xmlns:r="http://schemas.openxmlformats.org/officeDocument/2006/relationships" xmlns:m="http://schemas.openxmlformats.org/officeDocument/2006/math" xmlns:v="urn:schemas-microsoft-com:vml" xmlns:wp14="http://schemas.microsoft.com/office/word/2010/wordprocessingDrawing" xmlns:wp="http://schemas.openxmlformats.org/drawingml/2006/wordprocessingDrawing" xmlns:w10="urn:schemas-microsoft-com:office:word" xmlns:w="http://schemas.openxmlformats.org/wordprocessingml/2006/main" xmlns:w14="http://schemas.microsoft.com/office/word/2010/wordml" xmlns:wpg="http://schemas.microsoft.com/office/word/2010/wordprocessingGroup" xmlns:wpi="http://schemas.microsoft.com/office/word/2010/wordprocessingInk" xmlns:wne="http://schemas.microsoft.com/office/word/2006/wordml" xmlns:wps="http://schemas.microsoft.com/office/word/2010/wordprocessingShape" mc:Ignorable="w14 wp14">
   <w:abstractNum w:abstractNumId="0">
-    <w:nsid w:val="70B06F8E"/>
+    <w:nsid w:val="137F25C8"/>
     <w:multiLevelType w:val="hybridMultilevel"/>
-    <w:tmpl w:val="B4E42DEA"/>
+    <w:tmpl w:val="D996FBEE"/>
     <w:lvl w:ilvl="0" w:tplc="0C0A0001">
       <w:start w:val="1"/>
       <w:numFmt w:val="bullet"/>
@@ -1723,7 +2577,239 @@
       </w:rPr>
     </w:lvl>
   </w:abstractNum>
+  <w:abstractNum w:abstractNumId="1">
+    <w:nsid w:val="31595B1D"/>
+    <w:multiLevelType w:val="hybridMultilevel"/>
+    <w:tmpl w:val="57689BFE"/>
+    <w:lvl w:ilvl="0" w:tplc="0C0A0001">
+      <w:start w:val="1"/>
+      <w:numFmt w:val="bullet"/>
+      <w:lvlText w:val=""/>
+      <w:lvlJc w:val="left"/>
+      <w:pPr>
+        <w:ind w:left="1425" w:hanging="360"/>
+      </w:pPr>
+      <w:rPr>
+        <w:rFonts w:ascii="Symbol" w:hAnsi="Symbol" w:hint="default"/>
+      </w:rPr>
+    </w:lvl>
+    <w:lvl w:ilvl="1" w:tplc="0C0A0003" w:tentative="1">
+      <w:start w:val="1"/>
+      <w:numFmt w:val="bullet"/>
+      <w:lvlText w:val="o"/>
+      <w:lvlJc w:val="left"/>
+      <w:pPr>
+        <w:ind w:left="2145" w:hanging="360"/>
+      </w:pPr>
+      <w:rPr>
+        <w:rFonts w:ascii="Courier New" w:hAnsi="Courier New" w:cs="Courier New" w:hint="default"/>
+      </w:rPr>
+    </w:lvl>
+    <w:lvl w:ilvl="2" w:tplc="0C0A0005" w:tentative="1">
+      <w:start w:val="1"/>
+      <w:numFmt w:val="bullet"/>
+      <w:lvlText w:val=""/>
+      <w:lvlJc w:val="left"/>
+      <w:pPr>
+        <w:ind w:left="2865" w:hanging="360"/>
+      </w:pPr>
+      <w:rPr>
+        <w:rFonts w:ascii="Wingdings" w:hAnsi="Wingdings" w:hint="default"/>
+      </w:rPr>
+    </w:lvl>
+    <w:lvl w:ilvl="3" w:tplc="0C0A0001" w:tentative="1">
+      <w:start w:val="1"/>
+      <w:numFmt w:val="bullet"/>
+      <w:lvlText w:val=""/>
+      <w:lvlJc w:val="left"/>
+      <w:pPr>
+        <w:ind w:left="3585" w:hanging="360"/>
+      </w:pPr>
+      <w:rPr>
+        <w:rFonts w:ascii="Symbol" w:hAnsi="Symbol" w:hint="default"/>
+      </w:rPr>
+    </w:lvl>
+    <w:lvl w:ilvl="4" w:tplc="0C0A0003" w:tentative="1">
+      <w:start w:val="1"/>
+      <w:numFmt w:val="bullet"/>
+      <w:lvlText w:val="o"/>
+      <w:lvlJc w:val="left"/>
+      <w:pPr>
+        <w:ind w:left="4305" w:hanging="360"/>
+      </w:pPr>
+      <w:rPr>
+        <w:rFonts w:ascii="Courier New" w:hAnsi="Courier New" w:cs="Courier New" w:hint="default"/>
+      </w:rPr>
+    </w:lvl>
+    <w:lvl w:ilvl="5" w:tplc="0C0A0005" w:tentative="1">
+      <w:start w:val="1"/>
+      <w:numFmt w:val="bullet"/>
+      <w:lvlText w:val=""/>
+      <w:lvlJc w:val="left"/>
+      <w:pPr>
+        <w:ind w:left="5025" w:hanging="360"/>
+      </w:pPr>
+      <w:rPr>
+        <w:rFonts w:ascii="Wingdings" w:hAnsi="Wingdings" w:hint="default"/>
+      </w:rPr>
+    </w:lvl>
+    <w:lvl w:ilvl="6" w:tplc="0C0A0001" w:tentative="1">
+      <w:start w:val="1"/>
+      <w:numFmt w:val="bullet"/>
+      <w:lvlText w:val=""/>
+      <w:lvlJc w:val="left"/>
+      <w:pPr>
+        <w:ind w:left="5745" w:hanging="360"/>
+      </w:pPr>
+      <w:rPr>
+        <w:rFonts w:ascii="Symbol" w:hAnsi="Symbol" w:hint="default"/>
+      </w:rPr>
+    </w:lvl>
+    <w:lvl w:ilvl="7" w:tplc="0C0A0003" w:tentative="1">
+      <w:start w:val="1"/>
+      <w:numFmt w:val="bullet"/>
+      <w:lvlText w:val="o"/>
+      <w:lvlJc w:val="left"/>
+      <w:pPr>
+        <w:ind w:left="6465" w:hanging="360"/>
+      </w:pPr>
+      <w:rPr>
+        <w:rFonts w:ascii="Courier New" w:hAnsi="Courier New" w:cs="Courier New" w:hint="default"/>
+      </w:rPr>
+    </w:lvl>
+    <w:lvl w:ilvl="8" w:tplc="0C0A0005" w:tentative="1">
+      <w:start w:val="1"/>
+      <w:numFmt w:val="bullet"/>
+      <w:lvlText w:val=""/>
+      <w:lvlJc w:val="left"/>
+      <w:pPr>
+        <w:ind w:left="7185" w:hanging="360"/>
+      </w:pPr>
+      <w:rPr>
+        <w:rFonts w:ascii="Wingdings" w:hAnsi="Wingdings" w:hint="default"/>
+      </w:rPr>
+    </w:lvl>
+  </w:abstractNum>
+  <w:abstractNum w:abstractNumId="2">
+    <w:nsid w:val="70B06F8E"/>
+    <w:multiLevelType w:val="hybridMultilevel"/>
+    <w:tmpl w:val="B4E42DEA"/>
+    <w:lvl w:ilvl="0" w:tplc="0C0A0001">
+      <w:start w:val="1"/>
+      <w:numFmt w:val="bullet"/>
+      <w:lvlText w:val=""/>
+      <w:lvlJc w:val="left"/>
+      <w:pPr>
+        <w:ind w:left="720" w:hanging="360"/>
+      </w:pPr>
+      <w:rPr>
+        <w:rFonts w:ascii="Symbol" w:hAnsi="Symbol" w:hint="default"/>
+      </w:rPr>
+    </w:lvl>
+    <w:lvl w:ilvl="1" w:tplc="0C0A0003" w:tentative="1">
+      <w:start w:val="1"/>
+      <w:numFmt w:val="bullet"/>
+      <w:lvlText w:val="o"/>
+      <w:lvlJc w:val="left"/>
+      <w:pPr>
+        <w:ind w:left="1440" w:hanging="360"/>
+      </w:pPr>
+      <w:rPr>
+        <w:rFonts w:ascii="Courier New" w:hAnsi="Courier New" w:cs="Courier New" w:hint="default"/>
+      </w:rPr>
+    </w:lvl>
+    <w:lvl w:ilvl="2" w:tplc="0C0A0005" w:tentative="1">
+      <w:start w:val="1"/>
+      <w:numFmt w:val="bullet"/>
+      <w:lvlText w:val=""/>
+      <w:lvlJc w:val="left"/>
+      <w:pPr>
+        <w:ind w:left="2160" w:hanging="360"/>
+      </w:pPr>
+      <w:rPr>
+        <w:rFonts w:ascii="Wingdings" w:hAnsi="Wingdings" w:hint="default"/>
+      </w:rPr>
+    </w:lvl>
+    <w:lvl w:ilvl="3" w:tplc="0C0A0001" w:tentative="1">
+      <w:start w:val="1"/>
+      <w:numFmt w:val="bullet"/>
+      <w:lvlText w:val=""/>
+      <w:lvlJc w:val="left"/>
+      <w:pPr>
+        <w:ind w:left="2880" w:hanging="360"/>
+      </w:pPr>
+      <w:rPr>
+        <w:rFonts w:ascii="Symbol" w:hAnsi="Symbol" w:hint="default"/>
+      </w:rPr>
+    </w:lvl>
+    <w:lvl w:ilvl="4" w:tplc="0C0A0003" w:tentative="1">
+      <w:start w:val="1"/>
+      <w:numFmt w:val="bullet"/>
+      <w:lvlText w:val="o"/>
+      <w:lvlJc w:val="left"/>
+      <w:pPr>
+        <w:ind w:left="3600" w:hanging="360"/>
+      </w:pPr>
+      <w:rPr>
+        <w:rFonts w:ascii="Courier New" w:hAnsi="Courier New" w:cs="Courier New" w:hint="default"/>
+      </w:rPr>
+    </w:lvl>
+    <w:lvl w:ilvl="5" w:tplc="0C0A0005" w:tentative="1">
+      <w:start w:val="1"/>
+      <w:numFmt w:val="bullet"/>
+      <w:lvlText w:val=""/>
+      <w:lvlJc w:val="left"/>
+      <w:pPr>
+        <w:ind w:left="4320" w:hanging="360"/>
+      </w:pPr>
+      <w:rPr>
+        <w:rFonts w:ascii="Wingdings" w:hAnsi="Wingdings" w:hint="default"/>
+      </w:rPr>
+    </w:lvl>
+    <w:lvl w:ilvl="6" w:tplc="0C0A0001" w:tentative="1">
+      <w:start w:val="1"/>
+      <w:numFmt w:val="bullet"/>
+      <w:lvlText w:val=""/>
+      <w:lvlJc w:val="left"/>
+      <w:pPr>
+        <w:ind w:left="5040" w:hanging="360"/>
+      </w:pPr>
+      <w:rPr>
+        <w:rFonts w:ascii="Symbol" w:hAnsi="Symbol" w:hint="default"/>
+      </w:rPr>
+    </w:lvl>
+    <w:lvl w:ilvl="7" w:tplc="0C0A0003" w:tentative="1">
+      <w:start w:val="1"/>
+      <w:numFmt w:val="bullet"/>
+      <w:lvlText w:val="o"/>
+      <w:lvlJc w:val="left"/>
+      <w:pPr>
+        <w:ind w:left="5760" w:hanging="360"/>
+      </w:pPr>
+      <w:rPr>
+        <w:rFonts w:ascii="Courier New" w:hAnsi="Courier New" w:cs="Courier New" w:hint="default"/>
+      </w:rPr>
+    </w:lvl>
+    <w:lvl w:ilvl="8" w:tplc="0C0A0005" w:tentative="1">
+      <w:start w:val="1"/>
+      <w:numFmt w:val="bullet"/>
+      <w:lvlText w:val=""/>
+      <w:lvlJc w:val="left"/>
+      <w:pPr>
+        <w:ind w:left="6480" w:hanging="360"/>
+      </w:pPr>
+      <w:rPr>
+        <w:rFonts w:ascii="Wingdings" w:hAnsi="Wingdings" w:hint="default"/>
+      </w:rPr>
+    </w:lvl>
+  </w:abstractNum>
   <w:num w:numId="1">
+    <w:abstractNumId w:val="2"/>
+  </w:num>
+  <w:num w:numId="2">
+    <w:abstractNumId w:val="1"/>
+  </w:num>
+  <w:num w:numId="3">
     <w:abstractNumId w:val="0"/>
   </w:num>
 </w:numbering>
@@ -2158,6 +3244,16 @@
       <w:color w:val="4F81BD" w:themeColor="accent1"/>
     </w:rPr>
   </w:style>
+  <w:style w:type="character" w:customStyle="1" w:styleId="gt-cd-cl">
+    <w:name w:val="gt-cd-cl"/>
+    <w:basedOn w:val="Fuentedeprrafopredeter"/>
+    <w:rsid w:val="00731568"/>
+  </w:style>
+  <w:style w:type="character" w:customStyle="1" w:styleId="hps">
+    <w:name w:val="hps"/>
+    <w:basedOn w:val="Fuentedeprrafopredeter"/>
+    <w:rsid w:val="00731568"/>
+  </w:style>
 </w:styles>
 </file>
 
@@ -2589,6 +3685,16 @@
       <w:bCs/>
       <w:color w:val="4F81BD" w:themeColor="accent1"/>
     </w:rPr>
+  </w:style>
+  <w:style w:type="character" w:customStyle="1" w:styleId="gt-cd-cl">
+    <w:name w:val="gt-cd-cl"/>
+    <w:basedOn w:val="Fuentedeprrafopredeter"/>
+    <w:rsid w:val="00731568"/>
+  </w:style>
+  <w:style w:type="character" w:customStyle="1" w:styleId="hps">
+    <w:name w:val="hps"/>
+    <w:basedOn w:val="Fuentedeprrafopredeter"/>
+    <w:rsid w:val="00731568"/>
   </w:style>
 </w:styles>
 </file>
@@ -2883,7 +3989,7 @@
 </file>
 
 <file path=customXml/itemProps1.xml><?xml version="1.0" encoding="utf-8"?>
-<ds:datastoreItem xmlns:ds="http://schemas.openxmlformats.org/officeDocument/2006/customXml" ds:itemID="{B6313F99-7D36-417F-838A-390EE0CA26AF}">
+<ds:datastoreItem xmlns:ds="http://schemas.openxmlformats.org/officeDocument/2006/customXml" ds:itemID="{40EDC240-320C-4D26-BFB4-F3B9A3357ADC}">
   <ds:schemaRefs>
     <ds:schemaRef ds:uri="http://schemas.openxmlformats.org/officeDocument/2006/bibliography"/>
   </ds:schemaRefs>

--- a/Espacio, Vida & Música - Entrega 1.docx
+++ b/Espacio, Vida & Música - Entrega 1.docx
@@ -146,6 +146,7 @@
     </w:p>
     <w:p>
       <w:pPr>
+        <w:spacing w:after="0" w:line="240" w:lineRule="auto"/>
         <w:jc w:val="right"/>
         <w:rPr>
           <w:rFonts w:cstheme="minorHAnsi"/>
@@ -171,69 +172,76 @@
         <w:jc w:val="right"/>
         <w:rPr>
           <w:rFonts w:cstheme="minorHAnsi"/>
+          <w:sz w:val="28"/>
+          <w:szCs w:val="28"/>
+        </w:rPr>
+      </w:pPr>
+      <w:r>
+        <w:rPr>
+          <w:rFonts w:cstheme="minorHAnsi"/>
+          <w:sz w:val="28"/>
+          <w:szCs w:val="28"/>
+        </w:rPr>
+        <w:t>Introducción a la Ingeniería del Software</w:t>
+      </w:r>
+    </w:p>
+    <w:p>
+      <w:pPr>
+        <w:spacing w:after="0" w:line="240" w:lineRule="auto"/>
+        <w:jc w:val="right"/>
+        <w:rPr>
+          <w:rFonts w:cstheme="minorHAnsi"/>
+          <w:sz w:val="28"/>
+          <w:szCs w:val="28"/>
+        </w:rPr>
+      </w:pPr>
+      <w:proofErr w:type="gramStart"/>
+      <w:r>
+        <w:rPr>
+          <w:rFonts w:cstheme="minorHAnsi"/>
+          <w:sz w:val="28"/>
+          <w:szCs w:val="28"/>
+        </w:rPr>
+        <w:t>y</w:t>
+      </w:r>
+      <w:proofErr w:type="gramEnd"/>
+      <w:r>
+        <w:rPr>
+          <w:rFonts w:cstheme="minorHAnsi"/>
+          <w:sz w:val="28"/>
+          <w:szCs w:val="28"/>
+        </w:rPr>
+        <w:t xml:space="preserve"> los Sistemas de Información</w:t>
+      </w:r>
+    </w:p>
+    <w:p>
+      <w:pPr>
+        <w:spacing w:after="0" w:line="240" w:lineRule="auto"/>
+        <w:jc w:val="right"/>
+        <w:rPr>
+          <w:rFonts w:cstheme="minorHAnsi"/>
+          <w:sz w:val="28"/>
+          <w:szCs w:val="28"/>
+        </w:rPr>
+      </w:pPr>
+    </w:p>
+    <w:p>
+      <w:pPr>
+        <w:jc w:val="right"/>
+        <w:rPr>
+          <w:rFonts w:cstheme="minorHAnsi"/>
           <w:sz w:val="24"/>
           <w:szCs w:val="24"/>
         </w:rPr>
       </w:pPr>
-    </w:p>
-    <w:p>
-      <w:pPr>
-        <w:spacing w:after="0" w:line="240" w:lineRule="auto"/>
-        <w:jc w:val="right"/>
-        <w:rPr>
-          <w:rFonts w:cstheme="minorHAnsi"/>
-          <w:sz w:val="28"/>
-          <w:szCs w:val="28"/>
-        </w:rPr>
-      </w:pPr>
-      <w:r>
-        <w:rPr>
-          <w:rFonts w:cstheme="minorHAnsi"/>
-          <w:sz w:val="28"/>
-          <w:szCs w:val="28"/>
-        </w:rPr>
-        <w:t>Introducción a la Ingeniería del Software</w:t>
-      </w:r>
-    </w:p>
-    <w:p>
-      <w:pPr>
-        <w:spacing w:after="0" w:line="240" w:lineRule="auto"/>
-        <w:jc w:val="right"/>
-        <w:rPr>
-          <w:rFonts w:cstheme="minorHAnsi"/>
-          <w:sz w:val="28"/>
-          <w:szCs w:val="28"/>
-        </w:rPr>
-      </w:pPr>
-      <w:proofErr w:type="gramStart"/>
-      <w:r>
-        <w:rPr>
-          <w:rFonts w:cstheme="minorHAnsi"/>
-          <w:sz w:val="28"/>
-          <w:szCs w:val="28"/>
-        </w:rPr>
-        <w:t>y</w:t>
-      </w:r>
-      <w:proofErr w:type="gramEnd"/>
-      <w:r>
-        <w:rPr>
-          <w:rFonts w:cstheme="minorHAnsi"/>
-          <w:sz w:val="28"/>
-          <w:szCs w:val="28"/>
-        </w:rPr>
-        <w:t xml:space="preserve"> los Sistemas de Información</w:t>
-      </w:r>
-    </w:p>
-    <w:p>
-      <w:pPr>
-        <w:spacing w:after="0" w:line="240" w:lineRule="auto"/>
-        <w:jc w:val="right"/>
+      <w:r>
         <w:rPr>
           <w:rFonts w:cstheme="minorHAnsi"/>
           <w:sz w:val="24"/>
           <w:szCs w:val="24"/>
         </w:rPr>
-      </w:pPr>
+        <w:t>https://repositorio.informatica.us.es/svn/trfqdtp3ph2qxehazh2</w:t>
+      </w:r>
     </w:p>
     <w:p>
       <w:pPr>
@@ -924,6 +932,13 @@
     <w:p>
       <w:pPr>
         <w:keepNext/>
+        <w:rPr>
+          <w:rFonts w:eastAsiaTheme="majorEastAsia" w:cstheme="minorHAnsi"/>
+          <w:b/>
+          <w:bCs/>
+          <w:sz w:val="28"/>
+          <w:szCs w:val="28"/>
+        </w:rPr>
       </w:pPr>
       <w:r>
         <w:rPr>
@@ -944,6 +959,20 @@
         </w:rPr>
         <w:br w:type="page"/>
       </w:r>
+    </w:p>
+    <w:p>
+      <w:pPr>
+        <w:pStyle w:val="Ttulo3"/>
+      </w:pPr>
+      <w:r>
+        <w:lastRenderedPageBreak/>
+        <w:t>Actas</w:t>
+      </w:r>
+    </w:p>
+    <w:p>
+      <w:pPr>
+        <w:keepNext/>
+      </w:pPr>
       <w:r>
         <w:rPr>
           <w:rFonts w:eastAsiaTheme="majorEastAsia" w:cstheme="minorHAnsi"/>
@@ -955,12 +984,11 @@
           <w:szCs w:val="28"/>
           <w:lang w:eastAsia="es-ES"/>
         </w:rPr>
-        <w:lastRenderedPageBreak/>
         <w:drawing>
-          <wp:inline distT="0" distB="0" distL="0" distR="0" wp14:anchorId="4AABE7C6" wp14:editId="3FE77172">
-            <wp:extent cx="3454022" cy="4724400"/>
-            <wp:effectExtent l="0" t="0" r="0" b="0"/>
-            <wp:docPr id="3" name="0 Imagen"/>
+          <wp:inline distT="0" distB="0" distL="0" distR="0" wp14:anchorId="17DE7C05" wp14:editId="4D489B51">
+            <wp:extent cx="5400040" cy="4050030"/>
+            <wp:effectExtent l="0" t="0" r="0" b="7620"/>
+            <wp:docPr id="1" name="0 Imagen"/>
             <wp:cNvGraphicFramePr>
               <a:graphicFrameLocks xmlns:a="http://schemas.openxmlformats.org/drawingml/2006/main" noChangeAspect="1"/>
             </wp:cNvGraphicFramePr>
@@ -968,7 +996,7 @@
               <a:graphicData uri="http://schemas.openxmlformats.org/drawingml/2006/picture">
                 <pic:pic xmlns:pic="http://schemas.openxmlformats.org/drawingml/2006/picture">
                   <pic:nvPicPr>
-                    <pic:cNvPr id="0" name="Imagen-0002.jpeg"/>
+                    <pic:cNvPr id="0" name="Segunda Reunión.JPG"/>
                     <pic:cNvPicPr/>
                   </pic:nvPicPr>
                   <pic:blipFill>
@@ -986,7 +1014,7 @@
                   <pic:spPr>
                     <a:xfrm>
                       <a:off x="0" y="0"/>
-                      <a:ext cx="3456463" cy="4727739"/>
+                      <a:ext cx="5400040" cy="4050030"/>
                     </a:xfrm>
                     <a:prstGeom prst="rect">
                       <a:avLst/>
@@ -1013,30 +1041,163 @@
       <w:r>
         <w:t xml:space="preserve">Imagen </w:t>
       </w:r>
-      <w:r>
-        <w:fldChar w:fldCharType="begin"/>
-      </w:r>
-      <w:r>
-        <w:instrText xml:space="preserve"> SEQ Imagen \* ARABIC </w:instrText>
-      </w:r>
-      <w:r>
-        <w:fldChar w:fldCharType="separate"/>
-      </w:r>
-      <w:r>
-        <w:rPr>
-          <w:noProof/>
-        </w:rPr>
-        <w:t>1</w:t>
-      </w:r>
-      <w:r>
-        <w:rPr>
-          <w:noProof/>
-        </w:rPr>
-        <w:fldChar w:fldCharType="end"/>
-      </w:r>
-      <w:r>
-        <w:t>: Folleto promocional</w:t>
-      </w:r>
+      <w:fldSimple w:instr=" SEQ Imagen \* ARABIC ">
+        <w:r>
+          <w:rPr>
+            <w:noProof/>
+          </w:rPr>
+          <w:t>1</w:t>
+        </w:r>
+      </w:fldSimple>
+      <w:r>
+        <w:t>: Segunda Reunión</w:t>
+      </w:r>
+      <w:bookmarkStart w:id="0" w:name="_GoBack"/>
+      <w:bookmarkEnd w:id="0"/>
+    </w:p>
+    <w:p>
+      <w:pPr>
+        <w:rPr>
+          <w:rFonts w:eastAsiaTheme="majorEastAsia" w:cstheme="minorHAnsi"/>
+          <w:b/>
+          <w:bCs/>
+          <w:color w:val="4F81BD" w:themeColor="accent1"/>
+          <w:sz w:val="28"/>
+          <w:szCs w:val="28"/>
+        </w:rPr>
+      </w:pPr>
+    </w:p>
+    <w:p>
+      <w:pPr>
+        <w:rPr>
+          <w:rFonts w:eastAsiaTheme="majorEastAsia" w:cstheme="minorHAnsi"/>
+          <w:b/>
+          <w:bCs/>
+          <w:color w:val="4F81BD" w:themeColor="accent1"/>
+          <w:sz w:val="28"/>
+          <w:szCs w:val="28"/>
+        </w:rPr>
+      </w:pPr>
+    </w:p>
+    <w:p>
+      <w:pPr>
+        <w:rPr>
+          <w:rFonts w:eastAsiaTheme="majorEastAsia" w:cstheme="minorHAnsi"/>
+          <w:b/>
+          <w:bCs/>
+          <w:color w:val="4F81BD" w:themeColor="accent1"/>
+          <w:sz w:val="28"/>
+          <w:szCs w:val="28"/>
+        </w:rPr>
+      </w:pPr>
+    </w:p>
+    <w:p>
+      <w:pPr>
+        <w:rPr>
+          <w:rFonts w:eastAsiaTheme="majorEastAsia" w:cstheme="minorHAnsi"/>
+          <w:b/>
+          <w:bCs/>
+          <w:color w:val="4F81BD" w:themeColor="accent1"/>
+          <w:sz w:val="28"/>
+          <w:szCs w:val="28"/>
+        </w:rPr>
+      </w:pPr>
+    </w:p>
+    <w:p>
+      <w:pPr>
+        <w:rPr>
+          <w:rFonts w:eastAsiaTheme="majorEastAsia" w:cstheme="minorHAnsi"/>
+          <w:b/>
+          <w:bCs/>
+          <w:color w:val="4F81BD" w:themeColor="accent1"/>
+          <w:sz w:val="28"/>
+          <w:szCs w:val="28"/>
+        </w:rPr>
+      </w:pPr>
+    </w:p>
+    <w:p>
+      <w:pPr>
+        <w:rPr>
+          <w:rFonts w:eastAsiaTheme="majorEastAsia" w:cstheme="minorHAnsi"/>
+          <w:b/>
+          <w:bCs/>
+          <w:color w:val="4F81BD" w:themeColor="accent1"/>
+          <w:sz w:val="28"/>
+          <w:szCs w:val="28"/>
+        </w:rPr>
+      </w:pPr>
+    </w:p>
+    <w:p>
+      <w:pPr>
+        <w:rPr>
+          <w:rFonts w:eastAsiaTheme="majorEastAsia" w:cstheme="minorHAnsi"/>
+          <w:b/>
+          <w:bCs/>
+          <w:color w:val="4F81BD" w:themeColor="accent1"/>
+          <w:sz w:val="28"/>
+          <w:szCs w:val="28"/>
+        </w:rPr>
+      </w:pPr>
+    </w:p>
+    <w:p>
+      <w:pPr>
+        <w:rPr>
+          <w:rFonts w:eastAsiaTheme="majorEastAsia" w:cstheme="minorHAnsi"/>
+          <w:b/>
+          <w:bCs/>
+          <w:color w:val="4F81BD" w:themeColor="accent1"/>
+          <w:sz w:val="28"/>
+          <w:szCs w:val="28"/>
+        </w:rPr>
+      </w:pPr>
+    </w:p>
+    <w:p>
+      <w:pPr>
+        <w:rPr>
+          <w:rFonts w:eastAsiaTheme="majorEastAsia" w:cstheme="minorHAnsi"/>
+          <w:b/>
+          <w:bCs/>
+          <w:color w:val="4F81BD" w:themeColor="accent1"/>
+          <w:sz w:val="28"/>
+          <w:szCs w:val="28"/>
+        </w:rPr>
+      </w:pPr>
+    </w:p>
+    <w:p>
+      <w:pPr>
+        <w:rPr>
+          <w:rFonts w:eastAsiaTheme="majorEastAsia" w:cstheme="minorHAnsi"/>
+          <w:b/>
+          <w:bCs/>
+          <w:color w:val="4F81BD" w:themeColor="accent1"/>
+          <w:sz w:val="28"/>
+          <w:szCs w:val="28"/>
+        </w:rPr>
+      </w:pPr>
+    </w:p>
+    <w:p>
+      <w:pPr>
+        <w:rPr>
+          <w:rFonts w:eastAsiaTheme="majorEastAsia" w:cstheme="minorHAnsi"/>
+          <w:b/>
+          <w:bCs/>
+          <w:color w:val="4F81BD" w:themeColor="accent1"/>
+          <w:sz w:val="28"/>
+          <w:szCs w:val="28"/>
+        </w:rPr>
+      </w:pPr>
+    </w:p>
+    <w:p>
+      <w:pPr>
+        <w:rPr>
+          <w:rFonts w:eastAsiaTheme="majorEastAsia" w:cstheme="minorHAnsi"/>
+          <w:b/>
+          <w:bCs/>
+          <w:color w:val="4F81BD" w:themeColor="accent1"/>
+          <w:sz w:val="28"/>
+          <w:szCs w:val="28"/>
+        </w:rPr>
+      </w:pPr>
     </w:p>
     <w:p>
       <w:pPr>
@@ -1160,7 +1321,6 @@
         <w:rPr>
           <w:rFonts w:asciiTheme="minorHAnsi" w:hAnsiTheme="minorHAnsi" w:cstheme="minorHAnsi"/>
         </w:rPr>
-        <w:lastRenderedPageBreak/>
         <w:t>2 – Glosario</w:t>
       </w:r>
     </w:p>
@@ -1474,23 +1634,7 @@
           <w:szCs w:val="28"/>
           <w:lang w:val="es-ES_tradnl"/>
         </w:rPr>
-        <w:t xml:space="preserve"> de </w:t>
-      </w:r>
-      <w:r>
-        <w:rPr>
-          <w:sz w:val="28"/>
-          <w:szCs w:val="28"/>
-          <w:lang w:val="es-ES_tradnl"/>
-        </w:rPr>
-        <w:t>matrícula</w:t>
-      </w:r>
-      <w:r>
-        <w:rPr>
-          <w:sz w:val="28"/>
-          <w:szCs w:val="28"/>
-          <w:lang w:val="es-ES_tradnl"/>
-        </w:rPr>
-        <w:t>: 25€ y las cuotas mensuales serán:</w:t>
+        <w:t xml:space="preserve"> de matrícula: 25€ y las cuotas mensuales serán:</w:t>
       </w:r>
     </w:p>
     <w:p>
@@ -1509,6 +1653,7 @@
           <w:szCs w:val="28"/>
           <w:lang w:val="es-ES_tradnl"/>
         </w:rPr>
+        <w:lastRenderedPageBreak/>
         <w:t>35€ cuando un hijo, 40€ cuando dos hijos y 45€ cuando tres hijos.</w:t>
       </w:r>
     </w:p>
@@ -1599,23 +1744,7 @@
           <w:lang w:val="es-ES_tradnl"/>
         </w:rPr>
         <w:tab/>
-        <w:t xml:space="preserve">partituras musicales, </w:t>
-      </w:r>
-      <w:r>
-        <w:rPr>
-          <w:sz w:val="28"/>
-          <w:szCs w:val="28"/>
-          <w:lang w:val="es-ES_tradnl"/>
-        </w:rPr>
-        <w:t>cómo</w:t>
-      </w:r>
-      <w:r>
-        <w:rPr>
-          <w:sz w:val="28"/>
-          <w:szCs w:val="28"/>
-          <w:lang w:val="es-ES_tradnl"/>
-        </w:rPr>
-        <w:t xml:space="preserve"> funcionan los instrumentos, etc.</w:t>
+        <w:t>partituras musicales, cómo funcionan los instrumentos, etc.</w:t>
       </w:r>
     </w:p>
     <w:p>
@@ -1676,31 +1805,7 @@
           <w:lang w:val="es-ES_tradnl"/>
         </w:rPr>
         <w:tab/>
-        <w:t xml:space="preserve">grupos con 2 o 3 estudiantes </w:t>
-      </w:r>
-      <w:r>
-        <w:rPr>
-          <w:sz w:val="28"/>
-          <w:szCs w:val="28"/>
-          <w:lang w:val="es-ES_tradnl"/>
-        </w:rPr>
-        <w:t>más la</w:t>
-      </w:r>
-      <w:r>
-        <w:rPr>
-          <w:sz w:val="28"/>
-          <w:szCs w:val="28"/>
-          <w:lang w:val="es-ES_tradnl"/>
-        </w:rPr>
-        <w:t xml:space="preserve"> presencia de padre o madre. </w:t>
-      </w:r>
-      <w:r>
-        <w:rPr>
-          <w:sz w:val="28"/>
-          <w:szCs w:val="28"/>
-          <w:lang w:val="es-ES_tradnl"/>
-        </w:rPr>
-        <w:t>En esta</w:t>
+        <w:t>grupos con 2 o 3 estudiantes más la presencia de padre o madre. En esta</w:t>
       </w:r>
       <w:r>
         <w:rPr>
@@ -1709,23 +1814,7 @@
           <w:lang w:val="es-ES_tradnl"/>
         </w:rPr>
         <w:tab/>
-        <w:t xml:space="preserve">asignatura, el alumno puede aprender la </w:t>
-      </w:r>
-      <w:r>
-        <w:rPr>
-          <w:sz w:val="28"/>
-          <w:szCs w:val="28"/>
-          <w:lang w:val="es-ES_tradnl"/>
-        </w:rPr>
-        <w:t>práctica</w:t>
-      </w:r>
-      <w:r>
-        <w:rPr>
-          <w:sz w:val="28"/>
-          <w:szCs w:val="28"/>
-          <w:lang w:val="es-ES_tradnl"/>
-        </w:rPr>
-        <w:t xml:space="preserve"> del instrumento que ha </w:t>
+        <w:t xml:space="preserve">asignatura, el alumno puede aprender la práctica del instrumento que ha </w:t>
       </w:r>
       <w:r>
         <w:rPr>
@@ -1734,23 +1823,7 @@
           <w:lang w:val="es-ES_tradnl"/>
         </w:rPr>
         <w:tab/>
-        <w:t xml:space="preserve">elegido en su </w:t>
-      </w:r>
-      <w:r>
-        <w:rPr>
-          <w:sz w:val="28"/>
-          <w:szCs w:val="28"/>
-          <w:lang w:val="es-ES_tradnl"/>
-        </w:rPr>
-        <w:t>matrícula</w:t>
-      </w:r>
-      <w:r>
-        <w:rPr>
-          <w:sz w:val="28"/>
-          <w:szCs w:val="28"/>
-          <w:lang w:val="es-ES_tradnl"/>
-        </w:rPr>
-        <w:t>.</w:t>
+        <w:t>elegido en su matrícula.</w:t>
       </w:r>
     </w:p>
     <w:p>
@@ -1776,41 +1849,15 @@
           <w:szCs w:val="28"/>
           <w:lang w:val="es-ES_tradnl"/>
         </w:rPr>
-        <w:t>Expresión</w:t>
-      </w:r>
-      <w:r>
-        <w:rPr>
-          <w:b/>
-          <w:sz w:val="28"/>
-          <w:szCs w:val="28"/>
-          <w:lang w:val="es-ES_tradnl"/>
-        </w:rPr>
-        <w:t xml:space="preserve"> corporal y danza</w:t>
-      </w:r>
-      <w:r>
-        <w:rPr>
-          <w:b/>
-          <w:sz w:val="28"/>
-          <w:szCs w:val="28"/>
-          <w:lang w:val="es-ES_tradnl"/>
-        </w:rPr>
-        <w:t>:</w:t>
-      </w:r>
-      <w:r>
-        <w:rPr>
-          <w:sz w:val="28"/>
-          <w:szCs w:val="28"/>
-          <w:lang w:val="es-ES_tradnl"/>
-        </w:rPr>
-        <w:t xml:space="preserve"> Para los niños de 3 a 6 años,  </w:t>
-      </w:r>
-      <w:r>
-        <w:rPr>
-          <w:sz w:val="28"/>
-          <w:szCs w:val="28"/>
-          <w:lang w:val="es-ES_tradnl"/>
-        </w:rPr>
-        <w:t>en esta</w:t>
+        <w:t>Expresión corporal y danza:</w:t>
+      </w:r>
+      <w:r>
+        <w:rPr>
+          <w:sz w:val="28"/>
+          <w:szCs w:val="28"/>
+          <w:lang w:val="es-ES_tradnl"/>
+        </w:rPr>
+        <w:t xml:space="preserve"> Para los niños de 3 a 6 años,  en esta</w:t>
       </w:r>
       <w:r>
         <w:rPr>
@@ -1881,7 +1928,6 @@
           <w:sz w:val="28"/>
           <w:szCs w:val="28"/>
         </w:rPr>
-        <w:lastRenderedPageBreak/>
         <w:t>Encuen</w:t>
       </w:r>
       <w:r>
@@ -1942,8 +1988,6 @@
         </w:rPr>
         <w:t xml:space="preserve">y permite </w:t>
       </w:r>
-      <w:bookmarkStart w:id="0" w:name="_GoBack"/>
-      <w:bookmarkEnd w:id="0"/>
       <w:r>
         <w:rPr>
           <w:rStyle w:val="hps"/>
@@ -1951,16 +1995,7 @@
           <w:sz w:val="28"/>
           <w:szCs w:val="28"/>
         </w:rPr>
-        <w:t>también de conocer más a las otra</w:t>
-      </w:r>
-      <w:r>
-        <w:rPr>
-          <w:rStyle w:val="hps"/>
-          <w:rFonts w:eastAsia="Times New Roman" w:cs="Times New Roman"/>
-          <w:sz w:val="28"/>
-          <w:szCs w:val="28"/>
-        </w:rPr>
-        <w:t xml:space="preserve">s personas de la asociación. </w:t>
+        <w:t xml:space="preserve">también de conocer más a las otras personas de la asociación. </w:t>
       </w:r>
     </w:p>
     <w:p>
@@ -2098,7 +2133,7 @@
           <w:lang w:eastAsia="es-ES"/>
         </w:rPr>
         <w:drawing>
-          <wp:inline distT="0" distB="0" distL="0" distR="0" wp14:anchorId="39268D88" wp14:editId="17105D8B">
+          <wp:inline distT="0" distB="0" distL="0" distR="0" wp14:anchorId="536DA42D" wp14:editId="304046A3">
             <wp:extent cx="8884493" cy="3905250"/>
             <wp:effectExtent l="0" t="0" r="0" b="0"/>
             <wp:docPr id="2" name="0 Imagen"/>
@@ -2258,7 +2293,62 @@
           <w:sz w:val="28"/>
           <w:szCs w:val="28"/>
         </w:rPr>
-        <w:t>Tener acceso a una lista de los alumnos registrados con sus datos</w:t>
+        <w:t xml:space="preserve">Tener </w:t>
+      </w:r>
+      <w:r>
+        <w:rPr>
+          <w:rFonts w:cstheme="minorHAnsi"/>
+          <w:sz w:val="28"/>
+          <w:szCs w:val="28"/>
+        </w:rPr>
+        <w:t>un sistema que regule la administración de los alumnos, los pagos y los espacios.</w:t>
+      </w:r>
+    </w:p>
+    <w:p>
+      <w:pPr>
+        <w:rPr>
+          <w:rFonts w:cstheme="minorHAnsi"/>
+          <w:sz w:val="28"/>
+          <w:szCs w:val="28"/>
+        </w:rPr>
+      </w:pPr>
+      <w:r>
+        <w:rPr>
+          <w:rStyle w:val="Ttulo2Car"/>
+        </w:rPr>
+        <w:t>HU-2.</w:t>
+      </w:r>
+      <w:r>
+        <w:rPr>
+          <w:rFonts w:cstheme="minorHAnsi"/>
+          <w:sz w:val="28"/>
+          <w:szCs w:val="28"/>
+        </w:rPr>
+        <w:t xml:space="preserve"> </w:t>
+      </w:r>
+      <w:r>
+        <w:rPr>
+          <w:rFonts w:cstheme="minorHAnsi"/>
+          <w:sz w:val="28"/>
+          <w:szCs w:val="28"/>
+        </w:rPr>
+        <w:t>Como usuario</w:t>
+      </w:r>
+      <w:r>
+        <w:rPr>
+          <w:rFonts w:cstheme="minorHAnsi"/>
+          <w:sz w:val="28"/>
+          <w:szCs w:val="28"/>
+        </w:rPr>
+        <w:t xml:space="preserve"> quiero</w:t>
+      </w:r>
+      <w:r>
+        <w:rPr>
+          <w:rFonts w:cstheme="minorHAnsi"/>
+          <w:sz w:val="28"/>
+          <w:szCs w:val="28"/>
+        </w:rPr>
+        <w:t>:</w:t>
       </w:r>
     </w:p>
     <w:p>
@@ -2280,38 +2370,7 @@
           <w:sz w:val="28"/>
           <w:szCs w:val="28"/>
         </w:rPr>
-        <w:t>Poder publicar en la web: noticias, cambios, anuncios, etc.</w:t>
-      </w:r>
-    </w:p>
-    <w:p>
-      <w:pPr>
-        <w:rPr>
-          <w:rFonts w:cstheme="minorHAnsi"/>
-          <w:sz w:val="28"/>
-          <w:szCs w:val="28"/>
-        </w:rPr>
-      </w:pPr>
-      <w:r>
-        <w:rPr>
-          <w:rStyle w:val="Ttulo2Car"/>
-        </w:rPr>
-        <w:t>HU-2.</w:t>
-      </w:r>
-      <w:r>
-        <w:rPr>
-          <w:rFonts w:cstheme="minorHAnsi"/>
-          <w:sz w:val="28"/>
-          <w:szCs w:val="28"/>
-        </w:rPr>
-        <w:t xml:space="preserve"> </w:t>
-      </w:r>
-      <w:r>
-        <w:rPr>
-          <w:rFonts w:cstheme="minorHAnsi"/>
-          <w:sz w:val="28"/>
-          <w:szCs w:val="28"/>
-        </w:rPr>
-        <w:t>Como usuario quiero poder hacer vía web:</w:t>
+        <w:t>Que se facilite el método de pago</w:t>
       </w:r>
     </w:p>
     <w:p>
@@ -2333,51 +2392,122 @@
           <w:sz w:val="28"/>
           <w:szCs w:val="28"/>
         </w:rPr>
-        <w:t>Poder registrarme</w:t>
-      </w:r>
-    </w:p>
-    <w:p>
-      <w:pPr>
-        <w:pStyle w:val="Prrafodelista"/>
-        <w:numPr>
-          <w:ilvl w:val="0"/>
-          <w:numId w:val="1"/>
-        </w:numPr>
-        <w:rPr>
-          <w:rFonts w:cstheme="minorHAnsi"/>
-          <w:sz w:val="28"/>
-          <w:szCs w:val="28"/>
-        </w:rPr>
-      </w:pPr>
-      <w:r>
-        <w:rPr>
-          <w:rFonts w:cstheme="minorHAnsi"/>
-          <w:sz w:val="28"/>
-          <w:szCs w:val="28"/>
-        </w:rPr>
-        <w:t xml:space="preserve">Tener acceso a horarios y noticias de la escuela </w:t>
-      </w:r>
-    </w:p>
-    <w:p>
-      <w:pPr>
-        <w:pStyle w:val="Prrafodelista"/>
-        <w:numPr>
-          <w:ilvl w:val="0"/>
-          <w:numId w:val="1"/>
-        </w:numPr>
-        <w:rPr>
-          <w:rFonts w:cstheme="minorHAnsi"/>
-          <w:sz w:val="28"/>
-          <w:szCs w:val="28"/>
-        </w:rPr>
-      </w:pPr>
-      <w:r>
-        <w:rPr>
-          <w:rFonts w:cstheme="minorHAnsi"/>
-          <w:sz w:val="28"/>
-          <w:szCs w:val="28"/>
-        </w:rPr>
-        <w:t>Poder realizar la domiciliación de los pagos</w:t>
+        <w:t>Mayor acceso a la información</w:t>
+      </w:r>
+    </w:p>
+    <w:p>
+      <w:r>
+        <w:br w:type="page"/>
+      </w:r>
+    </w:p>
+    <w:p>
+      <w:pPr>
+        <w:pStyle w:val="Ttulo2"/>
+        <w:pBdr>
+          <w:bottom w:val="single" w:sz="4" w:space="1" w:color="auto"/>
+        </w:pBdr>
+      </w:pPr>
+      <w:r>
+        <w:lastRenderedPageBreak/>
+        <w:t xml:space="preserve">5 – Anexo </w:t>
+      </w:r>
+    </w:p>
+    <w:p/>
+    <w:p>
+      <w:pPr>
+        <w:keepNext/>
+      </w:pPr>
+      <w:r>
+        <w:rPr>
+          <w:rFonts w:eastAsiaTheme="majorEastAsia" w:cstheme="minorHAnsi"/>
+          <w:b/>
+          <w:bCs/>
+          <w:noProof/>
+          <w:color w:val="4F81BD" w:themeColor="accent1"/>
+          <w:sz w:val="28"/>
+          <w:szCs w:val="28"/>
+          <w:lang w:eastAsia="es-ES"/>
+        </w:rPr>
+        <w:drawing>
+          <wp:inline distT="0" distB="0" distL="0" distR="0" wp14:anchorId="2CE2B175" wp14:editId="0FBEB1F8">
+            <wp:extent cx="3454022" cy="4724400"/>
+            <wp:effectExtent l="0" t="0" r="0" b="0"/>
+            <wp:docPr id="3" name="0 Imagen"/>
+            <wp:cNvGraphicFramePr>
+              <a:graphicFrameLocks xmlns:a="http://schemas.openxmlformats.org/drawingml/2006/main" noChangeAspect="1"/>
+            </wp:cNvGraphicFramePr>
+            <a:graphic xmlns:a="http://schemas.openxmlformats.org/drawingml/2006/main">
+              <a:graphicData uri="http://schemas.openxmlformats.org/drawingml/2006/picture">
+                <pic:pic xmlns:pic="http://schemas.openxmlformats.org/drawingml/2006/picture">
+                  <pic:nvPicPr>
+                    <pic:cNvPr id="0" name="Imagen-0002.jpeg"/>
+                    <pic:cNvPicPr/>
+                  </pic:nvPicPr>
+                  <pic:blipFill>
+                    <a:blip r:embed="rId13" cstate="print">
+                      <a:extLst>
+                        <a:ext uri="{28A0092B-C50C-407E-A947-70E740481C1C}">
+                          <a14:useLocalDpi xmlns:a14="http://schemas.microsoft.com/office/drawing/2010/main" val="0"/>
+                        </a:ext>
+                      </a:extLst>
+                    </a:blip>
+                    <a:stretch>
+                      <a:fillRect/>
+                    </a:stretch>
+                  </pic:blipFill>
+                  <pic:spPr>
+                    <a:xfrm>
+                      <a:off x="0" y="0"/>
+                      <a:ext cx="3456463" cy="4727739"/>
+                    </a:xfrm>
+                    <a:prstGeom prst="rect">
+                      <a:avLst/>
+                    </a:prstGeom>
+                  </pic:spPr>
+                </pic:pic>
+              </a:graphicData>
+            </a:graphic>
+          </wp:inline>
+        </w:drawing>
+      </w:r>
+    </w:p>
+    <w:p>
+      <w:pPr>
+        <w:pStyle w:val="Epgrafe"/>
+        <w:rPr>
+          <w:rFonts w:eastAsiaTheme="majorEastAsia" w:cstheme="minorHAnsi"/>
+          <w:b w:val="0"/>
+          <w:bCs w:val="0"/>
+          <w:sz w:val="28"/>
+          <w:szCs w:val="28"/>
+        </w:rPr>
+      </w:pPr>
+      <w:r>
+        <w:t xml:space="preserve">Imagen </w:t>
+      </w:r>
+      <w:r>
+        <w:fldChar w:fldCharType="begin"/>
+      </w:r>
+      <w:r>
+        <w:instrText xml:space="preserve"> SEQ Imagen \* ARABIC </w:instrText>
+      </w:r>
+      <w:r>
+        <w:fldChar w:fldCharType="separate"/>
+      </w:r>
+      <w:r>
+        <w:rPr>
+          <w:noProof/>
+        </w:rPr>
+        <w:t>3</w:t>
+      </w:r>
+      <w:r>
+        <w:rPr>
+          <w:noProof/>
+        </w:rPr>
+        <w:fldChar w:fldCharType="end"/>
+      </w:r>
+      <w:r>
+        <w:t>: Folleto promocional</w:t>
       </w:r>
     </w:p>
     <w:p/>
@@ -3989,7 +4119,7 @@
 </file>
 
 <file path=customXml/itemProps1.xml><?xml version="1.0" encoding="utf-8"?>
-<ds:datastoreItem xmlns:ds="http://schemas.openxmlformats.org/officeDocument/2006/customXml" ds:itemID="{40EDC240-320C-4D26-BFB4-F3B9A3357ADC}">
+<ds:datastoreItem xmlns:ds="http://schemas.openxmlformats.org/officeDocument/2006/customXml" ds:itemID="{96CCCD33-5904-4EE0-AA48-6FCC761A6BBD}">
   <ds:schemaRefs>
     <ds:schemaRef ds:uri="http://schemas.openxmlformats.org/officeDocument/2006/bibliography"/>
   </ds:schemaRefs>

--- a/Espacio, Vida & Música - Entrega 1.docx
+++ b/Espacio, Vida & Música - Entrega 1.docx
@@ -966,9 +966,269 @@
       </w:pPr>
       <w:r>
         <w:lastRenderedPageBreak/>
-        <w:t>Actas</w:t>
-      </w:r>
-    </w:p>
+        <w:t>Acta 1</w:t>
+      </w:r>
+    </w:p>
+    <w:p>
+      <w:pPr>
+        <w:spacing w:after="0" w:line="240" w:lineRule="auto"/>
+        <w:rPr>
+          <w:sz w:val="28"/>
+          <w:szCs w:val="28"/>
+        </w:rPr>
+      </w:pPr>
+      <w:r>
+        <w:rPr>
+          <w:sz w:val="28"/>
+          <w:szCs w:val="28"/>
+        </w:rPr>
+        <w:t>Temas a tratar</w:t>
+      </w:r>
+    </w:p>
+    <w:p>
+      <w:pPr>
+        <w:widowControl w:val="0"/>
+        <w:numPr>
+          <w:ilvl w:val="0"/>
+          <w:numId w:val="4"/>
+        </w:numPr>
+        <w:suppressAutoHyphens/>
+        <w:spacing w:after="0" w:line="240" w:lineRule="auto"/>
+        <w:rPr>
+          <w:sz w:val="28"/>
+          <w:szCs w:val="28"/>
+        </w:rPr>
+      </w:pPr>
+      <w:r>
+        <w:rPr>
+          <w:sz w:val="28"/>
+          <w:szCs w:val="28"/>
+        </w:rPr>
+        <w:t>Presentación del proyecto a realizar al director de la escuela</w:t>
+      </w:r>
+    </w:p>
+    <w:p>
+      <w:pPr>
+        <w:widowControl w:val="0"/>
+        <w:numPr>
+          <w:ilvl w:val="0"/>
+          <w:numId w:val="4"/>
+        </w:numPr>
+        <w:suppressAutoHyphens/>
+        <w:spacing w:after="0" w:line="240" w:lineRule="auto"/>
+        <w:rPr>
+          <w:sz w:val="28"/>
+          <w:szCs w:val="28"/>
+        </w:rPr>
+      </w:pPr>
+      <w:r>
+        <w:rPr>
+          <w:sz w:val="28"/>
+          <w:szCs w:val="28"/>
+        </w:rPr>
+        <w:t>Entrevista acerca del funcionamiento general de la escuela</w:t>
+      </w:r>
+    </w:p>
+    <w:p>
+      <w:pPr>
+        <w:widowControl w:val="0"/>
+        <w:suppressAutoHyphens/>
+        <w:spacing w:after="0" w:line="240" w:lineRule="auto"/>
+        <w:rPr>
+          <w:sz w:val="28"/>
+          <w:szCs w:val="28"/>
+        </w:rPr>
+      </w:pPr>
+    </w:p>
+    <w:p>
+      <w:pPr>
+        <w:spacing w:after="0" w:line="240" w:lineRule="auto"/>
+        <w:rPr>
+          <w:sz w:val="28"/>
+          <w:szCs w:val="28"/>
+        </w:rPr>
+      </w:pPr>
+      <w:r>
+        <w:rPr>
+          <w:sz w:val="28"/>
+          <w:szCs w:val="28"/>
+        </w:rPr>
+        <w:t>Conclusiones</w:t>
+      </w:r>
+    </w:p>
+    <w:p>
+      <w:pPr>
+        <w:pStyle w:val="Prrafodelista"/>
+        <w:numPr>
+          <w:ilvl w:val="0"/>
+          <w:numId w:val="9"/>
+        </w:numPr>
+        <w:spacing w:after="0" w:line="240" w:lineRule="auto"/>
+        <w:rPr>
+          <w:sz w:val="28"/>
+          <w:szCs w:val="28"/>
+        </w:rPr>
+      </w:pPr>
+      <w:r>
+        <w:rPr>
+          <w:sz w:val="28"/>
+          <w:szCs w:val="28"/>
+        </w:rPr>
+        <w:t>Conseguimos información general sobre la filosofía y proceso de registro de la escuela.</w:t>
+      </w:r>
+    </w:p>
+    <w:p>
+      <w:pPr>
+        <w:widowControl w:val="0"/>
+        <w:numPr>
+          <w:ilvl w:val="0"/>
+          <w:numId w:val="6"/>
+        </w:numPr>
+        <w:suppressAutoHyphens/>
+        <w:spacing w:after="0" w:line="240" w:lineRule="auto"/>
+        <w:rPr>
+          <w:sz w:val="28"/>
+          <w:szCs w:val="28"/>
+        </w:rPr>
+      </w:pPr>
+      <w:r>
+        <w:rPr>
+          <w:sz w:val="28"/>
+          <w:szCs w:val="28"/>
+        </w:rPr>
+        <w:t>Necesitamos otra entrevista con la secretaria para obtener información concreta sobre el registro de los alumnos.</w:t>
+      </w:r>
+    </w:p>
+    <w:p>
+      <w:pPr>
+        <w:spacing w:after="0" w:line="240" w:lineRule="auto"/>
+        <w:rPr>
+          <w:sz w:val="28"/>
+          <w:szCs w:val="28"/>
+        </w:rPr>
+      </w:pPr>
+      <w:bookmarkStart w:id="0" w:name="__DdeLink__18_826484530"/>
+      <w:bookmarkEnd w:id="0"/>
+    </w:p>
+    <w:p>
+      <w:pPr>
+        <w:pStyle w:val="Ttulo3"/>
+        <w:spacing w:before="0" w:line="240" w:lineRule="auto"/>
+      </w:pPr>
+      <w:r>
+        <w:t>Acta 2</w:t>
+      </w:r>
+    </w:p>
+    <w:p>
+      <w:pPr>
+        <w:spacing w:after="0" w:line="240" w:lineRule="auto"/>
+        <w:rPr>
+          <w:sz w:val="28"/>
+          <w:szCs w:val="28"/>
+        </w:rPr>
+      </w:pPr>
+      <w:r>
+        <w:rPr>
+          <w:sz w:val="28"/>
+          <w:szCs w:val="28"/>
+        </w:rPr>
+        <w:t>Temas a tratar</w:t>
+      </w:r>
+    </w:p>
+    <w:p>
+      <w:pPr>
+        <w:widowControl w:val="0"/>
+        <w:numPr>
+          <w:ilvl w:val="0"/>
+          <w:numId w:val="4"/>
+        </w:numPr>
+        <w:suppressAutoHyphens/>
+        <w:spacing w:after="0" w:line="240" w:lineRule="auto"/>
+        <w:rPr>
+          <w:sz w:val="28"/>
+          <w:szCs w:val="28"/>
+        </w:rPr>
+      </w:pPr>
+      <w:r>
+        <w:rPr>
+          <w:sz w:val="28"/>
+          <w:szCs w:val="28"/>
+        </w:rPr>
+        <w:t>Obtener información detallada sobre los registros y la administración general de los alumnos.</w:t>
+      </w:r>
+    </w:p>
+    <w:p>
+      <w:pPr>
+        <w:widowControl w:val="0"/>
+        <w:suppressAutoHyphens/>
+        <w:spacing w:after="0" w:line="240" w:lineRule="auto"/>
+        <w:rPr>
+          <w:sz w:val="28"/>
+          <w:szCs w:val="28"/>
+        </w:rPr>
+      </w:pPr>
+    </w:p>
+    <w:p>
+      <w:pPr>
+        <w:spacing w:after="0" w:line="240" w:lineRule="auto"/>
+        <w:rPr>
+          <w:sz w:val="28"/>
+          <w:szCs w:val="28"/>
+        </w:rPr>
+      </w:pPr>
+      <w:r>
+        <w:rPr>
+          <w:sz w:val="28"/>
+          <w:szCs w:val="28"/>
+        </w:rPr>
+        <w:t>Conclusiones</w:t>
+      </w:r>
+    </w:p>
+    <w:p>
+      <w:pPr>
+        <w:widowControl w:val="0"/>
+        <w:numPr>
+          <w:ilvl w:val="0"/>
+          <w:numId w:val="7"/>
+        </w:numPr>
+        <w:suppressAutoHyphens/>
+        <w:spacing w:after="0" w:line="240" w:lineRule="auto"/>
+        <w:rPr>
+          <w:sz w:val="28"/>
+          <w:szCs w:val="28"/>
+        </w:rPr>
+      </w:pPr>
+      <w:r>
+        <w:rPr>
+          <w:sz w:val="28"/>
+          <w:szCs w:val="28"/>
+        </w:rPr>
+        <w:t>Conseguimos información concreta sobre el registro de los alumnos.</w:t>
+      </w:r>
+    </w:p>
+    <w:p>
+      <w:pPr>
+        <w:widowControl w:val="0"/>
+        <w:numPr>
+          <w:ilvl w:val="0"/>
+          <w:numId w:val="8"/>
+        </w:numPr>
+        <w:suppressAutoHyphens/>
+        <w:spacing w:after="0" w:line="240" w:lineRule="auto"/>
+        <w:rPr>
+          <w:sz w:val="28"/>
+          <w:szCs w:val="28"/>
+        </w:rPr>
+      </w:pPr>
+      <w:r>
+        <w:rPr>
+          <w:sz w:val="28"/>
+          <w:szCs w:val="28"/>
+        </w:rPr>
+        <w:t>Necesitamos otra entrevista con la secretaria para obtener información concreta sobre la administración de pagos y espacios de la escuela.</w:t>
+      </w:r>
+    </w:p>
+    <w:p/>
     <w:p>
       <w:pPr>
         <w:keepNext/>
@@ -986,8 +1246,8 @@
         </w:rPr>
         <w:drawing>
           <wp:inline distT="0" distB="0" distL="0" distR="0" wp14:anchorId="17DE7C05" wp14:editId="4D489B51">
-            <wp:extent cx="5400040" cy="4050030"/>
-            <wp:effectExtent l="0" t="0" r="0" b="7620"/>
+            <wp:extent cx="4457700" cy="3343275"/>
+            <wp:effectExtent l="0" t="0" r="0" b="9525"/>
             <wp:docPr id="1" name="0 Imagen"/>
             <wp:cNvGraphicFramePr>
               <a:graphicFrameLocks xmlns:a="http://schemas.openxmlformats.org/drawingml/2006/main" noChangeAspect="1"/>
@@ -1014,7 +1274,7 @@
                   <pic:spPr>
                     <a:xfrm>
                       <a:off x="0" y="0"/>
-                      <a:ext cx="5400040" cy="4050030"/>
+                      <a:ext cx="4462686" cy="3347014"/>
                     </a:xfrm>
                     <a:prstGeom prst="rect">
                       <a:avLst/>
@@ -1041,271 +1301,30 @@
       <w:r>
         <w:t xml:space="preserve">Imagen </w:t>
       </w:r>
-      <w:fldSimple w:instr=" SEQ Imagen \* ARABIC ">
-        <w:r>
-          <w:rPr>
-            <w:noProof/>
-          </w:rPr>
-          <w:t>1</w:t>
-        </w:r>
-      </w:fldSimple>
+      <w:r>
+        <w:fldChar w:fldCharType="begin"/>
+      </w:r>
+      <w:r>
+        <w:instrText xml:space="preserve"> SEQ Imagen \* ARABIC </w:instrText>
+      </w:r>
+      <w:r>
+        <w:fldChar w:fldCharType="separate"/>
+      </w:r>
+      <w:r>
+        <w:rPr>
+          <w:noProof/>
+        </w:rPr>
+        <w:t>1</w:t>
+      </w:r>
+      <w:r>
+        <w:rPr>
+          <w:noProof/>
+        </w:rPr>
+        <w:fldChar w:fldCharType="end"/>
+      </w:r>
       <w:r>
         <w:t>: Segunda Reunión</w:t>
       </w:r>
-      <w:bookmarkStart w:id="0" w:name="_GoBack"/>
-      <w:bookmarkEnd w:id="0"/>
-    </w:p>
-    <w:p>
-      <w:pPr>
-        <w:rPr>
-          <w:rFonts w:eastAsiaTheme="majorEastAsia" w:cstheme="minorHAnsi"/>
-          <w:b/>
-          <w:bCs/>
-          <w:color w:val="4F81BD" w:themeColor="accent1"/>
-          <w:sz w:val="28"/>
-          <w:szCs w:val="28"/>
-        </w:rPr>
-      </w:pPr>
-    </w:p>
-    <w:p>
-      <w:pPr>
-        <w:rPr>
-          <w:rFonts w:eastAsiaTheme="majorEastAsia" w:cstheme="minorHAnsi"/>
-          <w:b/>
-          <w:bCs/>
-          <w:color w:val="4F81BD" w:themeColor="accent1"/>
-          <w:sz w:val="28"/>
-          <w:szCs w:val="28"/>
-        </w:rPr>
-      </w:pPr>
-    </w:p>
-    <w:p>
-      <w:pPr>
-        <w:rPr>
-          <w:rFonts w:eastAsiaTheme="majorEastAsia" w:cstheme="minorHAnsi"/>
-          <w:b/>
-          <w:bCs/>
-          <w:color w:val="4F81BD" w:themeColor="accent1"/>
-          <w:sz w:val="28"/>
-          <w:szCs w:val="28"/>
-        </w:rPr>
-      </w:pPr>
-    </w:p>
-    <w:p>
-      <w:pPr>
-        <w:rPr>
-          <w:rFonts w:eastAsiaTheme="majorEastAsia" w:cstheme="minorHAnsi"/>
-          <w:b/>
-          <w:bCs/>
-          <w:color w:val="4F81BD" w:themeColor="accent1"/>
-          <w:sz w:val="28"/>
-          <w:szCs w:val="28"/>
-        </w:rPr>
-      </w:pPr>
-    </w:p>
-    <w:p>
-      <w:pPr>
-        <w:rPr>
-          <w:rFonts w:eastAsiaTheme="majorEastAsia" w:cstheme="minorHAnsi"/>
-          <w:b/>
-          <w:bCs/>
-          <w:color w:val="4F81BD" w:themeColor="accent1"/>
-          <w:sz w:val="28"/>
-          <w:szCs w:val="28"/>
-        </w:rPr>
-      </w:pPr>
-    </w:p>
-    <w:p>
-      <w:pPr>
-        <w:rPr>
-          <w:rFonts w:eastAsiaTheme="majorEastAsia" w:cstheme="minorHAnsi"/>
-          <w:b/>
-          <w:bCs/>
-          <w:color w:val="4F81BD" w:themeColor="accent1"/>
-          <w:sz w:val="28"/>
-          <w:szCs w:val="28"/>
-        </w:rPr>
-      </w:pPr>
-    </w:p>
-    <w:p>
-      <w:pPr>
-        <w:rPr>
-          <w:rFonts w:eastAsiaTheme="majorEastAsia" w:cstheme="minorHAnsi"/>
-          <w:b/>
-          <w:bCs/>
-          <w:color w:val="4F81BD" w:themeColor="accent1"/>
-          <w:sz w:val="28"/>
-          <w:szCs w:val="28"/>
-        </w:rPr>
-      </w:pPr>
-    </w:p>
-    <w:p>
-      <w:pPr>
-        <w:rPr>
-          <w:rFonts w:eastAsiaTheme="majorEastAsia" w:cstheme="minorHAnsi"/>
-          <w:b/>
-          <w:bCs/>
-          <w:color w:val="4F81BD" w:themeColor="accent1"/>
-          <w:sz w:val="28"/>
-          <w:szCs w:val="28"/>
-        </w:rPr>
-      </w:pPr>
-    </w:p>
-    <w:p>
-      <w:pPr>
-        <w:rPr>
-          <w:rFonts w:eastAsiaTheme="majorEastAsia" w:cstheme="minorHAnsi"/>
-          <w:b/>
-          <w:bCs/>
-          <w:color w:val="4F81BD" w:themeColor="accent1"/>
-          <w:sz w:val="28"/>
-          <w:szCs w:val="28"/>
-        </w:rPr>
-      </w:pPr>
-    </w:p>
-    <w:p>
-      <w:pPr>
-        <w:rPr>
-          <w:rFonts w:eastAsiaTheme="majorEastAsia" w:cstheme="minorHAnsi"/>
-          <w:b/>
-          <w:bCs/>
-          <w:color w:val="4F81BD" w:themeColor="accent1"/>
-          <w:sz w:val="28"/>
-          <w:szCs w:val="28"/>
-        </w:rPr>
-      </w:pPr>
-    </w:p>
-    <w:p>
-      <w:pPr>
-        <w:rPr>
-          <w:rFonts w:eastAsiaTheme="majorEastAsia" w:cstheme="minorHAnsi"/>
-          <w:b/>
-          <w:bCs/>
-          <w:color w:val="4F81BD" w:themeColor="accent1"/>
-          <w:sz w:val="28"/>
-          <w:szCs w:val="28"/>
-        </w:rPr>
-      </w:pPr>
-    </w:p>
-    <w:p>
-      <w:pPr>
-        <w:rPr>
-          <w:rFonts w:eastAsiaTheme="majorEastAsia" w:cstheme="minorHAnsi"/>
-          <w:b/>
-          <w:bCs/>
-          <w:color w:val="4F81BD" w:themeColor="accent1"/>
-          <w:sz w:val="28"/>
-          <w:szCs w:val="28"/>
-        </w:rPr>
-      </w:pPr>
-    </w:p>
-    <w:p>
-      <w:pPr>
-        <w:rPr>
-          <w:rFonts w:eastAsiaTheme="majorEastAsia" w:cstheme="minorHAnsi"/>
-          <w:b/>
-          <w:bCs/>
-          <w:color w:val="4F81BD" w:themeColor="accent1"/>
-          <w:sz w:val="28"/>
-          <w:szCs w:val="28"/>
-        </w:rPr>
-      </w:pPr>
-    </w:p>
-    <w:p>
-      <w:pPr>
-        <w:rPr>
-          <w:rFonts w:eastAsiaTheme="majorEastAsia" w:cstheme="minorHAnsi"/>
-          <w:b/>
-          <w:bCs/>
-          <w:color w:val="4F81BD" w:themeColor="accent1"/>
-          <w:sz w:val="28"/>
-          <w:szCs w:val="28"/>
-        </w:rPr>
-      </w:pPr>
-    </w:p>
-    <w:p>
-      <w:pPr>
-        <w:rPr>
-          <w:rFonts w:eastAsiaTheme="majorEastAsia" w:cstheme="minorHAnsi"/>
-          <w:b/>
-          <w:bCs/>
-          <w:color w:val="4F81BD" w:themeColor="accent1"/>
-          <w:sz w:val="28"/>
-          <w:szCs w:val="28"/>
-        </w:rPr>
-      </w:pPr>
-    </w:p>
-    <w:p>
-      <w:pPr>
-        <w:rPr>
-          <w:rFonts w:eastAsiaTheme="majorEastAsia" w:cstheme="minorHAnsi"/>
-          <w:b/>
-          <w:bCs/>
-          <w:color w:val="4F81BD" w:themeColor="accent1"/>
-          <w:sz w:val="28"/>
-          <w:szCs w:val="28"/>
-        </w:rPr>
-      </w:pPr>
-    </w:p>
-    <w:p>
-      <w:pPr>
-        <w:rPr>
-          <w:rFonts w:eastAsiaTheme="majorEastAsia" w:cstheme="minorHAnsi"/>
-          <w:b/>
-          <w:bCs/>
-          <w:color w:val="4F81BD" w:themeColor="accent1"/>
-          <w:sz w:val="28"/>
-          <w:szCs w:val="28"/>
-        </w:rPr>
-      </w:pPr>
-    </w:p>
-    <w:p>
-      <w:pPr>
-        <w:rPr>
-          <w:rFonts w:eastAsiaTheme="majorEastAsia" w:cstheme="minorHAnsi"/>
-          <w:b/>
-          <w:bCs/>
-          <w:color w:val="4F81BD" w:themeColor="accent1"/>
-          <w:sz w:val="28"/>
-          <w:szCs w:val="28"/>
-        </w:rPr>
-      </w:pPr>
-    </w:p>
-    <w:p>
-      <w:pPr>
-        <w:rPr>
-          <w:rFonts w:eastAsiaTheme="majorEastAsia" w:cstheme="minorHAnsi"/>
-          <w:b/>
-          <w:bCs/>
-          <w:color w:val="4F81BD" w:themeColor="accent1"/>
-          <w:sz w:val="28"/>
-          <w:szCs w:val="28"/>
-        </w:rPr>
-      </w:pPr>
-    </w:p>
-    <w:p>
-      <w:pPr>
-        <w:rPr>
-          <w:rFonts w:eastAsiaTheme="majorEastAsia" w:cstheme="minorHAnsi"/>
-          <w:b/>
-          <w:bCs/>
-          <w:color w:val="4F81BD" w:themeColor="accent1"/>
-          <w:sz w:val="28"/>
-          <w:szCs w:val="28"/>
-        </w:rPr>
-      </w:pPr>
-    </w:p>
-    <w:p>
-      <w:pPr>
-        <w:rPr>
-          <w:rFonts w:eastAsiaTheme="majorEastAsia" w:cstheme="minorHAnsi"/>
-          <w:b/>
-          <w:bCs/>
-          <w:color w:val="4F81BD" w:themeColor="accent1"/>
-          <w:sz w:val="28"/>
-          <w:szCs w:val="28"/>
-        </w:rPr>
-      </w:pPr>
     </w:p>
     <w:p>
       <w:pPr>
@@ -1321,6 +1340,7 @@
         <w:rPr>
           <w:rFonts w:asciiTheme="minorHAnsi" w:hAnsiTheme="minorHAnsi" w:cstheme="minorHAnsi"/>
         </w:rPr>
+        <w:lastRenderedPageBreak/>
         <w:t>2 – Glosario</w:t>
       </w:r>
     </w:p>
@@ -1653,7 +1673,6 @@
           <w:szCs w:val="28"/>
           <w:lang w:val="es-ES_tradnl"/>
         </w:rPr>
-        <w:lastRenderedPageBreak/>
         <w:t>35€ cuando un hijo, 40€ cuando dos hijos y 45€ cuando tres hijos.</w:t>
       </w:r>
     </w:p>
@@ -1726,24 +1745,38 @@
           <w:szCs w:val="28"/>
           <w:lang w:val="es-ES_tradnl"/>
         </w:rPr>
-        <w:t xml:space="preserve">Grupo familiar una vez en la semana) Este </w:t>
-      </w:r>
-      <w:r>
-        <w:rPr>
-          <w:sz w:val="28"/>
-          <w:szCs w:val="28"/>
-          <w:lang w:val="es-ES_tradnl"/>
-        </w:rPr>
-        <w:tab/>
-        <w:t xml:space="preserve">asignatura se trata del fundamental de la música, como aprender a leer las </w:t>
-      </w:r>
-      <w:r>
-        <w:rPr>
-          <w:sz w:val="28"/>
-          <w:szCs w:val="28"/>
-          <w:lang w:val="es-ES_tradnl"/>
-        </w:rPr>
-        <w:tab/>
+        <w:t>Grupo famil</w:t>
+      </w:r>
+      <w:r>
+        <w:rPr>
+          <w:sz w:val="28"/>
+          <w:szCs w:val="28"/>
+          <w:lang w:val="es-ES_tradnl"/>
+        </w:rPr>
+        <w:t xml:space="preserve">iar una vez en la semana) Este </w:t>
+      </w:r>
+      <w:r>
+        <w:rPr>
+          <w:sz w:val="28"/>
+          <w:szCs w:val="28"/>
+          <w:lang w:val="es-ES_tradnl"/>
+        </w:rPr>
+        <w:t>asignatura se trata del fundamental de la mú</w:t>
+      </w:r>
+      <w:r>
+        <w:rPr>
+          <w:sz w:val="28"/>
+          <w:szCs w:val="28"/>
+          <w:lang w:val="es-ES_tradnl"/>
+        </w:rPr>
+        <w:t xml:space="preserve">sica, como aprender a leer las </w:t>
+      </w:r>
+      <w:r>
+        <w:rPr>
+          <w:sz w:val="28"/>
+          <w:szCs w:val="28"/>
+          <w:lang w:val="es-ES_tradnl"/>
+        </w:rPr>
         <w:t>partituras musicales, cómo funcionan los instrumentos, etc.</w:t>
       </w:r>
     </w:p>
@@ -1769,34 +1802,23 @@
           <w:szCs w:val="28"/>
           <w:lang w:val="es-ES_tradnl"/>
         </w:rPr>
-        <w:t>Instrumento</w:t>
-      </w:r>
-      <w:proofErr w:type="gramStart"/>
-      <w:r>
-        <w:rPr>
-          <w:b/>
-          <w:sz w:val="28"/>
-          <w:szCs w:val="28"/>
-          <w:lang w:val="es-ES_tradnl"/>
-        </w:rPr>
-        <w:t>:</w:t>
-      </w:r>
-      <w:r>
-        <w:rPr>
-          <w:sz w:val="28"/>
-          <w:szCs w:val="28"/>
-          <w:lang w:val="es-ES_tradnl"/>
-        </w:rPr>
-        <w:t xml:space="preserve">  La</w:t>
-      </w:r>
-      <w:proofErr w:type="gramEnd"/>
-      <w:r>
-        <w:rPr>
-          <w:sz w:val="28"/>
-          <w:szCs w:val="28"/>
-          <w:lang w:val="es-ES_tradnl"/>
-        </w:rPr>
-        <w:t xml:space="preserve"> asignatura de instrumento se desarrolla en pequeño </w:t>
+        <w:t>Instrumento:</w:t>
+      </w:r>
+      <w:r>
+        <w:rPr>
+          <w:sz w:val="28"/>
+          <w:szCs w:val="28"/>
+          <w:lang w:val="es-ES_tradnl"/>
+        </w:rPr>
+        <w:t xml:space="preserve"> La </w:t>
+      </w:r>
+      <w:r>
+        <w:rPr>
+          <w:sz w:val="28"/>
+          <w:szCs w:val="28"/>
+          <w:lang w:val="es-ES_tradnl"/>
+        </w:rPr>
+        <w:t xml:space="preserve">asignatura de instrumento se desarrolla en pequeño </w:t>
       </w:r>
       <w:r>
         <w:rPr>
@@ -1857,24 +1879,38 @@
           <w:szCs w:val="28"/>
           <w:lang w:val="es-ES_tradnl"/>
         </w:rPr>
-        <w:t xml:space="preserve"> Para los niños de 3 a 6 años,  en esta</w:t>
-      </w:r>
-      <w:r>
-        <w:rPr>
-          <w:sz w:val="28"/>
-          <w:szCs w:val="28"/>
-          <w:lang w:val="es-ES_tradnl"/>
-        </w:rPr>
-        <w:tab/>
-        <w:t xml:space="preserve">asignatura,  el alumno tiene una introducción  a los diferentes tipos de </w:t>
-      </w:r>
-      <w:r>
-        <w:rPr>
-          <w:sz w:val="28"/>
-          <w:szCs w:val="28"/>
-          <w:lang w:val="es-ES_tradnl"/>
-        </w:rPr>
-        <w:tab/>
+        <w:t xml:space="preserve"> Para lo</w:t>
+      </w:r>
+      <w:r>
+        <w:rPr>
+          <w:sz w:val="28"/>
+          <w:szCs w:val="28"/>
+          <w:lang w:val="es-ES_tradnl"/>
+        </w:rPr>
+        <w:t xml:space="preserve">s niños de 3 a 6 años,  en esta </w:t>
+      </w:r>
+      <w:r>
+        <w:rPr>
+          <w:sz w:val="28"/>
+          <w:szCs w:val="28"/>
+          <w:lang w:val="es-ES_tradnl"/>
+        </w:rPr>
+        <w:t>asignatura,  el alumno tiene una introducc</w:t>
+      </w:r>
+      <w:r>
+        <w:rPr>
+          <w:sz w:val="28"/>
+          <w:szCs w:val="28"/>
+          <w:lang w:val="es-ES_tradnl"/>
+        </w:rPr>
+        <w:t xml:space="preserve">ión  a los diferentes tipos de </w:t>
+      </w:r>
+      <w:r>
+        <w:rPr>
+          <w:sz w:val="28"/>
+          <w:szCs w:val="28"/>
+          <w:lang w:val="es-ES_tradnl"/>
+        </w:rPr>
         <w:t xml:space="preserve">danzas y de </w:t>
       </w:r>
       <w:r>
@@ -1928,6 +1964,7 @@
           <w:sz w:val="28"/>
           <w:szCs w:val="28"/>
         </w:rPr>
+        <w:lastRenderedPageBreak/>
         <w:t>Encuen</w:t>
       </w:r>
       <w:r>
@@ -2399,6 +2436,8 @@
       <w:r>
         <w:br w:type="page"/>
       </w:r>
+      <w:bookmarkStart w:id="1" w:name="_GoBack"/>
+      <w:bookmarkEnd w:id="1"/>
     </w:p>
     <w:p>
       <w:pPr>
@@ -2409,7 +2448,7 @@
       </w:pPr>
       <w:r>
         <w:lastRenderedPageBreak/>
-        <w:t xml:space="preserve">5 – Anexo </w:t>
+        <w:t xml:space="preserve">Anexo </w:t>
       </w:r>
     </w:p>
     <w:p/>
@@ -2485,27 +2524,14 @@
       <w:r>
         <w:t xml:space="preserve">Imagen </w:t>
       </w:r>
-      <w:r>
-        <w:fldChar w:fldCharType="begin"/>
-      </w:r>
-      <w:r>
-        <w:instrText xml:space="preserve"> SEQ Imagen \* ARABIC </w:instrText>
-      </w:r>
-      <w:r>
-        <w:fldChar w:fldCharType="separate"/>
-      </w:r>
-      <w:r>
-        <w:rPr>
-          <w:noProof/>
-        </w:rPr>
-        <w:t>3</w:t>
-      </w:r>
-      <w:r>
-        <w:rPr>
-          <w:noProof/>
-        </w:rPr>
-        <w:fldChar w:fldCharType="end"/>
-      </w:r>
+      <w:fldSimple w:instr=" SEQ Imagen \* ARABIC ">
+        <w:r>
+          <w:rPr>
+            <w:noProof/>
+          </w:rPr>
+          <w:t>3</w:t>
+        </w:r>
+      </w:fldSimple>
       <w:r>
         <w:t>: Folleto promocional</w:t>
       </w:r>
@@ -2595,6 +2621,146 @@
 <file path=word/numbering.xml><?xml version="1.0" encoding="utf-8"?>
 <w:numbering xmlns:wpc="http://schemas.microsoft.com/office/word/2010/wordprocessingCanvas" xmlns:mc="http://schemas.openxmlformats.org/markup-compatibility/2006" xmlns:o="urn:schemas-microsoft-com:office:office" xmlns:r="http://schemas.openxmlformats.org/officeDocument/2006/relationships" xmlns:m="http://schemas.openxmlformats.org/officeDocument/2006/math" xmlns:v="urn:schemas-microsoft-com:vml" xmlns:wp14="http://schemas.microsoft.com/office/word/2010/wordprocessingDrawing" xmlns:wp="http://schemas.openxmlformats.org/drawingml/2006/wordprocessingDrawing" xmlns:w10="urn:schemas-microsoft-com:office:word" xmlns:w="http://schemas.openxmlformats.org/wordprocessingml/2006/main" xmlns:w14="http://schemas.microsoft.com/office/word/2010/wordml" xmlns:wpg="http://schemas.microsoft.com/office/word/2010/wordprocessingGroup" xmlns:wpi="http://schemas.microsoft.com/office/word/2010/wordprocessingInk" xmlns:wne="http://schemas.microsoft.com/office/word/2006/wordml" xmlns:wps="http://schemas.microsoft.com/office/word/2010/wordprocessingShape" mc:Ignorable="w14 wp14">
   <w:abstractNum w:abstractNumId="0">
+    <w:nsid w:val="0FCB078A"/>
+    <w:multiLevelType w:val="multilevel"/>
+    <w:tmpl w:val="C7CA24CC"/>
+    <w:lvl w:ilvl="0">
+      <w:start w:val="1"/>
+      <w:numFmt w:val="bullet"/>
+      <w:lvlText w:val=""/>
+      <w:lvlJc w:val="left"/>
+      <w:pPr>
+        <w:tabs>
+          <w:tab w:val="num" w:pos="720"/>
+        </w:tabs>
+        <w:ind w:left="720" w:hanging="360"/>
+      </w:pPr>
+      <w:rPr>
+        <w:rFonts w:ascii="Symbol" w:hAnsi="Symbol" w:cs="Symbol" w:hint="default"/>
+      </w:rPr>
+    </w:lvl>
+    <w:lvl w:ilvl="1">
+      <w:start w:val="1"/>
+      <w:numFmt w:val="bullet"/>
+      <w:lvlText w:val="◦"/>
+      <w:lvlJc w:val="left"/>
+      <w:pPr>
+        <w:tabs>
+          <w:tab w:val="num" w:pos="1080"/>
+        </w:tabs>
+        <w:ind w:left="1080" w:hanging="360"/>
+      </w:pPr>
+      <w:rPr>
+        <w:rFonts w:ascii="OpenSymbol" w:hAnsi="OpenSymbol" w:cs="OpenSymbol" w:hint="default"/>
+      </w:rPr>
+    </w:lvl>
+    <w:lvl w:ilvl="2">
+      <w:start w:val="1"/>
+      <w:numFmt w:val="bullet"/>
+      <w:lvlText w:val="▪"/>
+      <w:lvlJc w:val="left"/>
+      <w:pPr>
+        <w:tabs>
+          <w:tab w:val="num" w:pos="1440"/>
+        </w:tabs>
+        <w:ind w:left="1440" w:hanging="360"/>
+      </w:pPr>
+      <w:rPr>
+        <w:rFonts w:ascii="OpenSymbol" w:hAnsi="OpenSymbol" w:cs="OpenSymbol" w:hint="default"/>
+      </w:rPr>
+    </w:lvl>
+    <w:lvl w:ilvl="3">
+      <w:start w:val="1"/>
+      <w:numFmt w:val="bullet"/>
+      <w:lvlText w:val=""/>
+      <w:lvlJc w:val="left"/>
+      <w:pPr>
+        <w:tabs>
+          <w:tab w:val="num" w:pos="1800"/>
+        </w:tabs>
+        <w:ind w:left="1800" w:hanging="360"/>
+      </w:pPr>
+      <w:rPr>
+        <w:rFonts w:ascii="Symbol" w:hAnsi="Symbol" w:cs="Symbol" w:hint="default"/>
+      </w:rPr>
+    </w:lvl>
+    <w:lvl w:ilvl="4">
+      <w:start w:val="1"/>
+      <w:numFmt w:val="bullet"/>
+      <w:lvlText w:val="◦"/>
+      <w:lvlJc w:val="left"/>
+      <w:pPr>
+        <w:tabs>
+          <w:tab w:val="num" w:pos="2160"/>
+        </w:tabs>
+        <w:ind w:left="2160" w:hanging="360"/>
+      </w:pPr>
+      <w:rPr>
+        <w:rFonts w:ascii="OpenSymbol" w:hAnsi="OpenSymbol" w:cs="OpenSymbol" w:hint="default"/>
+      </w:rPr>
+    </w:lvl>
+    <w:lvl w:ilvl="5">
+      <w:start w:val="1"/>
+      <w:numFmt w:val="bullet"/>
+      <w:lvlText w:val="▪"/>
+      <w:lvlJc w:val="left"/>
+      <w:pPr>
+        <w:tabs>
+          <w:tab w:val="num" w:pos="2520"/>
+        </w:tabs>
+        <w:ind w:left="2520" w:hanging="360"/>
+      </w:pPr>
+      <w:rPr>
+        <w:rFonts w:ascii="OpenSymbol" w:hAnsi="OpenSymbol" w:cs="OpenSymbol" w:hint="default"/>
+      </w:rPr>
+    </w:lvl>
+    <w:lvl w:ilvl="6">
+      <w:start w:val="1"/>
+      <w:numFmt w:val="bullet"/>
+      <w:lvlText w:val=""/>
+      <w:lvlJc w:val="left"/>
+      <w:pPr>
+        <w:tabs>
+          <w:tab w:val="num" w:pos="2880"/>
+        </w:tabs>
+        <w:ind w:left="2880" w:hanging="360"/>
+      </w:pPr>
+      <w:rPr>
+        <w:rFonts w:ascii="Symbol" w:hAnsi="Symbol" w:cs="Symbol" w:hint="default"/>
+      </w:rPr>
+    </w:lvl>
+    <w:lvl w:ilvl="7">
+      <w:start w:val="1"/>
+      <w:numFmt w:val="bullet"/>
+      <w:lvlText w:val="◦"/>
+      <w:lvlJc w:val="left"/>
+      <w:pPr>
+        <w:tabs>
+          <w:tab w:val="num" w:pos="3240"/>
+        </w:tabs>
+        <w:ind w:left="3240" w:hanging="360"/>
+      </w:pPr>
+      <w:rPr>
+        <w:rFonts w:ascii="OpenSymbol" w:hAnsi="OpenSymbol" w:cs="OpenSymbol" w:hint="default"/>
+      </w:rPr>
+    </w:lvl>
+    <w:lvl w:ilvl="8">
+      <w:start w:val="1"/>
+      <w:numFmt w:val="bullet"/>
+      <w:lvlText w:val="▪"/>
+      <w:lvlJc w:val="left"/>
+      <w:pPr>
+        <w:tabs>
+          <w:tab w:val="num" w:pos="3600"/>
+        </w:tabs>
+        <w:ind w:left="3600" w:hanging="360"/>
+      </w:pPr>
+      <w:rPr>
+        <w:rFonts w:ascii="OpenSymbol" w:hAnsi="OpenSymbol" w:cs="OpenSymbol" w:hint="default"/>
+      </w:rPr>
+    </w:lvl>
+  </w:abstractNum>
+  <w:abstractNum w:abstractNumId="1">
     <w:nsid w:val="137F25C8"/>
     <w:multiLevelType w:val="hybridMultilevel"/>
     <w:tmpl w:val="D996FBEE"/>
@@ -2707,7 +2873,260 @@
       </w:rPr>
     </w:lvl>
   </w:abstractNum>
-  <w:abstractNum w:abstractNumId="1">
+  <w:abstractNum w:abstractNumId="2">
+    <w:nsid w:val="15EC35D3"/>
+    <w:multiLevelType w:val="multilevel"/>
+    <w:tmpl w:val="1E26EAD0"/>
+    <w:lvl w:ilvl="0">
+      <w:start w:val="1"/>
+      <w:numFmt w:val="bullet"/>
+      <w:lvlText w:val=""/>
+      <w:lvlJc w:val="left"/>
+      <w:pPr>
+        <w:tabs>
+          <w:tab w:val="num" w:pos="720"/>
+        </w:tabs>
+        <w:ind w:left="720" w:hanging="360"/>
+      </w:pPr>
+      <w:rPr>
+        <w:rFonts w:ascii="Symbol" w:hAnsi="Symbol" w:cs="Symbol" w:hint="default"/>
+      </w:rPr>
+    </w:lvl>
+    <w:lvl w:ilvl="1">
+      <w:start w:val="1"/>
+      <w:numFmt w:val="bullet"/>
+      <w:lvlText w:val="◦"/>
+      <w:lvlJc w:val="left"/>
+      <w:pPr>
+        <w:tabs>
+          <w:tab w:val="num" w:pos="1080"/>
+        </w:tabs>
+        <w:ind w:left="1080" w:hanging="360"/>
+      </w:pPr>
+      <w:rPr>
+        <w:rFonts w:ascii="OpenSymbol" w:hAnsi="OpenSymbol" w:cs="OpenSymbol" w:hint="default"/>
+      </w:rPr>
+    </w:lvl>
+    <w:lvl w:ilvl="2">
+      <w:start w:val="1"/>
+      <w:numFmt w:val="bullet"/>
+      <w:lvlText w:val="▪"/>
+      <w:lvlJc w:val="left"/>
+      <w:pPr>
+        <w:tabs>
+          <w:tab w:val="num" w:pos="1440"/>
+        </w:tabs>
+        <w:ind w:left="1440" w:hanging="360"/>
+      </w:pPr>
+      <w:rPr>
+        <w:rFonts w:ascii="OpenSymbol" w:hAnsi="OpenSymbol" w:cs="OpenSymbol" w:hint="default"/>
+      </w:rPr>
+    </w:lvl>
+    <w:lvl w:ilvl="3">
+      <w:start w:val="1"/>
+      <w:numFmt w:val="bullet"/>
+      <w:lvlText w:val=""/>
+      <w:lvlJc w:val="left"/>
+      <w:pPr>
+        <w:tabs>
+          <w:tab w:val="num" w:pos="1800"/>
+        </w:tabs>
+        <w:ind w:left="1800" w:hanging="360"/>
+      </w:pPr>
+      <w:rPr>
+        <w:rFonts w:ascii="Symbol" w:hAnsi="Symbol" w:cs="Symbol" w:hint="default"/>
+      </w:rPr>
+    </w:lvl>
+    <w:lvl w:ilvl="4">
+      <w:start w:val="1"/>
+      <w:numFmt w:val="bullet"/>
+      <w:lvlText w:val="◦"/>
+      <w:lvlJc w:val="left"/>
+      <w:pPr>
+        <w:tabs>
+          <w:tab w:val="num" w:pos="2160"/>
+        </w:tabs>
+        <w:ind w:left="2160" w:hanging="360"/>
+      </w:pPr>
+      <w:rPr>
+        <w:rFonts w:ascii="OpenSymbol" w:hAnsi="OpenSymbol" w:cs="OpenSymbol" w:hint="default"/>
+      </w:rPr>
+    </w:lvl>
+    <w:lvl w:ilvl="5">
+      <w:start w:val="1"/>
+      <w:numFmt w:val="bullet"/>
+      <w:lvlText w:val="▪"/>
+      <w:lvlJc w:val="left"/>
+      <w:pPr>
+        <w:tabs>
+          <w:tab w:val="num" w:pos="2520"/>
+        </w:tabs>
+        <w:ind w:left="2520" w:hanging="360"/>
+      </w:pPr>
+      <w:rPr>
+        <w:rFonts w:ascii="OpenSymbol" w:hAnsi="OpenSymbol" w:cs="OpenSymbol" w:hint="default"/>
+      </w:rPr>
+    </w:lvl>
+    <w:lvl w:ilvl="6">
+      <w:start w:val="1"/>
+      <w:numFmt w:val="bullet"/>
+      <w:lvlText w:val=""/>
+      <w:lvlJc w:val="left"/>
+      <w:pPr>
+        <w:tabs>
+          <w:tab w:val="num" w:pos="2880"/>
+        </w:tabs>
+        <w:ind w:left="2880" w:hanging="360"/>
+      </w:pPr>
+      <w:rPr>
+        <w:rFonts w:ascii="Symbol" w:hAnsi="Symbol" w:cs="Symbol" w:hint="default"/>
+      </w:rPr>
+    </w:lvl>
+    <w:lvl w:ilvl="7">
+      <w:start w:val="1"/>
+      <w:numFmt w:val="bullet"/>
+      <w:lvlText w:val="◦"/>
+      <w:lvlJc w:val="left"/>
+      <w:pPr>
+        <w:tabs>
+          <w:tab w:val="num" w:pos="3240"/>
+        </w:tabs>
+        <w:ind w:left="3240" w:hanging="360"/>
+      </w:pPr>
+      <w:rPr>
+        <w:rFonts w:ascii="OpenSymbol" w:hAnsi="OpenSymbol" w:cs="OpenSymbol" w:hint="default"/>
+      </w:rPr>
+    </w:lvl>
+    <w:lvl w:ilvl="8">
+      <w:start w:val="1"/>
+      <w:numFmt w:val="bullet"/>
+      <w:lvlText w:val="▪"/>
+      <w:lvlJc w:val="left"/>
+      <w:pPr>
+        <w:tabs>
+          <w:tab w:val="num" w:pos="3600"/>
+        </w:tabs>
+        <w:ind w:left="3600" w:hanging="360"/>
+      </w:pPr>
+      <w:rPr>
+        <w:rFonts w:ascii="OpenSymbol" w:hAnsi="OpenSymbol" w:cs="OpenSymbol" w:hint="default"/>
+      </w:rPr>
+    </w:lvl>
+  </w:abstractNum>
+  <w:abstractNum w:abstractNumId="3">
+    <w:nsid w:val="290722CE"/>
+    <w:multiLevelType w:val="hybridMultilevel"/>
+    <w:tmpl w:val="01546062"/>
+    <w:lvl w:ilvl="0" w:tplc="0C0A0001">
+      <w:start w:val="1"/>
+      <w:numFmt w:val="bullet"/>
+      <w:lvlText w:val=""/>
+      <w:lvlJc w:val="left"/>
+      <w:pPr>
+        <w:ind w:left="720" w:hanging="360"/>
+      </w:pPr>
+      <w:rPr>
+        <w:rFonts w:ascii="Symbol" w:hAnsi="Symbol" w:hint="default"/>
+      </w:rPr>
+    </w:lvl>
+    <w:lvl w:ilvl="1" w:tplc="0C0A0003" w:tentative="1">
+      <w:start w:val="1"/>
+      <w:numFmt w:val="bullet"/>
+      <w:lvlText w:val="o"/>
+      <w:lvlJc w:val="left"/>
+      <w:pPr>
+        <w:ind w:left="1440" w:hanging="360"/>
+      </w:pPr>
+      <w:rPr>
+        <w:rFonts w:ascii="Courier New" w:hAnsi="Courier New" w:cs="Courier New" w:hint="default"/>
+      </w:rPr>
+    </w:lvl>
+    <w:lvl w:ilvl="2" w:tplc="0C0A0005" w:tentative="1">
+      <w:start w:val="1"/>
+      <w:numFmt w:val="bullet"/>
+      <w:lvlText w:val=""/>
+      <w:lvlJc w:val="left"/>
+      <w:pPr>
+        <w:ind w:left="2160" w:hanging="360"/>
+      </w:pPr>
+      <w:rPr>
+        <w:rFonts w:ascii="Wingdings" w:hAnsi="Wingdings" w:hint="default"/>
+      </w:rPr>
+    </w:lvl>
+    <w:lvl w:ilvl="3" w:tplc="0C0A0001" w:tentative="1">
+      <w:start w:val="1"/>
+      <w:numFmt w:val="bullet"/>
+      <w:lvlText w:val=""/>
+      <w:lvlJc w:val="left"/>
+      <w:pPr>
+        <w:ind w:left="2880" w:hanging="360"/>
+      </w:pPr>
+      <w:rPr>
+        <w:rFonts w:ascii="Symbol" w:hAnsi="Symbol" w:hint="default"/>
+      </w:rPr>
+    </w:lvl>
+    <w:lvl w:ilvl="4" w:tplc="0C0A0003" w:tentative="1">
+      <w:start w:val="1"/>
+      <w:numFmt w:val="bullet"/>
+      <w:lvlText w:val="o"/>
+      <w:lvlJc w:val="left"/>
+      <w:pPr>
+        <w:ind w:left="3600" w:hanging="360"/>
+      </w:pPr>
+      <w:rPr>
+        <w:rFonts w:ascii="Courier New" w:hAnsi="Courier New" w:cs="Courier New" w:hint="default"/>
+      </w:rPr>
+    </w:lvl>
+    <w:lvl w:ilvl="5" w:tplc="0C0A0005" w:tentative="1">
+      <w:start w:val="1"/>
+      <w:numFmt w:val="bullet"/>
+      <w:lvlText w:val=""/>
+      <w:lvlJc w:val="left"/>
+      <w:pPr>
+        <w:ind w:left="4320" w:hanging="360"/>
+      </w:pPr>
+      <w:rPr>
+        <w:rFonts w:ascii="Wingdings" w:hAnsi="Wingdings" w:hint="default"/>
+      </w:rPr>
+    </w:lvl>
+    <w:lvl w:ilvl="6" w:tplc="0C0A0001" w:tentative="1">
+      <w:start w:val="1"/>
+      <w:numFmt w:val="bullet"/>
+      <w:lvlText w:val=""/>
+      <w:lvlJc w:val="left"/>
+      <w:pPr>
+        <w:ind w:left="5040" w:hanging="360"/>
+      </w:pPr>
+      <w:rPr>
+        <w:rFonts w:ascii="Symbol" w:hAnsi="Symbol" w:hint="default"/>
+      </w:rPr>
+    </w:lvl>
+    <w:lvl w:ilvl="7" w:tplc="0C0A0003" w:tentative="1">
+      <w:start w:val="1"/>
+      <w:numFmt w:val="bullet"/>
+      <w:lvlText w:val="o"/>
+      <w:lvlJc w:val="left"/>
+      <w:pPr>
+        <w:ind w:left="5760" w:hanging="360"/>
+      </w:pPr>
+      <w:rPr>
+        <w:rFonts w:ascii="Courier New" w:hAnsi="Courier New" w:cs="Courier New" w:hint="default"/>
+      </w:rPr>
+    </w:lvl>
+    <w:lvl w:ilvl="8" w:tplc="0C0A0005" w:tentative="1">
+      <w:start w:val="1"/>
+      <w:numFmt w:val="bullet"/>
+      <w:lvlText w:val=""/>
+      <w:lvlJc w:val="left"/>
+      <w:pPr>
+        <w:ind w:left="6480" w:hanging="360"/>
+      </w:pPr>
+      <w:rPr>
+        <w:rFonts w:ascii="Wingdings" w:hAnsi="Wingdings" w:hint="default"/>
+      </w:rPr>
+    </w:lvl>
+  </w:abstractNum>
+  <w:abstractNum w:abstractNumId="4">
     <w:nsid w:val="31595B1D"/>
     <w:multiLevelType w:val="hybridMultilevel"/>
     <w:tmpl w:val="57689BFE"/>
@@ -2820,7 +3239,287 @@
       </w:rPr>
     </w:lvl>
   </w:abstractNum>
-  <w:abstractNum w:abstractNumId="2">
+  <w:abstractNum w:abstractNumId="5">
+    <w:nsid w:val="577C65D5"/>
+    <w:multiLevelType w:val="multilevel"/>
+    <w:tmpl w:val="E7EA82DC"/>
+    <w:lvl w:ilvl="0">
+      <w:start w:val="1"/>
+      <w:numFmt w:val="bullet"/>
+      <w:lvlText w:val=""/>
+      <w:lvlJc w:val="left"/>
+      <w:pPr>
+        <w:tabs>
+          <w:tab w:val="num" w:pos="720"/>
+        </w:tabs>
+        <w:ind w:left="720" w:hanging="360"/>
+      </w:pPr>
+      <w:rPr>
+        <w:rFonts w:ascii="Symbol" w:hAnsi="Symbol" w:cs="Symbol" w:hint="default"/>
+      </w:rPr>
+    </w:lvl>
+    <w:lvl w:ilvl="1">
+      <w:start w:val="1"/>
+      <w:numFmt w:val="bullet"/>
+      <w:lvlText w:val="◦"/>
+      <w:lvlJc w:val="left"/>
+      <w:pPr>
+        <w:tabs>
+          <w:tab w:val="num" w:pos="1080"/>
+        </w:tabs>
+        <w:ind w:left="1080" w:hanging="360"/>
+      </w:pPr>
+      <w:rPr>
+        <w:rFonts w:ascii="OpenSymbol" w:hAnsi="OpenSymbol" w:cs="OpenSymbol" w:hint="default"/>
+      </w:rPr>
+    </w:lvl>
+    <w:lvl w:ilvl="2">
+      <w:start w:val="1"/>
+      <w:numFmt w:val="bullet"/>
+      <w:lvlText w:val="▪"/>
+      <w:lvlJc w:val="left"/>
+      <w:pPr>
+        <w:tabs>
+          <w:tab w:val="num" w:pos="1440"/>
+        </w:tabs>
+        <w:ind w:left="1440" w:hanging="360"/>
+      </w:pPr>
+      <w:rPr>
+        <w:rFonts w:ascii="OpenSymbol" w:hAnsi="OpenSymbol" w:cs="OpenSymbol" w:hint="default"/>
+      </w:rPr>
+    </w:lvl>
+    <w:lvl w:ilvl="3">
+      <w:start w:val="1"/>
+      <w:numFmt w:val="bullet"/>
+      <w:lvlText w:val=""/>
+      <w:lvlJc w:val="left"/>
+      <w:pPr>
+        <w:tabs>
+          <w:tab w:val="num" w:pos="1800"/>
+        </w:tabs>
+        <w:ind w:left="1800" w:hanging="360"/>
+      </w:pPr>
+      <w:rPr>
+        <w:rFonts w:ascii="Symbol" w:hAnsi="Symbol" w:cs="Symbol" w:hint="default"/>
+      </w:rPr>
+    </w:lvl>
+    <w:lvl w:ilvl="4">
+      <w:start w:val="1"/>
+      <w:numFmt w:val="bullet"/>
+      <w:lvlText w:val="◦"/>
+      <w:lvlJc w:val="left"/>
+      <w:pPr>
+        <w:tabs>
+          <w:tab w:val="num" w:pos="2160"/>
+        </w:tabs>
+        <w:ind w:left="2160" w:hanging="360"/>
+      </w:pPr>
+      <w:rPr>
+        <w:rFonts w:ascii="OpenSymbol" w:hAnsi="OpenSymbol" w:cs="OpenSymbol" w:hint="default"/>
+      </w:rPr>
+    </w:lvl>
+    <w:lvl w:ilvl="5">
+      <w:start w:val="1"/>
+      <w:numFmt w:val="bullet"/>
+      <w:lvlText w:val="▪"/>
+      <w:lvlJc w:val="left"/>
+      <w:pPr>
+        <w:tabs>
+          <w:tab w:val="num" w:pos="2520"/>
+        </w:tabs>
+        <w:ind w:left="2520" w:hanging="360"/>
+      </w:pPr>
+      <w:rPr>
+        <w:rFonts w:ascii="OpenSymbol" w:hAnsi="OpenSymbol" w:cs="OpenSymbol" w:hint="default"/>
+      </w:rPr>
+    </w:lvl>
+    <w:lvl w:ilvl="6">
+      <w:start w:val="1"/>
+      <w:numFmt w:val="bullet"/>
+      <w:lvlText w:val=""/>
+      <w:lvlJc w:val="left"/>
+      <w:pPr>
+        <w:tabs>
+          <w:tab w:val="num" w:pos="2880"/>
+        </w:tabs>
+        <w:ind w:left="2880" w:hanging="360"/>
+      </w:pPr>
+      <w:rPr>
+        <w:rFonts w:ascii="Symbol" w:hAnsi="Symbol" w:cs="Symbol" w:hint="default"/>
+      </w:rPr>
+    </w:lvl>
+    <w:lvl w:ilvl="7">
+      <w:start w:val="1"/>
+      <w:numFmt w:val="bullet"/>
+      <w:lvlText w:val="◦"/>
+      <w:lvlJc w:val="left"/>
+      <w:pPr>
+        <w:tabs>
+          <w:tab w:val="num" w:pos="3240"/>
+        </w:tabs>
+        <w:ind w:left="3240" w:hanging="360"/>
+      </w:pPr>
+      <w:rPr>
+        <w:rFonts w:ascii="OpenSymbol" w:hAnsi="OpenSymbol" w:cs="OpenSymbol" w:hint="default"/>
+      </w:rPr>
+    </w:lvl>
+    <w:lvl w:ilvl="8">
+      <w:start w:val="1"/>
+      <w:numFmt w:val="bullet"/>
+      <w:lvlText w:val="▪"/>
+      <w:lvlJc w:val="left"/>
+      <w:pPr>
+        <w:tabs>
+          <w:tab w:val="num" w:pos="3600"/>
+        </w:tabs>
+        <w:ind w:left="3600" w:hanging="360"/>
+      </w:pPr>
+      <w:rPr>
+        <w:rFonts w:ascii="OpenSymbol" w:hAnsi="OpenSymbol" w:cs="OpenSymbol" w:hint="default"/>
+      </w:rPr>
+    </w:lvl>
+  </w:abstractNum>
+  <w:abstractNum w:abstractNumId="6">
+    <w:nsid w:val="6D80263A"/>
+    <w:multiLevelType w:val="multilevel"/>
+    <w:tmpl w:val="61E291DC"/>
+    <w:lvl w:ilvl="0">
+      <w:start w:val="1"/>
+      <w:numFmt w:val="bullet"/>
+      <w:lvlText w:val=""/>
+      <w:lvlJc w:val="left"/>
+      <w:pPr>
+        <w:tabs>
+          <w:tab w:val="num" w:pos="720"/>
+        </w:tabs>
+        <w:ind w:left="720" w:hanging="360"/>
+      </w:pPr>
+      <w:rPr>
+        <w:rFonts w:ascii="Symbol" w:hAnsi="Symbol" w:cs="Symbol" w:hint="default"/>
+      </w:rPr>
+    </w:lvl>
+    <w:lvl w:ilvl="1">
+      <w:start w:val="1"/>
+      <w:numFmt w:val="bullet"/>
+      <w:lvlText w:val="◦"/>
+      <w:lvlJc w:val="left"/>
+      <w:pPr>
+        <w:tabs>
+          <w:tab w:val="num" w:pos="1080"/>
+        </w:tabs>
+        <w:ind w:left="1080" w:hanging="360"/>
+      </w:pPr>
+      <w:rPr>
+        <w:rFonts w:ascii="OpenSymbol" w:hAnsi="OpenSymbol" w:cs="OpenSymbol" w:hint="default"/>
+      </w:rPr>
+    </w:lvl>
+    <w:lvl w:ilvl="2">
+      <w:start w:val="1"/>
+      <w:numFmt w:val="bullet"/>
+      <w:lvlText w:val="▪"/>
+      <w:lvlJc w:val="left"/>
+      <w:pPr>
+        <w:tabs>
+          <w:tab w:val="num" w:pos="1440"/>
+        </w:tabs>
+        <w:ind w:left="1440" w:hanging="360"/>
+      </w:pPr>
+      <w:rPr>
+        <w:rFonts w:ascii="OpenSymbol" w:hAnsi="OpenSymbol" w:cs="OpenSymbol" w:hint="default"/>
+      </w:rPr>
+    </w:lvl>
+    <w:lvl w:ilvl="3">
+      <w:start w:val="1"/>
+      <w:numFmt w:val="bullet"/>
+      <w:lvlText w:val=""/>
+      <w:lvlJc w:val="left"/>
+      <w:pPr>
+        <w:tabs>
+          <w:tab w:val="num" w:pos="1800"/>
+        </w:tabs>
+        <w:ind w:left="1800" w:hanging="360"/>
+      </w:pPr>
+      <w:rPr>
+        <w:rFonts w:ascii="Symbol" w:hAnsi="Symbol" w:cs="Symbol" w:hint="default"/>
+      </w:rPr>
+    </w:lvl>
+    <w:lvl w:ilvl="4">
+      <w:start w:val="1"/>
+      <w:numFmt w:val="bullet"/>
+      <w:lvlText w:val="◦"/>
+      <w:lvlJc w:val="left"/>
+      <w:pPr>
+        <w:tabs>
+          <w:tab w:val="num" w:pos="2160"/>
+        </w:tabs>
+        <w:ind w:left="2160" w:hanging="360"/>
+      </w:pPr>
+      <w:rPr>
+        <w:rFonts w:ascii="OpenSymbol" w:hAnsi="OpenSymbol" w:cs="OpenSymbol" w:hint="default"/>
+      </w:rPr>
+    </w:lvl>
+    <w:lvl w:ilvl="5">
+      <w:start w:val="1"/>
+      <w:numFmt w:val="bullet"/>
+      <w:lvlText w:val="▪"/>
+      <w:lvlJc w:val="left"/>
+      <w:pPr>
+        <w:tabs>
+          <w:tab w:val="num" w:pos="2520"/>
+        </w:tabs>
+        <w:ind w:left="2520" w:hanging="360"/>
+      </w:pPr>
+      <w:rPr>
+        <w:rFonts w:ascii="OpenSymbol" w:hAnsi="OpenSymbol" w:cs="OpenSymbol" w:hint="default"/>
+      </w:rPr>
+    </w:lvl>
+    <w:lvl w:ilvl="6">
+      <w:start w:val="1"/>
+      <w:numFmt w:val="bullet"/>
+      <w:lvlText w:val=""/>
+      <w:lvlJc w:val="left"/>
+      <w:pPr>
+        <w:tabs>
+          <w:tab w:val="num" w:pos="2880"/>
+        </w:tabs>
+        <w:ind w:left="2880" w:hanging="360"/>
+      </w:pPr>
+      <w:rPr>
+        <w:rFonts w:ascii="Symbol" w:hAnsi="Symbol" w:cs="Symbol" w:hint="default"/>
+      </w:rPr>
+    </w:lvl>
+    <w:lvl w:ilvl="7">
+      <w:start w:val="1"/>
+      <w:numFmt w:val="bullet"/>
+      <w:lvlText w:val="◦"/>
+      <w:lvlJc w:val="left"/>
+      <w:pPr>
+        <w:tabs>
+          <w:tab w:val="num" w:pos="3240"/>
+        </w:tabs>
+        <w:ind w:left="3240" w:hanging="360"/>
+      </w:pPr>
+      <w:rPr>
+        <w:rFonts w:ascii="OpenSymbol" w:hAnsi="OpenSymbol" w:cs="OpenSymbol" w:hint="default"/>
+      </w:rPr>
+    </w:lvl>
+    <w:lvl w:ilvl="8">
+      <w:start w:val="1"/>
+      <w:numFmt w:val="bullet"/>
+      <w:lvlText w:val="▪"/>
+      <w:lvlJc w:val="left"/>
+      <w:pPr>
+        <w:tabs>
+          <w:tab w:val="num" w:pos="3600"/>
+        </w:tabs>
+        <w:ind w:left="3600" w:hanging="360"/>
+      </w:pPr>
+      <w:rPr>
+        <w:rFonts w:ascii="OpenSymbol" w:hAnsi="OpenSymbol" w:cs="OpenSymbol" w:hint="default"/>
+      </w:rPr>
+    </w:lvl>
+  </w:abstractNum>
+  <w:abstractNum w:abstractNumId="7">
     <w:nsid w:val="70B06F8E"/>
     <w:multiLevelType w:val="hybridMultilevel"/>
     <w:tmpl w:val="B4E42DEA"/>
@@ -2933,14 +3632,217 @@
       </w:rPr>
     </w:lvl>
   </w:abstractNum>
+  <w:abstractNum w:abstractNumId="8">
+    <w:nsid w:val="7A97523F"/>
+    <w:multiLevelType w:val="multilevel"/>
+    <w:tmpl w:val="F0E4DF5E"/>
+    <w:lvl w:ilvl="0">
+      <w:start w:val="1"/>
+      <w:numFmt w:val="bullet"/>
+      <w:lvlText w:val=""/>
+      <w:lvlJc w:val="left"/>
+      <w:pPr>
+        <w:tabs>
+          <w:tab w:val="num" w:pos="720"/>
+        </w:tabs>
+        <w:ind w:left="720" w:hanging="360"/>
+      </w:pPr>
+      <w:rPr>
+        <w:rFonts w:ascii="Symbol" w:hAnsi="Symbol" w:cs="Symbol" w:hint="default"/>
+      </w:rPr>
+    </w:lvl>
+    <w:lvl w:ilvl="1">
+      <w:start w:val="1"/>
+      <w:numFmt w:val="bullet"/>
+      <w:lvlText w:val="◦"/>
+      <w:lvlJc w:val="left"/>
+      <w:pPr>
+        <w:tabs>
+          <w:tab w:val="num" w:pos="1080"/>
+        </w:tabs>
+        <w:ind w:left="1080" w:hanging="360"/>
+      </w:pPr>
+      <w:rPr>
+        <w:rFonts w:ascii="OpenSymbol" w:hAnsi="OpenSymbol" w:cs="OpenSymbol" w:hint="default"/>
+      </w:rPr>
+    </w:lvl>
+    <w:lvl w:ilvl="2">
+      <w:start w:val="1"/>
+      <w:numFmt w:val="bullet"/>
+      <w:lvlText w:val="▪"/>
+      <w:lvlJc w:val="left"/>
+      <w:pPr>
+        <w:tabs>
+          <w:tab w:val="num" w:pos="1440"/>
+        </w:tabs>
+        <w:ind w:left="1440" w:hanging="360"/>
+      </w:pPr>
+      <w:rPr>
+        <w:rFonts w:ascii="OpenSymbol" w:hAnsi="OpenSymbol" w:cs="OpenSymbol" w:hint="default"/>
+      </w:rPr>
+    </w:lvl>
+    <w:lvl w:ilvl="3">
+      <w:start w:val="1"/>
+      <w:numFmt w:val="bullet"/>
+      <w:lvlText w:val=""/>
+      <w:lvlJc w:val="left"/>
+      <w:pPr>
+        <w:tabs>
+          <w:tab w:val="num" w:pos="1800"/>
+        </w:tabs>
+        <w:ind w:left="1800" w:hanging="360"/>
+      </w:pPr>
+      <w:rPr>
+        <w:rFonts w:ascii="Symbol" w:hAnsi="Symbol" w:cs="Symbol" w:hint="default"/>
+      </w:rPr>
+    </w:lvl>
+    <w:lvl w:ilvl="4">
+      <w:start w:val="1"/>
+      <w:numFmt w:val="bullet"/>
+      <w:lvlText w:val="◦"/>
+      <w:lvlJc w:val="left"/>
+      <w:pPr>
+        <w:tabs>
+          <w:tab w:val="num" w:pos="2160"/>
+        </w:tabs>
+        <w:ind w:left="2160" w:hanging="360"/>
+      </w:pPr>
+      <w:rPr>
+        <w:rFonts w:ascii="OpenSymbol" w:hAnsi="OpenSymbol" w:cs="OpenSymbol" w:hint="default"/>
+      </w:rPr>
+    </w:lvl>
+    <w:lvl w:ilvl="5">
+      <w:start w:val="1"/>
+      <w:numFmt w:val="bullet"/>
+      <w:lvlText w:val="▪"/>
+      <w:lvlJc w:val="left"/>
+      <w:pPr>
+        <w:tabs>
+          <w:tab w:val="num" w:pos="2520"/>
+        </w:tabs>
+        <w:ind w:left="2520" w:hanging="360"/>
+      </w:pPr>
+      <w:rPr>
+        <w:rFonts w:ascii="OpenSymbol" w:hAnsi="OpenSymbol" w:cs="OpenSymbol" w:hint="default"/>
+      </w:rPr>
+    </w:lvl>
+    <w:lvl w:ilvl="6">
+      <w:start w:val="1"/>
+      <w:numFmt w:val="bullet"/>
+      <w:lvlText w:val=""/>
+      <w:lvlJc w:val="left"/>
+      <w:pPr>
+        <w:tabs>
+          <w:tab w:val="num" w:pos="2880"/>
+        </w:tabs>
+        <w:ind w:left="2880" w:hanging="360"/>
+      </w:pPr>
+      <w:rPr>
+        <w:rFonts w:ascii="Symbol" w:hAnsi="Symbol" w:cs="Symbol" w:hint="default"/>
+      </w:rPr>
+    </w:lvl>
+    <w:lvl w:ilvl="7">
+      <w:start w:val="1"/>
+      <w:numFmt w:val="bullet"/>
+      <w:lvlText w:val="◦"/>
+      <w:lvlJc w:val="left"/>
+      <w:pPr>
+        <w:tabs>
+          <w:tab w:val="num" w:pos="3240"/>
+        </w:tabs>
+        <w:ind w:left="3240" w:hanging="360"/>
+      </w:pPr>
+      <w:rPr>
+        <w:rFonts w:ascii="OpenSymbol" w:hAnsi="OpenSymbol" w:cs="OpenSymbol" w:hint="default"/>
+      </w:rPr>
+    </w:lvl>
+    <w:lvl w:ilvl="8">
+      <w:start w:val="1"/>
+      <w:numFmt w:val="bullet"/>
+      <w:lvlText w:val="▪"/>
+      <w:lvlJc w:val="left"/>
+      <w:pPr>
+        <w:tabs>
+          <w:tab w:val="num" w:pos="3600"/>
+        </w:tabs>
+        <w:ind w:left="3600" w:hanging="360"/>
+      </w:pPr>
+      <w:rPr>
+        <w:rFonts w:ascii="OpenSymbol" w:hAnsi="OpenSymbol" w:cs="OpenSymbol" w:hint="default"/>
+      </w:rPr>
+    </w:lvl>
+  </w:abstractNum>
   <w:num w:numId="1">
-    <w:abstractNumId w:val="2"/>
+    <w:abstractNumId w:val="7"/>
   </w:num>
   <w:num w:numId="2">
+    <w:abstractNumId w:val="4"/>
+  </w:num>
+  <w:num w:numId="3">
     <w:abstractNumId w:val="1"/>
   </w:num>
-  <w:num w:numId="3">
+  <w:num w:numId="4">
+    <w:abstractNumId w:val="5"/>
+    <w:lvlOverride w:ilvl="0"/>
+    <w:lvlOverride w:ilvl="1"/>
+    <w:lvlOverride w:ilvl="2"/>
+    <w:lvlOverride w:ilvl="3"/>
+    <w:lvlOverride w:ilvl="4"/>
+    <w:lvlOverride w:ilvl="5"/>
+    <w:lvlOverride w:ilvl="6"/>
+    <w:lvlOverride w:ilvl="7"/>
+    <w:lvlOverride w:ilvl="8"/>
+  </w:num>
+  <w:num w:numId="5">
     <w:abstractNumId w:val="0"/>
+    <w:lvlOverride w:ilvl="0"/>
+    <w:lvlOverride w:ilvl="1"/>
+    <w:lvlOverride w:ilvl="2"/>
+    <w:lvlOverride w:ilvl="3"/>
+    <w:lvlOverride w:ilvl="4"/>
+    <w:lvlOverride w:ilvl="5"/>
+    <w:lvlOverride w:ilvl="6"/>
+    <w:lvlOverride w:ilvl="7"/>
+    <w:lvlOverride w:ilvl="8"/>
+  </w:num>
+  <w:num w:numId="6">
+    <w:abstractNumId w:val="6"/>
+    <w:lvlOverride w:ilvl="0"/>
+    <w:lvlOverride w:ilvl="1"/>
+    <w:lvlOverride w:ilvl="2"/>
+    <w:lvlOverride w:ilvl="3"/>
+    <w:lvlOverride w:ilvl="4"/>
+    <w:lvlOverride w:ilvl="5"/>
+    <w:lvlOverride w:ilvl="6"/>
+    <w:lvlOverride w:ilvl="7"/>
+    <w:lvlOverride w:ilvl="8"/>
+  </w:num>
+  <w:num w:numId="7">
+    <w:abstractNumId w:val="2"/>
+    <w:lvlOverride w:ilvl="0"/>
+    <w:lvlOverride w:ilvl="1"/>
+    <w:lvlOverride w:ilvl="2"/>
+    <w:lvlOverride w:ilvl="3"/>
+    <w:lvlOverride w:ilvl="4"/>
+    <w:lvlOverride w:ilvl="5"/>
+    <w:lvlOverride w:ilvl="6"/>
+    <w:lvlOverride w:ilvl="7"/>
+    <w:lvlOverride w:ilvl="8"/>
+  </w:num>
+  <w:num w:numId="8">
+    <w:abstractNumId w:val="8"/>
+    <w:lvlOverride w:ilvl="0"/>
+    <w:lvlOverride w:ilvl="1"/>
+    <w:lvlOverride w:ilvl="2"/>
+    <w:lvlOverride w:ilvl="3"/>
+    <w:lvlOverride w:ilvl="4"/>
+    <w:lvlOverride w:ilvl="5"/>
+    <w:lvlOverride w:ilvl="6"/>
+    <w:lvlOverride w:ilvl="7"/>
+    <w:lvlOverride w:ilvl="8"/>
+  </w:num>
+  <w:num w:numId="9">
+    <w:abstractNumId w:val="3"/>
   </w:num>
 </w:numbering>
 </file>
@@ -4119,7 +5021,7 @@
 </file>
 
 <file path=customXml/itemProps1.xml><?xml version="1.0" encoding="utf-8"?>
-<ds:datastoreItem xmlns:ds="http://schemas.openxmlformats.org/officeDocument/2006/customXml" ds:itemID="{96CCCD33-5904-4EE0-AA48-6FCC761A6BBD}">
+<ds:datastoreItem xmlns:ds="http://schemas.openxmlformats.org/officeDocument/2006/customXml" ds:itemID="{C67BA775-0465-4C24-B019-707579F143BB}">
   <ds:schemaRefs>
     <ds:schemaRef ds:uri="http://schemas.openxmlformats.org/officeDocument/2006/bibliography"/>
   </ds:schemaRefs>

--- a/Espacio, Vida & Música - Entrega 1.docx
+++ b/Espacio, Vida & Música - Entrega 1.docx
@@ -896,7 +896,42 @@
           <w:sz w:val="28"/>
           <w:szCs w:val="28"/>
         </w:rPr>
-        <w:t xml:space="preserve">El equipo que hace posible esto consta de un director académico, dos secretarios y once profesores que trabajan para más de 90 alumnos actualmente. El principal problema que tienen ahora mismo es que la administración puede llegar a ser un poco caótica. Aunque tienen página web, es solo a nivel informativo y carecen de más medios que hojas de papel y un archivo de hoja de cálculos tipo </w:t>
+        <w:t>El equipo que hace posible esto consta de un director académico, dos secretarios y once profesores que trabajan para más de 90 alumnos actualmente. El principal problema que tienen ahora mismo es que la administración puede llegar a ser un poco ca</w:t>
+      </w:r>
+      <w:r>
+        <w:rPr>
+          <w:rFonts w:eastAsia="Liberation Serif" w:cstheme="minorHAnsi"/>
+          <w:sz w:val="28"/>
+          <w:szCs w:val="28"/>
+        </w:rPr>
+        <w:t xml:space="preserve">ótica. Aunque tienen </w:t>
+      </w:r>
+      <w:hyperlink r:id="rId9" w:history="1">
+        <w:r>
+          <w:rPr>
+            <w:rStyle w:val="Hipervnculo"/>
+            <w:rFonts w:eastAsia="Liberation Serif" w:cstheme="minorHAnsi"/>
+            <w:sz w:val="28"/>
+            <w:szCs w:val="28"/>
+          </w:rPr>
+          <w:t>página web</w:t>
+        </w:r>
+      </w:hyperlink>
+      <w:r>
+        <w:rPr>
+          <w:rFonts w:eastAsia="Liberation Serif" w:cstheme="minorHAnsi"/>
+          <w:sz w:val="28"/>
+          <w:szCs w:val="28"/>
+        </w:rPr>
+        <w:t>,</w:t>
+      </w:r>
+      <w:r>
+        <w:rPr>
+          <w:rFonts w:eastAsia="Liberation Serif" w:cstheme="minorHAnsi"/>
+          <w:sz w:val="28"/>
+          <w:szCs w:val="28"/>
+        </w:rPr>
+        <w:t xml:space="preserve"> es solo a nivel informativo y carecen de más medios que hojas de papel y un archivo de hoja de cálculos tipo </w:t>
       </w:r>
       <w:proofErr w:type="spellStart"/>
       <w:r>
@@ -1260,7 +1295,7 @@
                     <pic:cNvPicPr/>
                   </pic:nvPicPr>
                   <pic:blipFill>
-                    <a:blip r:embed="rId9" cstate="print">
+                    <a:blip r:embed="rId10" cstate="print">
                       <a:extLst>
                         <a:ext uri="{28A0092B-C50C-407E-A947-70E740481C1C}">
                           <a14:useLocalDpi xmlns:a14="http://schemas.microsoft.com/office/drawing/2010/main" val="0"/>
@@ -1301,27 +1336,14 @@
       <w:r>
         <w:t xml:space="preserve">Imagen </w:t>
       </w:r>
-      <w:r>
-        <w:fldChar w:fldCharType="begin"/>
-      </w:r>
-      <w:r>
-        <w:instrText xml:space="preserve"> SEQ Imagen \* ARABIC </w:instrText>
-      </w:r>
-      <w:r>
-        <w:fldChar w:fldCharType="separate"/>
-      </w:r>
-      <w:r>
-        <w:rPr>
-          <w:noProof/>
-        </w:rPr>
-        <w:t>1</w:t>
-      </w:r>
-      <w:r>
-        <w:rPr>
-          <w:noProof/>
-        </w:rPr>
-        <w:fldChar w:fldCharType="end"/>
-      </w:r>
+      <w:fldSimple w:instr=" SEQ Imagen \* ARABIC ">
+        <w:r>
+          <w:rPr>
+            <w:noProof/>
+          </w:rPr>
+          <w:t>1</w:t>
+        </w:r>
+      </w:fldSimple>
       <w:r>
         <w:t>: Segunda Reunión</w:t>
       </w:r>
@@ -2104,7 +2126,7 @@
           <w:lang w:val="es-ES_tradnl"/>
         </w:rPr>
         <w:sectPr>
-          <w:headerReference w:type="default" r:id="rId10"/>
+          <w:headerReference w:type="default" r:id="rId11"/>
           <w:pgSz w:w="11906" w:h="16838"/>
           <w:pgMar w:top="1417" w:right="1701" w:bottom="1417" w:left="1701" w:header="708" w:footer="708" w:gutter="0"/>
           <w:cols w:space="708"/>
@@ -2150,18 +2172,8 @@
     <w:p>
       <w:pPr>
         <w:pStyle w:val="Epgrafe"/>
+        <w:keepNext/>
         <w:jc w:val="right"/>
-        <w:rPr>
-          <w:rFonts w:cstheme="minorHAnsi"/>
-        </w:rPr>
-        <w:sectPr>
-          <w:headerReference w:type="first" r:id="rId11"/>
-          <w:pgSz w:w="16838" w:h="11906" w:orient="landscape"/>
-          <w:pgMar w:top="1701" w:right="1418" w:bottom="1701" w:left="1418" w:header="709" w:footer="709" w:gutter="0"/>
-          <w:cols w:space="708"/>
-          <w:titlePg/>
-          <w:docGrid w:linePitch="360"/>
-        </w:sectPr>
       </w:pPr>
       <w:r>
         <w:rPr>
@@ -2170,10 +2182,10 @@
           <w:lang w:eastAsia="es-ES"/>
         </w:rPr>
         <w:drawing>
-          <wp:inline distT="0" distB="0" distL="0" distR="0" wp14:anchorId="536DA42D" wp14:editId="304046A3">
-            <wp:extent cx="8884493" cy="3905250"/>
+          <wp:inline distT="0" distB="0" distL="0" distR="0" wp14:anchorId="1E9C07A6" wp14:editId="62DE3110">
+            <wp:extent cx="8891270" cy="3836035"/>
             <wp:effectExtent l="0" t="0" r="0" b="0"/>
-            <wp:docPr id="2" name="0 Imagen"/>
+            <wp:docPr id="4" name="0 Imagen"/>
             <wp:cNvGraphicFramePr>
               <a:graphicFrameLocks xmlns:a="http://schemas.openxmlformats.org/drawingml/2006/main" noChangeAspect="1"/>
             </wp:cNvGraphicFramePr>
@@ -2199,7 +2211,7 @@
                   <pic:spPr>
                     <a:xfrm>
                       <a:off x="0" y="0"/>
-                      <a:ext cx="8891270" cy="3908229"/>
+                      <a:ext cx="8891270" cy="3836035"/>
                     </a:xfrm>
                     <a:prstGeom prst="rect">
                       <a:avLst/>
@@ -2211,49 +2223,191 @@
           </wp:inline>
         </w:drawing>
       </w:r>
-      <w:r>
-        <w:rPr>
-          <w:rFonts w:cstheme="minorHAnsi"/>
-        </w:rPr>
+    </w:p>
+    <w:p>
+      <w:pPr>
+        <w:pStyle w:val="Epgrafe"/>
+        <w:jc w:val="right"/>
+      </w:pPr>
+      <w:r>
         <w:t xml:space="preserve">Imagen </w:t>
       </w:r>
-      <w:r>
-        <w:rPr>
-          <w:rFonts w:cstheme="minorHAnsi"/>
-        </w:rPr>
-        <w:fldChar w:fldCharType="begin"/>
-      </w:r>
-      <w:r>
-        <w:rPr>
-          <w:rFonts w:cstheme="minorHAnsi"/>
-        </w:rPr>
-        <w:instrText xml:space="preserve"> SEQ Imagen \* ARABIC </w:instrText>
-      </w:r>
-      <w:r>
-        <w:rPr>
-          <w:rFonts w:cstheme="minorHAnsi"/>
-        </w:rPr>
-        <w:fldChar w:fldCharType="separate"/>
-      </w:r>
-      <w:r>
-        <w:rPr>
-          <w:rFonts w:cstheme="minorHAnsi"/>
-          <w:noProof/>
-        </w:rPr>
-        <w:t>2</w:t>
-      </w:r>
-      <w:r>
-        <w:rPr>
-          <w:rFonts w:cstheme="minorHAnsi"/>
-        </w:rPr>
-        <w:fldChar w:fldCharType="end"/>
-      </w:r>
-      <w:r>
-        <w:rPr>
-          <w:rFonts w:cstheme="minorHAnsi"/>
-        </w:rPr>
-        <w:t>: BPMN Registro.</w:t>
-      </w:r>
+      <w:fldSimple w:instr=" SEQ Imagen \* ARABIC ">
+        <w:r>
+          <w:rPr>
+            <w:noProof/>
+          </w:rPr>
+          <w:t>2</w:t>
+        </w:r>
+      </w:fldSimple>
+      <w:r>
+        <w:t>: BPMN Administración de registros y pagos</w:t>
+      </w:r>
+    </w:p>
+    <w:p>
+      <w:pPr>
+        <w:sectPr>
+          <w:headerReference w:type="first" r:id="rId13"/>
+          <w:pgSz w:w="16838" w:h="11906" w:orient="landscape"/>
+          <w:pgMar w:top="1701" w:right="1418" w:bottom="1701" w:left="1418" w:header="709" w:footer="709" w:gutter="0"/>
+          <w:cols w:space="708"/>
+          <w:titlePg/>
+          <w:docGrid w:linePitch="360"/>
+        </w:sectPr>
+      </w:pPr>
+    </w:p>
+    <w:p>
+      <w:pPr>
+        <w:jc w:val="both"/>
+        <w:rPr>
+          <w:rFonts w:cstheme="minorHAnsi"/>
+          <w:sz w:val="28"/>
+          <w:szCs w:val="28"/>
+        </w:rPr>
+      </w:pPr>
+      <w:r>
+        <w:rPr>
+          <w:rFonts w:cstheme="minorHAnsi"/>
+          <w:sz w:val="28"/>
+          <w:szCs w:val="28"/>
+        </w:rPr>
+        <w:lastRenderedPageBreak/>
+        <w:t xml:space="preserve">El BPMN anterior empieza cuando un usuario muestra interés en la escuela y va a tener una entrevista con el director de esta. El director habla con él y le presenta la filosofía y una vista general del proyecto. Le entrega una copia de la filosofía, la cual tiene que aceptar y firmar el usuario antes de devolvérsela si quiere matricularse. En caso afirmativo se le entrega la hoja de registro, la cual rellena y firma el usuario con sus datos. Es entregada al secretario el cual se encarga de archivarla y, mientras el usuario siga en la escuela el secretario se encargará de cobrarle una tasa mensual. En caso de querer darse de baja </w:t>
+      </w:r>
+      <w:r>
+        <w:rPr>
+          <w:rFonts w:cstheme="minorHAnsi"/>
+          <w:sz w:val="28"/>
+          <w:szCs w:val="28"/>
+        </w:rPr>
+        <w:t>se lo comunicaría al secretario.</w:t>
+      </w:r>
+    </w:p>
+    <w:p>
+      <w:pPr>
+        <w:rPr>
+          <w:rFonts w:cstheme="minorHAnsi"/>
+        </w:rPr>
+      </w:pPr>
+    </w:p>
+    <w:p>
+      <w:pPr>
+        <w:rPr>
+          <w:rFonts w:cstheme="minorHAnsi"/>
+        </w:rPr>
+      </w:pPr>
+    </w:p>
+    <w:p>
+      <w:pPr>
+        <w:rPr>
+          <w:rFonts w:cstheme="minorHAnsi"/>
+        </w:rPr>
+      </w:pPr>
+    </w:p>
+    <w:p>
+      <w:pPr>
+        <w:rPr>
+          <w:rFonts w:cstheme="minorHAnsi"/>
+        </w:rPr>
+      </w:pPr>
+    </w:p>
+    <w:p>
+      <w:pPr>
+        <w:rPr>
+          <w:rFonts w:cstheme="minorHAnsi"/>
+        </w:rPr>
+      </w:pPr>
+    </w:p>
+    <w:p>
+      <w:pPr>
+        <w:rPr>
+          <w:rFonts w:cstheme="minorHAnsi"/>
+        </w:rPr>
+      </w:pPr>
+    </w:p>
+    <w:p>
+      <w:pPr>
+        <w:rPr>
+          <w:rFonts w:cstheme="minorHAnsi"/>
+        </w:rPr>
+      </w:pPr>
+    </w:p>
+    <w:p>
+      <w:pPr>
+        <w:rPr>
+          <w:rFonts w:cstheme="minorHAnsi"/>
+        </w:rPr>
+      </w:pPr>
+    </w:p>
+    <w:p>
+      <w:pPr>
+        <w:rPr>
+          <w:rFonts w:cstheme="minorHAnsi"/>
+        </w:rPr>
+      </w:pPr>
+    </w:p>
+    <w:p>
+      <w:pPr>
+        <w:rPr>
+          <w:rFonts w:cstheme="minorHAnsi"/>
+        </w:rPr>
+      </w:pPr>
+    </w:p>
+    <w:p>
+      <w:pPr>
+        <w:rPr>
+          <w:rFonts w:cstheme="minorHAnsi"/>
+        </w:rPr>
+      </w:pPr>
+    </w:p>
+    <w:p>
+      <w:pPr>
+        <w:rPr>
+          <w:rFonts w:cstheme="minorHAnsi"/>
+        </w:rPr>
+      </w:pPr>
+    </w:p>
+    <w:p>
+      <w:pPr>
+        <w:rPr>
+          <w:rFonts w:cstheme="minorHAnsi"/>
+        </w:rPr>
+      </w:pPr>
+    </w:p>
+    <w:p>
+      <w:pPr>
+        <w:rPr>
+          <w:rFonts w:cstheme="minorHAnsi"/>
+        </w:rPr>
+      </w:pPr>
+    </w:p>
+    <w:p>
+      <w:pPr>
+        <w:rPr>
+          <w:rFonts w:cstheme="minorHAnsi"/>
+        </w:rPr>
+      </w:pPr>
+    </w:p>
+    <w:p>
+      <w:pPr>
+        <w:rPr>
+          <w:rFonts w:cstheme="minorHAnsi"/>
+        </w:rPr>
+      </w:pPr>
+    </w:p>
+    <w:p>
+      <w:pPr>
+        <w:rPr>
+          <w:rFonts w:cstheme="minorHAnsi"/>
+        </w:rPr>
+      </w:pPr>
+    </w:p>
+    <w:p>
+      <w:pPr>
+        <w:rPr>
+          <w:rFonts w:cstheme="minorHAnsi"/>
+        </w:rPr>
+      </w:pPr>
     </w:p>
     <w:p>
       <w:pPr>
@@ -2265,6 +2419,8 @@
           <w:rFonts w:asciiTheme="minorHAnsi" w:hAnsiTheme="minorHAnsi" w:cstheme="minorHAnsi"/>
         </w:rPr>
       </w:pPr>
+      <w:bookmarkStart w:id="1" w:name="_GoBack"/>
+      <w:bookmarkEnd w:id="1"/>
       <w:r>
         <w:rPr>
           <w:rFonts w:asciiTheme="minorHAnsi" w:hAnsiTheme="minorHAnsi" w:cstheme="minorHAnsi"/>
@@ -2436,8 +2592,6 @@
       <w:r>
         <w:br w:type="page"/>
       </w:r>
-      <w:bookmarkStart w:id="1" w:name="_GoBack"/>
-      <w:bookmarkEnd w:id="1"/>
     </w:p>
     <w:p>
       <w:pPr>
@@ -2468,7 +2622,7 @@
           <w:lang w:eastAsia="es-ES"/>
         </w:rPr>
         <w:drawing>
-          <wp:inline distT="0" distB="0" distL="0" distR="0" wp14:anchorId="2CE2B175" wp14:editId="0FBEB1F8">
+          <wp:inline distT="0" distB="0" distL="0" distR="0" wp14:anchorId="1DD21853" wp14:editId="1FFBF82E">
             <wp:extent cx="3454022" cy="4724400"/>
             <wp:effectExtent l="0" t="0" r="0" b="0"/>
             <wp:docPr id="3" name="0 Imagen"/>
@@ -2483,7 +2637,7 @@
                     <pic:cNvPicPr/>
                   </pic:nvPicPr>
                   <pic:blipFill>
-                    <a:blip r:embed="rId13" cstate="print">
+                    <a:blip r:embed="rId14" cstate="print">
                       <a:extLst>
                         <a:ext uri="{28A0092B-C50C-407E-A947-70E740481C1C}">
                           <a14:useLocalDpi xmlns:a14="http://schemas.microsoft.com/office/drawing/2010/main" val="0"/>
@@ -2524,14 +2678,27 @@
       <w:r>
         <w:t xml:space="preserve">Imagen </w:t>
       </w:r>
-      <w:fldSimple w:instr=" SEQ Imagen \* ARABIC ">
-        <w:r>
-          <w:rPr>
-            <w:noProof/>
-          </w:rPr>
-          <w:t>3</w:t>
-        </w:r>
-      </w:fldSimple>
+      <w:r>
+        <w:fldChar w:fldCharType="begin"/>
+      </w:r>
+      <w:r>
+        <w:instrText xml:space="preserve"> SEQ Imagen \* ARABIC </w:instrText>
+      </w:r>
+      <w:r>
+        <w:fldChar w:fldCharType="separate"/>
+      </w:r>
+      <w:r>
+        <w:rPr>
+          <w:noProof/>
+        </w:rPr>
+        <w:t>3</w:t>
+      </w:r>
+      <w:r>
+        <w:rPr>
+          <w:noProof/>
+        </w:rPr>
+        <w:fldChar w:fldCharType="end"/>
+      </w:r>
       <w:r>
         <w:t>: Folleto promocional</w:t>
       </w:r>
@@ -3783,63 +3950,18 @@
   </w:num>
   <w:num w:numId="4">
     <w:abstractNumId w:val="5"/>
-    <w:lvlOverride w:ilvl="0"/>
-    <w:lvlOverride w:ilvl="1"/>
-    <w:lvlOverride w:ilvl="2"/>
-    <w:lvlOverride w:ilvl="3"/>
-    <w:lvlOverride w:ilvl="4"/>
-    <w:lvlOverride w:ilvl="5"/>
-    <w:lvlOverride w:ilvl="6"/>
-    <w:lvlOverride w:ilvl="7"/>
-    <w:lvlOverride w:ilvl="8"/>
   </w:num>
   <w:num w:numId="5">
     <w:abstractNumId w:val="0"/>
-    <w:lvlOverride w:ilvl="0"/>
-    <w:lvlOverride w:ilvl="1"/>
-    <w:lvlOverride w:ilvl="2"/>
-    <w:lvlOverride w:ilvl="3"/>
-    <w:lvlOverride w:ilvl="4"/>
-    <w:lvlOverride w:ilvl="5"/>
-    <w:lvlOverride w:ilvl="6"/>
-    <w:lvlOverride w:ilvl="7"/>
-    <w:lvlOverride w:ilvl="8"/>
   </w:num>
   <w:num w:numId="6">
     <w:abstractNumId w:val="6"/>
-    <w:lvlOverride w:ilvl="0"/>
-    <w:lvlOverride w:ilvl="1"/>
-    <w:lvlOverride w:ilvl="2"/>
-    <w:lvlOverride w:ilvl="3"/>
-    <w:lvlOverride w:ilvl="4"/>
-    <w:lvlOverride w:ilvl="5"/>
-    <w:lvlOverride w:ilvl="6"/>
-    <w:lvlOverride w:ilvl="7"/>
-    <w:lvlOverride w:ilvl="8"/>
   </w:num>
   <w:num w:numId="7">
     <w:abstractNumId w:val="2"/>
-    <w:lvlOverride w:ilvl="0"/>
-    <w:lvlOverride w:ilvl="1"/>
-    <w:lvlOverride w:ilvl="2"/>
-    <w:lvlOverride w:ilvl="3"/>
-    <w:lvlOverride w:ilvl="4"/>
-    <w:lvlOverride w:ilvl="5"/>
-    <w:lvlOverride w:ilvl="6"/>
-    <w:lvlOverride w:ilvl="7"/>
-    <w:lvlOverride w:ilvl="8"/>
   </w:num>
   <w:num w:numId="8">
     <w:abstractNumId w:val="8"/>
-    <w:lvlOverride w:ilvl="0"/>
-    <w:lvlOverride w:ilvl="1"/>
-    <w:lvlOverride w:ilvl="2"/>
-    <w:lvlOverride w:ilvl="3"/>
-    <w:lvlOverride w:ilvl="4"/>
-    <w:lvlOverride w:ilvl="5"/>
-    <w:lvlOverride w:ilvl="6"/>
-    <w:lvlOverride w:ilvl="7"/>
-    <w:lvlOverride w:ilvl="8"/>
   </w:num>
   <w:num w:numId="9">
     <w:abstractNumId w:val="3"/>
@@ -4286,6 +4408,17 @@
     <w:basedOn w:val="Fuentedeprrafopredeter"/>
     <w:rsid w:val="00731568"/>
   </w:style>
+  <w:style w:type="character" w:styleId="Hipervnculo">
+    <w:name w:val="Hyperlink"/>
+    <w:basedOn w:val="Fuentedeprrafopredeter"/>
+    <w:uiPriority w:val="99"/>
+    <w:unhideWhenUsed/>
+    <w:rsid w:val="003428FA"/>
+    <w:rPr>
+      <w:color w:val="0000FF" w:themeColor="hyperlink"/>
+      <w:u w:val="single"/>
+    </w:rPr>
+  </w:style>
 </w:styles>
 </file>
 
@@ -4728,6 +4861,17 @@
     <w:basedOn w:val="Fuentedeprrafopredeter"/>
     <w:rsid w:val="00731568"/>
   </w:style>
+  <w:style w:type="character" w:styleId="Hipervnculo">
+    <w:name w:val="Hyperlink"/>
+    <w:basedOn w:val="Fuentedeprrafopredeter"/>
+    <w:uiPriority w:val="99"/>
+    <w:unhideWhenUsed/>
+    <w:rsid w:val="003428FA"/>
+    <w:rPr>
+      <w:color w:val="0000FF" w:themeColor="hyperlink"/>
+      <w:u w:val="single"/>
+    </w:rPr>
+  </w:style>
 </w:styles>
 </file>
 
@@ -5021,7 +5165,7 @@
 </file>
 
 <file path=customXml/itemProps1.xml><?xml version="1.0" encoding="utf-8"?>
-<ds:datastoreItem xmlns:ds="http://schemas.openxmlformats.org/officeDocument/2006/customXml" ds:itemID="{C67BA775-0465-4C24-B019-707579F143BB}">
+<ds:datastoreItem xmlns:ds="http://schemas.openxmlformats.org/officeDocument/2006/customXml" ds:itemID="{18229455-EABA-4E9E-B367-1C1AF66D85A8}">
   <ds:schemaRefs>
     <ds:schemaRef ds:uri="http://schemas.openxmlformats.org/officeDocument/2006/bibliography"/>
   </ds:schemaRefs>

--- a/Espacio, Vida & Música - Entrega 1.docx
+++ b/Espacio, Vida & Música - Entrega 1.docx
@@ -331,7 +331,7 @@
     </w:p>
     <w:p>
       <w:pPr>
-        <w:pStyle w:val="Ttulo1"/>
+        <w:pStyle w:val="Heading1"/>
         <w:pBdr>
           <w:bottom w:val="single" w:sz="4" w:space="1" w:color="auto"/>
         </w:pBdr>
@@ -356,7 +356,7 @@
     </w:p>
     <w:tbl>
       <w:tblPr>
-        <w:tblStyle w:val="Tablaconcuadrcula"/>
+        <w:tblStyle w:val="TableGrid"/>
         <w:tblW w:w="8959" w:type="dxa"/>
         <w:tblLook w:val="04A0" w:firstRow="1" w:lastRow="0" w:firstColumn="1" w:lastColumn="0" w:noHBand="0" w:noVBand="1"/>
       </w:tblPr>
@@ -702,30 +702,319 @@
     </w:p>
     <w:p>
       <w:pPr>
-        <w:pStyle w:val="Ttulo2"/>
+        <w:pStyle w:val="Heading2"/>
+        <w:rPr>
+          <w:noProof/>
+          <w:sz w:val="28"/>
+          <w:szCs w:val="28"/>
+        </w:rPr>
+      </w:pPr>
+      <w:r>
         <w:rPr>
           <w:rFonts w:asciiTheme="minorHAnsi" w:eastAsia="Liberation Serif" w:hAnsiTheme="minorHAnsi" w:cstheme="minorHAnsi"/>
-        </w:rPr>
-      </w:pPr>
-      <w:proofErr w:type="spellStart"/>
+          <w:sz w:val="28"/>
+          <w:szCs w:val="28"/>
+        </w:rPr>
+        <w:lastRenderedPageBreak/>
+        <w:t>Índice</w:t>
+      </w:r>
       <w:r>
         <w:rPr>
           <w:rFonts w:asciiTheme="minorHAnsi" w:eastAsia="Liberation Serif" w:hAnsiTheme="minorHAnsi" w:cstheme="minorHAnsi"/>
+          <w:sz w:val="28"/>
+          <w:szCs w:val="28"/>
+        </w:rPr>
+        <w:fldChar w:fldCharType="begin"/>
+      </w:r>
+      <w:r>
+        <w:rPr>
+          <w:rFonts w:asciiTheme="minorHAnsi" w:eastAsia="Liberation Serif" w:hAnsiTheme="minorHAnsi" w:cstheme="minorHAnsi"/>
+          <w:sz w:val="28"/>
+          <w:szCs w:val="28"/>
+        </w:rPr>
+        <w:instrText xml:space="preserve"> INDEX \e "</w:instrText>
+      </w:r>
+      <w:r>
+        <w:rPr>
+          <w:rFonts w:asciiTheme="minorHAnsi" w:eastAsia="Liberation Serif" w:hAnsiTheme="minorHAnsi" w:cstheme="minorHAnsi"/>
+          <w:sz w:val="28"/>
+          <w:szCs w:val="28"/>
+        </w:rPr>
+        <w:tab/>
+        <w:instrText xml:space="preserve">" \c "1" \z "3082" </w:instrText>
+      </w:r>
+      <w:r>
+        <w:rPr>
+          <w:rFonts w:asciiTheme="minorHAnsi" w:eastAsia="Liberation Serif" w:hAnsiTheme="minorHAnsi" w:cstheme="minorHAnsi"/>
+          <w:sz w:val="28"/>
+          <w:szCs w:val="28"/>
+        </w:rPr>
+        <w:fldChar w:fldCharType="separate"/>
+      </w:r>
+    </w:p>
+    <w:p>
+      <w:pPr>
+        <w:pStyle w:val="Heading2"/>
+        <w:rPr>
+          <w:rFonts w:asciiTheme="minorHAnsi" w:eastAsia="Liberation Serif" w:hAnsiTheme="minorHAnsi" w:cstheme="minorHAnsi"/>
+          <w:noProof/>
+          <w:sz w:val="28"/>
+          <w:szCs w:val="28"/>
+        </w:rPr>
+      </w:pPr>
+    </w:p>
+    <w:p>
+      <w:pPr>
+        <w:rPr>
+          <w:sz w:val="28"/>
+          <w:szCs w:val="28"/>
+        </w:rPr>
+        <w:sectPr>
+          <w:headerReference w:type="default" r:id="rId9"/>
+          <w:type w:val="continuous"/>
+          <w:pgSz w:w="11906" w:h="16838"/>
+          <w:pgMar w:top="1417" w:right="1701" w:bottom="1417" w:left="1701" w:header="708" w:footer="708" w:gutter="0"/>
+          <w:cols w:space="708"/>
+          <w:titlePg/>
+          <w:docGrid w:linePitch="360"/>
+        </w:sectPr>
+      </w:pPr>
+    </w:p>
+    <w:p>
+      <w:pPr>
+        <w:pStyle w:val="Index1"/>
+        <w:tabs>
+          <w:tab w:val="right" w:leader="dot" w:pos="8494"/>
+        </w:tabs>
+        <w:rPr>
+          <w:noProof/>
+          <w:sz w:val="24"/>
+          <w:szCs w:val="24"/>
+        </w:rPr>
+      </w:pPr>
+      <w:r>
+        <w:rPr>
+          <w:rFonts w:eastAsia="Liberation Serif" w:cstheme="minorHAnsi"/>
+          <w:noProof/>
+          <w:sz w:val="24"/>
+          <w:szCs w:val="24"/>
         </w:rPr>
         <w:lastRenderedPageBreak/>
-        <w:t>Indice</w:t>
-      </w:r>
-      <w:proofErr w:type="spellEnd"/>
-      <w:r>
+        <w:t>1 - Introducción</w:t>
+      </w:r>
+      <w:r>
+        <w:rPr>
+          <w:noProof/>
+          <w:sz w:val="24"/>
+          <w:szCs w:val="24"/>
+        </w:rPr>
+        <w:tab/>
+        <w:t>4</w:t>
+      </w:r>
+    </w:p>
+    <w:p/>
+    <w:p>
+      <w:pPr>
+        <w:pStyle w:val="Index2"/>
+        <w:tabs>
+          <w:tab w:val="right" w:leader="dot" w:pos="8494"/>
+        </w:tabs>
+        <w:rPr>
+          <w:noProof/>
+          <w:sz w:val="24"/>
+          <w:szCs w:val="24"/>
+        </w:rPr>
+      </w:pPr>
+      <w:r>
+        <w:rPr>
+          <w:noProof/>
+          <w:sz w:val="24"/>
+          <w:szCs w:val="24"/>
+        </w:rPr>
+        <w:t>Actas</w:t>
+      </w:r>
+      <w:r>
+        <w:rPr>
+          <w:noProof/>
+          <w:sz w:val="24"/>
+          <w:szCs w:val="24"/>
+        </w:rPr>
+        <w:tab/>
+        <w:t>5</w:t>
+      </w:r>
+    </w:p>
+    <w:p/>
+    <w:p>
+      <w:pPr>
+        <w:pStyle w:val="Index1"/>
+        <w:tabs>
+          <w:tab w:val="right" w:leader="dot" w:pos="8494"/>
+        </w:tabs>
+        <w:rPr>
+          <w:noProof/>
+          <w:sz w:val="24"/>
+          <w:szCs w:val="24"/>
+        </w:rPr>
+      </w:pPr>
+      <w:r>
+        <w:rPr>
+          <w:rFonts w:cstheme="minorHAnsi"/>
+          <w:noProof/>
+          <w:sz w:val="24"/>
+          <w:szCs w:val="24"/>
+        </w:rPr>
+        <w:t>2 – Glosario</w:t>
+      </w:r>
+      <w:r>
+        <w:rPr>
+          <w:noProof/>
+          <w:sz w:val="24"/>
+          <w:szCs w:val="24"/>
+        </w:rPr>
+        <w:tab/>
+        <w:t>6</w:t>
+      </w:r>
+    </w:p>
+    <w:p/>
+    <w:p>
+      <w:pPr>
+        <w:pStyle w:val="Index1"/>
+        <w:tabs>
+          <w:tab w:val="right" w:leader="dot" w:pos="8494"/>
+        </w:tabs>
+        <w:rPr>
+          <w:noProof/>
+          <w:sz w:val="24"/>
+          <w:szCs w:val="24"/>
+        </w:rPr>
+      </w:pPr>
+      <w:r>
+        <w:rPr>
+          <w:rFonts w:cstheme="minorHAnsi"/>
+          <w:noProof/>
+          <w:sz w:val="24"/>
+          <w:szCs w:val="24"/>
+        </w:rPr>
+        <w:t>3 – Modelo de negocio</w:t>
+      </w:r>
+      <w:r>
+        <w:rPr>
+          <w:noProof/>
+          <w:sz w:val="24"/>
+          <w:szCs w:val="24"/>
+        </w:rPr>
+        <w:tab/>
+        <w:t>8</w:t>
+      </w:r>
+    </w:p>
+    <w:p/>
+    <w:p>
+      <w:pPr>
+        <w:pStyle w:val="Index1"/>
+        <w:tabs>
+          <w:tab w:val="right" w:leader="dot" w:pos="8494"/>
+        </w:tabs>
+        <w:rPr>
+          <w:noProof/>
+          <w:sz w:val="24"/>
+          <w:szCs w:val="24"/>
+        </w:rPr>
+      </w:pPr>
+      <w:r>
+        <w:rPr>
+          <w:rFonts w:cstheme="minorHAnsi"/>
+          <w:noProof/>
+          <w:sz w:val="24"/>
+          <w:szCs w:val="24"/>
+        </w:rPr>
+        <w:t>4 – Visión general del sistema</w:t>
+      </w:r>
+      <w:r>
+        <w:rPr>
+          <w:noProof/>
+          <w:sz w:val="24"/>
+          <w:szCs w:val="24"/>
+        </w:rPr>
+        <w:tab/>
+        <w:t>10</w:t>
+      </w:r>
+    </w:p>
+    <w:p/>
+    <w:p>
+      <w:pPr>
+        <w:pStyle w:val="Index1"/>
+        <w:tabs>
+          <w:tab w:val="right" w:leader="dot" w:pos="8494"/>
+        </w:tabs>
+        <w:rPr>
+          <w:noProof/>
+          <w:sz w:val="24"/>
+          <w:szCs w:val="24"/>
+        </w:rPr>
+      </w:pPr>
+      <w:r>
+        <w:rPr>
+          <w:noProof/>
+          <w:sz w:val="24"/>
+          <w:szCs w:val="24"/>
+        </w:rPr>
+        <w:t>Anexo</w:t>
+      </w:r>
+      <w:r>
+        <w:rPr>
+          <w:noProof/>
+          <w:sz w:val="24"/>
+          <w:szCs w:val="24"/>
+        </w:rPr>
+        <w:tab/>
+        <w:t>11</w:t>
+      </w:r>
+    </w:p>
+    <w:p>
+      <w:pPr>
+        <w:pStyle w:val="Heading2"/>
         <w:rPr>
           <w:rFonts w:asciiTheme="minorHAnsi" w:eastAsia="Liberation Serif" w:hAnsiTheme="minorHAnsi" w:cstheme="minorHAnsi"/>
+          <w:noProof/>
+          <w:sz w:val="28"/>
+          <w:szCs w:val="28"/>
+        </w:rPr>
+        <w:sectPr>
+          <w:type w:val="continuous"/>
+          <w:pgSz w:w="11906" w:h="16838"/>
+          <w:pgMar w:top="1417" w:right="1701" w:bottom="1417" w:left="1701" w:header="708" w:footer="708" w:gutter="0"/>
+          <w:cols w:space="720"/>
+          <w:titlePg/>
+          <w:docGrid w:linePitch="360"/>
+        </w:sectPr>
+      </w:pPr>
+    </w:p>
+    <w:p>
+      <w:pPr>
+        <w:pStyle w:val="Heading2"/>
+        <w:rPr>
+          <w:rFonts w:asciiTheme="minorHAnsi" w:eastAsia="Liberation Serif" w:hAnsiTheme="minorHAnsi" w:cstheme="minorHAnsi"/>
+        </w:rPr>
+      </w:pPr>
+      <w:r>
+        <w:rPr>
+          <w:rFonts w:asciiTheme="minorHAnsi" w:eastAsia="Liberation Serif" w:hAnsiTheme="minorHAnsi" w:cstheme="minorHAnsi"/>
+          <w:sz w:val="28"/>
+          <w:szCs w:val="28"/>
+        </w:rPr>
+        <w:lastRenderedPageBreak/>
+        <w:fldChar w:fldCharType="end"/>
+      </w:r>
+      <w:r>
+        <w:rPr>
+          <w:rFonts w:asciiTheme="minorHAnsi" w:eastAsia="Liberation Serif" w:hAnsiTheme="minorHAnsi" w:cstheme="minorHAnsi"/>
         </w:rPr>
         <w:br w:type="page"/>
       </w:r>
     </w:p>
     <w:p>
       <w:pPr>
-        <w:pStyle w:val="Ttulo1"/>
+        <w:pStyle w:val="Heading1"/>
         <w:pBdr>
           <w:bottom w:val="single" w:sz="4" w:space="1" w:color="auto"/>
         </w:pBdr>
@@ -740,6 +1029,30 @@
         <w:lastRenderedPageBreak/>
         <w:t>1 - Introducción</w:t>
       </w:r>
+      <w:r>
+        <w:rPr>
+          <w:rFonts w:asciiTheme="minorHAnsi" w:eastAsia="Liberation Serif" w:hAnsiTheme="minorHAnsi" w:cstheme="minorHAnsi"/>
+        </w:rPr>
+        <w:fldChar w:fldCharType="begin"/>
+      </w:r>
+      <w:r>
+        <w:instrText xml:space="preserve"> XE "</w:instrText>
+      </w:r>
+      <w:r>
+        <w:rPr>
+          <w:rFonts w:asciiTheme="minorHAnsi" w:eastAsia="Liberation Serif" w:hAnsiTheme="minorHAnsi" w:cstheme="minorHAnsi"/>
+        </w:rPr>
+        <w:instrText>1 - Introducción</w:instrText>
+      </w:r>
+      <w:r>
+        <w:instrText xml:space="preserve">" </w:instrText>
+      </w:r>
+      <w:r>
+        <w:rPr>
+          <w:rFonts w:asciiTheme="minorHAnsi" w:eastAsia="Liberation Serif" w:hAnsiTheme="minorHAnsi" w:cstheme="minorHAnsi"/>
+        </w:rPr>
+        <w:fldChar w:fldCharType="end"/>
+      </w:r>
     </w:p>
     <w:p>
       <w:pPr>
@@ -758,15 +1071,15 @@
         <w:jc w:val="both"/>
         <w:rPr>
           <w:rFonts w:eastAsia="Liberation Serif" w:cstheme="minorHAnsi"/>
-          <w:sz w:val="28"/>
-          <w:szCs w:val="28"/>
+          <w:sz w:val="24"/>
+          <w:szCs w:val="24"/>
         </w:rPr>
       </w:pPr>
       <w:r>
         <w:rPr>
           <w:rFonts w:eastAsia="Liberation Serif" w:cstheme="minorHAnsi"/>
-          <w:sz w:val="28"/>
-          <w:szCs w:val="28"/>
+          <w:sz w:val="24"/>
+          <w:szCs w:val="24"/>
         </w:rPr>
         <w:t xml:space="preserve">Nuestro sistema de información va destinado a dar solución a las necesidades del proyecto “Espacio, Vida &amp; Música” (EVM en adelante). Este es un proyecto que está bajo la cobertura de la “Fundación Pasión y Compromiso” y su objetivo final es trabajar aspectos tan importantes para el desarrollo de un niño como son la comunicación, el respeto, la tolerancia o la generosidad, entre otros. Además promueve una mejor conexión entre padres, hijos y profesores. </w:t>
       </w:r>
@@ -778,8 +1091,8 @@
         <w:jc w:val="both"/>
         <w:rPr>
           <w:rFonts w:eastAsia="Liberation Serif" w:cstheme="minorHAnsi"/>
-          <w:sz w:val="28"/>
-          <w:szCs w:val="28"/>
+          <w:sz w:val="24"/>
+          <w:szCs w:val="24"/>
         </w:rPr>
       </w:pPr>
     </w:p>
@@ -790,17 +1103,51 @@
         <w:jc w:val="both"/>
         <w:rPr>
           <w:rFonts w:eastAsia="Liberation Serif" w:cstheme="minorHAnsi"/>
-          <w:sz w:val="28"/>
-          <w:szCs w:val="28"/>
+          <w:sz w:val="24"/>
+          <w:szCs w:val="24"/>
         </w:rPr>
       </w:pPr>
       <w:r>
         <w:rPr>
           <w:rFonts w:eastAsia="Liberation Serif" w:cstheme="minorHAnsi"/>
-          <w:sz w:val="28"/>
-          <w:szCs w:val="28"/>
-        </w:rPr>
-        <w:t xml:space="preserve">EVM es en definitiva una escuela de música donde los niños tienen la oportunidad de conocer el mundo de los instrumentos mientras desarrollan sus capacidades y aptitudes sociales. El enfoque es cooperativo, y nunca competitivo, de forma que todos los alumnos puedan avanzar a su propio ritmo con la ayuda de los demás. </w:t>
+          <w:sz w:val="24"/>
+          <w:szCs w:val="24"/>
+        </w:rPr>
+        <w:t>EVM es en definitiva una escuela de música</w:t>
+      </w:r>
+      <w:r>
+        <w:rPr>
+          <w:rFonts w:eastAsia="Liberation Serif" w:cstheme="minorHAnsi"/>
+          <w:sz w:val="24"/>
+          <w:szCs w:val="24"/>
+        </w:rPr>
+        <w:t xml:space="preserve">, situada en la Iglesia Evangelista de la calle </w:t>
+      </w:r>
+      <w:proofErr w:type="spellStart"/>
+      <w:r>
+        <w:rPr>
+          <w:rFonts w:eastAsia="Liberation Serif" w:cstheme="minorHAnsi"/>
+          <w:sz w:val="24"/>
+          <w:szCs w:val="24"/>
+        </w:rPr>
+        <w:t>Casiodoro</w:t>
+      </w:r>
+      <w:proofErr w:type="spellEnd"/>
+      <w:r>
+        <w:rPr>
+          <w:rFonts w:eastAsia="Liberation Serif" w:cstheme="minorHAnsi"/>
+          <w:sz w:val="24"/>
+          <w:szCs w:val="24"/>
+        </w:rPr>
+        <w:t xml:space="preserve"> de Reina,</w:t>
+      </w:r>
+      <w:r>
+        <w:rPr>
+          <w:rFonts w:eastAsia="Liberation Serif" w:cstheme="minorHAnsi"/>
+          <w:sz w:val="24"/>
+          <w:szCs w:val="24"/>
+        </w:rPr>
+        <w:t xml:space="preserve"> donde los niños tienen la oportunidad de conocer el mundo de los instrumentos mientras desarrollan sus capacidades y aptitudes sociales. El enfoque es cooperativo, y nunca competitivo, de forma que todos los alumnos puedan avanzar a su propio ritmo con la ayuda de los demás. </w:t>
       </w:r>
     </w:p>
     <w:p>
@@ -810,8 +1157,8 @@
         <w:jc w:val="both"/>
         <w:rPr>
           <w:rFonts w:eastAsia="Liberation Serif" w:cstheme="minorHAnsi"/>
-          <w:sz w:val="28"/>
-          <w:szCs w:val="28"/>
+          <w:sz w:val="24"/>
+          <w:szCs w:val="24"/>
         </w:rPr>
       </w:pPr>
     </w:p>
@@ -822,15 +1169,15 @@
         <w:jc w:val="both"/>
         <w:rPr>
           <w:rFonts w:eastAsia="Liberation Serif" w:cstheme="minorHAnsi"/>
-          <w:sz w:val="28"/>
-          <w:szCs w:val="28"/>
+          <w:sz w:val="24"/>
+          <w:szCs w:val="24"/>
         </w:rPr>
       </w:pPr>
       <w:r>
         <w:rPr>
           <w:rFonts w:eastAsia="Liberation Serif" w:cstheme="minorHAnsi"/>
-          <w:sz w:val="28"/>
-          <w:szCs w:val="28"/>
+          <w:sz w:val="24"/>
+          <w:szCs w:val="24"/>
         </w:rPr>
         <w:t>Para tener éxito en el camino, EVM recalca la importancia de que la familia se involucre en el aprendizaje del alumno. Entre todas las responsabilidades que se le pide a la familia, podemos destacar la práctica diaria con el niño y la presencia obligatoria del padre en algunas de las materias que el alumno aprende en la sede, para alumnos de 3 a 11 años.</w:t>
       </w:r>
@@ -842,8 +1189,8 @@
         <w:jc w:val="both"/>
         <w:rPr>
           <w:rFonts w:eastAsia="Liberation Serif" w:cstheme="minorHAnsi"/>
-          <w:sz w:val="28"/>
-          <w:szCs w:val="28"/>
+          <w:sz w:val="24"/>
+          <w:szCs w:val="24"/>
         </w:rPr>
       </w:pPr>
     </w:p>
@@ -854,15 +1201,15 @@
         <w:jc w:val="both"/>
         <w:rPr>
           <w:rFonts w:eastAsia="Liberation Serif" w:cstheme="minorHAnsi"/>
-          <w:sz w:val="28"/>
-          <w:szCs w:val="28"/>
+          <w:sz w:val="24"/>
+          <w:szCs w:val="24"/>
         </w:rPr>
       </w:pPr>
       <w:r>
         <w:rPr>
           <w:rFonts w:eastAsia="Liberation Serif" w:cstheme="minorHAnsi"/>
-          <w:sz w:val="28"/>
-          <w:szCs w:val="28"/>
+          <w:sz w:val="24"/>
+          <w:szCs w:val="24"/>
         </w:rPr>
         <w:t>Por otra parte, EVM está subvencionado por la fundación, de forma que el alumno solo tiene que pagar aproximadamente un 20% del coste total y en caso de no poder adquirir el instrumento que necesite, se le prestará uno. Además, cada caso se especial se estudia personalmente, pudiendo reducir aún más las tasas.</w:t>
       </w:r>
@@ -874,8 +1221,8 @@
         <w:jc w:val="both"/>
         <w:rPr>
           <w:rFonts w:eastAsia="Liberation Serif" w:cstheme="minorHAnsi"/>
-          <w:sz w:val="28"/>
-          <w:szCs w:val="28"/>
+          <w:sz w:val="24"/>
+          <w:szCs w:val="24"/>
         </w:rPr>
       </w:pPr>
     </w:p>
@@ -886,33 +1233,33 @@
         <w:jc w:val="both"/>
         <w:rPr>
           <w:rFonts w:eastAsia="Liberation Serif" w:cstheme="minorHAnsi"/>
-          <w:sz w:val="28"/>
-          <w:szCs w:val="28"/>
+          <w:sz w:val="24"/>
+          <w:szCs w:val="24"/>
         </w:rPr>
       </w:pPr>
       <w:r>
         <w:rPr>
           <w:rFonts w:eastAsia="Liberation Serif" w:cstheme="minorHAnsi"/>
-          <w:sz w:val="28"/>
-          <w:szCs w:val="28"/>
+          <w:sz w:val="24"/>
+          <w:szCs w:val="24"/>
         </w:rPr>
         <w:t>El equipo que hace posible esto consta de un director académico, dos secretarios y once profesores que trabajan para más de 90 alumnos actualmente. El principal problema que tienen ahora mismo es que la administración puede llegar a ser un poco ca</w:t>
       </w:r>
       <w:r>
         <w:rPr>
           <w:rFonts w:eastAsia="Liberation Serif" w:cstheme="minorHAnsi"/>
-          <w:sz w:val="28"/>
-          <w:szCs w:val="28"/>
+          <w:sz w:val="24"/>
+          <w:szCs w:val="24"/>
         </w:rPr>
         <w:t xml:space="preserve">ótica. Aunque tienen </w:t>
       </w:r>
-      <w:hyperlink r:id="rId9" w:history="1">
+      <w:hyperlink r:id="rId10" w:history="1">
         <w:r>
           <w:rPr>
-            <w:rStyle w:val="Hipervnculo"/>
+            <w:rStyle w:val="Hyperlink"/>
             <w:rFonts w:eastAsia="Liberation Serif" w:cstheme="minorHAnsi"/>
-            <w:sz w:val="28"/>
-            <w:szCs w:val="28"/>
+            <w:sz w:val="24"/>
+            <w:szCs w:val="24"/>
           </w:rPr>
           <w:t>página web</w:t>
         </w:r>
@@ -920,36 +1267,34 @@
       <w:r>
         <w:rPr>
           <w:rFonts w:eastAsia="Liberation Serif" w:cstheme="minorHAnsi"/>
-          <w:sz w:val="28"/>
-          <w:szCs w:val="28"/>
+          <w:sz w:val="24"/>
+          <w:szCs w:val="24"/>
         </w:rPr>
         <w:t>,</w:t>
       </w:r>
       <w:r>
         <w:rPr>
           <w:rFonts w:eastAsia="Liberation Serif" w:cstheme="minorHAnsi"/>
-          <w:sz w:val="28"/>
-          <w:szCs w:val="28"/>
+          <w:sz w:val="24"/>
+          <w:szCs w:val="24"/>
         </w:rPr>
         <w:t xml:space="preserve"> es solo a nivel informativo y carecen de más medios que hojas de papel y un archivo de hoja de cálculos tipo </w:t>
       </w:r>
-      <w:proofErr w:type="spellStart"/>
       <w:r>
         <w:rPr>
           <w:rFonts w:eastAsia="Liberation Serif" w:cstheme="minorHAnsi"/>
-          <w:sz w:val="28"/>
-          <w:szCs w:val="28"/>
-        </w:rPr>
-        <w:t>excel</w:t>
-      </w:r>
-      <w:proofErr w:type="spellEnd"/>
+          <w:sz w:val="24"/>
+          <w:szCs w:val="24"/>
+        </w:rPr>
+        <w:t>E</w:t>
+      </w:r>
       <w:r>
         <w:rPr>
           <w:rFonts w:eastAsia="Liberation Serif" w:cstheme="minorHAnsi"/>
-          <w:sz w:val="28"/>
-          <w:szCs w:val="28"/>
-        </w:rPr>
-        <w:t xml:space="preserve"> para llevar el registro de los alumnos y la contabilidad.</w:t>
+          <w:sz w:val="24"/>
+          <w:szCs w:val="24"/>
+        </w:rPr>
+        <w:t>xcel para llevar el registro de los alumnos y la contabilidad.</w:t>
       </w:r>
     </w:p>
     <w:p>
@@ -959,8 +1304,8 @@
         <w:jc w:val="both"/>
         <w:rPr>
           <w:rFonts w:eastAsia="Liberation Serif" w:cstheme="minorHAnsi"/>
-          <w:sz w:val="28"/>
-          <w:szCs w:val="28"/>
+          <w:sz w:val="24"/>
+          <w:szCs w:val="24"/>
         </w:rPr>
       </w:pPr>
     </w:p>
@@ -978,10 +1323,26 @@
       <w:r>
         <w:rPr>
           <w:rFonts w:eastAsia="Liberation Serif" w:cstheme="minorHAnsi"/>
-          <w:sz w:val="28"/>
-          <w:szCs w:val="28"/>
-        </w:rPr>
-        <w:t>En cuanto nos pusimos en contacto con ellos se mostraron muy agradecidos y sus expectativas son mejorar el sistema administrativo con nuestra ayuda, dedicándonos todo el tiempo que creamos necesario en reuniones para aclarar los requisitos del sistema.</w:t>
+          <w:sz w:val="24"/>
+          <w:szCs w:val="24"/>
+        </w:rPr>
+        <w:t xml:space="preserve">En cuanto nos pusimos en contacto con ellos se mostraron muy agradecidos y sus expectativas son </w:t>
+      </w:r>
+      <w:r>
+        <w:rPr>
+          <w:rFonts w:eastAsia="Liberation Serif" w:cstheme="minorHAnsi"/>
+          <w:sz w:val="24"/>
+          <w:szCs w:val="24"/>
+        </w:rPr>
+        <w:t xml:space="preserve">agilizar el sistema administrativo </w:t>
+      </w:r>
+      <w:r>
+        <w:rPr>
+          <w:rFonts w:eastAsia="Liberation Serif" w:cstheme="minorHAnsi"/>
+          <w:sz w:val="24"/>
+          <w:szCs w:val="24"/>
+        </w:rPr>
+        <w:t>con nuestra ayuda, dedicándonos todo el tiempo que creamos necesario en reuniones para aclarar los requisitos del sistema.</w:t>
       </w:r>
       <w:r>
         <w:rPr>
@@ -997,25 +1358,86 @@
     </w:p>
     <w:p>
       <w:pPr>
-        <w:pStyle w:val="Ttulo3"/>
-      </w:pPr>
-      <w:r>
+        <w:pStyle w:val="Heading3"/>
+        <w:rPr>
+          <w:sz w:val="26"/>
+          <w:szCs w:val="26"/>
+        </w:rPr>
+      </w:pPr>
+      <w:r>
+        <w:rPr>
+          <w:sz w:val="26"/>
+          <w:szCs w:val="26"/>
+        </w:rPr>
         <w:lastRenderedPageBreak/>
         <w:t>Acta 1</w:t>
       </w:r>
+      <w:r>
+        <w:rPr>
+          <w:sz w:val="26"/>
+          <w:szCs w:val="26"/>
+        </w:rPr>
+        <w:fldChar w:fldCharType="begin"/>
+      </w:r>
+      <w:r>
+        <w:rPr>
+          <w:sz w:val="26"/>
+          <w:szCs w:val="26"/>
+        </w:rPr>
+        <w:instrText xml:space="preserve"> XE "</w:instrText>
+      </w:r>
+      <w:r>
+        <w:rPr>
+          <w:rFonts w:asciiTheme="minorHAnsi" w:eastAsia="Liberation Serif" w:hAnsiTheme="minorHAnsi" w:cstheme="minorHAnsi"/>
+          <w:sz w:val="26"/>
+          <w:szCs w:val="26"/>
+        </w:rPr>
+        <w:instrText xml:space="preserve">1 - </w:instrText>
+      </w:r>
+      <w:proofErr w:type="spellStart"/>
+      <w:r>
+        <w:rPr>
+          <w:rFonts w:asciiTheme="minorHAnsi" w:eastAsia="Liberation Serif" w:hAnsiTheme="minorHAnsi" w:cstheme="minorHAnsi"/>
+          <w:sz w:val="26"/>
+          <w:szCs w:val="26"/>
+        </w:rPr>
+        <w:instrText>Introducción</w:instrText>
+      </w:r>
+      <w:r>
+        <w:rPr>
+          <w:sz w:val="26"/>
+          <w:szCs w:val="26"/>
+        </w:rPr>
+        <w:instrText>:Actas</w:instrText>
+      </w:r>
+      <w:proofErr w:type="spellEnd"/>
+      <w:r>
+        <w:rPr>
+          <w:sz w:val="26"/>
+          <w:szCs w:val="26"/>
+        </w:rPr>
+        <w:instrText xml:space="preserve">" </w:instrText>
+      </w:r>
+      <w:r>
+        <w:rPr>
+          <w:sz w:val="26"/>
+          <w:szCs w:val="26"/>
+        </w:rPr>
+        <w:fldChar w:fldCharType="end"/>
+      </w:r>
     </w:p>
     <w:p>
       <w:pPr>
         <w:spacing w:after="0" w:line="240" w:lineRule="auto"/>
         <w:rPr>
-          <w:sz w:val="28"/>
-          <w:szCs w:val="28"/>
-        </w:rPr>
-      </w:pPr>
-      <w:r>
-        <w:rPr>
-          <w:sz w:val="28"/>
-          <w:szCs w:val="28"/>
+          <w:sz w:val="24"/>
+          <w:szCs w:val="24"/>
+        </w:rPr>
+      </w:pPr>
+      <w:r>
+        <w:rPr>
+          <w:sz w:val="24"/>
+          <w:szCs w:val="24"/>
         </w:rPr>
         <w:t>Temas a tratar</w:t>
       </w:r>
@@ -1030,14 +1452,14 @@
         <w:suppressAutoHyphens/>
         <w:spacing w:after="0" w:line="240" w:lineRule="auto"/>
         <w:rPr>
-          <w:sz w:val="28"/>
-          <w:szCs w:val="28"/>
-        </w:rPr>
-      </w:pPr>
-      <w:r>
-        <w:rPr>
-          <w:sz w:val="28"/>
-          <w:szCs w:val="28"/>
+          <w:sz w:val="24"/>
+          <w:szCs w:val="24"/>
+        </w:rPr>
+      </w:pPr>
+      <w:r>
+        <w:rPr>
+          <w:sz w:val="24"/>
+          <w:szCs w:val="24"/>
         </w:rPr>
         <w:t>Presentación del proyecto a realizar al director de la escuela</w:t>
       </w:r>
@@ -1052,14 +1474,14 @@
         <w:suppressAutoHyphens/>
         <w:spacing w:after="0" w:line="240" w:lineRule="auto"/>
         <w:rPr>
-          <w:sz w:val="28"/>
-          <w:szCs w:val="28"/>
-        </w:rPr>
-      </w:pPr>
-      <w:r>
-        <w:rPr>
-          <w:sz w:val="28"/>
-          <w:szCs w:val="28"/>
+          <w:sz w:val="24"/>
+          <w:szCs w:val="24"/>
+        </w:rPr>
+      </w:pPr>
+      <w:r>
+        <w:rPr>
+          <w:sz w:val="24"/>
+          <w:szCs w:val="24"/>
         </w:rPr>
         <w:t>Entrevista acerca del funcionamiento general de la escuela</w:t>
       </w:r>
@@ -1070,8 +1492,8 @@
         <w:suppressAutoHyphens/>
         <w:spacing w:after="0" w:line="240" w:lineRule="auto"/>
         <w:rPr>
-          <w:sz w:val="28"/>
-          <w:szCs w:val="28"/>
+          <w:sz w:val="24"/>
+          <w:szCs w:val="24"/>
         </w:rPr>
       </w:pPr>
     </w:p>
@@ -1079,35 +1501,35 @@
       <w:pPr>
         <w:spacing w:after="0" w:line="240" w:lineRule="auto"/>
         <w:rPr>
-          <w:sz w:val="28"/>
-          <w:szCs w:val="28"/>
-        </w:rPr>
-      </w:pPr>
-      <w:r>
-        <w:rPr>
-          <w:sz w:val="28"/>
-          <w:szCs w:val="28"/>
+          <w:sz w:val="24"/>
+          <w:szCs w:val="24"/>
+        </w:rPr>
+      </w:pPr>
+      <w:r>
+        <w:rPr>
+          <w:sz w:val="24"/>
+          <w:szCs w:val="24"/>
         </w:rPr>
         <w:t>Conclusiones</w:t>
       </w:r>
     </w:p>
     <w:p>
       <w:pPr>
-        <w:pStyle w:val="Prrafodelista"/>
+        <w:pStyle w:val="ListParagraph"/>
         <w:numPr>
           <w:ilvl w:val="0"/>
           <w:numId w:val="9"/>
         </w:numPr>
         <w:spacing w:after="0" w:line="240" w:lineRule="auto"/>
         <w:rPr>
-          <w:sz w:val="28"/>
-          <w:szCs w:val="28"/>
-        </w:rPr>
-      </w:pPr>
-      <w:r>
-        <w:rPr>
-          <w:sz w:val="28"/>
-          <w:szCs w:val="28"/>
+          <w:sz w:val="24"/>
+          <w:szCs w:val="24"/>
+        </w:rPr>
+      </w:pPr>
+      <w:r>
+        <w:rPr>
+          <w:sz w:val="24"/>
+          <w:szCs w:val="24"/>
         </w:rPr>
         <w:t>Conseguimos información general sobre la filosofía y proceso de registro de la escuela.</w:t>
       </w:r>
@@ -1122,35 +1544,43 @@
         <w:suppressAutoHyphens/>
         <w:spacing w:after="0" w:line="240" w:lineRule="auto"/>
         <w:rPr>
+          <w:sz w:val="24"/>
+          <w:szCs w:val="24"/>
+        </w:rPr>
+      </w:pPr>
+      <w:r>
+        <w:rPr>
+          <w:sz w:val="24"/>
+          <w:szCs w:val="24"/>
+        </w:rPr>
+        <w:t>Necesitamos otra entrevista con la secretaria para obtener información concreta sobre el registro de los alumnos.</w:t>
+      </w:r>
+    </w:p>
+    <w:p>
+      <w:pPr>
+        <w:spacing w:after="0" w:line="240" w:lineRule="auto"/>
+        <w:rPr>
           <w:sz w:val="28"/>
           <w:szCs w:val="28"/>
         </w:rPr>
       </w:pPr>
-      <w:r>
-        <w:rPr>
-          <w:sz w:val="28"/>
-          <w:szCs w:val="28"/>
-        </w:rPr>
-        <w:t>Necesitamos otra entrevista con la secretaria para obtener información concreta sobre el registro de los alumnos.</w:t>
-      </w:r>
-    </w:p>
-    <w:p>
-      <w:pPr>
-        <w:spacing w:after="0" w:line="240" w:lineRule="auto"/>
-        <w:rPr>
-          <w:sz w:val="28"/>
-          <w:szCs w:val="28"/>
-        </w:rPr>
-      </w:pPr>
       <w:bookmarkStart w:id="0" w:name="__DdeLink__18_826484530"/>
       <w:bookmarkEnd w:id="0"/>
     </w:p>
     <w:p>
       <w:pPr>
-        <w:pStyle w:val="Ttulo3"/>
+        <w:pStyle w:val="Heading3"/>
         <w:spacing w:before="0" w:line="240" w:lineRule="auto"/>
-      </w:pPr>
-      <w:r>
+        <w:rPr>
+          <w:sz w:val="26"/>
+          <w:szCs w:val="26"/>
+        </w:rPr>
+      </w:pPr>
+      <w:r>
+        <w:rPr>
+          <w:sz w:val="26"/>
+          <w:szCs w:val="26"/>
+        </w:rPr>
         <w:t>Acta 2</w:t>
       </w:r>
     </w:p>
@@ -1158,14 +1588,14 @@
       <w:pPr>
         <w:spacing w:after="0" w:line="240" w:lineRule="auto"/>
         <w:rPr>
-          <w:sz w:val="28"/>
-          <w:szCs w:val="28"/>
-        </w:rPr>
-      </w:pPr>
-      <w:r>
-        <w:rPr>
-          <w:sz w:val="28"/>
-          <w:szCs w:val="28"/>
+          <w:sz w:val="24"/>
+          <w:szCs w:val="24"/>
+        </w:rPr>
+      </w:pPr>
+      <w:r>
+        <w:rPr>
+          <w:sz w:val="24"/>
+          <w:szCs w:val="24"/>
         </w:rPr>
         <w:t>Temas a tratar</w:t>
       </w:r>
@@ -1180,14 +1610,14 @@
         <w:suppressAutoHyphens/>
         <w:spacing w:after="0" w:line="240" w:lineRule="auto"/>
         <w:rPr>
-          <w:sz w:val="28"/>
-          <w:szCs w:val="28"/>
-        </w:rPr>
-      </w:pPr>
-      <w:r>
-        <w:rPr>
-          <w:sz w:val="28"/>
-          <w:szCs w:val="28"/>
+          <w:sz w:val="24"/>
+          <w:szCs w:val="24"/>
+        </w:rPr>
+      </w:pPr>
+      <w:r>
+        <w:rPr>
+          <w:sz w:val="24"/>
+          <w:szCs w:val="24"/>
         </w:rPr>
         <w:t>Obtener información detallada sobre los registros y la administración general de los alumnos.</w:t>
       </w:r>
@@ -1198,8 +1628,8 @@
         <w:suppressAutoHyphens/>
         <w:spacing w:after="0" w:line="240" w:lineRule="auto"/>
         <w:rPr>
-          <w:sz w:val="28"/>
-          <w:szCs w:val="28"/>
+          <w:sz w:val="24"/>
+          <w:szCs w:val="24"/>
         </w:rPr>
       </w:pPr>
     </w:p>
@@ -1207,14 +1637,14 @@
       <w:pPr>
         <w:spacing w:after="0" w:line="240" w:lineRule="auto"/>
         <w:rPr>
-          <w:sz w:val="28"/>
-          <w:szCs w:val="28"/>
-        </w:rPr>
-      </w:pPr>
-      <w:r>
-        <w:rPr>
-          <w:sz w:val="28"/>
-          <w:szCs w:val="28"/>
+          <w:sz w:val="24"/>
+          <w:szCs w:val="24"/>
+        </w:rPr>
+      </w:pPr>
+      <w:r>
+        <w:rPr>
+          <w:sz w:val="24"/>
+          <w:szCs w:val="24"/>
         </w:rPr>
         <w:t>Conclusiones</w:t>
       </w:r>
@@ -1229,14 +1659,14 @@
         <w:suppressAutoHyphens/>
         <w:spacing w:after="0" w:line="240" w:lineRule="auto"/>
         <w:rPr>
-          <w:sz w:val="28"/>
-          <w:szCs w:val="28"/>
-        </w:rPr>
-      </w:pPr>
-      <w:r>
-        <w:rPr>
-          <w:sz w:val="28"/>
-          <w:szCs w:val="28"/>
+          <w:sz w:val="24"/>
+          <w:szCs w:val="24"/>
+        </w:rPr>
+      </w:pPr>
+      <w:r>
+        <w:rPr>
+          <w:sz w:val="24"/>
+          <w:szCs w:val="24"/>
         </w:rPr>
         <w:t>Conseguimos información concreta sobre el registro de los alumnos.</w:t>
       </w:r>
@@ -1251,14 +1681,14 @@
         <w:suppressAutoHyphens/>
         <w:spacing w:after="0" w:line="240" w:lineRule="auto"/>
         <w:rPr>
-          <w:sz w:val="28"/>
-          <w:szCs w:val="28"/>
-        </w:rPr>
-      </w:pPr>
-      <w:r>
-        <w:rPr>
-          <w:sz w:val="28"/>
-          <w:szCs w:val="28"/>
+          <w:sz w:val="24"/>
+          <w:szCs w:val="24"/>
+        </w:rPr>
+      </w:pPr>
+      <w:r>
+        <w:rPr>
+          <w:sz w:val="24"/>
+          <w:szCs w:val="24"/>
         </w:rPr>
         <w:t>Necesitamos otra entrevista con la secretaria para obtener información concreta sobre la administración de pagos y espacios de la escuela.</w:t>
       </w:r>
@@ -1268,6 +1698,7 @@
       <w:pPr>
         <w:keepNext/>
       </w:pPr>
+      <w:bookmarkStart w:id="1" w:name="_GoBack"/>
       <w:r>
         <w:rPr>
           <w:rFonts w:eastAsiaTheme="majorEastAsia" w:cstheme="minorHAnsi"/>
@@ -1280,7 +1711,7 @@
           <w:lang w:eastAsia="es-ES"/>
         </w:rPr>
         <w:drawing>
-          <wp:inline distT="0" distB="0" distL="0" distR="0" wp14:anchorId="17DE7C05" wp14:editId="4D489B51">
+          <wp:inline distT="0" distB="0" distL="0" distR="0" wp14:anchorId="6BDA7E52" wp14:editId="382D1277">
             <wp:extent cx="4457700" cy="3343275"/>
             <wp:effectExtent l="0" t="0" r="0" b="9525"/>
             <wp:docPr id="1" name="0 Imagen"/>
@@ -1295,7 +1726,7 @@
                     <pic:cNvPicPr/>
                   </pic:nvPicPr>
                   <pic:blipFill>
-                    <a:blip r:embed="rId10" cstate="print">
+                    <a:blip r:embed="rId11" cstate="print">
                       <a:extLst>
                         <a:ext uri="{28A0092B-C50C-407E-A947-70E740481C1C}">
                           <a14:useLocalDpi xmlns:a14="http://schemas.microsoft.com/office/drawing/2010/main" val="0"/>
@@ -1321,36 +1752,45 @@
           </wp:inline>
         </w:drawing>
       </w:r>
-    </w:p>
-    <w:p>
-      <w:pPr>
-        <w:pStyle w:val="Epgrafe"/>
-        <w:rPr>
-          <w:rFonts w:eastAsiaTheme="majorEastAsia" w:cstheme="minorHAnsi"/>
-          <w:b w:val="0"/>
-          <w:bCs w:val="0"/>
-          <w:sz w:val="28"/>
-          <w:szCs w:val="28"/>
-        </w:rPr>
+      <w:bookmarkEnd w:id="1"/>
+    </w:p>
+    <w:p>
+      <w:pPr>
+        <w:pStyle w:val="Caption"/>
       </w:pPr>
       <w:r>
         <w:t xml:space="preserve">Imagen </w:t>
       </w:r>
-      <w:fldSimple w:instr=" SEQ Imagen \* ARABIC ">
-        <w:r>
-          <w:rPr>
-            <w:noProof/>
-          </w:rPr>
-          <w:t>1</w:t>
-        </w:r>
-      </w:fldSimple>
+      <w:r>
+        <w:fldChar w:fldCharType="begin"/>
+      </w:r>
+      <w:r>
+        <w:instrText xml:space="preserve"> SEQ Imagen \* ARABIC </w:instrText>
+      </w:r>
+      <w:r>
+        <w:fldChar w:fldCharType="separate"/>
+      </w:r>
+      <w:r>
+        <w:rPr>
+          <w:noProof/>
+        </w:rPr>
+        <w:t>1</w:t>
+      </w:r>
+      <w:r>
+        <w:rPr>
+          <w:noProof/>
+        </w:rPr>
+        <w:fldChar w:fldCharType="end"/>
+      </w:r>
       <w:r>
         <w:t>: Segunda Reunión</w:t>
       </w:r>
     </w:p>
-    <w:p>
-      <w:pPr>
-        <w:pStyle w:val="Ttulo1"/>
+    <w:p/>
+    <w:p/>
+    <w:p>
+      <w:pPr>
+        <w:pStyle w:val="Heading1"/>
         <w:pBdr>
           <w:bottom w:val="single" w:sz="4" w:space="1" w:color="auto"/>
         </w:pBdr>
@@ -1365,186 +1805,76 @@
         <w:lastRenderedPageBreak/>
         <w:t>2 – Glosario</w:t>
       </w:r>
-    </w:p>
-    <w:p>
-      <w:pPr>
-        <w:jc w:val="both"/>
-      </w:pPr>
+      <w:r>
+        <w:rPr>
+          <w:rFonts w:asciiTheme="minorHAnsi" w:hAnsiTheme="minorHAnsi" w:cstheme="minorHAnsi"/>
+        </w:rPr>
+        <w:fldChar w:fldCharType="begin"/>
+      </w:r>
+      <w:r>
+        <w:instrText xml:space="preserve"> XE "</w:instrText>
+      </w:r>
+      <w:r>
+        <w:rPr>
+          <w:rFonts w:asciiTheme="minorHAnsi" w:hAnsiTheme="minorHAnsi" w:cstheme="minorHAnsi"/>
+        </w:rPr>
+        <w:instrText>2 – Glosario</w:instrText>
+      </w:r>
+      <w:r>
+        <w:instrText xml:space="preserve">" </w:instrText>
+      </w:r>
+      <w:r>
+        <w:rPr>
+          <w:rFonts w:asciiTheme="minorHAnsi" w:hAnsiTheme="minorHAnsi" w:cstheme="minorHAnsi"/>
+        </w:rPr>
+        <w:fldChar w:fldCharType="end"/>
+      </w:r>
     </w:p>
     <w:p>
       <w:pPr>
         <w:spacing w:line="240" w:lineRule="auto"/>
         <w:jc w:val="both"/>
         <w:rPr>
-          <w:b/>
-          <w:sz w:val="28"/>
-          <w:szCs w:val="28"/>
-          <w:lang w:val="es-ES_tradnl"/>
-        </w:rPr>
-      </w:pPr>
-      <w:r>
-        <w:rPr>
-          <w:b/>
-          <w:sz w:val="28"/>
-          <w:szCs w:val="28"/>
-          <w:lang w:val="es-ES_tradnl"/>
-        </w:rPr>
-        <w:t>Usuario</w:t>
-      </w:r>
-      <w:proofErr w:type="gramStart"/>
-      <w:r>
-        <w:rPr>
-          <w:b/>
-          <w:sz w:val="28"/>
-          <w:szCs w:val="28"/>
-          <w:lang w:val="es-ES_tradnl"/>
-        </w:rPr>
-        <w:t xml:space="preserve">: </w:t>
-      </w:r>
-      <w:r>
-        <w:rPr>
-          <w:sz w:val="28"/>
-          <w:szCs w:val="28"/>
-          <w:lang w:val="es-ES_tradnl"/>
-        </w:rPr>
-        <w:t xml:space="preserve"> Un</w:t>
-      </w:r>
-      <w:proofErr w:type="gramEnd"/>
-      <w:r>
-        <w:rPr>
-          <w:sz w:val="28"/>
-          <w:szCs w:val="28"/>
-          <w:lang w:val="es-ES_tradnl"/>
-        </w:rPr>
-        <w:t xml:space="preserve"> usuario en nuestro contexto es un niño</w:t>
-      </w:r>
-      <w:r>
-        <w:rPr>
-          <w:sz w:val="28"/>
-          <w:szCs w:val="28"/>
-          <w:lang w:val="es-ES_tradnl"/>
-        </w:rPr>
-        <w:t xml:space="preserve"> a partir de</w:t>
-      </w:r>
-      <w:r>
-        <w:rPr>
-          <w:sz w:val="28"/>
-          <w:szCs w:val="28"/>
-          <w:lang w:val="es-ES_tradnl"/>
-        </w:rPr>
-        <w:t xml:space="preserve"> 3 años que quiere apuntarse en la escuela de música.</w:t>
-      </w:r>
-      <w:r>
-        <w:rPr>
-          <w:b/>
-          <w:sz w:val="28"/>
-          <w:szCs w:val="28"/>
-          <w:lang w:val="es-ES_tradnl"/>
-        </w:rPr>
-        <w:t xml:space="preserve"> </w:t>
-      </w:r>
+          <w:sz w:val="24"/>
+          <w:szCs w:val="24"/>
+          <w:lang w:val="es-ES_tradnl"/>
+        </w:rPr>
+      </w:pPr>
     </w:p>
     <w:p>
       <w:pPr>
         <w:spacing w:line="240" w:lineRule="auto"/>
         <w:jc w:val="both"/>
         <w:rPr>
-          <w:sz w:val="28"/>
-          <w:szCs w:val="28"/>
+          <w:sz w:val="24"/>
+          <w:szCs w:val="24"/>
           <w:lang w:val="es-ES_tradnl"/>
         </w:rPr>
       </w:pPr>
       <w:r>
         <w:rPr>
           <w:b/>
-          <w:sz w:val="28"/>
-          <w:szCs w:val="28"/>
-          <w:lang w:val="es-ES_tradnl"/>
-        </w:rPr>
-        <w:t>Proyecto “EVM”</w:t>
-      </w:r>
-      <w:r>
-        <w:rPr>
-          <w:b/>
-          <w:sz w:val="28"/>
-          <w:szCs w:val="28"/>
-          <w:lang w:val="es-ES_tradnl"/>
-        </w:rPr>
-        <w:t>:</w:t>
-      </w:r>
-      <w:r>
-        <w:rPr>
-          <w:sz w:val="28"/>
-          <w:szCs w:val="28"/>
-          <w:lang w:val="es-ES_tradnl"/>
-        </w:rPr>
-        <w:t xml:space="preserve">   Para que un niño pueda participar en el proyecto “EVM”, tiene que tener </w:t>
-      </w:r>
-      <w:r>
-        <w:rPr>
-          <w:sz w:val="28"/>
-          <w:szCs w:val="28"/>
-          <w:lang w:val="es-ES_tradnl"/>
-        </w:rPr>
-        <w:t>al menos</w:t>
-      </w:r>
-      <w:r>
-        <w:rPr>
-          <w:sz w:val="28"/>
-          <w:szCs w:val="28"/>
-          <w:lang w:val="es-ES_tradnl"/>
-        </w:rPr>
-        <w:t xml:space="preserve"> </w:t>
-      </w:r>
-      <w:r>
-        <w:rPr>
-          <w:sz w:val="28"/>
-          <w:szCs w:val="28"/>
-          <w:lang w:val="es-ES_tradnl"/>
-        </w:rPr>
-        <w:t xml:space="preserve">3 </w:t>
-      </w:r>
-      <w:r>
-        <w:rPr>
-          <w:sz w:val="28"/>
-          <w:szCs w:val="28"/>
-          <w:lang w:val="es-ES_tradnl"/>
-        </w:rPr>
-        <w:t xml:space="preserve">años. Además, el padre o madre </w:t>
-      </w:r>
-      <w:r>
-        <w:rPr>
-          <w:rStyle w:val="gt-cd-cl"/>
-          <w:rFonts w:eastAsia="Times New Roman" w:cs="Times New Roman"/>
-          <w:sz w:val="28"/>
-          <w:szCs w:val="28"/>
-          <w:lang w:val="es-ES_tradnl"/>
-        </w:rPr>
-        <w:t xml:space="preserve">debería </w:t>
-      </w:r>
-      <w:r>
-        <w:rPr>
-          <w:sz w:val="28"/>
-          <w:szCs w:val="28"/>
-          <w:lang w:val="es-ES_tradnl"/>
-        </w:rPr>
-        <w:t>estar regularmente presentes en las clases</w:t>
-      </w:r>
-      <w:r>
-        <w:rPr>
-          <w:sz w:val="28"/>
-          <w:szCs w:val="28"/>
-          <w:lang w:val="es-ES_tradnl"/>
-        </w:rPr>
-        <w:t xml:space="preserve"> hasta que el niño cumpla los 13 años</w:t>
-      </w:r>
-      <w:r>
-        <w:rPr>
-          <w:sz w:val="28"/>
-          <w:szCs w:val="28"/>
-          <w:lang w:val="es-ES_tradnl"/>
-        </w:rPr>
-        <w:t>. El objetivo de este proyecto no es solamente aprender música al niño sino aprenderle a desarrollar sus capacidades cognitivas, sociales y aprenderle cultura también. Todo esto se puede ser gracias a la cooperación entre el niño, los padres y los profesores.</w:t>
+          <w:sz w:val="24"/>
+          <w:szCs w:val="24"/>
+          <w:lang w:val="es-ES_tradnl"/>
+        </w:rPr>
+        <w:t>Calendario “EVM”:</w:t>
+      </w:r>
+      <w:r>
+        <w:rPr>
+          <w:sz w:val="24"/>
+          <w:szCs w:val="24"/>
+          <w:lang w:val="es-ES_tradnl"/>
+        </w:rPr>
+        <w:t xml:space="preserve"> El calendario de la escuela tiene muchos eventos. Por ejemplo, acción de Gracias en el mes de septiembre y conciertos </w:t>
+      </w:r>
+      <w:r>
+        <w:rPr>
+          <w:sz w:val="24"/>
+          <w:szCs w:val="24"/>
+          <w:lang w:val="es-ES_tradnl"/>
+        </w:rPr>
+        <w:t>todos los meses.</w:t>
       </w:r>
     </w:p>
     <w:p>
@@ -1552,167 +1882,16 @@
         <w:spacing w:line="240" w:lineRule="auto"/>
         <w:jc w:val="both"/>
         <w:rPr>
-          <w:sz w:val="28"/>
-          <w:szCs w:val="28"/>
+          <w:sz w:val="24"/>
+          <w:szCs w:val="24"/>
           <w:lang w:val="es-ES_tradnl"/>
         </w:rPr>
       </w:pPr>
       <w:r>
         <w:rPr>
           <w:b/>
-          <w:sz w:val="28"/>
-          <w:szCs w:val="28"/>
-          <w:lang w:val="es-ES_tradnl"/>
-        </w:rPr>
-        <w:t>Matrí</w:t>
-      </w:r>
-      <w:r>
-        <w:rPr>
-          <w:b/>
-          <w:sz w:val="28"/>
-          <w:szCs w:val="28"/>
-          <w:lang w:val="es-ES_tradnl"/>
-        </w:rPr>
-        <w:t>cula</w:t>
-      </w:r>
-      <w:r>
-        <w:rPr>
-          <w:sz w:val="28"/>
-          <w:szCs w:val="28"/>
-          <w:lang w:val="es-ES_tradnl"/>
-        </w:rPr>
-        <w:t>: Para matricularse, el niño (con sus padres) debe rellenar un formulario con los datos del alumno, los datos de los padres, aceptar la filosofía del proyecto “EVM” y elegir el instrumento que quiere aprender.</w:t>
-      </w:r>
-    </w:p>
-    <w:p>
-      <w:pPr>
-        <w:spacing w:line="240" w:lineRule="auto"/>
-        <w:jc w:val="both"/>
-        <w:rPr>
-          <w:b/>
-          <w:sz w:val="28"/>
-          <w:szCs w:val="28"/>
-          <w:lang w:val="es-ES_tradnl"/>
-        </w:rPr>
-      </w:pPr>
-      <w:r>
-        <w:rPr>
-          <w:b/>
-          <w:sz w:val="28"/>
-          <w:szCs w:val="28"/>
-          <w:lang w:val="es-ES_tradnl"/>
-        </w:rPr>
-        <w:t>Calendario “EVM”</w:t>
-      </w:r>
-      <w:proofErr w:type="gramStart"/>
-      <w:r>
-        <w:rPr>
-          <w:b/>
-          <w:sz w:val="28"/>
-          <w:szCs w:val="28"/>
-          <w:lang w:val="es-ES_tradnl"/>
-        </w:rPr>
-        <w:t>:</w:t>
-      </w:r>
-      <w:r>
-        <w:rPr>
-          <w:sz w:val="28"/>
-          <w:szCs w:val="28"/>
-          <w:lang w:val="es-ES_tradnl"/>
-        </w:rPr>
-        <w:t xml:space="preserve">  El</w:t>
-      </w:r>
-      <w:proofErr w:type="gramEnd"/>
-      <w:r>
-        <w:rPr>
-          <w:sz w:val="28"/>
-          <w:szCs w:val="28"/>
-          <w:lang w:val="es-ES_tradnl"/>
-        </w:rPr>
-        <w:t xml:space="preserve"> calendario de la escuela tiene muchos eventos. Por ejemplo, acción de Gracias en el mes de septiembre y todos los meses hay conciertos y a veces evaluaciones.</w:t>
-      </w:r>
-    </w:p>
-    <w:p>
-      <w:pPr>
-        <w:spacing w:line="240" w:lineRule="auto"/>
-        <w:jc w:val="both"/>
-        <w:rPr>
-          <w:sz w:val="28"/>
-          <w:szCs w:val="28"/>
-          <w:lang w:val="es-ES_tradnl"/>
-        </w:rPr>
-      </w:pPr>
-      <w:r>
-        <w:rPr>
-          <w:b/>
-          <w:sz w:val="28"/>
-          <w:szCs w:val="28"/>
-          <w:lang w:val="es-ES_tradnl"/>
-        </w:rPr>
-        <w:t>Inversión económica</w:t>
-      </w:r>
-      <w:proofErr w:type="gramStart"/>
-      <w:r>
-        <w:rPr>
-          <w:b/>
-          <w:sz w:val="28"/>
-          <w:szCs w:val="28"/>
-          <w:lang w:val="es-ES_tradnl"/>
-        </w:rPr>
-        <w:t xml:space="preserve">: </w:t>
-      </w:r>
-      <w:r>
-        <w:rPr>
-          <w:sz w:val="28"/>
-          <w:szCs w:val="28"/>
-          <w:lang w:val="es-ES_tradnl"/>
-        </w:rPr>
-        <w:t xml:space="preserve"> Tasa</w:t>
-      </w:r>
-      <w:proofErr w:type="gramEnd"/>
-      <w:r>
-        <w:rPr>
-          <w:sz w:val="28"/>
-          <w:szCs w:val="28"/>
-          <w:lang w:val="es-ES_tradnl"/>
-        </w:rPr>
-        <w:t xml:space="preserve"> de matrícula: 25€ y las cuotas mensuales serán:</w:t>
-      </w:r>
-    </w:p>
-    <w:p>
-      <w:pPr>
-        <w:spacing w:line="240" w:lineRule="auto"/>
-        <w:jc w:val="both"/>
-        <w:rPr>
-          <w:sz w:val="28"/>
-          <w:szCs w:val="28"/>
-          <w:lang w:val="es-ES_tradnl"/>
-        </w:rPr>
-      </w:pPr>
-      <w:r>
-        <w:rPr>
-          <w:sz w:val="28"/>
-          <w:szCs w:val="28"/>
-          <w:lang w:val="es-ES_tradnl"/>
-        </w:rPr>
-        <w:t>35€ cuando un hijo, 40€ cuando dos hijos y 45€ cuando tres hijos.</w:t>
-      </w:r>
-    </w:p>
-    <w:p>
-      <w:pPr>
-        <w:spacing w:line="240" w:lineRule="auto"/>
-        <w:jc w:val="both"/>
-        <w:rPr>
-          <w:sz w:val="28"/>
-          <w:szCs w:val="28"/>
-          <w:lang w:val="es-ES_tradnl"/>
-        </w:rPr>
-      </w:pPr>
-      <w:r>
-        <w:rPr>
-          <w:b/>
-          <w:sz w:val="28"/>
-          <w:szCs w:val="28"/>
+          <w:sz w:val="24"/>
+          <w:szCs w:val="24"/>
           <w:lang w:val="es-ES_tradnl"/>
         </w:rPr>
         <w:t>Clases:</w:t>
@@ -1720,7 +1899,7 @@
     </w:p>
     <w:p>
       <w:pPr>
-        <w:pStyle w:val="Prrafodelista"/>
+        <w:pStyle w:val="ListParagraph"/>
         <w:numPr>
           <w:ilvl w:val="0"/>
           <w:numId w:val="3"/>
@@ -1728,83 +1907,96 @@
         <w:spacing w:line="240" w:lineRule="auto"/>
         <w:jc w:val="both"/>
         <w:rPr>
-          <w:sz w:val="28"/>
-          <w:szCs w:val="28"/>
+          <w:sz w:val="24"/>
+          <w:szCs w:val="24"/>
           <w:lang w:val="es-ES_tradnl"/>
         </w:rPr>
       </w:pPr>
       <w:r>
         <w:rPr>
           <w:b/>
-          <w:sz w:val="28"/>
-          <w:szCs w:val="28"/>
-          <w:lang w:val="es-ES_tradnl"/>
-        </w:rPr>
-        <w:t>Lenguaje musical</w:t>
-      </w:r>
-      <w:proofErr w:type="gramStart"/>
-      <w:r>
-        <w:rPr>
-          <w:b/>
-          <w:sz w:val="28"/>
-          <w:szCs w:val="28"/>
-          <w:lang w:val="es-ES_tradnl"/>
-        </w:rPr>
-        <w:t xml:space="preserve">:  </w:t>
-      </w:r>
-      <w:r>
-        <w:rPr>
-          <w:sz w:val="28"/>
-          <w:szCs w:val="28"/>
-          <w:lang w:val="es-ES_tradnl"/>
-        </w:rPr>
-        <w:t>(</w:t>
-      </w:r>
-      <w:proofErr w:type="gramEnd"/>
-      <w:r>
-        <w:rPr>
-          <w:sz w:val="28"/>
-          <w:szCs w:val="28"/>
-          <w:lang w:val="es-ES_tradnl"/>
-        </w:rPr>
-        <w:t>Grupo famil</w:t>
-      </w:r>
-      <w:r>
-        <w:rPr>
-          <w:sz w:val="28"/>
-          <w:szCs w:val="28"/>
-          <w:lang w:val="es-ES_tradnl"/>
-        </w:rPr>
-        <w:t xml:space="preserve">iar una vez en la semana) Este </w:t>
-      </w:r>
-      <w:r>
-        <w:rPr>
-          <w:sz w:val="28"/>
-          <w:szCs w:val="28"/>
-          <w:lang w:val="es-ES_tradnl"/>
-        </w:rPr>
-        <w:t>asignatura se trata del fundamental de la mú</w:t>
-      </w:r>
-      <w:r>
-        <w:rPr>
-          <w:sz w:val="28"/>
-          <w:szCs w:val="28"/>
-          <w:lang w:val="es-ES_tradnl"/>
-        </w:rPr>
-        <w:t xml:space="preserve">sica, como aprender a leer las </w:t>
-      </w:r>
-      <w:r>
-        <w:rPr>
-          <w:sz w:val="28"/>
-          <w:szCs w:val="28"/>
-          <w:lang w:val="es-ES_tradnl"/>
-        </w:rPr>
-        <w:t>partituras musicales, cómo funcionan los instrumentos, etc.</w:t>
-      </w:r>
-    </w:p>
-    <w:p>
-      <w:pPr>
-        <w:pStyle w:val="Prrafodelista"/>
+          <w:sz w:val="24"/>
+          <w:szCs w:val="24"/>
+          <w:lang w:val="es-ES_tradnl"/>
+        </w:rPr>
+        <w:t xml:space="preserve">Lenguaje musical: </w:t>
+      </w:r>
+      <w:r>
+        <w:rPr>
+          <w:sz w:val="24"/>
+          <w:szCs w:val="24"/>
+          <w:lang w:val="es-ES_tradnl"/>
+        </w:rPr>
+        <w:t>Est</w:t>
+      </w:r>
+      <w:r>
+        <w:rPr>
+          <w:sz w:val="24"/>
+          <w:szCs w:val="24"/>
+          <w:lang w:val="es-ES_tradnl"/>
+        </w:rPr>
+        <w:t>a</w:t>
+      </w:r>
+      <w:r>
+        <w:rPr>
+          <w:sz w:val="24"/>
+          <w:szCs w:val="24"/>
+          <w:lang w:val="es-ES_tradnl"/>
+        </w:rPr>
+        <w:t xml:space="preserve"> </w:t>
+      </w:r>
+      <w:r>
+        <w:rPr>
+          <w:sz w:val="24"/>
+          <w:szCs w:val="24"/>
+          <w:lang w:val="es-ES_tradnl"/>
+        </w:rPr>
+        <w:t xml:space="preserve">asignatura trata </w:t>
+      </w:r>
+      <w:r>
+        <w:rPr>
+          <w:sz w:val="24"/>
+          <w:szCs w:val="24"/>
+          <w:lang w:val="es-ES_tradnl"/>
+        </w:rPr>
+        <w:t>el fundament</w:t>
+      </w:r>
+      <w:r>
+        <w:rPr>
+          <w:sz w:val="24"/>
+          <w:szCs w:val="24"/>
+          <w:lang w:val="es-ES_tradnl"/>
+        </w:rPr>
+        <w:t>o</w:t>
+      </w:r>
+      <w:r>
+        <w:rPr>
+          <w:sz w:val="24"/>
+          <w:szCs w:val="24"/>
+          <w:lang w:val="es-ES_tradnl"/>
+        </w:rPr>
+        <w:t xml:space="preserve"> de la mú</w:t>
+      </w:r>
+      <w:r>
+        <w:rPr>
+          <w:sz w:val="24"/>
+          <w:szCs w:val="24"/>
+          <w:lang w:val="es-ES_tradnl"/>
+        </w:rPr>
+        <w:t xml:space="preserve">sica: </w:t>
+      </w:r>
+      <w:r>
+        <w:rPr>
+          <w:sz w:val="24"/>
+          <w:szCs w:val="24"/>
+          <w:lang w:val="es-ES_tradnl"/>
+        </w:rPr>
+        <w:t>como aprender a leer las partituras musicales, cómo funcionan los instrumentos, etc.</w:t>
+      </w:r>
+    </w:p>
+    <w:p>
+      <w:pPr>
+        <w:pStyle w:val="ListParagraph"/>
         <w:numPr>
           <w:ilvl w:val="0"/>
           <w:numId w:val="3"/>
@@ -1812,67 +2004,144 @@
         <w:spacing w:line="240" w:lineRule="auto"/>
         <w:jc w:val="both"/>
         <w:rPr>
-          <w:sz w:val="28"/>
-          <w:szCs w:val="28"/>
+          <w:sz w:val="24"/>
+          <w:szCs w:val="24"/>
           <w:lang w:val="es-ES_tradnl"/>
         </w:rPr>
       </w:pPr>
       <w:r>
         <w:rPr>
           <w:b/>
-          <w:sz w:val="28"/>
-          <w:szCs w:val="28"/>
+          <w:sz w:val="24"/>
+          <w:szCs w:val="24"/>
           <w:lang w:val="es-ES_tradnl"/>
         </w:rPr>
         <w:t>Instrumento:</w:t>
       </w:r>
       <w:r>
         <w:rPr>
-          <w:sz w:val="28"/>
-          <w:szCs w:val="28"/>
-          <w:lang w:val="es-ES_tradnl"/>
-        </w:rPr>
-        <w:t xml:space="preserve"> La </w:t>
-      </w:r>
-      <w:r>
-        <w:rPr>
-          <w:sz w:val="28"/>
-          <w:szCs w:val="28"/>
-          <w:lang w:val="es-ES_tradnl"/>
-        </w:rPr>
-        <w:t xml:space="preserve">asignatura de instrumento se desarrolla en pequeño </w:t>
-      </w:r>
-      <w:r>
-        <w:rPr>
-          <w:sz w:val="28"/>
-          <w:szCs w:val="28"/>
-          <w:lang w:val="es-ES_tradnl"/>
-        </w:rPr>
-        <w:tab/>
-        <w:t>grupos con 2 o 3 estudiantes más la presencia de padre o madre. En esta</w:t>
-      </w:r>
-      <w:r>
-        <w:rPr>
-          <w:sz w:val="28"/>
-          <w:szCs w:val="28"/>
-          <w:lang w:val="es-ES_tradnl"/>
-        </w:rPr>
-        <w:tab/>
-        <w:t xml:space="preserve">asignatura, el alumno puede aprender la práctica del instrumento que ha </w:t>
-      </w:r>
-      <w:r>
-        <w:rPr>
-          <w:sz w:val="28"/>
-          <w:szCs w:val="28"/>
-          <w:lang w:val="es-ES_tradnl"/>
-        </w:rPr>
-        <w:tab/>
+          <w:sz w:val="24"/>
+          <w:szCs w:val="24"/>
+          <w:lang w:val="es-ES_tradnl"/>
+        </w:rPr>
+        <w:t xml:space="preserve"> La asignatura de instrumento se desarrolla en pequeño</w:t>
+      </w:r>
+      <w:r>
+        <w:rPr>
+          <w:sz w:val="24"/>
+          <w:szCs w:val="24"/>
+          <w:lang w:val="es-ES_tradnl"/>
+        </w:rPr>
+        <w:t xml:space="preserve">s </w:t>
+      </w:r>
+      <w:r>
+        <w:rPr>
+          <w:sz w:val="24"/>
+          <w:szCs w:val="24"/>
+          <w:lang w:val="es-ES_tradnl"/>
+        </w:rPr>
+        <w:t>grupos con</w:t>
+      </w:r>
+      <w:r>
+        <w:rPr>
+          <w:sz w:val="24"/>
+          <w:szCs w:val="24"/>
+          <w:lang w:val="es-ES_tradnl"/>
+        </w:rPr>
+        <w:t xml:space="preserve"> </w:t>
+      </w:r>
+      <w:r>
+        <w:rPr>
+          <w:sz w:val="24"/>
+          <w:szCs w:val="24"/>
+          <w:lang w:val="es-ES_tradnl"/>
+        </w:rPr>
+        <w:t xml:space="preserve">2 o 3 estudiantes </w:t>
+      </w:r>
+      <w:r>
+        <w:rPr>
+          <w:sz w:val="24"/>
+          <w:szCs w:val="24"/>
+          <w:lang w:val="es-ES_tradnl"/>
+        </w:rPr>
+        <w:t xml:space="preserve">y </w:t>
+      </w:r>
+      <w:r>
+        <w:rPr>
+          <w:sz w:val="24"/>
+          <w:szCs w:val="24"/>
+          <w:lang w:val="es-ES_tradnl"/>
+        </w:rPr>
+        <w:t>e</w:t>
+      </w:r>
+      <w:r>
+        <w:rPr>
+          <w:sz w:val="24"/>
+          <w:szCs w:val="24"/>
+          <w:lang w:val="es-ES_tradnl"/>
+        </w:rPr>
+        <w:t>l</w:t>
+      </w:r>
+      <w:r>
+        <w:rPr>
+          <w:sz w:val="24"/>
+          <w:szCs w:val="24"/>
+          <w:lang w:val="es-ES_tradnl"/>
+        </w:rPr>
+        <w:t xml:space="preserve"> padre o madre</w:t>
+      </w:r>
+      <w:r>
+        <w:rPr>
+          <w:sz w:val="24"/>
+          <w:szCs w:val="24"/>
+          <w:lang w:val="es-ES_tradnl"/>
+        </w:rPr>
+        <w:t xml:space="preserve"> de cada niño</w:t>
+      </w:r>
+      <w:r>
+        <w:rPr>
+          <w:sz w:val="24"/>
+          <w:szCs w:val="24"/>
+          <w:lang w:val="es-ES_tradnl"/>
+        </w:rPr>
+        <w:t>. En esta</w:t>
+      </w:r>
+      <w:r>
+        <w:rPr>
+          <w:sz w:val="24"/>
+          <w:szCs w:val="24"/>
+          <w:lang w:val="es-ES_tradnl"/>
+        </w:rPr>
+        <w:t xml:space="preserve"> </w:t>
+      </w:r>
+      <w:r>
+        <w:rPr>
+          <w:sz w:val="24"/>
+          <w:szCs w:val="24"/>
+          <w:lang w:val="es-ES_tradnl"/>
+        </w:rPr>
+        <w:t>asignatura, el alumno puede aprender la p</w:t>
+      </w:r>
+      <w:r>
+        <w:rPr>
+          <w:sz w:val="24"/>
+          <w:szCs w:val="24"/>
+          <w:lang w:val="es-ES_tradnl"/>
+        </w:rPr>
+        <w:t xml:space="preserve">ráctica del instrumento que ha </w:t>
+      </w:r>
+      <w:r>
+        <w:rPr>
+          <w:sz w:val="24"/>
+          <w:szCs w:val="24"/>
+          <w:lang w:val="es-ES_tradnl"/>
+        </w:rPr>
         <w:t>elegido en su matrícula.</w:t>
       </w:r>
     </w:p>
     <w:p>
       <w:pPr>
-        <w:pStyle w:val="Prrafodelista"/>
+        <w:pStyle w:val="ListParagraph"/>
         <w:numPr>
           <w:ilvl w:val="0"/>
           <w:numId w:val="3"/>
@@ -1882,80 +2151,88 @@
         <w:rPr>
           <w:rStyle w:val="hps"/>
           <w:rFonts w:eastAsia="Times New Roman" w:cs="Times New Roman"/>
-          <w:sz w:val="28"/>
-          <w:szCs w:val="28"/>
+          <w:sz w:val="24"/>
+          <w:szCs w:val="24"/>
         </w:rPr>
       </w:pPr>
       <w:r>
         <w:rPr>
           <w:b/>
-          <w:sz w:val="28"/>
-          <w:szCs w:val="28"/>
-          <w:lang w:val="es-ES_tradnl"/>
-        </w:rPr>
-        <w:t>Expresión corporal y danza:</w:t>
-      </w:r>
-      <w:r>
-        <w:rPr>
-          <w:sz w:val="28"/>
-          <w:szCs w:val="28"/>
-          <w:lang w:val="es-ES_tradnl"/>
-        </w:rPr>
-        <w:t xml:space="preserve"> Para lo</w:t>
-      </w:r>
-      <w:r>
-        <w:rPr>
-          <w:sz w:val="28"/>
-          <w:szCs w:val="28"/>
-          <w:lang w:val="es-ES_tradnl"/>
-        </w:rPr>
-        <w:t xml:space="preserve">s niños de 3 a 6 años,  en esta </w:t>
-      </w:r>
-      <w:r>
-        <w:rPr>
-          <w:sz w:val="28"/>
-          <w:szCs w:val="28"/>
-          <w:lang w:val="es-ES_tradnl"/>
-        </w:rPr>
-        <w:t>asignatura,  el alumno tiene una introducc</w:t>
-      </w:r>
-      <w:r>
-        <w:rPr>
-          <w:sz w:val="28"/>
-          <w:szCs w:val="28"/>
-          <w:lang w:val="es-ES_tradnl"/>
-        </w:rPr>
-        <w:t xml:space="preserve">ión  a los diferentes tipos de </w:t>
-      </w:r>
-      <w:r>
-        <w:rPr>
-          <w:sz w:val="28"/>
-          <w:szCs w:val="28"/>
-          <w:lang w:val="es-ES_tradnl"/>
-        </w:rPr>
-        <w:t xml:space="preserve">danzas y de </w:t>
+          <w:sz w:val="24"/>
+          <w:szCs w:val="24"/>
+          <w:lang w:val="es-ES_tradnl"/>
+        </w:rPr>
+        <w:t xml:space="preserve">Expresión corporal </w:t>
+      </w:r>
+      <w:r>
+        <w:rPr>
+          <w:b/>
+          <w:sz w:val="24"/>
+          <w:szCs w:val="24"/>
+          <w:lang w:val="es-ES_tradnl"/>
+        </w:rPr>
+        <w:t xml:space="preserve"> </w:t>
+      </w:r>
+      <w:r>
+        <w:rPr>
+          <w:b/>
+          <w:sz w:val="24"/>
+          <w:szCs w:val="24"/>
+          <w:lang w:val="es-ES_tradnl"/>
+        </w:rPr>
+        <w:t>y danza:</w:t>
+      </w:r>
+      <w:r>
+        <w:rPr>
+          <w:sz w:val="24"/>
+          <w:szCs w:val="24"/>
+          <w:lang w:val="es-ES_tradnl"/>
+        </w:rPr>
+        <w:t xml:space="preserve"> Para los niños de 3 a 6 años</w:t>
+      </w:r>
+      <w:r>
+        <w:rPr>
+          <w:sz w:val="24"/>
+          <w:szCs w:val="24"/>
+          <w:lang w:val="es-ES_tradnl"/>
+        </w:rPr>
+        <w:t>. E</w:t>
+      </w:r>
+      <w:r>
+        <w:rPr>
+          <w:sz w:val="24"/>
+          <w:szCs w:val="24"/>
+          <w:lang w:val="es-ES_tradnl"/>
+        </w:rPr>
+        <w:t xml:space="preserve">n esta asignatura,  el alumno tiene una introducción  a los diferentes tipos de danzas y de </w:t>
       </w:r>
       <w:r>
         <w:rPr>
           <w:rStyle w:val="hps"/>
           <w:rFonts w:eastAsia="Times New Roman" w:cs="Times New Roman"/>
-          <w:sz w:val="28"/>
-          <w:szCs w:val="28"/>
-        </w:rPr>
-        <w:t>coreografía.</w:t>
-      </w:r>
-    </w:p>
-    <w:p>
-      <w:pPr>
-        <w:spacing w:line="240" w:lineRule="auto"/>
-        <w:jc w:val="both"/>
+          <w:sz w:val="24"/>
+          <w:szCs w:val="24"/>
+        </w:rPr>
+        <w:t>coreografía</w:t>
+      </w:r>
+      <w:r>
         <w:rPr>
           <w:rStyle w:val="hps"/>
           <w:rFonts w:eastAsia="Times New Roman" w:cs="Times New Roman"/>
-          <w:sz w:val="28"/>
-          <w:szCs w:val="28"/>
-        </w:rPr>
-      </w:pPr>
+          <w:sz w:val="24"/>
+          <w:szCs w:val="24"/>
+        </w:rPr>
+        <w:t>s</w:t>
+      </w:r>
+      <w:r>
+        <w:rPr>
+          <w:rStyle w:val="hps"/>
+          <w:rFonts w:eastAsia="Times New Roman" w:cs="Times New Roman"/>
+          <w:sz w:val="24"/>
+          <w:szCs w:val="24"/>
+        </w:rPr>
+        <w:t>.</w:t>
+      </w:r>
     </w:p>
     <w:p>
       <w:pPr>
@@ -1972,10 +2249,10 @@
         <w:spacing w:line="240" w:lineRule="auto"/>
         <w:jc w:val="both"/>
         <w:rPr>
-          <w:rStyle w:val="hps"/>
-          <w:rFonts w:eastAsia="Times New Roman" w:cs="Times New Roman"/>
-          <w:sz w:val="28"/>
-          <w:szCs w:val="28"/>
+          <w:b/>
+          <w:sz w:val="24"/>
+          <w:szCs w:val="24"/>
+          <w:lang w:val="es-ES_tradnl"/>
         </w:rPr>
       </w:pPr>
       <w:r>
@@ -1983,78 +2260,318 @@
           <w:rStyle w:val="hps"/>
           <w:rFonts w:eastAsia="Times New Roman" w:cs="Times New Roman"/>
           <w:b/>
-          <w:sz w:val="28"/>
-          <w:szCs w:val="28"/>
-        </w:rPr>
-        <w:lastRenderedPageBreak/>
-        <w:t>Encuen</w:t>
+          <w:sz w:val="24"/>
+          <w:szCs w:val="24"/>
+        </w:rPr>
+        <w:t xml:space="preserve">Encuentros semanales con las familias: </w:t>
       </w:r>
       <w:r>
         <w:rPr>
           <w:rStyle w:val="hps"/>
           <w:rFonts w:eastAsia="Times New Roman" w:cs="Times New Roman"/>
-          <w:b/>
-          <w:sz w:val="28"/>
-          <w:szCs w:val="28"/>
-        </w:rPr>
-        <w:t>tros semanales con las familias</w:t>
-      </w:r>
-      <w:proofErr w:type="gramStart"/>
+          <w:sz w:val="24"/>
+          <w:szCs w:val="24"/>
+        </w:rPr>
+        <w:t>Todas la</w:t>
+      </w:r>
       <w:r>
         <w:rPr>
           <w:rStyle w:val="hps"/>
           <w:rFonts w:eastAsia="Times New Roman" w:cs="Times New Roman"/>
-          <w:b/>
-          <w:sz w:val="28"/>
-          <w:szCs w:val="28"/>
-        </w:rPr>
-        <w:t xml:space="preserve">: </w:t>
+          <w:sz w:val="24"/>
+          <w:szCs w:val="24"/>
+        </w:rPr>
+        <w:t>s</w:t>
       </w:r>
       <w:r>
         <w:rPr>
           <w:rStyle w:val="hps"/>
           <w:rFonts w:eastAsia="Times New Roman" w:cs="Times New Roman"/>
-          <w:sz w:val="28"/>
-          <w:szCs w:val="28"/>
-        </w:rPr>
-        <w:t xml:space="preserve"> Todas</w:t>
-      </w:r>
-      <w:proofErr w:type="gramEnd"/>
+          <w:sz w:val="24"/>
+          <w:szCs w:val="24"/>
+        </w:rPr>
+        <w:t xml:space="preserve"> semanas, los padres de</w:t>
+      </w:r>
       <w:r>
         <w:rPr>
           <w:rStyle w:val="hps"/>
           <w:rFonts w:eastAsia="Times New Roman" w:cs="Times New Roman"/>
-          <w:sz w:val="28"/>
-          <w:szCs w:val="28"/>
-        </w:rPr>
-        <w:t xml:space="preserve"> la semanas, los padres </w:t>
+          <w:sz w:val="24"/>
+          <w:szCs w:val="24"/>
+        </w:rPr>
+        <w:t xml:space="preserve"> </w:t>
       </w:r>
       <w:r>
         <w:rPr>
           <w:rStyle w:val="hps"/>
           <w:rFonts w:eastAsia="Times New Roman" w:cs="Times New Roman"/>
-          <w:sz w:val="28"/>
-          <w:szCs w:val="28"/>
-        </w:rPr>
-        <w:t xml:space="preserve">del niño debe encontrar los profesores para hablar de ello </w:t>
+          <w:sz w:val="24"/>
+          <w:szCs w:val="24"/>
+        </w:rPr>
+        <w:t>l</w:t>
       </w:r>
       <w:r>
         <w:rPr>
           <w:rStyle w:val="hps"/>
           <w:rFonts w:eastAsia="Times New Roman" w:cs="Times New Roman"/>
-          <w:sz w:val="28"/>
-          <w:szCs w:val="28"/>
-        </w:rPr>
-        <w:t xml:space="preserve">y permite </w:t>
+          <w:sz w:val="24"/>
+          <w:szCs w:val="24"/>
+        </w:rPr>
+        <w:t>os</w:t>
       </w:r>
       <w:r>
         <w:rPr>
           <w:rStyle w:val="hps"/>
           <w:rFonts w:eastAsia="Times New Roman" w:cs="Times New Roman"/>
-          <w:sz w:val="28"/>
-          <w:szCs w:val="28"/>
-        </w:rPr>
-        <w:t xml:space="preserve">también de conocer más a las otras personas de la asociación. </w:t>
+          <w:sz w:val="24"/>
+          <w:szCs w:val="24"/>
+        </w:rPr>
+        <w:t xml:space="preserve"> niño</w:t>
+      </w:r>
+      <w:r>
+        <w:rPr>
+          <w:rStyle w:val="hps"/>
+          <w:rFonts w:eastAsia="Times New Roman" w:cs="Times New Roman"/>
+          <w:sz w:val="24"/>
+          <w:szCs w:val="24"/>
+        </w:rPr>
+        <w:t>s</w:t>
+      </w:r>
+      <w:r>
+        <w:rPr>
+          <w:rStyle w:val="hps"/>
+          <w:rFonts w:eastAsia="Times New Roman" w:cs="Times New Roman"/>
+          <w:sz w:val="24"/>
+          <w:szCs w:val="24"/>
+        </w:rPr>
+        <w:t xml:space="preserve"> </w:t>
+      </w:r>
+      <w:r>
+        <w:rPr>
+          <w:rStyle w:val="hps"/>
+          <w:rFonts w:eastAsia="Times New Roman" w:cs="Times New Roman"/>
+          <w:sz w:val="24"/>
+          <w:szCs w:val="24"/>
+        </w:rPr>
+        <w:t xml:space="preserve"> y los profesores tienen</w:t>
+      </w:r>
+      <w:r>
+        <w:rPr>
+          <w:rStyle w:val="hps"/>
+          <w:rFonts w:eastAsia="Times New Roman" w:cs="Times New Roman"/>
+          <w:sz w:val="24"/>
+          <w:szCs w:val="24"/>
+        </w:rPr>
+        <w:t xml:space="preserve"> </w:t>
+      </w:r>
+      <w:r>
+        <w:rPr>
+          <w:rStyle w:val="hps"/>
+          <w:rFonts w:eastAsia="Times New Roman" w:cs="Times New Roman"/>
+          <w:sz w:val="24"/>
+          <w:szCs w:val="24"/>
+        </w:rPr>
+        <w:t>encuentros lo que</w:t>
+      </w:r>
+      <w:r>
+        <w:rPr>
+          <w:rStyle w:val="hps"/>
+          <w:rFonts w:eastAsia="Times New Roman" w:cs="Times New Roman"/>
+          <w:sz w:val="24"/>
+          <w:szCs w:val="24"/>
+        </w:rPr>
+        <w:t xml:space="preserve"> permite conocer más a las otras personas de</w:t>
+      </w:r>
+      <w:r>
+        <w:rPr>
+          <w:rStyle w:val="hps"/>
+          <w:rFonts w:eastAsia="Times New Roman" w:cs="Times New Roman"/>
+          <w:sz w:val="24"/>
+          <w:szCs w:val="24"/>
+        </w:rPr>
+        <w:t>l proyecto</w:t>
+      </w:r>
+      <w:r>
+        <w:rPr>
+          <w:rStyle w:val="hps"/>
+          <w:rFonts w:eastAsia="Times New Roman" w:cs="Times New Roman"/>
+          <w:sz w:val="24"/>
+          <w:szCs w:val="24"/>
+        </w:rPr>
+        <w:t xml:space="preserve">. </w:t>
+      </w:r>
+    </w:p>
+    <w:p>
+      <w:pPr>
+        <w:spacing w:line="240" w:lineRule="auto"/>
+        <w:jc w:val="both"/>
+        <w:rPr>
+          <w:sz w:val="24"/>
+          <w:szCs w:val="24"/>
+          <w:lang w:val="es-ES_tradnl"/>
+        </w:rPr>
+      </w:pPr>
+      <w:r>
+        <w:rPr>
+          <w:b/>
+          <w:sz w:val="24"/>
+          <w:szCs w:val="24"/>
+          <w:lang w:val="es-ES_tradnl"/>
+        </w:rPr>
+        <w:t xml:space="preserve">Inversión económica: </w:t>
+      </w:r>
+      <w:r>
+        <w:rPr>
+          <w:sz w:val="24"/>
+          <w:szCs w:val="24"/>
+          <w:lang w:val="es-ES_tradnl"/>
+        </w:rPr>
+        <w:t>La tasa de matrícula es de</w:t>
+      </w:r>
+      <w:r>
+        <w:rPr>
+          <w:sz w:val="24"/>
+          <w:szCs w:val="24"/>
+          <w:lang w:val="es-ES_tradnl"/>
+        </w:rPr>
+        <w:t xml:space="preserve"> 2</w:t>
+      </w:r>
+      <w:r>
+        <w:rPr>
+          <w:sz w:val="24"/>
+          <w:szCs w:val="24"/>
+          <w:lang w:val="es-ES_tradnl"/>
+        </w:rPr>
+        <w:t xml:space="preserve">5€ y las cuotas mensuales serán de </w:t>
+      </w:r>
+    </w:p>
+    <w:p>
+      <w:pPr>
+        <w:spacing w:line="240" w:lineRule="auto"/>
+        <w:jc w:val="both"/>
+        <w:rPr>
+          <w:rStyle w:val="hps"/>
+          <w:rFonts w:eastAsia="Times New Roman" w:cs="Times New Roman"/>
+          <w:sz w:val="24"/>
+          <w:szCs w:val="24"/>
+        </w:rPr>
+      </w:pPr>
+      <w:r>
+        <w:rPr>
+          <w:sz w:val="24"/>
+          <w:szCs w:val="24"/>
+          <w:lang w:val="es-ES_tradnl"/>
+        </w:rPr>
+        <w:t xml:space="preserve">35€ </w:t>
+      </w:r>
+      <w:r>
+        <w:rPr>
+          <w:sz w:val="24"/>
+          <w:szCs w:val="24"/>
+          <w:lang w:val="es-ES_tradnl"/>
+        </w:rPr>
+        <w:t>por</w:t>
+      </w:r>
+      <w:r>
+        <w:rPr>
+          <w:sz w:val="24"/>
+          <w:szCs w:val="24"/>
+          <w:lang w:val="es-ES_tradnl"/>
+        </w:rPr>
+        <w:t xml:space="preserve"> un hijo, 40€ </w:t>
+      </w:r>
+      <w:r>
+        <w:rPr>
+          <w:sz w:val="24"/>
+          <w:szCs w:val="24"/>
+          <w:lang w:val="es-ES_tradnl"/>
+        </w:rPr>
+        <w:t>por</w:t>
+      </w:r>
+      <w:r>
+        <w:rPr>
+          <w:sz w:val="24"/>
+          <w:szCs w:val="24"/>
+          <w:lang w:val="es-ES_tradnl"/>
+        </w:rPr>
+        <w:t xml:space="preserve"> dos y 45€ </w:t>
+      </w:r>
+      <w:r>
+        <w:rPr>
+          <w:sz w:val="24"/>
+          <w:szCs w:val="24"/>
+          <w:lang w:val="es-ES_tradnl"/>
+        </w:rPr>
+        <w:t xml:space="preserve">por </w:t>
+      </w:r>
+      <w:r>
+        <w:rPr>
+          <w:sz w:val="24"/>
+          <w:szCs w:val="24"/>
+          <w:lang w:val="es-ES_tradnl"/>
+        </w:rPr>
+        <w:t>tres hijos.</w:t>
+      </w:r>
+      <w:r>
+        <w:rPr>
+          <w:rStyle w:val="hps"/>
+          <w:rFonts w:eastAsia="Times New Roman" w:cs="Times New Roman"/>
+          <w:sz w:val="24"/>
+          <w:szCs w:val="24"/>
+        </w:rPr>
+        <w:t xml:space="preserve"> </w:t>
+      </w:r>
+    </w:p>
+    <w:p>
+      <w:pPr>
+        <w:spacing w:line="240" w:lineRule="auto"/>
+        <w:jc w:val="both"/>
+        <w:rPr>
+          <w:sz w:val="24"/>
+          <w:szCs w:val="24"/>
+          <w:lang w:val="es-ES_tradnl"/>
+        </w:rPr>
+      </w:pPr>
+      <w:r>
+        <w:rPr>
+          <w:b/>
+          <w:sz w:val="24"/>
+          <w:szCs w:val="24"/>
+          <w:lang w:val="es-ES_tradnl"/>
+        </w:rPr>
+        <w:t>Matrícula</w:t>
+      </w:r>
+      <w:r>
+        <w:rPr>
+          <w:sz w:val="24"/>
+          <w:szCs w:val="24"/>
+          <w:lang w:val="es-ES_tradnl"/>
+        </w:rPr>
+        <w:t xml:space="preserve">: </w:t>
+      </w:r>
+      <w:r>
+        <w:rPr>
+          <w:sz w:val="24"/>
+          <w:szCs w:val="24"/>
+          <w:lang w:val="es-ES_tradnl"/>
+        </w:rPr>
+        <w:t xml:space="preserve">Para matricularse, el niño (con sus padres) debe rellenar un formulario con los datos del alumno, los datos de los padres, aceptar la filosofía del proyecto “EVM” y elegir el </w:t>
+      </w:r>
+      <w:r>
+        <w:rPr>
+          <w:sz w:val="24"/>
+          <w:szCs w:val="24"/>
+          <w:lang w:val="es-ES_tradnl"/>
+        </w:rPr>
+        <w:t>instrumento que quiere aprender</w:t>
+      </w:r>
+      <w:r>
+        <w:rPr>
+          <w:sz w:val="24"/>
+          <w:szCs w:val="24"/>
+          <w:lang w:val="es-ES_tradnl"/>
+        </w:rPr>
+        <w:t>.</w:t>
       </w:r>
     </w:p>
     <w:p>
@@ -2075,10 +2592,119 @@
           <w:rStyle w:val="hps"/>
           <w:rFonts w:eastAsia="Times New Roman" w:cs="Times New Roman"/>
           <w:b/>
-          <w:sz w:val="28"/>
-          <w:szCs w:val="28"/>
-        </w:rPr>
-      </w:pPr>
+          <w:sz w:val="24"/>
+          <w:szCs w:val="24"/>
+        </w:rPr>
+      </w:pPr>
+      <w:r>
+        <w:rPr>
+          <w:b/>
+          <w:sz w:val="24"/>
+          <w:szCs w:val="24"/>
+          <w:lang w:val="es-ES_tradnl"/>
+        </w:rPr>
+        <w:t>Proyecto “EVM”:</w:t>
+      </w:r>
+      <w:r>
+        <w:rPr>
+          <w:sz w:val="24"/>
+          <w:szCs w:val="24"/>
+          <w:lang w:val="es-ES_tradnl"/>
+        </w:rPr>
+        <w:t xml:space="preserve"> Para que un niño pueda participar en el proyecto “EVM”, tiene que tener al menos 3 años. Además, el padre o madre </w:t>
+      </w:r>
+      <w:r>
+        <w:rPr>
+          <w:rStyle w:val="gt-cd-cl"/>
+          <w:rFonts w:eastAsia="Times New Roman" w:cs="Times New Roman"/>
+          <w:sz w:val="24"/>
+          <w:szCs w:val="24"/>
+          <w:lang w:val="es-ES_tradnl"/>
+        </w:rPr>
+        <w:t xml:space="preserve">debería </w:t>
+      </w:r>
+      <w:r>
+        <w:rPr>
+          <w:sz w:val="24"/>
+          <w:szCs w:val="24"/>
+          <w:lang w:val="es-ES_tradnl"/>
+        </w:rPr>
+        <w:t xml:space="preserve">estar regularmente presentes en las clases hasta que el niño cumpla los 13 años. El objetivo de este proyecto no es solamente </w:t>
+      </w:r>
+      <w:r>
+        <w:rPr>
+          <w:sz w:val="24"/>
+          <w:szCs w:val="24"/>
+          <w:lang w:val="es-ES_tradnl"/>
+        </w:rPr>
+        <w:t xml:space="preserve">enseñar </w:t>
+      </w:r>
+      <w:r>
+        <w:rPr>
+          <w:sz w:val="24"/>
+          <w:szCs w:val="24"/>
+          <w:lang w:val="es-ES_tradnl"/>
+        </w:rPr>
+        <w:t xml:space="preserve">música al niño sino </w:t>
+      </w:r>
+      <w:r>
+        <w:rPr>
+          <w:sz w:val="24"/>
+          <w:szCs w:val="24"/>
+          <w:lang w:val="es-ES_tradnl"/>
+        </w:rPr>
+        <w:t>ayudarle</w:t>
+      </w:r>
+      <w:r>
+        <w:rPr>
+          <w:sz w:val="24"/>
+          <w:szCs w:val="24"/>
+          <w:lang w:val="es-ES_tradnl"/>
+        </w:rPr>
+        <w:t xml:space="preserve"> a desarrollar sus capacidades cognitivas, sociales y </w:t>
+      </w:r>
+      <w:r>
+        <w:rPr>
+          <w:sz w:val="24"/>
+          <w:szCs w:val="24"/>
+          <w:lang w:val="es-ES_tradnl"/>
+        </w:rPr>
+        <w:t>enseñarle también sobre la cultura</w:t>
+      </w:r>
+      <w:r>
+        <w:rPr>
+          <w:sz w:val="24"/>
+          <w:szCs w:val="24"/>
+          <w:lang w:val="es-ES_tradnl"/>
+        </w:rPr>
+        <w:t xml:space="preserve">. Todo esto </w:t>
+      </w:r>
+      <w:r>
+        <w:rPr>
+          <w:sz w:val="24"/>
+          <w:szCs w:val="24"/>
+          <w:lang w:val="es-ES_tradnl"/>
+        </w:rPr>
+        <w:t xml:space="preserve">es posible </w:t>
+      </w:r>
+      <w:r>
+        <w:rPr>
+          <w:sz w:val="24"/>
+          <w:szCs w:val="24"/>
+          <w:lang w:val="es-ES_tradnl"/>
+        </w:rPr>
+        <w:t>gracias a la cooperación entre el niño, los padres y los profesores.</w:t>
+      </w:r>
+      <w:r>
+        <w:rPr>
+          <w:rStyle w:val="hps"/>
+          <w:rFonts w:eastAsia="Times New Roman" w:cs="Times New Roman"/>
+          <w:b/>
+          <w:sz w:val="24"/>
+          <w:szCs w:val="24"/>
+        </w:rPr>
+        <w:t xml:space="preserve"> </w:t>
+      </w:r>
     </w:p>
     <w:p>
       <w:pPr>
@@ -2095,8 +2721,8 @@
         <w:spacing w:line="240" w:lineRule="auto"/>
         <w:jc w:val="both"/>
         <w:rPr>
-          <w:sz w:val="28"/>
-          <w:szCs w:val="28"/>
+          <w:sz w:val="24"/>
+          <w:szCs w:val="24"/>
           <w:lang w:val="es-ES_tradnl"/>
         </w:rPr>
       </w:pPr>
@@ -2105,8 +2731,8 @@
           <w:rStyle w:val="hps"/>
           <w:rFonts w:eastAsia="Times New Roman" w:cs="Times New Roman"/>
           <w:b/>
-          <w:sz w:val="28"/>
-          <w:szCs w:val="28"/>
+          <w:sz w:val="24"/>
+          <w:szCs w:val="24"/>
         </w:rPr>
         <w:t xml:space="preserve">Tiempo del estudio: </w:t>
       </w:r>
@@ -2114,19 +2740,83 @@
         <w:rPr>
           <w:rStyle w:val="hps"/>
           <w:rFonts w:eastAsia="Times New Roman" w:cs="Times New Roman"/>
-          <w:sz w:val="28"/>
-          <w:szCs w:val="28"/>
-        </w:rPr>
-        <w:t>Se trata de un periodo de 4 años consecutivos, dejando preparado estudiante para el acceso al Conservatorio u otro curso de música de carácter oficial.</w:t>
-      </w:r>
-    </w:p>
-    <w:p>
-      <w:pPr>
-        <w:rPr>
-          <w:lang w:val="es-ES_tradnl"/>
+          <w:sz w:val="24"/>
+          <w:szCs w:val="24"/>
+        </w:rPr>
+        <w:t>Se trata de un periodo de 4 años consecutivos, dejando preparado estudiante para el acceso al Conservatorio u otro curso de música de carácter</w:t>
+      </w:r>
+      <w:r>
+        <w:rPr>
+          <w:rStyle w:val="hps"/>
+          <w:rFonts w:eastAsia="Times New Roman" w:cs="Times New Roman"/>
+          <w:sz w:val="24"/>
+          <w:szCs w:val="24"/>
+        </w:rPr>
+        <w:t xml:space="preserve"> oficial.</w:t>
+      </w:r>
+    </w:p>
+    <w:p>
+      <w:pPr>
+        <w:spacing w:line="240" w:lineRule="auto"/>
+        <w:jc w:val="both"/>
+        <w:rPr>
+          <w:rStyle w:val="hps"/>
+          <w:rFonts w:eastAsia="Times New Roman" w:cs="Times New Roman"/>
+          <w:sz w:val="24"/>
+          <w:szCs w:val="24"/>
+        </w:rPr>
+      </w:pPr>
+      <w:r>
+        <w:rPr>
+          <w:b/>
+          <w:sz w:val="24"/>
+          <w:szCs w:val="24"/>
+          <w:lang w:val="es-ES_tradnl"/>
+        </w:rPr>
+        <w:t xml:space="preserve">Usuario: </w:t>
+      </w:r>
+      <w:r>
+        <w:rPr>
+          <w:sz w:val="24"/>
+          <w:szCs w:val="24"/>
+          <w:lang w:val="es-ES_tradnl"/>
+        </w:rPr>
+        <w:t xml:space="preserve">Un usuario en nuestro contexto es </w:t>
+      </w:r>
+      <w:r>
+        <w:rPr>
+          <w:sz w:val="24"/>
+          <w:szCs w:val="24"/>
+          <w:lang w:val="es-ES_tradnl"/>
+        </w:rPr>
+        <w:t xml:space="preserve">tanto </w:t>
+      </w:r>
+      <w:r>
+        <w:rPr>
+          <w:sz w:val="24"/>
+          <w:szCs w:val="24"/>
+          <w:lang w:val="es-ES_tradnl"/>
+        </w:rPr>
+        <w:t>un niño a partir de 3 años que quiere apuntarse en la escuela de música.</w:t>
+      </w:r>
+      <w:r>
+        <w:rPr>
+          <w:b/>
+          <w:sz w:val="24"/>
+          <w:szCs w:val="24"/>
+          <w:lang w:val="es-ES_tradnl"/>
+        </w:rPr>
+        <w:t xml:space="preserve"> </w:t>
+      </w:r>
+    </w:p>
+    <w:p>
+      <w:pPr>
+        <w:rPr>
+          <w:sz w:val="24"/>
+          <w:szCs w:val="24"/>
         </w:rPr>
         <w:sectPr>
-          <w:headerReference w:type="default" r:id="rId11"/>
+          <w:type w:val="continuous"/>
           <w:pgSz w:w="11906" w:h="16838"/>
           <w:pgMar w:top="1417" w:right="1701" w:bottom="1417" w:left="1701" w:header="708" w:footer="708" w:gutter="0"/>
           <w:cols w:space="708"/>
@@ -2137,7 +2827,7 @@
     </w:p>
     <w:p>
       <w:pPr>
-        <w:pStyle w:val="Ttulo1"/>
+        <w:pStyle w:val="Heading1"/>
         <w:pBdr>
           <w:bottom w:val="single" w:sz="4" w:space="1" w:color="auto"/>
         </w:pBdr>
@@ -2152,6 +2842,30 @@
         <w:lastRenderedPageBreak/>
         <w:t>3 – Modelo de negocio</w:t>
       </w:r>
+      <w:r>
+        <w:rPr>
+          <w:rFonts w:asciiTheme="minorHAnsi" w:hAnsiTheme="minorHAnsi" w:cstheme="minorHAnsi"/>
+        </w:rPr>
+        <w:fldChar w:fldCharType="begin"/>
+      </w:r>
+      <w:r>
+        <w:instrText xml:space="preserve"> XE "</w:instrText>
+      </w:r>
+      <w:r>
+        <w:rPr>
+          <w:rFonts w:asciiTheme="minorHAnsi" w:hAnsiTheme="minorHAnsi" w:cstheme="minorHAnsi"/>
+        </w:rPr>
+        <w:instrText>3 – Modelo de negocio</w:instrText>
+      </w:r>
+      <w:r>
+        <w:instrText xml:space="preserve">" </w:instrText>
+      </w:r>
+      <w:r>
+        <w:rPr>
+          <w:rFonts w:asciiTheme="minorHAnsi" w:hAnsiTheme="minorHAnsi" w:cstheme="minorHAnsi"/>
+        </w:rPr>
+        <w:fldChar w:fldCharType="end"/>
+      </w:r>
     </w:p>
     <w:p>
       <w:pPr>
@@ -2171,7 +2885,7 @@
     </w:p>
     <w:p>
       <w:pPr>
-        <w:pStyle w:val="Epgrafe"/>
+        <w:pStyle w:val="Caption"/>
         <w:keepNext/>
         <w:jc w:val="right"/>
       </w:pPr>
@@ -2226,20 +2940,33 @@
     </w:p>
     <w:p>
       <w:pPr>
-        <w:pStyle w:val="Epgrafe"/>
+        <w:pStyle w:val="Caption"/>
         <w:jc w:val="right"/>
       </w:pPr>
       <w:r>
         <w:t xml:space="preserve">Imagen </w:t>
       </w:r>
-      <w:fldSimple w:instr=" SEQ Imagen \* ARABIC ">
-        <w:r>
-          <w:rPr>
-            <w:noProof/>
-          </w:rPr>
-          <w:t>2</w:t>
-        </w:r>
-      </w:fldSimple>
+      <w:r>
+        <w:fldChar w:fldCharType="begin"/>
+      </w:r>
+      <w:r>
+        <w:instrText xml:space="preserve"> SEQ Imagen \* ARABIC </w:instrText>
+      </w:r>
+      <w:r>
+        <w:fldChar w:fldCharType="separate"/>
+      </w:r>
+      <w:r>
+        <w:rPr>
+          <w:noProof/>
+        </w:rPr>
+        <w:t>2</w:t>
+      </w:r>
+      <w:r>
+        <w:rPr>
+          <w:noProof/>
+        </w:rPr>
+        <w:fldChar w:fldCharType="end"/>
+      </w:r>
       <w:r>
         <w:t>: BPMN Administración de registros y pagos</w:t>
       </w:r>
@@ -2261,15 +2988,15 @@
         <w:jc w:val="both"/>
         <w:rPr>
           <w:rFonts w:cstheme="minorHAnsi"/>
-          <w:sz w:val="28"/>
-          <w:szCs w:val="28"/>
-        </w:rPr>
-      </w:pPr>
-      <w:r>
-        <w:rPr>
-          <w:rFonts w:cstheme="minorHAnsi"/>
-          <w:sz w:val="28"/>
-          <w:szCs w:val="28"/>
+          <w:sz w:val="24"/>
+          <w:szCs w:val="24"/>
+        </w:rPr>
+      </w:pPr>
+      <w:r>
+        <w:rPr>
+          <w:rFonts w:cstheme="minorHAnsi"/>
+          <w:sz w:val="24"/>
+          <w:szCs w:val="24"/>
         </w:rPr>
         <w:lastRenderedPageBreak/>
         <w:t xml:space="preserve">El BPMN anterior empieza cuando un usuario muestra interés en la escuela y va a tener una entrevista con el director de esta. El director habla con él y le presenta la filosofía y una vista general del proyecto. Le entrega una copia de la filosofía, la cual tiene que aceptar y firmar el usuario antes de devolvérsela si quiere matricularse. En caso afirmativo se le entrega la hoja de registro, la cual rellena y firma el usuario con sus datos. Es entregada al secretario el cual se encarga de archivarla y, mientras el usuario siga en la escuela el secretario se encargará de cobrarle una tasa mensual. En caso de querer darse de baja </w:t>
@@ -2277,8 +3004,8 @@
       <w:r>
         <w:rPr>
           <w:rFonts w:cstheme="minorHAnsi"/>
-          <w:sz w:val="28"/>
-          <w:szCs w:val="28"/>
+          <w:sz w:val="24"/>
+          <w:szCs w:val="24"/>
         </w:rPr>
         <w:t>se lo comunicaría al secretario.</w:t>
       </w:r>
@@ -2411,7 +3138,21 @@
     </w:p>
     <w:p>
       <w:pPr>
-        <w:pStyle w:val="Ttulo1"/>
+        <w:rPr>
+          <w:rFonts w:cstheme="minorHAnsi"/>
+        </w:rPr>
+      </w:pPr>
+    </w:p>
+    <w:p>
+      <w:pPr>
+        <w:rPr>
+          <w:rFonts w:cstheme="minorHAnsi"/>
+        </w:rPr>
+      </w:pPr>
+    </w:p>
+    <w:p>
+      <w:pPr>
+        <w:pStyle w:val="Heading1"/>
         <w:pBdr>
           <w:bottom w:val="single" w:sz="4" w:space="1" w:color="auto"/>
         </w:pBdr>
@@ -2419,8 +3160,6 @@
           <w:rFonts w:asciiTheme="minorHAnsi" w:hAnsiTheme="minorHAnsi" w:cstheme="minorHAnsi"/>
         </w:rPr>
       </w:pPr>
-      <w:bookmarkStart w:id="1" w:name="_GoBack"/>
-      <w:bookmarkEnd w:id="1"/>
       <w:r>
         <w:rPr>
           <w:rFonts w:asciiTheme="minorHAnsi" w:hAnsiTheme="minorHAnsi" w:cstheme="minorHAnsi"/>
@@ -2428,71 +3167,89 @@
         <w:lastRenderedPageBreak/>
         <w:t>4 – Visión general del sistema</w:t>
       </w:r>
-    </w:p>
-    <w:p>
-      <w:pPr>
-        <w:rPr>
-          <w:rFonts w:cstheme="minorHAnsi"/>
-        </w:rPr>
-      </w:pPr>
-    </w:p>
-    <w:p>
-      <w:pPr>
-        <w:rPr>
-          <w:rFonts w:cstheme="minorHAnsi"/>
-          <w:sz w:val="28"/>
-          <w:szCs w:val="28"/>
-        </w:rPr>
-      </w:pPr>
-      <w:r>
-        <w:rPr>
-          <w:rStyle w:val="Ttulo2Car"/>
+      <w:r>
+        <w:rPr>
+          <w:rFonts w:asciiTheme="minorHAnsi" w:hAnsiTheme="minorHAnsi" w:cstheme="minorHAnsi"/>
+        </w:rPr>
+        <w:fldChar w:fldCharType="begin"/>
+      </w:r>
+      <w:r>
+        <w:instrText xml:space="preserve"> XE "</w:instrText>
+      </w:r>
+      <w:r>
+        <w:rPr>
+          <w:rFonts w:asciiTheme="minorHAnsi" w:hAnsiTheme="minorHAnsi" w:cstheme="minorHAnsi"/>
+        </w:rPr>
+        <w:instrText>4 – Visión general del sistema</w:instrText>
+      </w:r>
+      <w:r>
+        <w:instrText xml:space="preserve">" </w:instrText>
+      </w:r>
+      <w:r>
+        <w:rPr>
+          <w:rFonts w:asciiTheme="minorHAnsi" w:hAnsiTheme="minorHAnsi" w:cstheme="minorHAnsi"/>
+        </w:rPr>
+        <w:fldChar w:fldCharType="end"/>
+      </w:r>
+    </w:p>
+    <w:p>
+      <w:pPr>
+        <w:rPr>
+          <w:rFonts w:cstheme="minorHAnsi"/>
+        </w:rPr>
+      </w:pPr>
+    </w:p>
+    <w:p>
+      <w:pPr>
+        <w:rPr>
+          <w:rFonts w:cstheme="minorHAnsi"/>
+          <w:sz w:val="24"/>
+          <w:szCs w:val="24"/>
+        </w:rPr>
+      </w:pPr>
+      <w:r>
+        <w:rPr>
+          <w:rStyle w:val="Heading2Char"/>
+          <w:sz w:val="24"/>
+          <w:szCs w:val="24"/>
         </w:rPr>
         <w:t>HU-1.</w:t>
       </w:r>
       <w:r>
         <w:rPr>
           <w:rFonts w:cstheme="minorHAnsi"/>
-          <w:sz w:val="28"/>
-          <w:szCs w:val="28"/>
-        </w:rPr>
-        <w:t xml:space="preserve"> </w:t>
-      </w:r>
-      <w:r>
-        <w:rPr>
-          <w:rFonts w:cstheme="minorHAnsi"/>
-          <w:sz w:val="28"/>
-          <w:szCs w:val="28"/>
-        </w:rPr>
-        <w:t>Como director de la escuela de música quiero:</w:t>
-      </w:r>
-    </w:p>
-    <w:p>
-      <w:pPr>
-        <w:pStyle w:val="Prrafodelista"/>
+          <w:sz w:val="24"/>
+          <w:szCs w:val="24"/>
+        </w:rPr>
+        <w:t xml:space="preserve"> Como director de la escuela de música quiero:</w:t>
+      </w:r>
+    </w:p>
+    <w:p>
+      <w:pPr>
+        <w:pStyle w:val="ListParagraph"/>
         <w:numPr>
           <w:ilvl w:val="0"/>
           <w:numId w:val="1"/>
         </w:numPr>
         <w:rPr>
           <w:rFonts w:cstheme="minorHAnsi"/>
-          <w:sz w:val="28"/>
-          <w:szCs w:val="28"/>
-        </w:rPr>
-      </w:pPr>
-      <w:r>
-        <w:rPr>
-          <w:rFonts w:cstheme="minorHAnsi"/>
-          <w:sz w:val="28"/>
-          <w:szCs w:val="28"/>
+          <w:sz w:val="24"/>
+          <w:szCs w:val="24"/>
+        </w:rPr>
+      </w:pPr>
+      <w:r>
+        <w:rPr>
+          <w:rFonts w:cstheme="minorHAnsi"/>
+          <w:sz w:val="24"/>
+          <w:szCs w:val="24"/>
         </w:rPr>
         <w:t xml:space="preserve">Tener </w:t>
       </w:r>
       <w:r>
         <w:rPr>
           <w:rFonts w:cstheme="minorHAnsi"/>
-          <w:sz w:val="28"/>
-          <w:szCs w:val="28"/>
+          <w:sz w:val="24"/>
+          <w:szCs w:val="24"/>
         </w:rPr>
         <w:t>un sistema que regule la administración de los alumnos, los pagos y los espacios.</w:t>
       </w:r>
@@ -2501,89 +3258,83 @@
       <w:pPr>
         <w:rPr>
           <w:rFonts w:cstheme="minorHAnsi"/>
-          <w:sz w:val="28"/>
-          <w:szCs w:val="28"/>
-        </w:rPr>
-      </w:pPr>
-      <w:r>
-        <w:rPr>
-          <w:rStyle w:val="Ttulo2Car"/>
+          <w:sz w:val="24"/>
+          <w:szCs w:val="24"/>
+        </w:rPr>
+      </w:pPr>
+      <w:r>
+        <w:rPr>
+          <w:rStyle w:val="Heading2Char"/>
+          <w:sz w:val="24"/>
+          <w:szCs w:val="24"/>
         </w:rPr>
         <w:t>HU-2.</w:t>
       </w:r>
       <w:r>
         <w:rPr>
           <w:rFonts w:cstheme="minorHAnsi"/>
-          <w:sz w:val="28"/>
-          <w:szCs w:val="28"/>
-        </w:rPr>
-        <w:t xml:space="preserve"> </w:t>
-      </w:r>
-      <w:r>
-        <w:rPr>
-          <w:rFonts w:cstheme="minorHAnsi"/>
-          <w:sz w:val="28"/>
-          <w:szCs w:val="28"/>
-        </w:rPr>
-        <w:t>Como usuario</w:t>
-      </w:r>
-      <w:r>
-        <w:rPr>
-          <w:rFonts w:cstheme="minorHAnsi"/>
-          <w:sz w:val="28"/>
-          <w:szCs w:val="28"/>
+          <w:sz w:val="24"/>
+          <w:szCs w:val="24"/>
+        </w:rPr>
+        <w:t xml:space="preserve"> Como usuario</w:t>
+      </w:r>
+      <w:r>
+        <w:rPr>
+          <w:rFonts w:cstheme="minorHAnsi"/>
+          <w:sz w:val="24"/>
+          <w:szCs w:val="24"/>
         </w:rPr>
         <w:t xml:space="preserve"> quiero</w:t>
       </w:r>
       <w:r>
         <w:rPr>
           <w:rFonts w:cstheme="minorHAnsi"/>
-          <w:sz w:val="28"/>
-          <w:szCs w:val="28"/>
+          <w:sz w:val="24"/>
+          <w:szCs w:val="24"/>
         </w:rPr>
         <w:t>:</w:t>
       </w:r>
     </w:p>
     <w:p>
       <w:pPr>
-        <w:pStyle w:val="Prrafodelista"/>
+        <w:pStyle w:val="ListParagraph"/>
         <w:numPr>
           <w:ilvl w:val="0"/>
           <w:numId w:val="1"/>
         </w:numPr>
         <w:rPr>
           <w:rFonts w:cstheme="minorHAnsi"/>
-          <w:sz w:val="28"/>
-          <w:szCs w:val="28"/>
-        </w:rPr>
-      </w:pPr>
-      <w:r>
-        <w:rPr>
-          <w:rFonts w:cstheme="minorHAnsi"/>
-          <w:sz w:val="28"/>
-          <w:szCs w:val="28"/>
+          <w:sz w:val="24"/>
+          <w:szCs w:val="24"/>
+        </w:rPr>
+      </w:pPr>
+      <w:r>
+        <w:rPr>
+          <w:rFonts w:cstheme="minorHAnsi"/>
+          <w:sz w:val="24"/>
+          <w:szCs w:val="24"/>
         </w:rPr>
         <w:t>Que se facilite el método de pago</w:t>
       </w:r>
     </w:p>
     <w:p>
       <w:pPr>
-        <w:pStyle w:val="Prrafodelista"/>
+        <w:pStyle w:val="ListParagraph"/>
         <w:numPr>
           <w:ilvl w:val="0"/>
           <w:numId w:val="1"/>
         </w:numPr>
         <w:rPr>
           <w:rFonts w:cstheme="minorHAnsi"/>
-          <w:sz w:val="28"/>
-          <w:szCs w:val="28"/>
-        </w:rPr>
-      </w:pPr>
-      <w:r>
-        <w:rPr>
-          <w:rFonts w:cstheme="minorHAnsi"/>
-          <w:sz w:val="28"/>
-          <w:szCs w:val="28"/>
+          <w:sz w:val="24"/>
+          <w:szCs w:val="24"/>
+        </w:rPr>
+      </w:pPr>
+      <w:r>
+        <w:rPr>
+          <w:rFonts w:cstheme="minorHAnsi"/>
+          <w:sz w:val="24"/>
+          <w:szCs w:val="24"/>
         </w:rPr>
         <w:t>Mayor acceso a la información</w:t>
       </w:r>
@@ -2595,14 +3346,50 @@
     </w:p>
     <w:p>
       <w:pPr>
-        <w:pStyle w:val="Ttulo2"/>
+        <w:pStyle w:val="Heading2"/>
         <w:pBdr>
           <w:bottom w:val="single" w:sz="4" w:space="1" w:color="auto"/>
         </w:pBdr>
-      </w:pPr>
-      <w:r>
+        <w:rPr>
+          <w:sz w:val="28"/>
+          <w:szCs w:val="28"/>
+        </w:rPr>
+      </w:pPr>
+      <w:r>
+        <w:rPr>
+          <w:sz w:val="28"/>
+          <w:szCs w:val="28"/>
+        </w:rPr>
         <w:lastRenderedPageBreak/>
-        <w:t xml:space="preserve">Anexo </w:t>
+        <w:t>Anexo</w:t>
+      </w:r>
+      <w:r>
+        <w:rPr>
+          <w:sz w:val="28"/>
+          <w:szCs w:val="28"/>
+        </w:rPr>
+        <w:fldChar w:fldCharType="begin"/>
+      </w:r>
+      <w:r>
+        <w:rPr>
+          <w:sz w:val="28"/>
+          <w:szCs w:val="28"/>
+        </w:rPr>
+        <w:instrText xml:space="preserve"> XE "Anexo" </w:instrText>
+      </w:r>
+      <w:r>
+        <w:rPr>
+          <w:sz w:val="28"/>
+          <w:szCs w:val="28"/>
+        </w:rPr>
+        <w:fldChar w:fldCharType="end"/>
+      </w:r>
+      <w:r>
+        <w:rPr>
+          <w:sz w:val="28"/>
+          <w:szCs w:val="28"/>
+        </w:rPr>
+        <w:t xml:space="preserve"> </w:t>
       </w:r>
     </w:p>
     <w:p/>
@@ -2666,7 +3453,7 @@
     </w:p>
     <w:p>
       <w:pPr>
-        <w:pStyle w:val="Epgrafe"/>
+        <w:pStyle w:val="Caption"/>
         <w:rPr>
           <w:rFonts w:eastAsiaTheme="majorEastAsia" w:cstheme="minorHAnsi"/>
           <w:b w:val="0"/>
@@ -2678,27 +3465,14 @@
       <w:r>
         <w:t xml:space="preserve">Imagen </w:t>
       </w:r>
-      <w:r>
-        <w:fldChar w:fldCharType="begin"/>
-      </w:r>
-      <w:r>
-        <w:instrText xml:space="preserve"> SEQ Imagen \* ARABIC </w:instrText>
-      </w:r>
-      <w:r>
-        <w:fldChar w:fldCharType="separate"/>
-      </w:r>
-      <w:r>
-        <w:rPr>
-          <w:noProof/>
-        </w:rPr>
-        <w:t>3</w:t>
-      </w:r>
-      <w:r>
-        <w:rPr>
-          <w:noProof/>
-        </w:rPr>
-        <w:fldChar w:fldCharType="end"/>
-      </w:r>
+      <w:fldSimple w:instr=" SEQ Imagen \* ARABIC ">
+        <w:r>
+          <w:rPr>
+            <w:noProof/>
+          </w:rPr>
+          <w:t>3</w:t>
+        </w:r>
+      </w:fldSimple>
       <w:r>
         <w:t>: Folleto promocional</w:t>
       </w:r>
@@ -2769,7 +3543,7 @@
 <w:hdr xmlns:wpc="http://schemas.microsoft.com/office/word/2010/wordprocessingCanvas" xmlns:mc="http://schemas.openxmlformats.org/markup-compatibility/2006" xmlns:o="urn:schemas-microsoft-com:office:office" xmlns:r="http://schemas.openxmlformats.org/officeDocument/2006/relationships" xmlns:m="http://schemas.openxmlformats.org/officeDocument/2006/math" xmlns:v="urn:schemas-microsoft-com:vml" xmlns:wp14="http://schemas.microsoft.com/office/word/2010/wordprocessingDrawing" xmlns:wp="http://schemas.openxmlformats.org/drawingml/2006/wordprocessingDrawing" xmlns:w10="urn:schemas-microsoft-com:office:word" xmlns:w="http://schemas.openxmlformats.org/wordprocessingml/2006/main" xmlns:w14="http://schemas.microsoft.com/office/word/2010/wordml" xmlns:wpg="http://schemas.microsoft.com/office/word/2010/wordprocessingGroup" xmlns:wpi="http://schemas.microsoft.com/office/word/2010/wordprocessingInk" xmlns:wne="http://schemas.microsoft.com/office/word/2006/wordml" xmlns:wps="http://schemas.microsoft.com/office/word/2010/wordprocessingShape" mc:Ignorable="w14 wp14">
   <w:p>
     <w:pPr>
-      <w:pStyle w:val="Encabezado"/>
+      <w:pStyle w:val="Header"/>
     </w:pPr>
   </w:p>
 </w:hdr>
@@ -2779,7 +3553,7 @@
 <w:hdr xmlns:wpc="http://schemas.microsoft.com/office/word/2010/wordprocessingCanvas" xmlns:mc="http://schemas.openxmlformats.org/markup-compatibility/2006" xmlns:o="urn:schemas-microsoft-com:office:office" xmlns:r="http://schemas.openxmlformats.org/officeDocument/2006/relationships" xmlns:m="http://schemas.openxmlformats.org/officeDocument/2006/math" xmlns:v="urn:schemas-microsoft-com:vml" xmlns:wp14="http://schemas.microsoft.com/office/word/2010/wordprocessingDrawing" xmlns:wp="http://schemas.openxmlformats.org/drawingml/2006/wordprocessingDrawing" xmlns:w10="urn:schemas-microsoft-com:office:word" xmlns:w="http://schemas.openxmlformats.org/wordprocessingml/2006/main" xmlns:w14="http://schemas.microsoft.com/office/word/2010/wordml" xmlns:wpg="http://schemas.microsoft.com/office/word/2010/wordprocessingGroup" xmlns:wpi="http://schemas.microsoft.com/office/word/2010/wordprocessingInk" xmlns:wne="http://schemas.microsoft.com/office/word/2006/wordml" xmlns:wps="http://schemas.microsoft.com/office/word/2010/wordprocessingShape" mc:Ignorable="w14 wp14">
   <w:p>
     <w:pPr>
-      <w:pStyle w:val="Encabezado"/>
+      <w:pStyle w:val="Header"/>
     </w:pPr>
   </w:p>
 </w:hdr>
@@ -4129,11 +4903,11 @@
     <w:name w:val="Normal"/>
     <w:qFormat/>
   </w:style>
-  <w:style w:type="paragraph" w:styleId="Ttulo1">
+  <w:style w:type="paragraph" w:styleId="Heading1">
     <w:name w:val="heading 1"/>
     <w:basedOn w:val="Normal"/>
     <w:next w:val="Normal"/>
-    <w:link w:val="Ttulo1Car"/>
+    <w:link w:val="Heading1Char"/>
     <w:uiPriority w:val="9"/>
     <w:qFormat/>
     <w:rsid w:val="00CD63CB"/>
@@ -4152,11 +4926,11 @@
       <w:szCs w:val="28"/>
     </w:rPr>
   </w:style>
-  <w:style w:type="paragraph" w:styleId="Ttulo2">
+  <w:style w:type="paragraph" w:styleId="Heading2">
     <w:name w:val="heading 2"/>
     <w:basedOn w:val="Normal"/>
     <w:next w:val="Normal"/>
-    <w:link w:val="Ttulo2Car"/>
+    <w:link w:val="Heading2Char"/>
     <w:uiPriority w:val="9"/>
     <w:unhideWhenUsed/>
     <w:qFormat/>
@@ -4176,11 +4950,11 @@
       <w:szCs w:val="26"/>
     </w:rPr>
   </w:style>
-  <w:style w:type="paragraph" w:styleId="Ttulo3">
+  <w:style w:type="paragraph" w:styleId="Heading3">
     <w:name w:val="heading 3"/>
     <w:basedOn w:val="Normal"/>
     <w:next w:val="Normal"/>
-    <w:link w:val="Ttulo3Car"/>
+    <w:link w:val="Heading3Char"/>
     <w:uiPriority w:val="9"/>
     <w:unhideWhenUsed/>
     <w:qFormat/>
@@ -4198,13 +4972,13 @@
       <w:color w:val="4F81BD" w:themeColor="accent1"/>
     </w:rPr>
   </w:style>
-  <w:style w:type="character" w:default="1" w:styleId="Fuentedeprrafopredeter">
+  <w:style w:type="character" w:default="1" w:styleId="DefaultParagraphFont">
     <w:name w:val="Default Paragraph Font"/>
     <w:uiPriority w:val="1"/>
     <w:semiHidden/>
     <w:unhideWhenUsed/>
   </w:style>
-  <w:style w:type="table" w:default="1" w:styleId="Tablanormal">
+  <w:style w:type="table" w:default="1" w:styleId="TableNormal">
     <w:name w:val="Normal Table"/>
     <w:uiPriority w:val="99"/>
     <w:semiHidden/>
@@ -4219,16 +4993,16 @@
       </w:tblCellMar>
     </w:tblPr>
   </w:style>
-  <w:style w:type="numbering" w:default="1" w:styleId="Sinlista">
+  <w:style w:type="numbering" w:default="1" w:styleId="NoList">
     <w:name w:val="No List"/>
     <w:uiPriority w:val="99"/>
     <w:semiHidden/>
     <w:unhideWhenUsed/>
   </w:style>
-  <w:style w:type="character" w:customStyle="1" w:styleId="Ttulo1Car">
-    <w:name w:val="Título 1 Car"/>
-    <w:basedOn w:val="Fuentedeprrafopredeter"/>
-    <w:link w:val="Ttulo1"/>
+  <w:style w:type="character" w:customStyle="1" w:styleId="Heading1Char">
+    <w:name w:val="Heading 1 Char"/>
+    <w:basedOn w:val="DefaultParagraphFont"/>
+    <w:link w:val="Heading1"/>
     <w:uiPriority w:val="9"/>
     <w:rsid w:val="00CD63CB"/>
     <w:rPr>
@@ -4240,9 +5014,9 @@
       <w:szCs w:val="28"/>
     </w:rPr>
   </w:style>
-  <w:style w:type="table" w:styleId="Tablaconcuadrcula">
+  <w:style w:type="table" w:styleId="TableGrid">
     <w:name w:val="Table Grid"/>
-    <w:basedOn w:val="Tablanormal"/>
+    <w:basedOn w:val="TableNormal"/>
     <w:uiPriority w:val="59"/>
     <w:rsid w:val="00CD63CB"/>
     <w:pPr>
@@ -4266,10 +5040,10 @@
       </w:tblCellMar>
     </w:tblPr>
   </w:style>
-  <w:style w:type="character" w:customStyle="1" w:styleId="Ttulo2Car">
-    <w:name w:val="Título 2 Car"/>
-    <w:basedOn w:val="Fuentedeprrafopredeter"/>
-    <w:link w:val="Ttulo2"/>
+  <w:style w:type="character" w:customStyle="1" w:styleId="Heading2Char">
+    <w:name w:val="Heading 2 Char"/>
+    <w:basedOn w:val="DefaultParagraphFont"/>
+    <w:link w:val="Heading2"/>
     <w:uiPriority w:val="9"/>
     <w:rsid w:val="00AE3D0C"/>
     <w:rPr>
@@ -4281,10 +5055,10 @@
       <w:szCs w:val="26"/>
     </w:rPr>
   </w:style>
-  <w:style w:type="paragraph" w:styleId="Encabezado">
+  <w:style w:type="paragraph" w:styleId="Header">
     <w:name w:val="header"/>
     <w:basedOn w:val="Normal"/>
-    <w:link w:val="EncabezadoCar"/>
+    <w:link w:val="HeaderChar"/>
     <w:uiPriority w:val="99"/>
     <w:unhideWhenUsed/>
     <w:rsid w:val="00AE3D0C"/>
@@ -4296,17 +5070,17 @@
       <w:spacing w:after="0" w:line="240" w:lineRule="auto"/>
     </w:pPr>
   </w:style>
-  <w:style w:type="character" w:customStyle="1" w:styleId="EncabezadoCar">
-    <w:name w:val="Encabezado Car"/>
-    <w:basedOn w:val="Fuentedeprrafopredeter"/>
-    <w:link w:val="Encabezado"/>
+  <w:style w:type="character" w:customStyle="1" w:styleId="HeaderChar">
+    <w:name w:val="Header Char"/>
+    <w:basedOn w:val="DefaultParagraphFont"/>
+    <w:link w:val="Header"/>
     <w:uiPriority w:val="99"/>
     <w:rsid w:val="00AE3D0C"/>
   </w:style>
-  <w:style w:type="paragraph" w:styleId="Piedepgina">
+  <w:style w:type="paragraph" w:styleId="Footer">
     <w:name w:val="footer"/>
     <w:basedOn w:val="Normal"/>
-    <w:link w:val="PiedepginaCar"/>
+    <w:link w:val="FooterChar"/>
     <w:uiPriority w:val="99"/>
     <w:unhideWhenUsed/>
     <w:rsid w:val="00AE3D0C"/>
@@ -4318,17 +5092,17 @@
       <w:spacing w:after="0" w:line="240" w:lineRule="auto"/>
     </w:pPr>
   </w:style>
-  <w:style w:type="character" w:customStyle="1" w:styleId="PiedepginaCar">
-    <w:name w:val="Pie de página Car"/>
-    <w:basedOn w:val="Fuentedeprrafopredeter"/>
-    <w:link w:val="Piedepgina"/>
+  <w:style w:type="character" w:customStyle="1" w:styleId="FooterChar">
+    <w:name w:val="Footer Char"/>
+    <w:basedOn w:val="DefaultParagraphFont"/>
+    <w:link w:val="Footer"/>
     <w:uiPriority w:val="99"/>
     <w:rsid w:val="00AE3D0C"/>
   </w:style>
-  <w:style w:type="paragraph" w:styleId="Textodeglobo">
+  <w:style w:type="paragraph" w:styleId="BalloonText">
     <w:name w:val="Balloon Text"/>
     <w:basedOn w:val="Normal"/>
-    <w:link w:val="TextodegloboCar"/>
+    <w:link w:val="BalloonTextChar"/>
     <w:uiPriority w:val="99"/>
     <w:semiHidden/>
     <w:unhideWhenUsed/>
@@ -4342,10 +5116,10 @@
       <w:szCs w:val="16"/>
     </w:rPr>
   </w:style>
-  <w:style w:type="character" w:customStyle="1" w:styleId="TextodegloboCar">
-    <w:name w:val="Texto de globo Car"/>
-    <w:basedOn w:val="Fuentedeprrafopredeter"/>
-    <w:link w:val="Textodeglobo"/>
+  <w:style w:type="character" w:customStyle="1" w:styleId="BalloonTextChar">
+    <w:name w:val="Balloon Text Char"/>
+    <w:basedOn w:val="DefaultParagraphFont"/>
+    <w:link w:val="BalloonText"/>
     <w:uiPriority w:val="99"/>
     <w:semiHidden/>
     <w:rsid w:val="00AE3D0C"/>
@@ -4355,7 +5129,7 @@
       <w:szCs w:val="16"/>
     </w:rPr>
   </w:style>
-  <w:style w:type="paragraph" w:styleId="Epgrafe">
+  <w:style w:type="paragraph" w:styleId="Caption">
     <w:name w:val="caption"/>
     <w:basedOn w:val="Normal"/>
     <w:next w:val="Normal"/>
@@ -4374,7 +5148,7 @@
       <w:szCs w:val="18"/>
     </w:rPr>
   </w:style>
-  <w:style w:type="paragraph" w:styleId="Prrafodelista">
+  <w:style w:type="paragraph" w:styleId="ListParagraph">
     <w:name w:val="List Paragraph"/>
     <w:basedOn w:val="Normal"/>
     <w:uiPriority w:val="34"/>
@@ -4385,10 +5159,10 @@
       <w:contextualSpacing/>
     </w:pPr>
   </w:style>
-  <w:style w:type="character" w:customStyle="1" w:styleId="Ttulo3Car">
-    <w:name w:val="Título 3 Car"/>
-    <w:basedOn w:val="Fuentedeprrafopredeter"/>
-    <w:link w:val="Ttulo3"/>
+  <w:style w:type="character" w:customStyle="1" w:styleId="Heading3Char">
+    <w:name w:val="Heading 3 Char"/>
+    <w:basedOn w:val="DefaultParagraphFont"/>
+    <w:link w:val="Heading3"/>
     <w:uiPriority w:val="9"/>
     <w:rsid w:val="00EA37DC"/>
     <w:rPr>
@@ -4400,17 +5174,17 @@
   </w:style>
   <w:style w:type="character" w:customStyle="1" w:styleId="gt-cd-cl">
     <w:name w:val="gt-cd-cl"/>
-    <w:basedOn w:val="Fuentedeprrafopredeter"/>
+    <w:basedOn w:val="DefaultParagraphFont"/>
     <w:rsid w:val="00731568"/>
   </w:style>
   <w:style w:type="character" w:customStyle="1" w:styleId="hps">
     <w:name w:val="hps"/>
-    <w:basedOn w:val="Fuentedeprrafopredeter"/>
+    <w:basedOn w:val="DefaultParagraphFont"/>
     <w:rsid w:val="00731568"/>
   </w:style>
-  <w:style w:type="character" w:styleId="Hipervnculo">
+  <w:style w:type="character" w:styleId="Hyperlink">
     <w:name w:val="Hyperlink"/>
-    <w:basedOn w:val="Fuentedeprrafopredeter"/>
+    <w:basedOn w:val="DefaultParagraphFont"/>
     <w:uiPriority w:val="99"/>
     <w:unhideWhenUsed/>
     <w:rsid w:val="003428FA"/>
@@ -4418,6 +5192,34 @@
       <w:color w:val="0000FF" w:themeColor="hyperlink"/>
       <w:u w:val="single"/>
     </w:rPr>
+  </w:style>
+  <w:style w:type="paragraph" w:styleId="Index1">
+    <w:name w:val="index 1"/>
+    <w:basedOn w:val="Normal"/>
+    <w:next w:val="Normal"/>
+    <w:autoRedefine/>
+    <w:uiPriority w:val="99"/>
+    <w:semiHidden/>
+    <w:unhideWhenUsed/>
+    <w:rsid w:val="00950C6B"/>
+    <w:pPr>
+      <w:spacing w:after="0" w:line="240" w:lineRule="auto"/>
+      <w:ind w:left="220" w:hanging="220"/>
+    </w:pPr>
+  </w:style>
+  <w:style w:type="paragraph" w:styleId="Index2">
+    <w:name w:val="index 2"/>
+    <w:basedOn w:val="Normal"/>
+    <w:next w:val="Normal"/>
+    <w:autoRedefine/>
+    <w:uiPriority w:val="99"/>
+    <w:semiHidden/>
+    <w:unhideWhenUsed/>
+    <w:rsid w:val="00950C6B"/>
+    <w:pPr>
+      <w:spacing w:after="0" w:line="240" w:lineRule="auto"/>
+      <w:ind w:left="440" w:hanging="220"/>
+    </w:pPr>
   </w:style>
 </w:styles>
 </file>
@@ -4582,11 +5384,11 @@
     <w:name w:val="Normal"/>
     <w:qFormat/>
   </w:style>
-  <w:style w:type="paragraph" w:styleId="Ttulo1">
+  <w:style w:type="paragraph" w:styleId="Heading1">
     <w:name w:val="heading 1"/>
     <w:basedOn w:val="Normal"/>
     <w:next w:val="Normal"/>
-    <w:link w:val="Ttulo1Car"/>
+    <w:link w:val="Heading1Char"/>
     <w:uiPriority w:val="9"/>
     <w:qFormat/>
     <w:rsid w:val="00CD63CB"/>
@@ -4605,11 +5407,11 @@
       <w:szCs w:val="28"/>
     </w:rPr>
   </w:style>
-  <w:style w:type="paragraph" w:styleId="Ttulo2">
+  <w:style w:type="paragraph" w:styleId="Heading2">
     <w:name w:val="heading 2"/>
     <w:basedOn w:val="Normal"/>
     <w:next w:val="Normal"/>
-    <w:link w:val="Ttulo2Car"/>
+    <w:link w:val="Heading2Char"/>
     <w:uiPriority w:val="9"/>
     <w:unhideWhenUsed/>
     <w:qFormat/>
@@ -4629,11 +5431,11 @@
       <w:szCs w:val="26"/>
     </w:rPr>
   </w:style>
-  <w:style w:type="paragraph" w:styleId="Ttulo3">
+  <w:style w:type="paragraph" w:styleId="Heading3">
     <w:name w:val="heading 3"/>
     <w:basedOn w:val="Normal"/>
     <w:next w:val="Normal"/>
-    <w:link w:val="Ttulo3Car"/>
+    <w:link w:val="Heading3Char"/>
     <w:uiPriority w:val="9"/>
     <w:unhideWhenUsed/>
     <w:qFormat/>
@@ -4651,13 +5453,13 @@
       <w:color w:val="4F81BD" w:themeColor="accent1"/>
     </w:rPr>
   </w:style>
-  <w:style w:type="character" w:default="1" w:styleId="Fuentedeprrafopredeter">
+  <w:style w:type="character" w:default="1" w:styleId="DefaultParagraphFont">
     <w:name w:val="Default Paragraph Font"/>
     <w:uiPriority w:val="1"/>
     <w:semiHidden/>
     <w:unhideWhenUsed/>
   </w:style>
-  <w:style w:type="table" w:default="1" w:styleId="Tablanormal">
+  <w:style w:type="table" w:default="1" w:styleId="TableNormal">
     <w:name w:val="Normal Table"/>
     <w:uiPriority w:val="99"/>
     <w:semiHidden/>
@@ -4672,16 +5474,16 @@
       </w:tblCellMar>
     </w:tblPr>
   </w:style>
-  <w:style w:type="numbering" w:default="1" w:styleId="Sinlista">
+  <w:style w:type="numbering" w:default="1" w:styleId="NoList">
     <w:name w:val="No List"/>
     <w:uiPriority w:val="99"/>
     <w:semiHidden/>
     <w:unhideWhenUsed/>
   </w:style>
-  <w:style w:type="character" w:customStyle="1" w:styleId="Ttulo1Car">
-    <w:name w:val="Título 1 Car"/>
-    <w:basedOn w:val="Fuentedeprrafopredeter"/>
-    <w:link w:val="Ttulo1"/>
+  <w:style w:type="character" w:customStyle="1" w:styleId="Heading1Char">
+    <w:name w:val="Heading 1 Char"/>
+    <w:basedOn w:val="DefaultParagraphFont"/>
+    <w:link w:val="Heading1"/>
     <w:uiPriority w:val="9"/>
     <w:rsid w:val="00CD63CB"/>
     <w:rPr>
@@ -4693,9 +5495,9 @@
       <w:szCs w:val="28"/>
     </w:rPr>
   </w:style>
-  <w:style w:type="table" w:styleId="Tablaconcuadrcula">
+  <w:style w:type="table" w:styleId="TableGrid">
     <w:name w:val="Table Grid"/>
-    <w:basedOn w:val="Tablanormal"/>
+    <w:basedOn w:val="TableNormal"/>
     <w:uiPriority w:val="59"/>
     <w:rsid w:val="00CD63CB"/>
     <w:pPr>
@@ -4719,10 +5521,10 @@
       </w:tblCellMar>
     </w:tblPr>
   </w:style>
-  <w:style w:type="character" w:customStyle="1" w:styleId="Ttulo2Car">
-    <w:name w:val="Título 2 Car"/>
-    <w:basedOn w:val="Fuentedeprrafopredeter"/>
-    <w:link w:val="Ttulo2"/>
+  <w:style w:type="character" w:customStyle="1" w:styleId="Heading2Char">
+    <w:name w:val="Heading 2 Char"/>
+    <w:basedOn w:val="DefaultParagraphFont"/>
+    <w:link w:val="Heading2"/>
     <w:uiPriority w:val="9"/>
     <w:rsid w:val="00AE3D0C"/>
     <w:rPr>
@@ -4734,10 +5536,10 @@
       <w:szCs w:val="26"/>
     </w:rPr>
   </w:style>
-  <w:style w:type="paragraph" w:styleId="Encabezado">
+  <w:style w:type="paragraph" w:styleId="Header">
     <w:name w:val="header"/>
     <w:basedOn w:val="Normal"/>
-    <w:link w:val="EncabezadoCar"/>
+    <w:link w:val="HeaderChar"/>
     <w:uiPriority w:val="99"/>
     <w:unhideWhenUsed/>
     <w:rsid w:val="00AE3D0C"/>
@@ -4749,17 +5551,17 @@
       <w:spacing w:after="0" w:line="240" w:lineRule="auto"/>
     </w:pPr>
   </w:style>
-  <w:style w:type="character" w:customStyle="1" w:styleId="EncabezadoCar">
-    <w:name w:val="Encabezado Car"/>
-    <w:basedOn w:val="Fuentedeprrafopredeter"/>
-    <w:link w:val="Encabezado"/>
+  <w:style w:type="character" w:customStyle="1" w:styleId="HeaderChar">
+    <w:name w:val="Header Char"/>
+    <w:basedOn w:val="DefaultParagraphFont"/>
+    <w:link w:val="Header"/>
     <w:uiPriority w:val="99"/>
     <w:rsid w:val="00AE3D0C"/>
   </w:style>
-  <w:style w:type="paragraph" w:styleId="Piedepgina">
+  <w:style w:type="paragraph" w:styleId="Footer">
     <w:name w:val="footer"/>
     <w:basedOn w:val="Normal"/>
-    <w:link w:val="PiedepginaCar"/>
+    <w:link w:val="FooterChar"/>
     <w:uiPriority w:val="99"/>
     <w:unhideWhenUsed/>
     <w:rsid w:val="00AE3D0C"/>
@@ -4771,17 +5573,17 @@
       <w:spacing w:after="0" w:line="240" w:lineRule="auto"/>
     </w:pPr>
   </w:style>
-  <w:style w:type="character" w:customStyle="1" w:styleId="PiedepginaCar">
-    <w:name w:val="Pie de página Car"/>
-    <w:basedOn w:val="Fuentedeprrafopredeter"/>
-    <w:link w:val="Piedepgina"/>
+  <w:style w:type="character" w:customStyle="1" w:styleId="FooterChar">
+    <w:name w:val="Footer Char"/>
+    <w:basedOn w:val="DefaultParagraphFont"/>
+    <w:link w:val="Footer"/>
     <w:uiPriority w:val="99"/>
     <w:rsid w:val="00AE3D0C"/>
   </w:style>
-  <w:style w:type="paragraph" w:styleId="Textodeglobo">
+  <w:style w:type="paragraph" w:styleId="BalloonText">
     <w:name w:val="Balloon Text"/>
     <w:basedOn w:val="Normal"/>
-    <w:link w:val="TextodegloboCar"/>
+    <w:link w:val="BalloonTextChar"/>
     <w:uiPriority w:val="99"/>
     <w:semiHidden/>
     <w:unhideWhenUsed/>
@@ -4795,10 +5597,10 @@
       <w:szCs w:val="16"/>
     </w:rPr>
   </w:style>
-  <w:style w:type="character" w:customStyle="1" w:styleId="TextodegloboCar">
-    <w:name w:val="Texto de globo Car"/>
-    <w:basedOn w:val="Fuentedeprrafopredeter"/>
-    <w:link w:val="Textodeglobo"/>
+  <w:style w:type="character" w:customStyle="1" w:styleId="BalloonTextChar">
+    <w:name w:val="Balloon Text Char"/>
+    <w:basedOn w:val="DefaultParagraphFont"/>
+    <w:link w:val="BalloonText"/>
     <w:uiPriority w:val="99"/>
     <w:semiHidden/>
     <w:rsid w:val="00AE3D0C"/>
@@ -4808,7 +5610,7 @@
       <w:szCs w:val="16"/>
     </w:rPr>
   </w:style>
-  <w:style w:type="paragraph" w:styleId="Epgrafe">
+  <w:style w:type="paragraph" w:styleId="Caption">
     <w:name w:val="caption"/>
     <w:basedOn w:val="Normal"/>
     <w:next w:val="Normal"/>
@@ -4827,7 +5629,7 @@
       <w:szCs w:val="18"/>
     </w:rPr>
   </w:style>
-  <w:style w:type="paragraph" w:styleId="Prrafodelista">
+  <w:style w:type="paragraph" w:styleId="ListParagraph">
     <w:name w:val="List Paragraph"/>
     <w:basedOn w:val="Normal"/>
     <w:uiPriority w:val="34"/>
@@ -4838,10 +5640,10 @@
       <w:contextualSpacing/>
     </w:pPr>
   </w:style>
-  <w:style w:type="character" w:customStyle="1" w:styleId="Ttulo3Car">
-    <w:name w:val="Título 3 Car"/>
-    <w:basedOn w:val="Fuentedeprrafopredeter"/>
-    <w:link w:val="Ttulo3"/>
+  <w:style w:type="character" w:customStyle="1" w:styleId="Heading3Char">
+    <w:name w:val="Heading 3 Char"/>
+    <w:basedOn w:val="DefaultParagraphFont"/>
+    <w:link w:val="Heading3"/>
     <w:uiPriority w:val="9"/>
     <w:rsid w:val="00EA37DC"/>
     <w:rPr>
@@ -4853,17 +5655,17 @@
   </w:style>
   <w:style w:type="character" w:customStyle="1" w:styleId="gt-cd-cl">
     <w:name w:val="gt-cd-cl"/>
-    <w:basedOn w:val="Fuentedeprrafopredeter"/>
+    <w:basedOn w:val="DefaultParagraphFont"/>
     <w:rsid w:val="00731568"/>
   </w:style>
   <w:style w:type="character" w:customStyle="1" w:styleId="hps">
     <w:name w:val="hps"/>
-    <w:basedOn w:val="Fuentedeprrafopredeter"/>
+    <w:basedOn w:val="DefaultParagraphFont"/>
     <w:rsid w:val="00731568"/>
   </w:style>
-  <w:style w:type="character" w:styleId="Hipervnculo">
+  <w:style w:type="character" w:styleId="Hyperlink">
     <w:name w:val="Hyperlink"/>
-    <w:basedOn w:val="Fuentedeprrafopredeter"/>
+    <w:basedOn w:val="DefaultParagraphFont"/>
     <w:uiPriority w:val="99"/>
     <w:unhideWhenUsed/>
     <w:rsid w:val="003428FA"/>
@@ -4871,6 +5673,34 @@
       <w:color w:val="0000FF" w:themeColor="hyperlink"/>
       <w:u w:val="single"/>
     </w:rPr>
+  </w:style>
+  <w:style w:type="paragraph" w:styleId="Index1">
+    <w:name w:val="index 1"/>
+    <w:basedOn w:val="Normal"/>
+    <w:next w:val="Normal"/>
+    <w:autoRedefine/>
+    <w:uiPriority w:val="99"/>
+    <w:semiHidden/>
+    <w:unhideWhenUsed/>
+    <w:rsid w:val="00950C6B"/>
+    <w:pPr>
+      <w:spacing w:after="0" w:line="240" w:lineRule="auto"/>
+      <w:ind w:left="220" w:hanging="220"/>
+    </w:pPr>
+  </w:style>
+  <w:style w:type="paragraph" w:styleId="Index2">
+    <w:name w:val="index 2"/>
+    <w:basedOn w:val="Normal"/>
+    <w:next w:val="Normal"/>
+    <w:autoRedefine/>
+    <w:uiPriority w:val="99"/>
+    <w:semiHidden/>
+    <w:unhideWhenUsed/>
+    <w:rsid w:val="00950C6B"/>
+    <w:pPr>
+      <w:spacing w:after="0" w:line="240" w:lineRule="auto"/>
+      <w:ind w:left="440" w:hanging="220"/>
+    </w:pPr>
   </w:style>
 </w:styles>
 </file>
@@ -5165,7 +5995,7 @@
 </file>
 
 <file path=customXml/itemProps1.xml><?xml version="1.0" encoding="utf-8"?>
-<ds:datastoreItem xmlns:ds="http://schemas.openxmlformats.org/officeDocument/2006/customXml" ds:itemID="{18229455-EABA-4E9E-B367-1C1AF66D85A8}">
+<ds:datastoreItem xmlns:ds="http://schemas.openxmlformats.org/officeDocument/2006/customXml" ds:itemID="{303BFE77-00BC-4A21-B524-557D413E68F0}">
   <ds:schemaRefs>
     <ds:schemaRef ds:uri="http://schemas.openxmlformats.org/officeDocument/2006/bibliography"/>
   </ds:schemaRefs>

--- a/Espacio, Vida & Música - Entrega 1.docx
+++ b/Espacio, Vida & Música - Entrega 1.docx
@@ -331,7 +331,7 @@
     </w:p>
     <w:p>
       <w:pPr>
-        <w:pStyle w:val="Heading1"/>
+        <w:pStyle w:val="Ttulo1"/>
         <w:pBdr>
           <w:bottom w:val="single" w:sz="4" w:space="1" w:color="auto"/>
         </w:pBdr>
@@ -356,7 +356,7 @@
     </w:p>
     <w:tbl>
       <w:tblPr>
-        <w:tblStyle w:val="TableGrid"/>
+        <w:tblStyle w:val="Tablaconcuadrcula"/>
         <w:tblW w:w="8959" w:type="dxa"/>
         <w:tblLook w:val="04A0" w:firstRow="1" w:lastRow="0" w:firstColumn="1" w:lastColumn="0" w:noHBand="0" w:noVBand="1"/>
       </w:tblPr>
@@ -702,7 +702,7 @@
     </w:p>
     <w:p>
       <w:pPr>
-        <w:pStyle w:val="Heading2"/>
+        <w:pStyle w:val="Ttulo2"/>
         <w:rPr>
           <w:noProof/>
           <w:sz w:val="28"/>
@@ -754,7 +754,7 @@
     </w:p>
     <w:p>
       <w:pPr>
-        <w:pStyle w:val="Heading2"/>
+        <w:pStyle w:val="Ttulo2"/>
         <w:rPr>
           <w:rFonts w:asciiTheme="minorHAnsi" w:eastAsia="Liberation Serif" w:hAnsiTheme="minorHAnsi" w:cstheme="minorHAnsi"/>
           <w:noProof/>
@@ -769,8 +769,18 @@
           <w:sz w:val="28"/>
           <w:szCs w:val="28"/>
         </w:rPr>
+      </w:pPr>
+    </w:p>
+    <w:p>
+      <w:pPr>
+        <w:rPr>
+          <w:sz w:val="28"/>
+          <w:szCs w:val="28"/>
+        </w:rPr>
         <w:sectPr>
           <w:headerReference w:type="default" r:id="rId9"/>
+          <w:footerReference w:type="default" r:id="rId10"/>
+          <w:footerReference w:type="first" r:id="rId11"/>
           <w:type w:val="continuous"/>
           <w:pgSz w:w="11906" w:h="16838"/>
           <w:pgMar w:top="1417" w:right="1701" w:bottom="1417" w:left="1701" w:header="708" w:footer="708" w:gutter="0"/>
@@ -782,7 +792,7 @@
     </w:p>
     <w:p>
       <w:pPr>
-        <w:pStyle w:val="Index1"/>
+        <w:pStyle w:val="ndice1"/>
         <w:tabs>
           <w:tab w:val="right" w:leader="dot" w:pos="8494"/>
         </w:tabs>
@@ -792,30 +802,41 @@
           <w:szCs w:val="24"/>
         </w:rPr>
       </w:pPr>
-      <w:r>
-        <w:rPr>
-          <w:rFonts w:eastAsia="Liberation Serif" w:cstheme="minorHAnsi"/>
-          <w:noProof/>
-          <w:sz w:val="24"/>
-          <w:szCs w:val="24"/>
-        </w:rPr>
-        <w:lastRenderedPageBreak/>
-        <w:t>1 - Introducción</w:t>
-      </w:r>
-      <w:r>
-        <w:rPr>
-          <w:noProof/>
-          <w:sz w:val="24"/>
-          <w:szCs w:val="24"/>
-        </w:rPr>
-        <w:tab/>
-        <w:t>4</w:t>
-      </w:r>
+      <w:hyperlink w:anchor="Introduccion" w:history="1">
+        <w:r>
+          <w:rPr>
+            <w:rStyle w:val="Hipervnculo"/>
+            <w:rFonts w:eastAsia="Liberation Serif"/>
+            <w:noProof/>
+            <w:sz w:val="24"/>
+            <w:szCs w:val="24"/>
+          </w:rPr>
+          <w:t>1 - Introducción</w:t>
+        </w:r>
+        <w:r>
+          <w:rPr>
+            <w:rStyle w:val="Hipervnculo"/>
+            <w:noProof/>
+            <w:sz w:val="24"/>
+            <w:szCs w:val="24"/>
+          </w:rPr>
+          <w:tab/>
+        </w:r>
+        <w:r>
+          <w:rPr>
+            <w:rStyle w:val="Hipervnculo"/>
+            <w:noProof/>
+            <w:sz w:val="24"/>
+            <w:szCs w:val="24"/>
+          </w:rPr>
+          <w:t>4</w:t>
+        </w:r>
+      </w:hyperlink>
     </w:p>
     <w:p/>
     <w:p>
       <w:pPr>
-        <w:pStyle w:val="Index2"/>
+        <w:pStyle w:val="ndice2"/>
         <w:tabs>
           <w:tab w:val="right" w:leader="dot" w:pos="8494"/>
         </w:tabs>
@@ -825,28 +846,40 @@
           <w:szCs w:val="24"/>
         </w:rPr>
       </w:pPr>
-      <w:r>
-        <w:rPr>
-          <w:noProof/>
-          <w:sz w:val="24"/>
-          <w:szCs w:val="24"/>
-        </w:rPr>
-        <w:t>Actas</w:t>
-      </w:r>
-      <w:r>
-        <w:rPr>
-          <w:noProof/>
-          <w:sz w:val="24"/>
-          <w:szCs w:val="24"/>
-        </w:rPr>
-        <w:tab/>
-        <w:t>5</w:t>
-      </w:r>
+      <w:hyperlink w:anchor="Actas" w:history="1">
+        <w:r>
+          <w:rPr>
+            <w:rStyle w:val="Hipervnculo"/>
+            <w:noProof/>
+            <w:sz w:val="24"/>
+            <w:szCs w:val="24"/>
+          </w:rPr>
+          <w:t>Actas</w:t>
+        </w:r>
+        <w:r>
+          <w:rPr>
+            <w:rStyle w:val="Hipervnculo"/>
+            <w:noProof/>
+            <w:sz w:val="24"/>
+            <w:szCs w:val="24"/>
+          </w:rPr>
+          <w:tab/>
+        </w:r>
+        <w:r>
+          <w:rPr>
+            <w:rStyle w:val="Hipervnculo"/>
+            <w:noProof/>
+            <w:sz w:val="24"/>
+            <w:szCs w:val="24"/>
+          </w:rPr>
+          <w:t>5</w:t>
+        </w:r>
+      </w:hyperlink>
     </w:p>
     <w:p/>
     <w:p>
       <w:pPr>
-        <w:pStyle w:val="Index1"/>
+        <w:pStyle w:val="ndice1"/>
         <w:tabs>
           <w:tab w:val="right" w:leader="dot" w:pos="8494"/>
         </w:tabs>
@@ -856,29 +889,32 @@
           <w:szCs w:val="24"/>
         </w:rPr>
       </w:pPr>
-      <w:r>
-        <w:rPr>
-          <w:rFonts w:cstheme="minorHAnsi"/>
-          <w:noProof/>
-          <w:sz w:val="24"/>
-          <w:szCs w:val="24"/>
-        </w:rPr>
-        <w:t>2 – Glosario</w:t>
-      </w:r>
-      <w:r>
-        <w:rPr>
-          <w:noProof/>
-          <w:sz w:val="24"/>
-          <w:szCs w:val="24"/>
-        </w:rPr>
-        <w:tab/>
-        <w:t>6</w:t>
-      </w:r>
+      <w:hyperlink w:anchor="Glosario" w:history="1">
+        <w:r>
+          <w:rPr>
+            <w:rStyle w:val="Hipervnculo"/>
+            <w:noProof/>
+            <w:sz w:val="24"/>
+            <w:szCs w:val="24"/>
+          </w:rPr>
+          <w:t>2 – Glosario</w:t>
+        </w:r>
+        <w:r>
+          <w:rPr>
+            <w:rStyle w:val="Hipervnculo"/>
+            <w:noProof/>
+            <w:sz w:val="24"/>
+            <w:szCs w:val="24"/>
+          </w:rPr>
+          <w:tab/>
+          <w:t>6</w:t>
+        </w:r>
+      </w:hyperlink>
     </w:p>
     <w:p/>
     <w:p>
       <w:pPr>
-        <w:pStyle w:val="Index1"/>
+        <w:pStyle w:val="ndice1"/>
         <w:tabs>
           <w:tab w:val="right" w:leader="dot" w:pos="8494"/>
         </w:tabs>
@@ -888,29 +924,41 @@
           <w:szCs w:val="24"/>
         </w:rPr>
       </w:pPr>
-      <w:r>
-        <w:rPr>
-          <w:rFonts w:cstheme="minorHAnsi"/>
-          <w:noProof/>
-          <w:sz w:val="24"/>
-          <w:szCs w:val="24"/>
-        </w:rPr>
-        <w:t>3 – Modelo de negocio</w:t>
-      </w:r>
-      <w:r>
-        <w:rPr>
-          <w:noProof/>
-          <w:sz w:val="24"/>
-          <w:szCs w:val="24"/>
-        </w:rPr>
-        <w:tab/>
-        <w:t>8</w:t>
-      </w:r>
+      <w:hyperlink w:anchor="ModeloDeNegocio" w:history="1">
+        <w:r>
+          <w:rPr>
+            <w:rStyle w:val="Hipervnculo"/>
+            <w:noProof/>
+            <w:sz w:val="24"/>
+            <w:szCs w:val="24"/>
+          </w:rPr>
+          <w:t>3 – Modelo de negoci</w:t>
+        </w:r>
+        <w:r>
+          <w:rPr>
+            <w:rStyle w:val="Hipervnculo"/>
+            <w:noProof/>
+            <w:sz w:val="24"/>
+            <w:szCs w:val="24"/>
+          </w:rPr>
+          <w:t>o</w:t>
+        </w:r>
+        <w:r>
+          <w:rPr>
+            <w:rStyle w:val="Hipervnculo"/>
+            <w:noProof/>
+            <w:sz w:val="24"/>
+            <w:szCs w:val="24"/>
+          </w:rPr>
+          <w:tab/>
+          <w:t>8</w:t>
+        </w:r>
+      </w:hyperlink>
     </w:p>
     <w:p/>
     <w:p>
       <w:pPr>
-        <w:pStyle w:val="Index1"/>
+        <w:pStyle w:val="ndice1"/>
         <w:tabs>
           <w:tab w:val="right" w:leader="dot" w:pos="8494"/>
         </w:tabs>
@@ -920,29 +968,32 @@
           <w:szCs w:val="24"/>
         </w:rPr>
       </w:pPr>
-      <w:r>
-        <w:rPr>
-          <w:rFonts w:cstheme="minorHAnsi"/>
-          <w:noProof/>
-          <w:sz w:val="24"/>
-          <w:szCs w:val="24"/>
-        </w:rPr>
-        <w:t>4 – Visión general del sistema</w:t>
-      </w:r>
-      <w:r>
-        <w:rPr>
-          <w:noProof/>
-          <w:sz w:val="24"/>
-          <w:szCs w:val="24"/>
-        </w:rPr>
-        <w:tab/>
-        <w:t>10</w:t>
-      </w:r>
+      <w:hyperlink w:anchor="VisionGeneralDelSistema" w:history="1">
+        <w:r>
+          <w:rPr>
+            <w:rStyle w:val="Hipervnculo"/>
+            <w:noProof/>
+            <w:sz w:val="24"/>
+            <w:szCs w:val="24"/>
+          </w:rPr>
+          <w:t>4 – Visión general del sistema</w:t>
+        </w:r>
+        <w:r>
+          <w:rPr>
+            <w:rStyle w:val="Hipervnculo"/>
+            <w:noProof/>
+            <w:sz w:val="24"/>
+            <w:szCs w:val="24"/>
+          </w:rPr>
+          <w:tab/>
+          <w:t>10</w:t>
+        </w:r>
+      </w:hyperlink>
     </w:p>
     <w:p/>
     <w:p>
       <w:pPr>
-        <w:pStyle w:val="Index1"/>
+        <w:pStyle w:val="ndice1"/>
         <w:tabs>
           <w:tab w:val="right" w:leader="dot" w:pos="8494"/>
         </w:tabs>
@@ -952,27 +1003,31 @@
           <w:szCs w:val="24"/>
         </w:rPr>
       </w:pPr>
-      <w:r>
-        <w:rPr>
-          <w:noProof/>
-          <w:sz w:val="24"/>
-          <w:szCs w:val="24"/>
-        </w:rPr>
-        <w:t>Anexo</w:t>
-      </w:r>
-      <w:r>
-        <w:rPr>
-          <w:noProof/>
-          <w:sz w:val="24"/>
-          <w:szCs w:val="24"/>
-        </w:rPr>
-        <w:tab/>
-        <w:t>11</w:t>
-      </w:r>
-    </w:p>
-    <w:p>
-      <w:pPr>
-        <w:pStyle w:val="Heading2"/>
+      <w:hyperlink w:anchor="Anexo" w:history="1">
+        <w:r>
+          <w:rPr>
+            <w:rStyle w:val="Hipervnculo"/>
+            <w:noProof/>
+            <w:sz w:val="24"/>
+            <w:szCs w:val="24"/>
+          </w:rPr>
+          <w:t>Anexo</w:t>
+        </w:r>
+        <w:r>
+          <w:rPr>
+            <w:rStyle w:val="Hipervnculo"/>
+            <w:noProof/>
+            <w:sz w:val="24"/>
+            <w:szCs w:val="24"/>
+          </w:rPr>
+          <w:tab/>
+          <w:t>11</w:t>
+        </w:r>
+      </w:hyperlink>
+    </w:p>
+    <w:p>
+      <w:pPr>
+        <w:pStyle w:val="Ttulo2"/>
         <w:rPr>
           <w:rFonts w:asciiTheme="minorHAnsi" w:eastAsia="Liberation Serif" w:hAnsiTheme="minorHAnsi" w:cstheme="minorHAnsi"/>
           <w:noProof/>
@@ -991,7 +1046,7 @@
     </w:p>
     <w:p>
       <w:pPr>
-        <w:pStyle w:val="Heading2"/>
+        <w:pStyle w:val="Ttulo2"/>
         <w:rPr>
           <w:rFonts w:asciiTheme="minorHAnsi" w:eastAsia="Liberation Serif" w:hAnsiTheme="minorHAnsi" w:cstheme="minorHAnsi"/>
         </w:rPr>
@@ -1014,7 +1069,7 @@
     </w:p>
     <w:p>
       <w:pPr>
-        <w:pStyle w:val="Heading1"/>
+        <w:pStyle w:val="Ttulo1"/>
         <w:pBdr>
           <w:bottom w:val="single" w:sz="4" w:space="1" w:color="auto"/>
         </w:pBdr>
@@ -1022,6 +1077,7 @@
           <w:rFonts w:asciiTheme="minorHAnsi" w:eastAsia="Liberation Serif" w:hAnsiTheme="minorHAnsi" w:cstheme="minorHAnsi"/>
         </w:rPr>
       </w:pPr>
+      <w:bookmarkStart w:id="0" w:name="Introduccion"/>
       <w:r>
         <w:rPr>
           <w:rFonts w:asciiTheme="minorHAnsi" w:eastAsia="Liberation Serif" w:hAnsiTheme="minorHAnsi" w:cstheme="minorHAnsi"/>
@@ -1053,7 +1109,32 @@
         </w:rPr>
         <w:fldChar w:fldCharType="end"/>
       </w:r>
-    </w:p>
+      <w:r>
+        <w:rPr>
+          <w:rFonts w:asciiTheme="minorHAnsi" w:eastAsia="Liberation Serif" w:hAnsiTheme="minorHAnsi" w:cstheme="minorHAnsi"/>
+        </w:rPr>
+        <w:fldChar w:fldCharType="begin"/>
+      </w:r>
+      <w:r>
+        <w:instrText xml:space="preserve"> XE "</w:instrText>
+      </w:r>
+      <w:r>
+        <w:rPr>
+          <w:rFonts w:asciiTheme="minorHAnsi" w:eastAsia="Liberation Serif" w:hAnsiTheme="minorHAnsi" w:cstheme="minorHAnsi"/>
+        </w:rPr>
+        <w:instrText>1 - Introducción</w:instrText>
+      </w:r>
+      <w:r>
+        <w:instrText xml:space="preserve">" </w:instrText>
+      </w:r>
+      <w:r>
+        <w:rPr>
+          <w:rFonts w:asciiTheme="minorHAnsi" w:eastAsia="Liberation Serif" w:hAnsiTheme="minorHAnsi" w:cstheme="minorHAnsi"/>
+        </w:rPr>
+        <w:fldChar w:fldCharType="end"/>
+      </w:r>
+    </w:p>
+    <w:bookmarkEnd w:id="0"/>
     <w:p>
       <w:pPr>
         <w:suppressAutoHyphens/>
@@ -1253,10 +1334,10 @@
         </w:rPr>
         <w:t xml:space="preserve">ótica. Aunque tienen </w:t>
       </w:r>
-      <w:hyperlink r:id="rId10" w:history="1">
+      <w:hyperlink r:id="rId12" w:history="1">
         <w:r>
           <w:rPr>
-            <w:rStyle w:val="Hyperlink"/>
+            <w:rStyle w:val="Hipervnculo"/>
             <w:rFonts w:eastAsia="Liberation Serif" w:cstheme="minorHAnsi"/>
             <w:sz w:val="24"/>
             <w:szCs w:val="24"/>
@@ -1358,12 +1439,13 @@
     </w:p>
     <w:p>
       <w:pPr>
-        <w:pStyle w:val="Heading3"/>
+        <w:pStyle w:val="Ttulo3"/>
         <w:rPr>
           <w:sz w:val="26"/>
           <w:szCs w:val="26"/>
         </w:rPr>
       </w:pPr>
+      <w:bookmarkStart w:id="1" w:name="Actas"/>
       <w:r>
         <w:rPr>
           <w:sz w:val="26"/>
@@ -1392,40 +1474,24 @@
           <w:sz w:val="26"/>
           <w:szCs w:val="26"/>
         </w:rPr>
-        <w:instrText xml:space="preserve">1 - </w:instrText>
-      </w:r>
-      <w:proofErr w:type="spellStart"/>
-      <w:r>
-        <w:rPr>
-          <w:rFonts w:asciiTheme="minorHAnsi" w:eastAsia="Liberation Serif" w:hAnsiTheme="minorHAnsi" w:cstheme="minorHAnsi"/>
+        <w:instrText>1 - Introducción</w:instrText>
+      </w:r>
+      <w:r>
+        <w:rPr>
           <w:sz w:val="26"/>
           <w:szCs w:val="26"/>
         </w:rPr>
-        <w:instrText>Introducción</w:instrText>
+        <w:instrText xml:space="preserve">:Actas" </w:instrText>
       </w:r>
       <w:r>
         <w:rPr>
           <w:sz w:val="26"/>
           <w:szCs w:val="26"/>
         </w:rPr>
-        <w:instrText>:Actas</w:instrText>
-      </w:r>
-      <w:proofErr w:type="spellEnd"/>
-      <w:r>
-        <w:rPr>
-          <w:sz w:val="26"/>
-          <w:szCs w:val="26"/>
-        </w:rPr>
-        <w:instrText xml:space="preserve">" </w:instrText>
-      </w:r>
-      <w:r>
-        <w:rPr>
-          <w:sz w:val="26"/>
-          <w:szCs w:val="26"/>
-        </w:rPr>
         <w:fldChar w:fldCharType="end"/>
       </w:r>
     </w:p>
+    <w:bookmarkEnd w:id="1"/>
     <w:p>
       <w:pPr>
         <w:spacing w:after="0" w:line="240" w:lineRule="auto"/>
@@ -1515,7 +1581,7 @@
     </w:p>
     <w:p>
       <w:pPr>
-        <w:pStyle w:val="ListParagraph"/>
+        <w:pStyle w:val="Prrafodelista"/>
         <w:numPr>
           <w:ilvl w:val="0"/>
           <w:numId w:val="9"/>
@@ -1564,12 +1630,12 @@
           <w:szCs w:val="28"/>
         </w:rPr>
       </w:pPr>
-      <w:bookmarkStart w:id="0" w:name="__DdeLink__18_826484530"/>
-      <w:bookmarkEnd w:id="0"/>
-    </w:p>
-    <w:p>
-      <w:pPr>
-        <w:pStyle w:val="Heading3"/>
+      <w:bookmarkStart w:id="2" w:name="__DdeLink__18_826484530"/>
+      <w:bookmarkEnd w:id="2"/>
+    </w:p>
+    <w:p>
+      <w:pPr>
+        <w:pStyle w:val="Ttulo3"/>
         <w:spacing w:before="0" w:line="240" w:lineRule="auto"/>
         <w:rPr>
           <w:sz w:val="26"/>
@@ -1698,7 +1764,6 @@
       <w:pPr>
         <w:keepNext/>
       </w:pPr>
-      <w:bookmarkStart w:id="1" w:name="_GoBack"/>
       <w:r>
         <w:rPr>
           <w:rFonts w:eastAsiaTheme="majorEastAsia" w:cstheme="minorHAnsi"/>
@@ -1711,7 +1776,7 @@
           <w:lang w:eastAsia="es-ES"/>
         </w:rPr>
         <w:drawing>
-          <wp:inline distT="0" distB="0" distL="0" distR="0" wp14:anchorId="6BDA7E52" wp14:editId="382D1277">
+          <wp:inline distT="0" distB="0" distL="0" distR="0" wp14:anchorId="05B85A22" wp14:editId="0C6680AE">
             <wp:extent cx="4457700" cy="3343275"/>
             <wp:effectExtent l="0" t="0" r="0" b="9525"/>
             <wp:docPr id="1" name="0 Imagen"/>
@@ -1726,7 +1791,7 @@
                     <pic:cNvPicPr/>
                   </pic:nvPicPr>
                   <pic:blipFill>
-                    <a:blip r:embed="rId11" cstate="print">
+                    <a:blip r:embed="rId13" cstate="print">
                       <a:extLst>
                         <a:ext uri="{28A0092B-C50C-407E-A947-70E740481C1C}">
                           <a14:useLocalDpi xmlns:a14="http://schemas.microsoft.com/office/drawing/2010/main" val="0"/>
@@ -1752,11 +1817,10 @@
           </wp:inline>
         </w:drawing>
       </w:r>
-      <w:bookmarkEnd w:id="1"/>
-    </w:p>
-    <w:p>
-      <w:pPr>
-        <w:pStyle w:val="Caption"/>
+    </w:p>
+    <w:p>
+      <w:pPr>
+        <w:pStyle w:val="Epgrafe"/>
       </w:pPr>
       <w:r>
         <w:t xml:space="preserve">Imagen </w:t>
@@ -1790,7 +1854,7 @@
     <w:p/>
     <w:p>
       <w:pPr>
-        <w:pStyle w:val="Heading1"/>
+        <w:pStyle w:val="Ttulo1"/>
         <w:pBdr>
           <w:bottom w:val="single" w:sz="4" w:space="1" w:color="auto"/>
         </w:pBdr>
@@ -1798,6 +1862,7 @@
           <w:rFonts w:asciiTheme="minorHAnsi" w:hAnsiTheme="minorHAnsi" w:cstheme="minorHAnsi"/>
         </w:rPr>
       </w:pPr>
+      <w:bookmarkStart w:id="3" w:name="Glosario"/>
       <w:r>
         <w:rPr>
           <w:rFonts w:asciiTheme="minorHAnsi" w:hAnsiTheme="minorHAnsi" w:cstheme="minorHAnsi"/>
@@ -1829,7 +1894,32 @@
         </w:rPr>
         <w:fldChar w:fldCharType="end"/>
       </w:r>
-    </w:p>
+      <w:r>
+        <w:rPr>
+          <w:rFonts w:asciiTheme="minorHAnsi" w:hAnsiTheme="minorHAnsi" w:cstheme="minorHAnsi"/>
+        </w:rPr>
+        <w:fldChar w:fldCharType="begin"/>
+      </w:r>
+      <w:r>
+        <w:instrText xml:space="preserve"> XE "</w:instrText>
+      </w:r>
+      <w:r>
+        <w:rPr>
+          <w:rFonts w:asciiTheme="minorHAnsi" w:hAnsiTheme="minorHAnsi" w:cstheme="minorHAnsi"/>
+        </w:rPr>
+        <w:instrText>2 – Glosario</w:instrText>
+      </w:r>
+      <w:r>
+        <w:instrText xml:space="preserve">" </w:instrText>
+      </w:r>
+      <w:r>
+        <w:rPr>
+          <w:rFonts w:asciiTheme="minorHAnsi" w:hAnsiTheme="minorHAnsi" w:cstheme="minorHAnsi"/>
+        </w:rPr>
+        <w:fldChar w:fldCharType="end"/>
+      </w:r>
+    </w:p>
+    <w:bookmarkEnd w:id="3"/>
     <w:p>
       <w:pPr>
         <w:spacing w:line="240" w:lineRule="auto"/>
@@ -1899,7 +1989,7 @@
     </w:p>
     <w:p>
       <w:pPr>
-        <w:pStyle w:val="ListParagraph"/>
+        <w:pStyle w:val="Prrafodelista"/>
         <w:numPr>
           <w:ilvl w:val="0"/>
           <w:numId w:val="3"/>
@@ -1996,7 +2086,7 @@
     </w:p>
     <w:p>
       <w:pPr>
-        <w:pStyle w:val="ListParagraph"/>
+        <w:pStyle w:val="Prrafodelista"/>
         <w:numPr>
           <w:ilvl w:val="0"/>
           <w:numId w:val="3"/>
@@ -2141,7 +2231,7 @@
     </w:p>
     <w:p>
       <w:pPr>
-        <w:pStyle w:val="ListParagraph"/>
+        <w:pStyle w:val="Prrafodelista"/>
         <w:numPr>
           <w:ilvl w:val="0"/>
           <w:numId w:val="3"/>
@@ -2827,7 +2917,7 @@
     </w:p>
     <w:p>
       <w:pPr>
-        <w:pStyle w:val="Heading1"/>
+        <w:pStyle w:val="Ttulo1"/>
         <w:pBdr>
           <w:bottom w:val="single" w:sz="4" w:space="1" w:color="auto"/>
         </w:pBdr>
@@ -2835,6 +2925,9 @@
           <w:rFonts w:asciiTheme="minorHAnsi" w:hAnsiTheme="minorHAnsi" w:cstheme="minorHAnsi"/>
         </w:rPr>
       </w:pPr>
+      <w:bookmarkStart w:id="4" w:name="ModeloDeNegocio"/>
+      <w:bookmarkStart w:id="5" w:name="_GoBack"/>
+      <w:bookmarkEnd w:id="5"/>
       <w:r>
         <w:rPr>
           <w:rFonts w:asciiTheme="minorHAnsi" w:hAnsiTheme="minorHAnsi" w:cstheme="minorHAnsi"/>
@@ -2866,6 +2959,31 @@
         </w:rPr>
         <w:fldChar w:fldCharType="end"/>
       </w:r>
+      <w:r>
+        <w:rPr>
+          <w:rFonts w:asciiTheme="minorHAnsi" w:hAnsiTheme="minorHAnsi" w:cstheme="minorHAnsi"/>
+        </w:rPr>
+        <w:fldChar w:fldCharType="begin"/>
+      </w:r>
+      <w:r>
+        <w:instrText xml:space="preserve"> XE "</w:instrText>
+      </w:r>
+      <w:r>
+        <w:rPr>
+          <w:rFonts w:asciiTheme="minorHAnsi" w:hAnsiTheme="minorHAnsi" w:cstheme="minorHAnsi"/>
+        </w:rPr>
+        <w:instrText>3 – Modelo de negocio</w:instrText>
+      </w:r>
+      <w:r>
+        <w:instrText xml:space="preserve">" </w:instrText>
+      </w:r>
+      <w:r>
+        <w:rPr>
+          <w:rFonts w:asciiTheme="minorHAnsi" w:hAnsiTheme="minorHAnsi" w:cstheme="minorHAnsi"/>
+        </w:rPr>
+        <w:fldChar w:fldCharType="end"/>
+      </w:r>
+      <w:bookmarkEnd w:id="4"/>
     </w:p>
     <w:p>
       <w:pPr>
@@ -2885,7 +3003,7 @@
     </w:p>
     <w:p>
       <w:pPr>
-        <w:pStyle w:val="Caption"/>
+        <w:pStyle w:val="Epgrafe"/>
         <w:keepNext/>
         <w:jc w:val="right"/>
       </w:pPr>
@@ -2911,7 +3029,7 @@
                     <pic:cNvPicPr/>
                   </pic:nvPicPr>
                   <pic:blipFill>
-                    <a:blip r:embed="rId12">
+                    <a:blip r:embed="rId14">
                       <a:extLst>
                         <a:ext uri="{28A0092B-C50C-407E-A947-70E740481C1C}">
                           <a14:useLocalDpi xmlns:a14="http://schemas.microsoft.com/office/drawing/2010/main" val="0"/>
@@ -2940,41 +3058,10 @@
     </w:p>
     <w:p>
       <w:pPr>
-        <w:pStyle w:val="Caption"/>
+        <w:pStyle w:val="Epgrafe"/>
         <w:jc w:val="right"/>
-      </w:pPr>
-      <w:r>
-        <w:t xml:space="preserve">Imagen </w:t>
-      </w:r>
-      <w:r>
-        <w:fldChar w:fldCharType="begin"/>
-      </w:r>
-      <w:r>
-        <w:instrText xml:space="preserve"> SEQ Imagen \* ARABIC </w:instrText>
-      </w:r>
-      <w:r>
-        <w:fldChar w:fldCharType="separate"/>
-      </w:r>
-      <w:r>
-        <w:rPr>
-          <w:noProof/>
-        </w:rPr>
-        <w:t>2</w:t>
-      </w:r>
-      <w:r>
-        <w:rPr>
-          <w:noProof/>
-        </w:rPr>
-        <w:fldChar w:fldCharType="end"/>
-      </w:r>
-      <w:r>
-        <w:t>: BPMN Administración de registros y pagos</w:t>
-      </w:r>
-    </w:p>
-    <w:p>
-      <w:pPr>
         <w:sectPr>
-          <w:headerReference w:type="first" r:id="rId13"/>
+          <w:headerReference w:type="first" r:id="rId15"/>
           <w:pgSz w:w="16838" w:h="11906" w:orient="landscape"/>
           <w:pgMar w:top="1701" w:right="1418" w:bottom="1701" w:left="1418" w:header="709" w:footer="709" w:gutter="0"/>
           <w:cols w:space="708"/>
@@ -2982,6 +3069,33 @@
           <w:docGrid w:linePitch="360"/>
         </w:sectPr>
       </w:pPr>
+      <w:r>
+        <w:t xml:space="preserve">Imagen </w:t>
+      </w:r>
+      <w:r>
+        <w:fldChar w:fldCharType="begin"/>
+      </w:r>
+      <w:r>
+        <w:instrText xml:space="preserve"> SEQ Imagen \* ARABIC </w:instrText>
+      </w:r>
+      <w:r>
+        <w:fldChar w:fldCharType="separate"/>
+      </w:r>
+      <w:r>
+        <w:rPr>
+          <w:noProof/>
+        </w:rPr>
+        <w:t>2</w:t>
+      </w:r>
+      <w:r>
+        <w:rPr>
+          <w:noProof/>
+        </w:rPr>
+        <w:fldChar w:fldCharType="end"/>
+      </w:r>
+      <w:r>
+        <w:t>: BPMN Administración de registros y pagos</w:t>
+      </w:r>
     </w:p>
     <w:p>
       <w:pPr>
@@ -2999,160 +3113,42 @@
           <w:szCs w:val="24"/>
         </w:rPr>
         <w:lastRenderedPageBreak/>
-        <w:t xml:space="preserve">El BPMN anterior empieza cuando un usuario muestra interés en la escuela y va a tener una entrevista con el director de esta. El director habla con él y le presenta la filosofía y una vista general del proyecto. Le entrega una copia de la filosofía, la cual tiene que aceptar y firmar el usuario antes de devolvérsela si quiere matricularse. En caso afirmativo se le entrega la hoja de registro, la cual rellena y firma el usuario con sus datos. Es entregada al secretario el cual se encarga de archivarla y, mientras el usuario siga en la escuela el secretario se encargará de cobrarle una tasa mensual. En caso de querer darse de baja </w:t>
-      </w:r>
+        <w:t>El BPMN anterior empieza cuando un usuario muestra interés en la escuela y va a tener una entrevista con el director de esta. El director habla con él y le presenta la filosofía y una vista general del proyecto. Le entrega una copia de la filosofía, la cual tiene que aceptar y firmar el usuario antes de devolvérsela si quiere matricularse. En caso afirmativo se le entrega la hoja de registro, la cual rellena y firma el usuario con sus datos. Es entregada al secretario el cual se encarga de archivarla y, mientras el usuario siga en la escuela el secretario se encargará de cobrarle una tasa mensual. En caso de querer darse de baja se lo comunicaría al secretario.</w:t>
+      </w:r>
+    </w:p>
+    <w:p>
+      <w:pPr>
+        <w:rPr>
+          <w:rFonts w:eastAsiaTheme="majorEastAsia" w:cstheme="minorHAnsi"/>
+          <w:b/>
+          <w:bCs/>
+          <w:color w:val="365F91" w:themeColor="accent1" w:themeShade="BF"/>
+          <w:sz w:val="28"/>
+          <w:szCs w:val="28"/>
+        </w:rPr>
+      </w:pPr>
+    </w:p>
+    <w:p>
+      <w:pPr>
+        <w:rPr>
+          <w:rFonts w:eastAsiaTheme="majorEastAsia" w:cstheme="minorHAnsi"/>
+          <w:b/>
+          <w:bCs/>
+          <w:color w:val="365F91" w:themeColor="accent1" w:themeShade="BF"/>
+          <w:sz w:val="28"/>
+          <w:szCs w:val="28"/>
+        </w:rPr>
+      </w:pPr>
       <w:r>
         <w:rPr>
           <w:rFonts w:cstheme="minorHAnsi"/>
-          <w:sz w:val="24"/>
-          <w:szCs w:val="24"/>
-        </w:rPr>
-        <w:t>se lo comunicaría al secretario.</w:t>
-      </w:r>
-    </w:p>
-    <w:p>
-      <w:pPr>
-        <w:rPr>
-          <w:rFonts w:cstheme="minorHAnsi"/>
-        </w:rPr>
-      </w:pPr>
-    </w:p>
-    <w:p>
-      <w:pPr>
-        <w:rPr>
-          <w:rFonts w:cstheme="minorHAnsi"/>
-        </w:rPr>
-      </w:pPr>
-    </w:p>
-    <w:p>
-      <w:pPr>
-        <w:rPr>
-          <w:rFonts w:cstheme="minorHAnsi"/>
-        </w:rPr>
-      </w:pPr>
-    </w:p>
-    <w:p>
-      <w:pPr>
-        <w:rPr>
-          <w:rFonts w:cstheme="minorHAnsi"/>
-        </w:rPr>
-      </w:pPr>
-    </w:p>
-    <w:p>
-      <w:pPr>
-        <w:rPr>
-          <w:rFonts w:cstheme="minorHAnsi"/>
-        </w:rPr>
-      </w:pPr>
-    </w:p>
-    <w:p>
-      <w:pPr>
-        <w:rPr>
-          <w:rFonts w:cstheme="minorHAnsi"/>
-        </w:rPr>
-      </w:pPr>
-    </w:p>
-    <w:p>
-      <w:pPr>
-        <w:rPr>
-          <w:rFonts w:cstheme="minorHAnsi"/>
-        </w:rPr>
-      </w:pPr>
-    </w:p>
-    <w:p>
-      <w:pPr>
-        <w:rPr>
-          <w:rFonts w:cstheme="minorHAnsi"/>
-        </w:rPr>
-      </w:pPr>
-    </w:p>
-    <w:p>
-      <w:pPr>
-        <w:rPr>
-          <w:rFonts w:cstheme="minorHAnsi"/>
-        </w:rPr>
-      </w:pPr>
-    </w:p>
-    <w:p>
-      <w:pPr>
-        <w:rPr>
-          <w:rFonts w:cstheme="minorHAnsi"/>
-        </w:rPr>
-      </w:pPr>
-    </w:p>
-    <w:p>
-      <w:pPr>
-        <w:rPr>
-          <w:rFonts w:cstheme="minorHAnsi"/>
-        </w:rPr>
-      </w:pPr>
-    </w:p>
-    <w:p>
-      <w:pPr>
-        <w:rPr>
-          <w:rFonts w:cstheme="minorHAnsi"/>
-        </w:rPr>
-      </w:pPr>
-    </w:p>
-    <w:p>
-      <w:pPr>
-        <w:rPr>
-          <w:rFonts w:cstheme="minorHAnsi"/>
-        </w:rPr>
-      </w:pPr>
-    </w:p>
-    <w:p>
-      <w:pPr>
-        <w:rPr>
-          <w:rFonts w:cstheme="minorHAnsi"/>
-        </w:rPr>
-      </w:pPr>
-    </w:p>
-    <w:p>
-      <w:pPr>
-        <w:rPr>
-          <w:rFonts w:cstheme="minorHAnsi"/>
-        </w:rPr>
-      </w:pPr>
-    </w:p>
-    <w:p>
-      <w:pPr>
-        <w:rPr>
-          <w:rFonts w:cstheme="minorHAnsi"/>
-        </w:rPr>
-      </w:pPr>
-    </w:p>
-    <w:p>
-      <w:pPr>
-        <w:rPr>
-          <w:rFonts w:cstheme="minorHAnsi"/>
-        </w:rPr>
-      </w:pPr>
-    </w:p>
-    <w:p>
-      <w:pPr>
-        <w:rPr>
-          <w:rFonts w:cstheme="minorHAnsi"/>
-        </w:rPr>
-      </w:pPr>
-    </w:p>
-    <w:p>
-      <w:pPr>
-        <w:rPr>
-          <w:rFonts w:cstheme="minorHAnsi"/>
-        </w:rPr>
-      </w:pPr>
-    </w:p>
-    <w:p>
-      <w:pPr>
-        <w:rPr>
-          <w:rFonts w:cstheme="minorHAnsi"/>
-        </w:rPr>
-      </w:pPr>
-    </w:p>
-    <w:p>
-      <w:pPr>
-        <w:pStyle w:val="Heading1"/>
+        </w:rPr>
+        <w:br w:type="page"/>
+      </w:r>
+    </w:p>
+    <w:p>
+      <w:pPr>
+        <w:pStyle w:val="Ttulo1"/>
         <w:pBdr>
           <w:bottom w:val="single" w:sz="4" w:space="1" w:color="auto"/>
         </w:pBdr>
@@ -3160,6 +3156,7 @@
           <w:rFonts w:asciiTheme="minorHAnsi" w:hAnsiTheme="minorHAnsi" w:cstheme="minorHAnsi"/>
         </w:rPr>
       </w:pPr>
+      <w:bookmarkStart w:id="6" w:name="VisionGeneralDelSistema"/>
       <w:r>
         <w:rPr>
           <w:rFonts w:asciiTheme="minorHAnsi" w:hAnsiTheme="minorHAnsi" w:cstheme="minorHAnsi"/>
@@ -3191,7 +3188,32 @@
         </w:rPr>
         <w:fldChar w:fldCharType="end"/>
       </w:r>
-    </w:p>
+      <w:r>
+        <w:rPr>
+          <w:rFonts w:asciiTheme="minorHAnsi" w:hAnsiTheme="minorHAnsi" w:cstheme="minorHAnsi"/>
+        </w:rPr>
+        <w:fldChar w:fldCharType="begin"/>
+      </w:r>
+      <w:r>
+        <w:instrText xml:space="preserve"> XE "</w:instrText>
+      </w:r>
+      <w:r>
+        <w:rPr>
+          <w:rFonts w:asciiTheme="minorHAnsi" w:hAnsiTheme="minorHAnsi" w:cstheme="minorHAnsi"/>
+        </w:rPr>
+        <w:instrText>4 – Visión general del sistema</w:instrText>
+      </w:r>
+      <w:r>
+        <w:instrText xml:space="preserve">" </w:instrText>
+      </w:r>
+      <w:r>
+        <w:rPr>
+          <w:rFonts w:asciiTheme="minorHAnsi" w:hAnsiTheme="minorHAnsi" w:cstheme="minorHAnsi"/>
+        </w:rPr>
+        <w:fldChar w:fldCharType="end"/>
+      </w:r>
+    </w:p>
+    <w:bookmarkEnd w:id="6"/>
     <w:p>
       <w:pPr>
         <w:rPr>
@@ -3209,7 +3231,7 @@
       </w:pPr>
       <w:r>
         <w:rPr>
-          <w:rStyle w:val="Heading2Char"/>
+          <w:rStyle w:val="Ttulo2Car"/>
           <w:sz w:val="24"/>
           <w:szCs w:val="24"/>
         </w:rPr>
@@ -3226,7 +3248,7 @@
     </w:p>
     <w:p>
       <w:pPr>
-        <w:pStyle w:val="ListParagraph"/>
+        <w:pStyle w:val="Prrafodelista"/>
         <w:numPr>
           <w:ilvl w:val="0"/>
           <w:numId w:val="1"/>
@@ -3264,7 +3286,7 @@
       </w:pPr>
       <w:r>
         <w:rPr>
-          <w:rStyle w:val="Heading2Char"/>
+          <w:rStyle w:val="Ttulo2Car"/>
           <w:sz w:val="24"/>
           <w:szCs w:val="24"/>
         </w:rPr>
@@ -3297,7 +3319,7 @@
     </w:p>
     <w:p>
       <w:pPr>
-        <w:pStyle w:val="ListParagraph"/>
+        <w:pStyle w:val="Prrafodelista"/>
         <w:numPr>
           <w:ilvl w:val="0"/>
           <w:numId w:val="1"/>
@@ -3319,7 +3341,7 @@
     </w:p>
     <w:p>
       <w:pPr>
-        <w:pStyle w:val="ListParagraph"/>
+        <w:pStyle w:val="Prrafodelista"/>
         <w:numPr>
           <w:ilvl w:val="0"/>
           <w:numId w:val="1"/>
@@ -3346,7 +3368,7 @@
     </w:p>
     <w:p>
       <w:pPr>
-        <w:pStyle w:val="Heading2"/>
+        <w:pStyle w:val="Ttulo2"/>
         <w:pBdr>
           <w:bottom w:val="single" w:sz="4" w:space="1" w:color="auto"/>
         </w:pBdr>
@@ -3355,6 +3377,7 @@
           <w:szCs w:val="28"/>
         </w:rPr>
       </w:pPr>
+      <w:bookmarkStart w:id="7" w:name="Anexo"/>
       <w:r>
         <w:rPr>
           <w:sz w:val="28"/>
@@ -3371,11 +3394,17 @@
         <w:fldChar w:fldCharType="begin"/>
       </w:r>
       <w:r>
+        <w:instrText xml:space="preserve"> XE "</w:instrText>
+      </w:r>
+      <w:r>
         <w:rPr>
           <w:sz w:val="28"/>
           <w:szCs w:val="28"/>
         </w:rPr>
-        <w:instrText xml:space="preserve"> XE "Anexo" </w:instrText>
+        <w:instrText>Anexo</w:instrText>
+      </w:r>
+      <w:r>
+        <w:instrText xml:space="preserve">" </w:instrText>
       </w:r>
       <w:r>
         <w:rPr>
@@ -3389,9 +3418,31 @@
           <w:sz w:val="28"/>
           <w:szCs w:val="28"/>
         </w:rPr>
+        <w:fldChar w:fldCharType="begin"/>
+      </w:r>
+      <w:r>
+        <w:rPr>
+          <w:sz w:val="28"/>
+          <w:szCs w:val="28"/>
+        </w:rPr>
+        <w:instrText xml:space="preserve"> XE "Anexo" </w:instrText>
+      </w:r>
+      <w:r>
+        <w:rPr>
+          <w:sz w:val="28"/>
+          <w:szCs w:val="28"/>
+        </w:rPr>
+        <w:fldChar w:fldCharType="end"/>
+      </w:r>
+      <w:r>
+        <w:rPr>
+          <w:sz w:val="28"/>
+          <w:szCs w:val="28"/>
+        </w:rPr>
         <w:t xml:space="preserve"> </w:t>
       </w:r>
     </w:p>
+    <w:bookmarkEnd w:id="7"/>
     <w:p/>
     <w:p>
       <w:pPr>
@@ -3424,7 +3475,7 @@
                     <pic:cNvPicPr/>
                   </pic:nvPicPr>
                   <pic:blipFill>
-                    <a:blip r:embed="rId14" cstate="print">
+                    <a:blip r:embed="rId16" cstate="print">
                       <a:extLst>
                         <a:ext uri="{28A0092B-C50C-407E-A947-70E740481C1C}">
                           <a14:useLocalDpi xmlns:a14="http://schemas.microsoft.com/office/drawing/2010/main" val="0"/>
@@ -3453,7 +3504,7 @@
     </w:p>
     <w:p>
       <w:pPr>
-        <w:pStyle w:val="Caption"/>
+        <w:pStyle w:val="Epgrafe"/>
         <w:rPr>
           <w:rFonts w:eastAsiaTheme="majorEastAsia" w:cstheme="minorHAnsi"/>
           <w:b w:val="0"/>
@@ -3514,6 +3565,104 @@
 </w:endnotes>
 </file>
 
+<file path=word/footer1.xml><?xml version="1.0" encoding="utf-8"?>
+<w:ftr xmlns:wpc="http://schemas.microsoft.com/office/word/2010/wordprocessingCanvas" xmlns:mc="http://schemas.openxmlformats.org/markup-compatibility/2006" xmlns:o="urn:schemas-microsoft-com:office:office" xmlns:r="http://schemas.openxmlformats.org/officeDocument/2006/relationships" xmlns:m="http://schemas.openxmlformats.org/officeDocument/2006/math" xmlns:v="urn:schemas-microsoft-com:vml" xmlns:wp14="http://schemas.microsoft.com/office/word/2010/wordprocessingDrawing" xmlns:wp="http://schemas.openxmlformats.org/drawingml/2006/wordprocessingDrawing" xmlns:w10="urn:schemas-microsoft-com:office:word" xmlns:w="http://schemas.openxmlformats.org/wordprocessingml/2006/main" xmlns:w14="http://schemas.microsoft.com/office/word/2010/wordml" xmlns:wpg="http://schemas.microsoft.com/office/word/2010/wordprocessingGroup" xmlns:wpi="http://schemas.microsoft.com/office/word/2010/wordprocessingInk" xmlns:wne="http://schemas.microsoft.com/office/word/2006/wordml" xmlns:wps="http://schemas.microsoft.com/office/word/2010/wordprocessingShape" mc:Ignorable="w14 wp14">
+  <w:sdt>
+    <w:sdtPr>
+      <w:id w:val="-1649504264"/>
+      <w:docPartObj>
+        <w:docPartGallery w:val="Page Numbers (Bottom of Page)"/>
+        <w:docPartUnique/>
+      </w:docPartObj>
+    </w:sdtPr>
+    <w:sdtEndPr/>
+    <w:sdtContent>
+      <w:p>
+        <w:pPr>
+          <w:pStyle w:val="Piedepgina"/>
+          <w:jc w:val="right"/>
+        </w:pPr>
+        <w:r>
+          <w:t xml:space="preserve">Página </w:t>
+        </w:r>
+        <w:r>
+          <w:fldChar w:fldCharType="begin"/>
+        </w:r>
+        <w:r>
+          <w:instrText>PAGE   \* MERGEFORMAT</w:instrText>
+        </w:r>
+        <w:r>
+          <w:fldChar w:fldCharType="separate"/>
+        </w:r>
+        <w:r>
+          <w:rPr>
+            <w:noProof/>
+          </w:rPr>
+          <w:t>3</w:t>
+        </w:r>
+        <w:r>
+          <w:fldChar w:fldCharType="end"/>
+        </w:r>
+      </w:p>
+    </w:sdtContent>
+  </w:sdt>
+  <w:p>
+    <w:pPr>
+      <w:pStyle w:val="Piedepgina"/>
+    </w:pPr>
+  </w:p>
+</w:ftr>
+</file>
+
+<file path=word/footer2.xml><?xml version="1.0" encoding="utf-8"?>
+<w:ftr xmlns:wpc="http://schemas.microsoft.com/office/word/2010/wordprocessingCanvas" xmlns:mc="http://schemas.openxmlformats.org/markup-compatibility/2006" xmlns:o="urn:schemas-microsoft-com:office:office" xmlns:r="http://schemas.openxmlformats.org/officeDocument/2006/relationships" xmlns:m="http://schemas.openxmlformats.org/officeDocument/2006/math" xmlns:v="urn:schemas-microsoft-com:vml" xmlns:wp14="http://schemas.microsoft.com/office/word/2010/wordprocessingDrawing" xmlns:wp="http://schemas.openxmlformats.org/drawingml/2006/wordprocessingDrawing" xmlns:w10="urn:schemas-microsoft-com:office:word" xmlns:w="http://schemas.openxmlformats.org/wordprocessingml/2006/main" xmlns:w14="http://schemas.microsoft.com/office/word/2010/wordml" xmlns:wpg="http://schemas.microsoft.com/office/word/2010/wordprocessingGroup" xmlns:wpi="http://schemas.microsoft.com/office/word/2010/wordprocessingInk" xmlns:wne="http://schemas.microsoft.com/office/word/2006/wordml" xmlns:wps="http://schemas.microsoft.com/office/word/2010/wordprocessingShape" mc:Ignorable="w14 wp14">
+  <w:p>
+    <w:pPr>
+      <w:pStyle w:val="Piedepgina"/>
+      <w:jc w:val="right"/>
+    </w:pPr>
+    <w:r>
+      <w:t xml:space="preserve">Página </w:t>
+    </w:r>
+    <w:sdt>
+      <w:sdtPr>
+        <w:id w:val="-475134060"/>
+        <w:docPartObj>
+          <w:docPartGallery w:val="Page Numbers (Bottom of Page)"/>
+          <w:docPartUnique/>
+        </w:docPartObj>
+      </w:sdtPr>
+      <w:sdtEndPr/>
+      <w:sdtContent>
+        <w:r>
+          <w:fldChar w:fldCharType="begin"/>
+        </w:r>
+        <w:r>
+          <w:instrText>PAGE   \* MERGEFORMAT</w:instrText>
+        </w:r>
+        <w:r>
+          <w:fldChar w:fldCharType="separate"/>
+        </w:r>
+        <w:r>
+          <w:rPr>
+            <w:noProof/>
+          </w:rPr>
+          <w:t>7</w:t>
+        </w:r>
+        <w:r>
+          <w:fldChar w:fldCharType="end"/>
+        </w:r>
+      </w:sdtContent>
+    </w:sdt>
+  </w:p>
+  <w:p>
+    <w:pPr>
+      <w:pStyle w:val="Piedepgina"/>
+    </w:pPr>
+  </w:p>
+</w:ftr>
+</file>
+
 <file path=word/footnotes.xml><?xml version="1.0" encoding="utf-8"?>
 <w:footnotes xmlns:wpc="http://schemas.microsoft.com/office/word/2010/wordprocessingCanvas" xmlns:mc="http://schemas.openxmlformats.org/markup-compatibility/2006" xmlns:o="urn:schemas-microsoft-com:office:office" xmlns:r="http://schemas.openxmlformats.org/officeDocument/2006/relationships" xmlns:m="http://schemas.openxmlformats.org/officeDocument/2006/math" xmlns:v="urn:schemas-microsoft-com:vml" xmlns:wp14="http://schemas.microsoft.com/office/word/2010/wordprocessingDrawing" xmlns:wp="http://schemas.openxmlformats.org/drawingml/2006/wordprocessingDrawing" xmlns:w10="urn:schemas-microsoft-com:office:word" xmlns:w="http://schemas.openxmlformats.org/wordprocessingml/2006/main" xmlns:w14="http://schemas.microsoft.com/office/word/2010/wordml" xmlns:wpg="http://schemas.microsoft.com/office/word/2010/wordprocessingGroup" xmlns:wpi="http://schemas.microsoft.com/office/word/2010/wordprocessingInk" xmlns:wne="http://schemas.microsoft.com/office/word/2006/wordml" xmlns:wps="http://schemas.microsoft.com/office/word/2010/wordprocessingShape" mc:Ignorable="w14 wp14">
   <w:footnote w:type="separator" w:id="-1">
@@ -3543,8 +3692,11 @@
 <w:hdr xmlns:wpc="http://schemas.microsoft.com/office/word/2010/wordprocessingCanvas" xmlns:mc="http://schemas.openxmlformats.org/markup-compatibility/2006" xmlns:o="urn:schemas-microsoft-com:office:office" xmlns:r="http://schemas.openxmlformats.org/officeDocument/2006/relationships" xmlns:m="http://schemas.openxmlformats.org/officeDocument/2006/math" xmlns:v="urn:schemas-microsoft-com:vml" xmlns:wp14="http://schemas.microsoft.com/office/word/2010/wordprocessingDrawing" xmlns:wp="http://schemas.openxmlformats.org/drawingml/2006/wordprocessingDrawing" xmlns:w10="urn:schemas-microsoft-com:office:word" xmlns:w="http://schemas.openxmlformats.org/wordprocessingml/2006/main" xmlns:w14="http://schemas.microsoft.com/office/word/2010/wordml" xmlns:wpg="http://schemas.microsoft.com/office/word/2010/wordprocessingGroup" xmlns:wpi="http://schemas.microsoft.com/office/word/2010/wordprocessingInk" xmlns:wne="http://schemas.microsoft.com/office/word/2006/wordml" xmlns:wps="http://schemas.microsoft.com/office/word/2010/wordprocessingShape" mc:Ignorable="w14 wp14">
   <w:p>
     <w:pPr>
-      <w:pStyle w:val="Header"/>
+      <w:pStyle w:val="Encabezado"/>
     </w:pPr>
+    <w:r>
+      <w:t>Espacio, Vida &amp; M</w:t>
+    </w:r>
   </w:p>
 </w:hdr>
 </file>
@@ -3553,8 +3705,11 @@
 <w:hdr xmlns:wpc="http://schemas.microsoft.com/office/word/2010/wordprocessingCanvas" xmlns:mc="http://schemas.openxmlformats.org/markup-compatibility/2006" xmlns:o="urn:schemas-microsoft-com:office:office" xmlns:r="http://schemas.openxmlformats.org/officeDocument/2006/relationships" xmlns:m="http://schemas.openxmlformats.org/officeDocument/2006/math" xmlns:v="urn:schemas-microsoft-com:vml" xmlns:wp14="http://schemas.microsoft.com/office/word/2010/wordprocessingDrawing" xmlns:wp="http://schemas.openxmlformats.org/drawingml/2006/wordprocessingDrawing" xmlns:w10="urn:schemas-microsoft-com:office:word" xmlns:w="http://schemas.openxmlformats.org/wordprocessingml/2006/main" xmlns:w14="http://schemas.microsoft.com/office/word/2010/wordml" xmlns:wpg="http://schemas.microsoft.com/office/word/2010/wordprocessingGroup" xmlns:wpi="http://schemas.microsoft.com/office/word/2010/wordprocessingInk" xmlns:wne="http://schemas.microsoft.com/office/word/2006/wordml" xmlns:wps="http://schemas.microsoft.com/office/word/2010/wordprocessingShape" mc:Ignorable="w14 wp14">
   <w:p>
     <w:pPr>
-      <w:pStyle w:val="Header"/>
+      <w:pStyle w:val="Encabezado"/>
     </w:pPr>
+    <w:r>
+      <w:t>Espacio, Vida &amp; Música</w:t>
+    </w:r>
   </w:p>
 </w:hdr>
 </file>
@@ -4903,11 +5058,11 @@
     <w:name w:val="Normal"/>
     <w:qFormat/>
   </w:style>
-  <w:style w:type="paragraph" w:styleId="Heading1">
+  <w:style w:type="paragraph" w:styleId="Ttulo1">
     <w:name w:val="heading 1"/>
     <w:basedOn w:val="Normal"/>
     <w:next w:val="Normal"/>
-    <w:link w:val="Heading1Char"/>
+    <w:link w:val="Ttulo1Car"/>
     <w:uiPriority w:val="9"/>
     <w:qFormat/>
     <w:rsid w:val="00CD63CB"/>
@@ -4926,11 +5081,11 @@
       <w:szCs w:val="28"/>
     </w:rPr>
   </w:style>
-  <w:style w:type="paragraph" w:styleId="Heading2">
+  <w:style w:type="paragraph" w:styleId="Ttulo2">
     <w:name w:val="heading 2"/>
     <w:basedOn w:val="Normal"/>
     <w:next w:val="Normal"/>
-    <w:link w:val="Heading2Char"/>
+    <w:link w:val="Ttulo2Car"/>
     <w:uiPriority w:val="9"/>
     <w:unhideWhenUsed/>
     <w:qFormat/>
@@ -4950,11 +5105,11 @@
       <w:szCs w:val="26"/>
     </w:rPr>
   </w:style>
-  <w:style w:type="paragraph" w:styleId="Heading3">
+  <w:style w:type="paragraph" w:styleId="Ttulo3">
     <w:name w:val="heading 3"/>
     <w:basedOn w:val="Normal"/>
     <w:next w:val="Normal"/>
-    <w:link w:val="Heading3Char"/>
+    <w:link w:val="Ttulo3Car"/>
     <w:uiPriority w:val="9"/>
     <w:unhideWhenUsed/>
     <w:qFormat/>
@@ -4972,13 +5127,13 @@
       <w:color w:val="4F81BD" w:themeColor="accent1"/>
     </w:rPr>
   </w:style>
-  <w:style w:type="character" w:default="1" w:styleId="DefaultParagraphFont">
+  <w:style w:type="character" w:default="1" w:styleId="Fuentedeprrafopredeter">
     <w:name w:val="Default Paragraph Font"/>
     <w:uiPriority w:val="1"/>
     <w:semiHidden/>
     <w:unhideWhenUsed/>
   </w:style>
-  <w:style w:type="table" w:default="1" w:styleId="TableNormal">
+  <w:style w:type="table" w:default="1" w:styleId="Tablanormal">
     <w:name w:val="Normal Table"/>
     <w:uiPriority w:val="99"/>
     <w:semiHidden/>
@@ -4993,16 +5148,16 @@
       </w:tblCellMar>
     </w:tblPr>
   </w:style>
-  <w:style w:type="numbering" w:default="1" w:styleId="NoList">
+  <w:style w:type="numbering" w:default="1" w:styleId="Sinlista">
     <w:name w:val="No List"/>
     <w:uiPriority w:val="99"/>
     <w:semiHidden/>
     <w:unhideWhenUsed/>
   </w:style>
-  <w:style w:type="character" w:customStyle="1" w:styleId="Heading1Char">
-    <w:name w:val="Heading 1 Char"/>
-    <w:basedOn w:val="DefaultParagraphFont"/>
-    <w:link w:val="Heading1"/>
+  <w:style w:type="character" w:customStyle="1" w:styleId="Ttulo1Car">
+    <w:name w:val="Título 1 Car"/>
+    <w:basedOn w:val="Fuentedeprrafopredeter"/>
+    <w:link w:val="Ttulo1"/>
     <w:uiPriority w:val="9"/>
     <w:rsid w:val="00CD63CB"/>
     <w:rPr>
@@ -5014,9 +5169,9 @@
       <w:szCs w:val="28"/>
     </w:rPr>
   </w:style>
-  <w:style w:type="table" w:styleId="TableGrid">
+  <w:style w:type="table" w:styleId="Tablaconcuadrcula">
     <w:name w:val="Table Grid"/>
-    <w:basedOn w:val="TableNormal"/>
+    <w:basedOn w:val="Tablanormal"/>
     <w:uiPriority w:val="59"/>
     <w:rsid w:val="00CD63CB"/>
     <w:pPr>
@@ -5040,10 +5195,10 @@
       </w:tblCellMar>
     </w:tblPr>
   </w:style>
-  <w:style w:type="character" w:customStyle="1" w:styleId="Heading2Char">
-    <w:name w:val="Heading 2 Char"/>
-    <w:basedOn w:val="DefaultParagraphFont"/>
-    <w:link w:val="Heading2"/>
+  <w:style w:type="character" w:customStyle="1" w:styleId="Ttulo2Car">
+    <w:name w:val="Título 2 Car"/>
+    <w:basedOn w:val="Fuentedeprrafopredeter"/>
+    <w:link w:val="Ttulo2"/>
     <w:uiPriority w:val="9"/>
     <w:rsid w:val="00AE3D0C"/>
     <w:rPr>
@@ -5055,10 +5210,10 @@
       <w:szCs w:val="26"/>
     </w:rPr>
   </w:style>
-  <w:style w:type="paragraph" w:styleId="Header">
+  <w:style w:type="paragraph" w:styleId="Encabezado">
     <w:name w:val="header"/>
     <w:basedOn w:val="Normal"/>
-    <w:link w:val="HeaderChar"/>
+    <w:link w:val="EncabezadoCar"/>
     <w:uiPriority w:val="99"/>
     <w:unhideWhenUsed/>
     <w:rsid w:val="00AE3D0C"/>
@@ -5070,17 +5225,17 @@
       <w:spacing w:after="0" w:line="240" w:lineRule="auto"/>
     </w:pPr>
   </w:style>
-  <w:style w:type="character" w:customStyle="1" w:styleId="HeaderChar">
-    <w:name w:val="Header Char"/>
-    <w:basedOn w:val="DefaultParagraphFont"/>
-    <w:link w:val="Header"/>
+  <w:style w:type="character" w:customStyle="1" w:styleId="EncabezadoCar">
+    <w:name w:val="Encabezado Car"/>
+    <w:basedOn w:val="Fuentedeprrafopredeter"/>
+    <w:link w:val="Encabezado"/>
     <w:uiPriority w:val="99"/>
     <w:rsid w:val="00AE3D0C"/>
   </w:style>
-  <w:style w:type="paragraph" w:styleId="Footer">
+  <w:style w:type="paragraph" w:styleId="Piedepgina">
     <w:name w:val="footer"/>
     <w:basedOn w:val="Normal"/>
-    <w:link w:val="FooterChar"/>
+    <w:link w:val="PiedepginaCar"/>
     <w:uiPriority w:val="99"/>
     <w:unhideWhenUsed/>
     <w:rsid w:val="00AE3D0C"/>
@@ -5092,17 +5247,17 @@
       <w:spacing w:after="0" w:line="240" w:lineRule="auto"/>
     </w:pPr>
   </w:style>
-  <w:style w:type="character" w:customStyle="1" w:styleId="FooterChar">
-    <w:name w:val="Footer Char"/>
-    <w:basedOn w:val="DefaultParagraphFont"/>
-    <w:link w:val="Footer"/>
+  <w:style w:type="character" w:customStyle="1" w:styleId="PiedepginaCar">
+    <w:name w:val="Pie de página Car"/>
+    <w:basedOn w:val="Fuentedeprrafopredeter"/>
+    <w:link w:val="Piedepgina"/>
     <w:uiPriority w:val="99"/>
     <w:rsid w:val="00AE3D0C"/>
   </w:style>
-  <w:style w:type="paragraph" w:styleId="BalloonText">
+  <w:style w:type="paragraph" w:styleId="Textodeglobo">
     <w:name w:val="Balloon Text"/>
     <w:basedOn w:val="Normal"/>
-    <w:link w:val="BalloonTextChar"/>
+    <w:link w:val="TextodegloboCar"/>
     <w:uiPriority w:val="99"/>
     <w:semiHidden/>
     <w:unhideWhenUsed/>
@@ -5116,10 +5271,10 @@
       <w:szCs w:val="16"/>
     </w:rPr>
   </w:style>
-  <w:style w:type="character" w:customStyle="1" w:styleId="BalloonTextChar">
-    <w:name w:val="Balloon Text Char"/>
-    <w:basedOn w:val="DefaultParagraphFont"/>
-    <w:link w:val="BalloonText"/>
+  <w:style w:type="character" w:customStyle="1" w:styleId="TextodegloboCar">
+    <w:name w:val="Texto de globo Car"/>
+    <w:basedOn w:val="Fuentedeprrafopredeter"/>
+    <w:link w:val="Textodeglobo"/>
     <w:uiPriority w:val="99"/>
     <w:semiHidden/>
     <w:rsid w:val="00AE3D0C"/>
@@ -5129,7 +5284,7 @@
       <w:szCs w:val="16"/>
     </w:rPr>
   </w:style>
-  <w:style w:type="paragraph" w:styleId="Caption">
+  <w:style w:type="paragraph" w:styleId="Epgrafe">
     <w:name w:val="caption"/>
     <w:basedOn w:val="Normal"/>
     <w:next w:val="Normal"/>
@@ -5148,7 +5303,7 @@
       <w:szCs w:val="18"/>
     </w:rPr>
   </w:style>
-  <w:style w:type="paragraph" w:styleId="ListParagraph">
+  <w:style w:type="paragraph" w:styleId="Prrafodelista">
     <w:name w:val="List Paragraph"/>
     <w:basedOn w:val="Normal"/>
     <w:uiPriority w:val="34"/>
@@ -5159,10 +5314,10 @@
       <w:contextualSpacing/>
     </w:pPr>
   </w:style>
-  <w:style w:type="character" w:customStyle="1" w:styleId="Heading3Char">
-    <w:name w:val="Heading 3 Char"/>
-    <w:basedOn w:val="DefaultParagraphFont"/>
-    <w:link w:val="Heading3"/>
+  <w:style w:type="character" w:customStyle="1" w:styleId="Ttulo3Car">
+    <w:name w:val="Título 3 Car"/>
+    <w:basedOn w:val="Fuentedeprrafopredeter"/>
+    <w:link w:val="Ttulo3"/>
     <w:uiPriority w:val="9"/>
     <w:rsid w:val="00EA37DC"/>
     <w:rPr>
@@ -5174,17 +5329,17 @@
   </w:style>
   <w:style w:type="character" w:customStyle="1" w:styleId="gt-cd-cl">
     <w:name w:val="gt-cd-cl"/>
-    <w:basedOn w:val="DefaultParagraphFont"/>
+    <w:basedOn w:val="Fuentedeprrafopredeter"/>
     <w:rsid w:val="00731568"/>
   </w:style>
   <w:style w:type="character" w:customStyle="1" w:styleId="hps">
     <w:name w:val="hps"/>
-    <w:basedOn w:val="DefaultParagraphFont"/>
+    <w:basedOn w:val="Fuentedeprrafopredeter"/>
     <w:rsid w:val="00731568"/>
   </w:style>
-  <w:style w:type="character" w:styleId="Hyperlink">
+  <w:style w:type="character" w:styleId="Hipervnculo">
     <w:name w:val="Hyperlink"/>
-    <w:basedOn w:val="DefaultParagraphFont"/>
+    <w:basedOn w:val="Fuentedeprrafopredeter"/>
     <w:uiPriority w:val="99"/>
     <w:unhideWhenUsed/>
     <w:rsid w:val="003428FA"/>
@@ -5193,33 +5348,198 @@
       <w:u w:val="single"/>
     </w:rPr>
   </w:style>
-  <w:style w:type="paragraph" w:styleId="Index1">
+  <w:style w:type="paragraph" w:styleId="ndice1">
     <w:name w:val="index 1"/>
     <w:basedOn w:val="Normal"/>
     <w:next w:val="Normal"/>
     <w:autoRedefine/>
     <w:uiPriority w:val="99"/>
-    <w:semiHidden/>
     <w:unhideWhenUsed/>
     <w:rsid w:val="00950C6B"/>
     <w:pPr>
-      <w:spacing w:after="0" w:line="240" w:lineRule="auto"/>
+      <w:spacing w:after="0"/>
       <w:ind w:left="220" w:hanging="220"/>
     </w:pPr>
-  </w:style>
-  <w:style w:type="paragraph" w:styleId="Index2">
+    <w:rPr>
+      <w:rFonts w:cstheme="minorHAnsi"/>
+      <w:sz w:val="18"/>
+      <w:szCs w:val="18"/>
+    </w:rPr>
+  </w:style>
+  <w:style w:type="paragraph" w:styleId="ndice2">
     <w:name w:val="index 2"/>
     <w:basedOn w:val="Normal"/>
     <w:next w:val="Normal"/>
     <w:autoRedefine/>
     <w:uiPriority w:val="99"/>
-    <w:semiHidden/>
     <w:unhideWhenUsed/>
     <w:rsid w:val="00950C6B"/>
     <w:pPr>
-      <w:spacing w:after="0" w:line="240" w:lineRule="auto"/>
+      <w:spacing w:after="0"/>
       <w:ind w:left="440" w:hanging="220"/>
     </w:pPr>
+    <w:rPr>
+      <w:rFonts w:cstheme="minorHAnsi"/>
+      <w:sz w:val="18"/>
+      <w:szCs w:val="18"/>
+    </w:rPr>
+  </w:style>
+  <w:style w:type="paragraph" w:styleId="ndice3">
+    <w:name w:val="index 3"/>
+    <w:basedOn w:val="Normal"/>
+    <w:next w:val="Normal"/>
+    <w:autoRedefine/>
+    <w:uiPriority w:val="99"/>
+    <w:unhideWhenUsed/>
+    <w:rsid w:val="003B05C4"/>
+    <w:pPr>
+      <w:spacing w:after="0"/>
+      <w:ind w:left="660" w:hanging="220"/>
+    </w:pPr>
+    <w:rPr>
+      <w:rFonts w:cstheme="minorHAnsi"/>
+      <w:sz w:val="18"/>
+      <w:szCs w:val="18"/>
+    </w:rPr>
+  </w:style>
+  <w:style w:type="paragraph" w:styleId="ndice4">
+    <w:name w:val="index 4"/>
+    <w:basedOn w:val="Normal"/>
+    <w:next w:val="Normal"/>
+    <w:autoRedefine/>
+    <w:uiPriority w:val="99"/>
+    <w:unhideWhenUsed/>
+    <w:rsid w:val="003B05C4"/>
+    <w:pPr>
+      <w:spacing w:after="0"/>
+      <w:ind w:left="880" w:hanging="220"/>
+    </w:pPr>
+    <w:rPr>
+      <w:rFonts w:cstheme="minorHAnsi"/>
+      <w:sz w:val="18"/>
+      <w:szCs w:val="18"/>
+    </w:rPr>
+  </w:style>
+  <w:style w:type="paragraph" w:styleId="ndice5">
+    <w:name w:val="index 5"/>
+    <w:basedOn w:val="Normal"/>
+    <w:next w:val="Normal"/>
+    <w:autoRedefine/>
+    <w:uiPriority w:val="99"/>
+    <w:unhideWhenUsed/>
+    <w:rsid w:val="003B05C4"/>
+    <w:pPr>
+      <w:spacing w:after="0"/>
+      <w:ind w:left="1100" w:hanging="220"/>
+    </w:pPr>
+    <w:rPr>
+      <w:rFonts w:cstheme="minorHAnsi"/>
+      <w:sz w:val="18"/>
+      <w:szCs w:val="18"/>
+    </w:rPr>
+  </w:style>
+  <w:style w:type="paragraph" w:styleId="ndice6">
+    <w:name w:val="index 6"/>
+    <w:basedOn w:val="Normal"/>
+    <w:next w:val="Normal"/>
+    <w:autoRedefine/>
+    <w:uiPriority w:val="99"/>
+    <w:unhideWhenUsed/>
+    <w:rsid w:val="003B05C4"/>
+    <w:pPr>
+      <w:spacing w:after="0"/>
+      <w:ind w:left="1320" w:hanging="220"/>
+    </w:pPr>
+    <w:rPr>
+      <w:rFonts w:cstheme="minorHAnsi"/>
+      <w:sz w:val="18"/>
+      <w:szCs w:val="18"/>
+    </w:rPr>
+  </w:style>
+  <w:style w:type="paragraph" w:styleId="ndice7">
+    <w:name w:val="index 7"/>
+    <w:basedOn w:val="Normal"/>
+    <w:next w:val="Normal"/>
+    <w:autoRedefine/>
+    <w:uiPriority w:val="99"/>
+    <w:unhideWhenUsed/>
+    <w:rsid w:val="003B05C4"/>
+    <w:pPr>
+      <w:spacing w:after="0"/>
+      <w:ind w:left="1540" w:hanging="220"/>
+    </w:pPr>
+    <w:rPr>
+      <w:rFonts w:cstheme="minorHAnsi"/>
+      <w:sz w:val="18"/>
+      <w:szCs w:val="18"/>
+    </w:rPr>
+  </w:style>
+  <w:style w:type="paragraph" w:styleId="ndice8">
+    <w:name w:val="index 8"/>
+    <w:basedOn w:val="Normal"/>
+    <w:next w:val="Normal"/>
+    <w:autoRedefine/>
+    <w:uiPriority w:val="99"/>
+    <w:unhideWhenUsed/>
+    <w:rsid w:val="003B05C4"/>
+    <w:pPr>
+      <w:spacing w:after="0"/>
+      <w:ind w:left="1760" w:hanging="220"/>
+    </w:pPr>
+    <w:rPr>
+      <w:rFonts w:cstheme="minorHAnsi"/>
+      <w:sz w:val="18"/>
+      <w:szCs w:val="18"/>
+    </w:rPr>
+  </w:style>
+  <w:style w:type="paragraph" w:styleId="ndice9">
+    <w:name w:val="index 9"/>
+    <w:basedOn w:val="Normal"/>
+    <w:next w:val="Normal"/>
+    <w:autoRedefine/>
+    <w:uiPriority w:val="99"/>
+    <w:unhideWhenUsed/>
+    <w:rsid w:val="003B05C4"/>
+    <w:pPr>
+      <w:spacing w:after="0"/>
+      <w:ind w:left="1980" w:hanging="220"/>
+    </w:pPr>
+    <w:rPr>
+      <w:rFonts w:cstheme="minorHAnsi"/>
+      <w:sz w:val="18"/>
+      <w:szCs w:val="18"/>
+    </w:rPr>
+  </w:style>
+  <w:style w:type="paragraph" w:styleId="Ttulodendice">
+    <w:name w:val="index heading"/>
+    <w:basedOn w:val="Normal"/>
+    <w:next w:val="ndice1"/>
+    <w:uiPriority w:val="99"/>
+    <w:unhideWhenUsed/>
+    <w:rsid w:val="003B05C4"/>
+    <w:pPr>
+      <w:spacing w:before="240" w:after="120"/>
+      <w:jc w:val="center"/>
+    </w:pPr>
+    <w:rPr>
+      <w:rFonts w:cstheme="minorHAnsi"/>
+      <w:b/>
+      <w:bCs/>
+      <w:sz w:val="26"/>
+      <w:szCs w:val="26"/>
+    </w:rPr>
+  </w:style>
+  <w:style w:type="character" w:styleId="Hipervnculovisitado">
+    <w:name w:val="FollowedHyperlink"/>
+    <w:basedOn w:val="Fuentedeprrafopredeter"/>
+    <w:uiPriority w:val="99"/>
+    <w:semiHidden/>
+    <w:unhideWhenUsed/>
+    <w:rsid w:val="00E650D0"/>
+    <w:rPr>
+      <w:color w:val="800080" w:themeColor="followedHyperlink"/>
+      <w:u w:val="single"/>
+    </w:rPr>
   </w:style>
 </w:styles>
 </file>
@@ -5384,11 +5704,11 @@
     <w:name w:val="Normal"/>
     <w:qFormat/>
   </w:style>
-  <w:style w:type="paragraph" w:styleId="Heading1">
+  <w:style w:type="paragraph" w:styleId="Ttulo1">
     <w:name w:val="heading 1"/>
     <w:basedOn w:val="Normal"/>
     <w:next w:val="Normal"/>
-    <w:link w:val="Heading1Char"/>
+    <w:link w:val="Ttulo1Car"/>
     <w:uiPriority w:val="9"/>
     <w:qFormat/>
     <w:rsid w:val="00CD63CB"/>
@@ -5407,11 +5727,11 @@
       <w:szCs w:val="28"/>
     </w:rPr>
   </w:style>
-  <w:style w:type="paragraph" w:styleId="Heading2">
+  <w:style w:type="paragraph" w:styleId="Ttulo2">
     <w:name w:val="heading 2"/>
     <w:basedOn w:val="Normal"/>
     <w:next w:val="Normal"/>
-    <w:link w:val="Heading2Char"/>
+    <w:link w:val="Ttulo2Car"/>
     <w:uiPriority w:val="9"/>
     <w:unhideWhenUsed/>
     <w:qFormat/>
@@ -5431,11 +5751,11 @@
       <w:szCs w:val="26"/>
     </w:rPr>
   </w:style>
-  <w:style w:type="paragraph" w:styleId="Heading3">
+  <w:style w:type="paragraph" w:styleId="Ttulo3">
     <w:name w:val="heading 3"/>
     <w:basedOn w:val="Normal"/>
     <w:next w:val="Normal"/>
-    <w:link w:val="Heading3Char"/>
+    <w:link w:val="Ttulo3Car"/>
     <w:uiPriority w:val="9"/>
     <w:unhideWhenUsed/>
     <w:qFormat/>
@@ -5453,13 +5773,13 @@
       <w:color w:val="4F81BD" w:themeColor="accent1"/>
     </w:rPr>
   </w:style>
-  <w:style w:type="character" w:default="1" w:styleId="DefaultParagraphFont">
+  <w:style w:type="character" w:default="1" w:styleId="Fuentedeprrafopredeter">
     <w:name w:val="Default Paragraph Font"/>
     <w:uiPriority w:val="1"/>
     <w:semiHidden/>
     <w:unhideWhenUsed/>
   </w:style>
-  <w:style w:type="table" w:default="1" w:styleId="TableNormal">
+  <w:style w:type="table" w:default="1" w:styleId="Tablanormal">
     <w:name w:val="Normal Table"/>
     <w:uiPriority w:val="99"/>
     <w:semiHidden/>
@@ -5474,16 +5794,16 @@
       </w:tblCellMar>
     </w:tblPr>
   </w:style>
-  <w:style w:type="numbering" w:default="1" w:styleId="NoList">
+  <w:style w:type="numbering" w:default="1" w:styleId="Sinlista">
     <w:name w:val="No List"/>
     <w:uiPriority w:val="99"/>
     <w:semiHidden/>
     <w:unhideWhenUsed/>
   </w:style>
-  <w:style w:type="character" w:customStyle="1" w:styleId="Heading1Char">
-    <w:name w:val="Heading 1 Char"/>
-    <w:basedOn w:val="DefaultParagraphFont"/>
-    <w:link w:val="Heading1"/>
+  <w:style w:type="character" w:customStyle="1" w:styleId="Ttulo1Car">
+    <w:name w:val="Título 1 Car"/>
+    <w:basedOn w:val="Fuentedeprrafopredeter"/>
+    <w:link w:val="Ttulo1"/>
     <w:uiPriority w:val="9"/>
     <w:rsid w:val="00CD63CB"/>
     <w:rPr>
@@ -5495,9 +5815,9 @@
       <w:szCs w:val="28"/>
     </w:rPr>
   </w:style>
-  <w:style w:type="table" w:styleId="TableGrid">
+  <w:style w:type="table" w:styleId="Tablaconcuadrcula">
     <w:name w:val="Table Grid"/>
-    <w:basedOn w:val="TableNormal"/>
+    <w:basedOn w:val="Tablanormal"/>
     <w:uiPriority w:val="59"/>
     <w:rsid w:val="00CD63CB"/>
     <w:pPr>
@@ -5521,10 +5841,10 @@
       </w:tblCellMar>
     </w:tblPr>
   </w:style>
-  <w:style w:type="character" w:customStyle="1" w:styleId="Heading2Char">
-    <w:name w:val="Heading 2 Char"/>
-    <w:basedOn w:val="DefaultParagraphFont"/>
-    <w:link w:val="Heading2"/>
+  <w:style w:type="character" w:customStyle="1" w:styleId="Ttulo2Car">
+    <w:name w:val="Título 2 Car"/>
+    <w:basedOn w:val="Fuentedeprrafopredeter"/>
+    <w:link w:val="Ttulo2"/>
     <w:uiPriority w:val="9"/>
     <w:rsid w:val="00AE3D0C"/>
     <w:rPr>
@@ -5536,10 +5856,10 @@
       <w:szCs w:val="26"/>
     </w:rPr>
   </w:style>
-  <w:style w:type="paragraph" w:styleId="Header">
+  <w:style w:type="paragraph" w:styleId="Encabezado">
     <w:name w:val="header"/>
     <w:basedOn w:val="Normal"/>
-    <w:link w:val="HeaderChar"/>
+    <w:link w:val="EncabezadoCar"/>
     <w:uiPriority w:val="99"/>
     <w:unhideWhenUsed/>
     <w:rsid w:val="00AE3D0C"/>
@@ -5551,17 +5871,17 @@
       <w:spacing w:after="0" w:line="240" w:lineRule="auto"/>
     </w:pPr>
   </w:style>
-  <w:style w:type="character" w:customStyle="1" w:styleId="HeaderChar">
-    <w:name w:val="Header Char"/>
-    <w:basedOn w:val="DefaultParagraphFont"/>
-    <w:link w:val="Header"/>
+  <w:style w:type="character" w:customStyle="1" w:styleId="EncabezadoCar">
+    <w:name w:val="Encabezado Car"/>
+    <w:basedOn w:val="Fuentedeprrafopredeter"/>
+    <w:link w:val="Encabezado"/>
     <w:uiPriority w:val="99"/>
     <w:rsid w:val="00AE3D0C"/>
   </w:style>
-  <w:style w:type="paragraph" w:styleId="Footer">
+  <w:style w:type="paragraph" w:styleId="Piedepgina">
     <w:name w:val="footer"/>
     <w:basedOn w:val="Normal"/>
-    <w:link w:val="FooterChar"/>
+    <w:link w:val="PiedepginaCar"/>
     <w:uiPriority w:val="99"/>
     <w:unhideWhenUsed/>
     <w:rsid w:val="00AE3D0C"/>
@@ -5573,17 +5893,17 @@
       <w:spacing w:after="0" w:line="240" w:lineRule="auto"/>
     </w:pPr>
   </w:style>
-  <w:style w:type="character" w:customStyle="1" w:styleId="FooterChar">
-    <w:name w:val="Footer Char"/>
-    <w:basedOn w:val="DefaultParagraphFont"/>
-    <w:link w:val="Footer"/>
+  <w:style w:type="character" w:customStyle="1" w:styleId="PiedepginaCar">
+    <w:name w:val="Pie de página Car"/>
+    <w:basedOn w:val="Fuentedeprrafopredeter"/>
+    <w:link w:val="Piedepgina"/>
     <w:uiPriority w:val="99"/>
     <w:rsid w:val="00AE3D0C"/>
   </w:style>
-  <w:style w:type="paragraph" w:styleId="BalloonText">
+  <w:style w:type="paragraph" w:styleId="Textodeglobo">
     <w:name w:val="Balloon Text"/>
     <w:basedOn w:val="Normal"/>
-    <w:link w:val="BalloonTextChar"/>
+    <w:link w:val="TextodegloboCar"/>
     <w:uiPriority w:val="99"/>
     <w:semiHidden/>
     <w:unhideWhenUsed/>
@@ -5597,10 +5917,10 @@
       <w:szCs w:val="16"/>
     </w:rPr>
   </w:style>
-  <w:style w:type="character" w:customStyle="1" w:styleId="BalloonTextChar">
-    <w:name w:val="Balloon Text Char"/>
-    <w:basedOn w:val="DefaultParagraphFont"/>
-    <w:link w:val="BalloonText"/>
+  <w:style w:type="character" w:customStyle="1" w:styleId="TextodegloboCar">
+    <w:name w:val="Texto de globo Car"/>
+    <w:basedOn w:val="Fuentedeprrafopredeter"/>
+    <w:link w:val="Textodeglobo"/>
     <w:uiPriority w:val="99"/>
     <w:semiHidden/>
     <w:rsid w:val="00AE3D0C"/>
@@ -5610,7 +5930,7 @@
       <w:szCs w:val="16"/>
     </w:rPr>
   </w:style>
-  <w:style w:type="paragraph" w:styleId="Caption">
+  <w:style w:type="paragraph" w:styleId="Epgrafe">
     <w:name w:val="caption"/>
     <w:basedOn w:val="Normal"/>
     <w:next w:val="Normal"/>
@@ -5629,7 +5949,7 @@
       <w:szCs w:val="18"/>
     </w:rPr>
   </w:style>
-  <w:style w:type="paragraph" w:styleId="ListParagraph">
+  <w:style w:type="paragraph" w:styleId="Prrafodelista">
     <w:name w:val="List Paragraph"/>
     <w:basedOn w:val="Normal"/>
     <w:uiPriority w:val="34"/>
@@ -5640,10 +5960,10 @@
       <w:contextualSpacing/>
     </w:pPr>
   </w:style>
-  <w:style w:type="character" w:customStyle="1" w:styleId="Heading3Char">
-    <w:name w:val="Heading 3 Char"/>
-    <w:basedOn w:val="DefaultParagraphFont"/>
-    <w:link w:val="Heading3"/>
+  <w:style w:type="character" w:customStyle="1" w:styleId="Ttulo3Car">
+    <w:name w:val="Título 3 Car"/>
+    <w:basedOn w:val="Fuentedeprrafopredeter"/>
+    <w:link w:val="Ttulo3"/>
     <w:uiPriority w:val="9"/>
     <w:rsid w:val="00EA37DC"/>
     <w:rPr>
@@ -5655,17 +5975,17 @@
   </w:style>
   <w:style w:type="character" w:customStyle="1" w:styleId="gt-cd-cl">
     <w:name w:val="gt-cd-cl"/>
-    <w:basedOn w:val="DefaultParagraphFont"/>
+    <w:basedOn w:val="Fuentedeprrafopredeter"/>
     <w:rsid w:val="00731568"/>
   </w:style>
   <w:style w:type="character" w:customStyle="1" w:styleId="hps">
     <w:name w:val="hps"/>
-    <w:basedOn w:val="DefaultParagraphFont"/>
+    <w:basedOn w:val="Fuentedeprrafopredeter"/>
     <w:rsid w:val="00731568"/>
   </w:style>
-  <w:style w:type="character" w:styleId="Hyperlink">
+  <w:style w:type="character" w:styleId="Hipervnculo">
     <w:name w:val="Hyperlink"/>
-    <w:basedOn w:val="DefaultParagraphFont"/>
+    <w:basedOn w:val="Fuentedeprrafopredeter"/>
     <w:uiPriority w:val="99"/>
     <w:unhideWhenUsed/>
     <w:rsid w:val="003428FA"/>
@@ -5674,33 +5994,198 @@
       <w:u w:val="single"/>
     </w:rPr>
   </w:style>
-  <w:style w:type="paragraph" w:styleId="Index1">
+  <w:style w:type="paragraph" w:styleId="ndice1">
     <w:name w:val="index 1"/>
     <w:basedOn w:val="Normal"/>
     <w:next w:val="Normal"/>
     <w:autoRedefine/>
     <w:uiPriority w:val="99"/>
-    <w:semiHidden/>
     <w:unhideWhenUsed/>
     <w:rsid w:val="00950C6B"/>
     <w:pPr>
-      <w:spacing w:after="0" w:line="240" w:lineRule="auto"/>
+      <w:spacing w:after="0"/>
       <w:ind w:left="220" w:hanging="220"/>
     </w:pPr>
-  </w:style>
-  <w:style w:type="paragraph" w:styleId="Index2">
+    <w:rPr>
+      <w:rFonts w:cstheme="minorHAnsi"/>
+      <w:sz w:val="18"/>
+      <w:szCs w:val="18"/>
+    </w:rPr>
+  </w:style>
+  <w:style w:type="paragraph" w:styleId="ndice2">
     <w:name w:val="index 2"/>
     <w:basedOn w:val="Normal"/>
     <w:next w:val="Normal"/>
     <w:autoRedefine/>
     <w:uiPriority w:val="99"/>
-    <w:semiHidden/>
     <w:unhideWhenUsed/>
     <w:rsid w:val="00950C6B"/>
     <w:pPr>
-      <w:spacing w:after="0" w:line="240" w:lineRule="auto"/>
+      <w:spacing w:after="0"/>
       <w:ind w:left="440" w:hanging="220"/>
     </w:pPr>
+    <w:rPr>
+      <w:rFonts w:cstheme="minorHAnsi"/>
+      <w:sz w:val="18"/>
+      <w:szCs w:val="18"/>
+    </w:rPr>
+  </w:style>
+  <w:style w:type="paragraph" w:styleId="ndice3">
+    <w:name w:val="index 3"/>
+    <w:basedOn w:val="Normal"/>
+    <w:next w:val="Normal"/>
+    <w:autoRedefine/>
+    <w:uiPriority w:val="99"/>
+    <w:unhideWhenUsed/>
+    <w:rsid w:val="003B05C4"/>
+    <w:pPr>
+      <w:spacing w:after="0"/>
+      <w:ind w:left="660" w:hanging="220"/>
+    </w:pPr>
+    <w:rPr>
+      <w:rFonts w:cstheme="minorHAnsi"/>
+      <w:sz w:val="18"/>
+      <w:szCs w:val="18"/>
+    </w:rPr>
+  </w:style>
+  <w:style w:type="paragraph" w:styleId="ndice4">
+    <w:name w:val="index 4"/>
+    <w:basedOn w:val="Normal"/>
+    <w:next w:val="Normal"/>
+    <w:autoRedefine/>
+    <w:uiPriority w:val="99"/>
+    <w:unhideWhenUsed/>
+    <w:rsid w:val="003B05C4"/>
+    <w:pPr>
+      <w:spacing w:after="0"/>
+      <w:ind w:left="880" w:hanging="220"/>
+    </w:pPr>
+    <w:rPr>
+      <w:rFonts w:cstheme="minorHAnsi"/>
+      <w:sz w:val="18"/>
+      <w:szCs w:val="18"/>
+    </w:rPr>
+  </w:style>
+  <w:style w:type="paragraph" w:styleId="ndice5">
+    <w:name w:val="index 5"/>
+    <w:basedOn w:val="Normal"/>
+    <w:next w:val="Normal"/>
+    <w:autoRedefine/>
+    <w:uiPriority w:val="99"/>
+    <w:unhideWhenUsed/>
+    <w:rsid w:val="003B05C4"/>
+    <w:pPr>
+      <w:spacing w:after="0"/>
+      <w:ind w:left="1100" w:hanging="220"/>
+    </w:pPr>
+    <w:rPr>
+      <w:rFonts w:cstheme="minorHAnsi"/>
+      <w:sz w:val="18"/>
+      <w:szCs w:val="18"/>
+    </w:rPr>
+  </w:style>
+  <w:style w:type="paragraph" w:styleId="ndice6">
+    <w:name w:val="index 6"/>
+    <w:basedOn w:val="Normal"/>
+    <w:next w:val="Normal"/>
+    <w:autoRedefine/>
+    <w:uiPriority w:val="99"/>
+    <w:unhideWhenUsed/>
+    <w:rsid w:val="003B05C4"/>
+    <w:pPr>
+      <w:spacing w:after="0"/>
+      <w:ind w:left="1320" w:hanging="220"/>
+    </w:pPr>
+    <w:rPr>
+      <w:rFonts w:cstheme="minorHAnsi"/>
+      <w:sz w:val="18"/>
+      <w:szCs w:val="18"/>
+    </w:rPr>
+  </w:style>
+  <w:style w:type="paragraph" w:styleId="ndice7">
+    <w:name w:val="index 7"/>
+    <w:basedOn w:val="Normal"/>
+    <w:next w:val="Normal"/>
+    <w:autoRedefine/>
+    <w:uiPriority w:val="99"/>
+    <w:unhideWhenUsed/>
+    <w:rsid w:val="003B05C4"/>
+    <w:pPr>
+      <w:spacing w:after="0"/>
+      <w:ind w:left="1540" w:hanging="220"/>
+    </w:pPr>
+    <w:rPr>
+      <w:rFonts w:cstheme="minorHAnsi"/>
+      <w:sz w:val="18"/>
+      <w:szCs w:val="18"/>
+    </w:rPr>
+  </w:style>
+  <w:style w:type="paragraph" w:styleId="ndice8">
+    <w:name w:val="index 8"/>
+    <w:basedOn w:val="Normal"/>
+    <w:next w:val="Normal"/>
+    <w:autoRedefine/>
+    <w:uiPriority w:val="99"/>
+    <w:unhideWhenUsed/>
+    <w:rsid w:val="003B05C4"/>
+    <w:pPr>
+      <w:spacing w:after="0"/>
+      <w:ind w:left="1760" w:hanging="220"/>
+    </w:pPr>
+    <w:rPr>
+      <w:rFonts w:cstheme="minorHAnsi"/>
+      <w:sz w:val="18"/>
+      <w:szCs w:val="18"/>
+    </w:rPr>
+  </w:style>
+  <w:style w:type="paragraph" w:styleId="ndice9">
+    <w:name w:val="index 9"/>
+    <w:basedOn w:val="Normal"/>
+    <w:next w:val="Normal"/>
+    <w:autoRedefine/>
+    <w:uiPriority w:val="99"/>
+    <w:unhideWhenUsed/>
+    <w:rsid w:val="003B05C4"/>
+    <w:pPr>
+      <w:spacing w:after="0"/>
+      <w:ind w:left="1980" w:hanging="220"/>
+    </w:pPr>
+    <w:rPr>
+      <w:rFonts w:cstheme="minorHAnsi"/>
+      <w:sz w:val="18"/>
+      <w:szCs w:val="18"/>
+    </w:rPr>
+  </w:style>
+  <w:style w:type="paragraph" w:styleId="Ttulodendice">
+    <w:name w:val="index heading"/>
+    <w:basedOn w:val="Normal"/>
+    <w:next w:val="ndice1"/>
+    <w:uiPriority w:val="99"/>
+    <w:unhideWhenUsed/>
+    <w:rsid w:val="003B05C4"/>
+    <w:pPr>
+      <w:spacing w:before="240" w:after="120"/>
+      <w:jc w:val="center"/>
+    </w:pPr>
+    <w:rPr>
+      <w:rFonts w:cstheme="minorHAnsi"/>
+      <w:b/>
+      <w:bCs/>
+      <w:sz w:val="26"/>
+      <w:szCs w:val="26"/>
+    </w:rPr>
+  </w:style>
+  <w:style w:type="character" w:styleId="Hipervnculovisitado">
+    <w:name w:val="FollowedHyperlink"/>
+    <w:basedOn w:val="Fuentedeprrafopredeter"/>
+    <w:uiPriority w:val="99"/>
+    <w:semiHidden/>
+    <w:unhideWhenUsed/>
+    <w:rsid w:val="00E650D0"/>
+    <w:rPr>
+      <w:color w:val="800080" w:themeColor="followedHyperlink"/>
+      <w:u w:val="single"/>
+    </w:rPr>
   </w:style>
 </w:styles>
 </file>
@@ -5995,7 +6480,7 @@
 </file>
 
 <file path=customXml/itemProps1.xml><?xml version="1.0" encoding="utf-8"?>
-<ds:datastoreItem xmlns:ds="http://schemas.openxmlformats.org/officeDocument/2006/customXml" ds:itemID="{303BFE77-00BC-4A21-B524-557D413E68F0}">
+<ds:datastoreItem xmlns:ds="http://schemas.openxmlformats.org/officeDocument/2006/customXml" ds:itemID="{133D911C-3C5B-4055-BE04-7FA0EE3F9251}">
   <ds:schemaRefs>
     <ds:schemaRef ds:uri="http://schemas.openxmlformats.org/officeDocument/2006/bibliography"/>
   </ds:schemaRefs>

--- a/Espacio, Vida & Música - Entrega 1.docx
+++ b/Espacio, Vida & Música - Entrega 1.docx
@@ -11,6 +11,8 @@
           <w:szCs w:val="72"/>
         </w:rPr>
       </w:pPr>
+      <w:bookmarkStart w:id="0" w:name="_GoBack"/>
+      <w:bookmarkEnd w:id="0"/>
     </w:p>
     <w:p>
       <w:pPr>
@@ -821,14 +823,6 @@
             <w:szCs w:val="24"/>
           </w:rPr>
           <w:tab/>
-        </w:r>
-        <w:r>
-          <w:rPr>
-            <w:rStyle w:val="Hipervnculo"/>
-            <w:noProof/>
-            <w:sz w:val="24"/>
-            <w:szCs w:val="24"/>
-          </w:rPr>
           <w:t>4</w:t>
         </w:r>
       </w:hyperlink>
@@ -864,14 +858,6 @@
             <w:szCs w:val="24"/>
           </w:rPr>
           <w:tab/>
-        </w:r>
-        <w:r>
-          <w:rPr>
-            <w:rStyle w:val="Hipervnculo"/>
-            <w:noProof/>
-            <w:sz w:val="24"/>
-            <w:szCs w:val="24"/>
-          </w:rPr>
           <w:t>5</w:t>
         </w:r>
       </w:hyperlink>
@@ -932,16 +918,7 @@
             <w:sz w:val="24"/>
             <w:szCs w:val="24"/>
           </w:rPr>
-          <w:t>3 – Modelo de negoci</w:t>
-        </w:r>
-        <w:r>
-          <w:rPr>
-            <w:rStyle w:val="Hipervnculo"/>
-            <w:noProof/>
-            <w:sz w:val="24"/>
-            <w:szCs w:val="24"/>
-          </w:rPr>
-          <w:t>o</w:t>
+          <w:t>3 – Modelo de negocio</w:t>
         </w:r>
         <w:r>
           <w:rPr>
@@ -1077,7 +1054,7 @@
           <w:rFonts w:asciiTheme="minorHAnsi" w:eastAsia="Liberation Serif" w:hAnsiTheme="minorHAnsi" w:cstheme="minorHAnsi"/>
         </w:rPr>
       </w:pPr>
-      <w:bookmarkStart w:id="0" w:name="Introduccion"/>
+      <w:bookmarkStart w:id="1" w:name="Introduccion"/>
       <w:r>
         <w:rPr>
           <w:rFonts w:asciiTheme="minorHAnsi" w:eastAsia="Liberation Serif" w:hAnsiTheme="minorHAnsi" w:cstheme="minorHAnsi"/>
@@ -1134,7 +1111,7 @@
         <w:fldChar w:fldCharType="end"/>
       </w:r>
     </w:p>
-    <w:bookmarkEnd w:id="0"/>
+    <w:bookmarkEnd w:id="1"/>
     <w:p>
       <w:pPr>
         <w:suppressAutoHyphens/>
@@ -1445,7 +1422,7 @@
           <w:szCs w:val="26"/>
         </w:rPr>
       </w:pPr>
-      <w:bookmarkStart w:id="1" w:name="Actas"/>
+      <w:bookmarkStart w:id="2" w:name="Actas"/>
       <w:r>
         <w:rPr>
           <w:sz w:val="26"/>
@@ -1491,7 +1468,7 @@
         <w:fldChar w:fldCharType="end"/>
       </w:r>
     </w:p>
-    <w:bookmarkEnd w:id="1"/>
+    <w:bookmarkEnd w:id="2"/>
     <w:p>
       <w:pPr>
         <w:spacing w:after="0" w:line="240" w:lineRule="auto"/>
@@ -1630,8 +1607,8 @@
           <w:szCs w:val="28"/>
         </w:rPr>
       </w:pPr>
-      <w:bookmarkStart w:id="2" w:name="__DdeLink__18_826484530"/>
-      <w:bookmarkEnd w:id="2"/>
+      <w:bookmarkStart w:id="3" w:name="__DdeLink__18_826484530"/>
+      <w:bookmarkEnd w:id="3"/>
     </w:p>
     <w:p>
       <w:pPr>
@@ -1825,27 +1802,14 @@
       <w:r>
         <w:t xml:space="preserve">Imagen </w:t>
       </w:r>
-      <w:r>
-        <w:fldChar w:fldCharType="begin"/>
-      </w:r>
-      <w:r>
-        <w:instrText xml:space="preserve"> SEQ Imagen \* ARABIC </w:instrText>
-      </w:r>
-      <w:r>
-        <w:fldChar w:fldCharType="separate"/>
-      </w:r>
-      <w:r>
-        <w:rPr>
-          <w:noProof/>
-        </w:rPr>
-        <w:t>1</w:t>
-      </w:r>
-      <w:r>
-        <w:rPr>
-          <w:noProof/>
-        </w:rPr>
-        <w:fldChar w:fldCharType="end"/>
-      </w:r>
+      <w:fldSimple w:instr=" SEQ Imagen \* ARABIC ">
+        <w:r>
+          <w:rPr>
+            <w:noProof/>
+          </w:rPr>
+          <w:t>1</w:t>
+        </w:r>
+      </w:fldSimple>
       <w:r>
         <w:t>: Segunda Reunión</w:t>
       </w:r>
@@ -1862,7 +1826,7 @@
           <w:rFonts w:asciiTheme="minorHAnsi" w:hAnsiTheme="minorHAnsi" w:cstheme="minorHAnsi"/>
         </w:rPr>
       </w:pPr>
-      <w:bookmarkStart w:id="3" w:name="Glosario"/>
+      <w:bookmarkStart w:id="4" w:name="Glosario"/>
       <w:r>
         <w:rPr>
           <w:rFonts w:asciiTheme="minorHAnsi" w:hAnsiTheme="minorHAnsi" w:cstheme="minorHAnsi"/>
@@ -1919,7 +1883,7 @@
         <w:fldChar w:fldCharType="end"/>
       </w:r>
     </w:p>
-    <w:bookmarkEnd w:id="3"/>
+    <w:bookmarkEnd w:id="4"/>
     <w:p>
       <w:pPr>
         <w:spacing w:line="240" w:lineRule="auto"/>
@@ -2925,9 +2889,7 @@
           <w:rFonts w:asciiTheme="minorHAnsi" w:hAnsiTheme="minorHAnsi" w:cstheme="minorHAnsi"/>
         </w:rPr>
       </w:pPr>
-      <w:bookmarkStart w:id="4" w:name="ModeloDeNegocio"/>
-      <w:bookmarkStart w:id="5" w:name="_GoBack"/>
-      <w:bookmarkEnd w:id="5"/>
+      <w:bookmarkStart w:id="5" w:name="ModeloDeNegocio"/>
       <w:r>
         <w:rPr>
           <w:rFonts w:asciiTheme="minorHAnsi" w:hAnsiTheme="minorHAnsi" w:cstheme="minorHAnsi"/>
@@ -2983,7 +2945,7 @@
         </w:rPr>
         <w:fldChar w:fldCharType="end"/>
       </w:r>
-      <w:bookmarkEnd w:id="4"/>
+      <w:bookmarkEnd w:id="5"/>
     </w:p>
     <w:p>
       <w:pPr>
@@ -3072,27 +3034,14 @@
       <w:r>
         <w:t xml:space="preserve">Imagen </w:t>
       </w:r>
-      <w:r>
-        <w:fldChar w:fldCharType="begin"/>
-      </w:r>
-      <w:r>
-        <w:instrText xml:space="preserve"> SEQ Imagen \* ARABIC </w:instrText>
-      </w:r>
-      <w:r>
-        <w:fldChar w:fldCharType="separate"/>
-      </w:r>
-      <w:r>
-        <w:rPr>
-          <w:noProof/>
-        </w:rPr>
-        <w:t>2</w:t>
-      </w:r>
-      <w:r>
-        <w:rPr>
-          <w:noProof/>
-        </w:rPr>
-        <w:fldChar w:fldCharType="end"/>
-      </w:r>
+      <w:fldSimple w:instr=" SEQ Imagen \* ARABIC ">
+        <w:r>
+          <w:rPr>
+            <w:noProof/>
+          </w:rPr>
+          <w:t>2</w:t>
+        </w:r>
+      </w:fldSimple>
       <w:r>
         <w:t>: BPMN Administración de registros y pagos</w:t>
       </w:r>
@@ -3516,14 +3465,27 @@
       <w:r>
         <w:t xml:space="preserve">Imagen </w:t>
       </w:r>
-      <w:fldSimple w:instr=" SEQ Imagen \* ARABIC ">
-        <w:r>
-          <w:rPr>
-            <w:noProof/>
-          </w:rPr>
-          <w:t>3</w:t>
-        </w:r>
-      </w:fldSimple>
+      <w:r>
+        <w:fldChar w:fldCharType="begin"/>
+      </w:r>
+      <w:r>
+        <w:instrText xml:space="preserve"> SEQ Imagen \* ARABIC </w:instrText>
+      </w:r>
+      <w:r>
+        <w:fldChar w:fldCharType="separate"/>
+      </w:r>
+      <w:r>
+        <w:rPr>
+          <w:noProof/>
+        </w:rPr>
+        <w:t>3</w:t>
+      </w:r>
+      <w:r>
+        <w:rPr>
+          <w:noProof/>
+        </w:rPr>
+        <w:fldChar w:fldCharType="end"/>
+      </w:r>
       <w:r>
         <w:t>: Folleto promocional</w:t>
       </w:r>
@@ -3598,7 +3560,7 @@
           <w:rPr>
             <w:noProof/>
           </w:rPr>
-          <w:t>3</w:t>
+          <w:t>10</w:t>
         </w:r>
         <w:r>
           <w:fldChar w:fldCharType="end"/>
@@ -3621,44 +3583,6 @@
       <w:pStyle w:val="Piedepgina"/>
       <w:jc w:val="right"/>
     </w:pPr>
-    <w:r>
-      <w:t xml:space="preserve">Página </w:t>
-    </w:r>
-    <w:sdt>
-      <w:sdtPr>
-        <w:id w:val="-475134060"/>
-        <w:docPartObj>
-          <w:docPartGallery w:val="Page Numbers (Bottom of Page)"/>
-          <w:docPartUnique/>
-        </w:docPartObj>
-      </w:sdtPr>
-      <w:sdtEndPr/>
-      <w:sdtContent>
-        <w:r>
-          <w:fldChar w:fldCharType="begin"/>
-        </w:r>
-        <w:r>
-          <w:instrText>PAGE   \* MERGEFORMAT</w:instrText>
-        </w:r>
-        <w:r>
-          <w:fldChar w:fldCharType="separate"/>
-        </w:r>
-        <w:r>
-          <w:rPr>
-            <w:noProof/>
-          </w:rPr>
-          <w:t>7</w:t>
-        </w:r>
-        <w:r>
-          <w:fldChar w:fldCharType="end"/>
-        </w:r>
-      </w:sdtContent>
-    </w:sdt>
-  </w:p>
-  <w:p>
-    <w:pPr>
-      <w:pStyle w:val="Piedepgina"/>
-    </w:pPr>
   </w:p>
 </w:ftr>
 </file>
@@ -3696,6 +3620,9 @@
     </w:pPr>
     <w:r>
       <w:t>Espacio, Vida &amp; M</w:t>
+    </w:r>
+    <w:r>
+      <w:t>úsica</w:t>
     </w:r>
   </w:p>
 </w:hdr>
@@ -6480,7 +6407,7 @@
 </file>
 
 <file path=customXml/itemProps1.xml><?xml version="1.0" encoding="utf-8"?>
-<ds:datastoreItem xmlns:ds="http://schemas.openxmlformats.org/officeDocument/2006/customXml" ds:itemID="{133D911C-3C5B-4055-BE04-7FA0EE3F9251}">
+<ds:datastoreItem xmlns:ds="http://schemas.openxmlformats.org/officeDocument/2006/customXml" ds:itemID="{589C811E-A9C1-4B6B-BB72-63EA5DA431AD}">
   <ds:schemaRefs>
     <ds:schemaRef ds:uri="http://schemas.openxmlformats.org/officeDocument/2006/bibliography"/>
   </ds:schemaRefs>

--- a/Espacio, Vida & Música - Entrega 1.docx
+++ b/Espacio, Vida & Música - Entrega 1.docx
@@ -11,8 +11,6 @@
           <w:szCs w:val="72"/>
         </w:rPr>
       </w:pPr>
-      <w:bookmarkStart w:id="0" w:name="_GoBack"/>
-      <w:bookmarkEnd w:id="0"/>
     </w:p>
     <w:p>
       <w:pPr>
@@ -1054,7 +1052,7 @@
           <w:rFonts w:asciiTheme="minorHAnsi" w:eastAsia="Liberation Serif" w:hAnsiTheme="minorHAnsi" w:cstheme="minorHAnsi"/>
         </w:rPr>
       </w:pPr>
-      <w:bookmarkStart w:id="1" w:name="Introduccion"/>
+      <w:bookmarkStart w:id="0" w:name="Introduccion"/>
       <w:r>
         <w:rPr>
           <w:rFonts w:asciiTheme="minorHAnsi" w:eastAsia="Liberation Serif" w:hAnsiTheme="minorHAnsi" w:cstheme="minorHAnsi"/>
@@ -1111,7 +1109,7 @@
         <w:fldChar w:fldCharType="end"/>
       </w:r>
     </w:p>
-    <w:bookmarkEnd w:id="1"/>
+    <w:bookmarkEnd w:id="0"/>
     <w:p>
       <w:pPr>
         <w:suppressAutoHyphens/>
@@ -1269,7 +1267,39 @@
           <w:sz w:val="24"/>
           <w:szCs w:val="24"/>
         </w:rPr>
-        <w:t>Por otra parte, EVM está subvencionado por la fundación, de forma que el alumno solo tiene que pagar aproximadamente un 20% del coste total y en caso de no poder adquirir el instrumento que necesite, se le prestará uno. Además, cada caso se especial se estudia personalmente, pudiendo reducir aún más las tasas.</w:t>
+        <w:t>Por otra parte, EVM está subvencionado por la fundación, de forma que el alumno solo tiene que pagar aproximadamente un 20% del coste total y en caso de no poder adquirir el instrumento que necesite, se le pr</w:t>
+      </w:r>
+      <w:r>
+        <w:rPr>
+          <w:rFonts w:eastAsia="Liberation Serif" w:cstheme="minorHAnsi"/>
+          <w:sz w:val="24"/>
+          <w:szCs w:val="24"/>
+        </w:rPr>
+        <w:t>estará uno. Además, cada caso es</w:t>
+      </w:r>
+      <w:r>
+        <w:rPr>
+          <w:rFonts w:eastAsia="Liberation Serif" w:cstheme="minorHAnsi"/>
+          <w:sz w:val="24"/>
+          <w:szCs w:val="24"/>
+        </w:rPr>
+        <w:t xml:space="preserve"> especial</w:t>
+      </w:r>
+      <w:r>
+        <w:rPr>
+          <w:rFonts w:eastAsia="Liberation Serif" w:cstheme="minorHAnsi"/>
+          <w:sz w:val="24"/>
+          <w:szCs w:val="24"/>
+        </w:rPr>
+        <w:t>,</w:t>
+      </w:r>
+      <w:r>
+        <w:rPr>
+          <w:rFonts w:eastAsia="Liberation Serif" w:cstheme="minorHAnsi"/>
+          <w:sz w:val="24"/>
+          <w:szCs w:val="24"/>
+        </w:rPr>
+        <w:t xml:space="preserve"> se estudia personalmente, pudiendo reducir aún más las tasas.</w:t>
       </w:r>
     </w:p>
     <w:p>
@@ -1422,7 +1452,7 @@
           <w:szCs w:val="26"/>
         </w:rPr>
       </w:pPr>
-      <w:bookmarkStart w:id="2" w:name="Actas"/>
+      <w:bookmarkStart w:id="1" w:name="Actas"/>
       <w:r>
         <w:rPr>
           <w:sz w:val="26"/>
@@ -1468,7 +1498,7 @@
         <w:fldChar w:fldCharType="end"/>
       </w:r>
     </w:p>
-    <w:bookmarkEnd w:id="2"/>
+    <w:bookmarkEnd w:id="1"/>
     <w:p>
       <w:pPr>
         <w:spacing w:after="0" w:line="240" w:lineRule="auto"/>
@@ -1607,8 +1637,8 @@
           <w:szCs w:val="28"/>
         </w:rPr>
       </w:pPr>
-      <w:bookmarkStart w:id="3" w:name="__DdeLink__18_826484530"/>
-      <w:bookmarkEnd w:id="3"/>
+      <w:bookmarkStart w:id="2" w:name="__DdeLink__18_826484530"/>
+      <w:bookmarkEnd w:id="2"/>
     </w:p>
     <w:p>
       <w:pPr>
@@ -1802,14 +1832,27 @@
       <w:r>
         <w:t xml:space="preserve">Imagen </w:t>
       </w:r>
-      <w:fldSimple w:instr=" SEQ Imagen \* ARABIC ">
-        <w:r>
-          <w:rPr>
-            <w:noProof/>
-          </w:rPr>
-          <w:t>1</w:t>
-        </w:r>
-      </w:fldSimple>
+      <w:r>
+        <w:fldChar w:fldCharType="begin"/>
+      </w:r>
+      <w:r>
+        <w:instrText xml:space="preserve"> SEQ Imagen \* ARABIC </w:instrText>
+      </w:r>
+      <w:r>
+        <w:fldChar w:fldCharType="separate"/>
+      </w:r>
+      <w:r>
+        <w:rPr>
+          <w:noProof/>
+        </w:rPr>
+        <w:t>1</w:t>
+      </w:r>
+      <w:r>
+        <w:rPr>
+          <w:noProof/>
+        </w:rPr>
+        <w:fldChar w:fldCharType="end"/>
+      </w:r>
       <w:r>
         <w:t>: Segunda Reunión</w:t>
       </w:r>
@@ -1826,7 +1869,7 @@
           <w:rFonts w:asciiTheme="minorHAnsi" w:hAnsiTheme="minorHAnsi" w:cstheme="minorHAnsi"/>
         </w:rPr>
       </w:pPr>
-      <w:bookmarkStart w:id="4" w:name="Glosario"/>
+      <w:bookmarkStart w:id="3" w:name="Glosario"/>
       <w:r>
         <w:rPr>
           <w:rFonts w:asciiTheme="minorHAnsi" w:hAnsiTheme="minorHAnsi" w:cstheme="minorHAnsi"/>
@@ -1883,7 +1926,7 @@
         <w:fldChar w:fldCharType="end"/>
       </w:r>
     </w:p>
-    <w:bookmarkEnd w:id="4"/>
+    <w:bookmarkEnd w:id="3"/>
     <w:p>
       <w:pPr>
         <w:spacing w:line="240" w:lineRule="auto"/>
@@ -2851,7 +2894,33 @@
           <w:szCs w:val="24"/>
           <w:lang w:val="es-ES_tradnl"/>
         </w:rPr>
-        <w:t>un niño a partir de 3 años que quiere apuntarse en la escuela de música.</w:t>
+        <w:t xml:space="preserve">un niño </w:t>
+      </w:r>
+      <w:bookmarkStart w:id="4" w:name="_GoBack"/>
+      <w:bookmarkEnd w:id="4"/>
+      <w:r>
+        <w:rPr>
+          <w:sz w:val="24"/>
+          <w:szCs w:val="24"/>
+          <w:lang w:val="es-ES_tradnl"/>
+        </w:rPr>
+        <w:t>que quiere apuntarse en la escuela de música</w:t>
+      </w:r>
+      <w:r>
+        <w:rPr>
+          <w:sz w:val="24"/>
+          <w:szCs w:val="24"/>
+          <w:lang w:val="es-ES_tradnl"/>
+        </w:rPr>
+        <w:t>, como aquellos que ya están apuntados a ella</w:t>
+      </w:r>
+      <w:r>
+        <w:rPr>
+          <w:sz w:val="24"/>
+          <w:szCs w:val="24"/>
+          <w:lang w:val="es-ES_tradnl"/>
+        </w:rPr>
+        <w:t>.</w:t>
       </w:r>
       <w:r>
         <w:rPr>
@@ -3034,14 +3103,27 @@
       <w:r>
         <w:t xml:space="preserve">Imagen </w:t>
       </w:r>
-      <w:fldSimple w:instr=" SEQ Imagen \* ARABIC ">
-        <w:r>
-          <w:rPr>
-            <w:noProof/>
-          </w:rPr>
-          <w:t>2</w:t>
-        </w:r>
-      </w:fldSimple>
+      <w:r>
+        <w:fldChar w:fldCharType="begin"/>
+      </w:r>
+      <w:r>
+        <w:instrText xml:space="preserve"> SEQ Imagen \* ARABIC </w:instrText>
+      </w:r>
+      <w:r>
+        <w:fldChar w:fldCharType="separate"/>
+      </w:r>
+      <w:r>
+        <w:rPr>
+          <w:noProof/>
+        </w:rPr>
+        <w:t>2</w:t>
+      </w:r>
+      <w:r>
+        <w:rPr>
+          <w:noProof/>
+        </w:rPr>
+        <w:fldChar w:fldCharType="end"/>
+      </w:r>
       <w:r>
         <w:t>: BPMN Administración de registros y pagos</w:t>
       </w:r>
@@ -3465,27 +3547,14 @@
       <w:r>
         <w:t xml:space="preserve">Imagen </w:t>
       </w:r>
-      <w:r>
-        <w:fldChar w:fldCharType="begin"/>
-      </w:r>
-      <w:r>
-        <w:instrText xml:space="preserve"> SEQ Imagen \* ARABIC </w:instrText>
-      </w:r>
-      <w:r>
-        <w:fldChar w:fldCharType="separate"/>
-      </w:r>
-      <w:r>
-        <w:rPr>
-          <w:noProof/>
-        </w:rPr>
-        <w:t>3</w:t>
-      </w:r>
-      <w:r>
-        <w:rPr>
-          <w:noProof/>
-        </w:rPr>
-        <w:fldChar w:fldCharType="end"/>
-      </w:r>
+      <w:fldSimple w:instr=" SEQ Imagen \* ARABIC ">
+        <w:r>
+          <w:rPr>
+            <w:noProof/>
+          </w:rPr>
+          <w:t>3</w:t>
+        </w:r>
+      </w:fldSimple>
       <w:r>
         <w:t>: Folleto promocional</w:t>
       </w:r>
@@ -6407,7 +6476,7 @@
 </file>
 
 <file path=customXml/itemProps1.xml><?xml version="1.0" encoding="utf-8"?>
-<ds:datastoreItem xmlns:ds="http://schemas.openxmlformats.org/officeDocument/2006/customXml" ds:itemID="{589C811E-A9C1-4B6B-BB72-63EA5DA431AD}">
+<ds:datastoreItem xmlns:ds="http://schemas.openxmlformats.org/officeDocument/2006/customXml" ds:itemID="{7AB36E97-B73F-48C6-A76A-C255C341DB6C}">
   <ds:schemaRefs>
     <ds:schemaRef ds:uri="http://schemas.openxmlformats.org/officeDocument/2006/bibliography"/>
   </ds:schemaRefs>
